--- a/PRI-G10AProj2.docx
+++ b/PRI-G10AProj2.docx
@@ -455,7 +455,6 @@
     <w:p>
       <w:pPr>
         <w:pStyle w:val="Head2"/>
-        <w:spacing w:after="0"/>
       </w:pPr>
       <w:r>
         <w:rPr>
@@ -480,6 +479,154 @@
     </w:p>
     <w:p>
       <w:pPr>
+        <w:pStyle w:val="para0"/>
+        <w:rPr>
+          <w:rFonts w:eastAsia="PMingLiU"/>
+        </w:rPr>
+      </w:pPr>
+      <w:r>
+        <w:t xml:space="preserve">Combination methods tested were </w:t>
+      </w:r>
+      <w:r>
+        <w:rPr>
+          <w:rFonts w:eastAsia="PMingLiU"/>
+        </w:rPr>
+        <w:t>Reciprocal Rank Fusion</w:t>
+      </w:r>
+      <w:r>
+        <w:rPr>
+          <w:rFonts w:eastAsia="PMingLiU"/>
+        </w:rPr>
+        <w:t xml:space="preserve"> (RRF)</w:t>
+      </w:r>
+      <w:r>
+        <w:rPr>
+          <w:rFonts w:eastAsia="PMingLiU"/>
+        </w:rPr>
+        <w:t xml:space="preserve">, </w:t>
+      </w:r>
+      <w:proofErr w:type="spellStart"/>
+      <w:r>
+        <w:rPr>
+          <w:rFonts w:eastAsia="PMingLiU"/>
+        </w:rPr>
+        <w:t>CombSum</w:t>
+      </w:r>
+      <w:proofErr w:type="spellEnd"/>
+      <w:r>
+        <w:rPr>
+          <w:rFonts w:eastAsia="PMingLiU"/>
+        </w:rPr>
+        <w:t xml:space="preserve"> and </w:t>
+      </w:r>
+      <w:proofErr w:type="spellStart"/>
+      <w:r>
+        <w:rPr>
+          <w:rFonts w:eastAsia="PMingLiU"/>
+        </w:rPr>
+        <w:t>CombMNZ</w:t>
+      </w:r>
+      <w:proofErr w:type="spellEnd"/>
+      <w:r>
+        <w:rPr>
+          <w:rFonts w:eastAsia="PMingLiU"/>
+        </w:rPr>
+        <w:t>.</w:t>
+      </w:r>
+      <w:r>
+        <w:t xml:space="preserve"> </w:t>
+      </w:r>
+      <w:r>
+        <w:t>The features</w:t>
+      </w:r>
+      <w:r>
+        <w:t xml:space="preserve"> (ranking scores)</w:t>
+      </w:r>
+      <w:r>
+        <w:t xml:space="preserve"> considered</w:t>
+      </w:r>
+      <w:r>
+        <w:t xml:space="preserve"> </w:t>
+      </w:r>
+      <w:proofErr w:type="gramStart"/>
+      <w:r>
+        <w:t>were:</w:t>
+      </w:r>
+      <w:proofErr w:type="gramEnd"/>
+      <w:r>
+        <w:t xml:space="preserve"> t</w:t>
+      </w:r>
+      <w:r>
+        <w:rPr>
+          <w:rFonts w:eastAsia="PMingLiU"/>
+        </w:rPr>
+        <w:t>erm frequency</w:t>
+      </w:r>
+      <w:r>
+        <w:rPr>
+          <w:rFonts w:eastAsia="PMingLiU"/>
+        </w:rPr>
+        <w:t xml:space="preserve"> (TF)</w:t>
+      </w:r>
+      <w:r>
+        <w:rPr>
+          <w:rFonts w:eastAsia="PMingLiU"/>
+        </w:rPr>
+        <w:t>, inverse document frequency</w:t>
+      </w:r>
+      <w:r>
+        <w:rPr>
+          <w:rFonts w:eastAsia="PMingLiU"/>
+        </w:rPr>
+        <w:t xml:space="preserve"> (IDF)</w:t>
+      </w:r>
+      <w:r>
+        <w:rPr>
+          <w:rFonts w:eastAsia="PMingLiU"/>
+        </w:rPr>
+        <w:t>, TF-IDF</w:t>
+      </w:r>
+      <w:r>
+        <w:rPr>
+          <w:rFonts w:eastAsia="PMingLiU"/>
+        </w:rPr>
+        <w:t xml:space="preserve"> and</w:t>
+      </w:r>
+      <w:r>
+        <w:rPr>
+          <w:rFonts w:eastAsia="PMingLiU"/>
+        </w:rPr>
+        <w:t xml:space="preserve"> BM25 </w:t>
+      </w:r>
+      <w:r>
+        <w:rPr>
+          <w:rFonts w:eastAsia="PMingLiU"/>
+        </w:rPr>
+        <w:t xml:space="preserve">and graph centrality </w:t>
+      </w:r>
+      <w:r>
+        <w:rPr>
+          <w:rFonts w:eastAsia="PMingLiU"/>
+        </w:rPr>
+        <w:t>scores for the candidate</w:t>
+      </w:r>
+      <w:r>
+        <w:rPr>
+          <w:rFonts w:eastAsia="PMingLiU"/>
+        </w:rPr>
+        <w:t>.</w:t>
+      </w:r>
+      <w:r>
+        <w:rPr>
+          <w:rFonts w:eastAsia="PMingLiU"/>
+        </w:rPr>
+        <w:t xml:space="preserve"> Graph centrality scores were computed through the library network.</w:t>
+      </w:r>
+      <w:bookmarkStart w:id="0" w:name="_GoBack"/>
+      <w:bookmarkEnd w:id="0"/>
+    </w:p>
+    <w:p>
+      <w:pPr>
         <w:pStyle w:val="Head2"/>
       </w:pPr>
       <w:r>
@@ -512,6 +659,612 @@
     </w:p>
     <w:p>
       <w:pPr>
+        <w:pStyle w:val="Legenda"/>
+      </w:pPr>
+      <w:r>
+        <w:t xml:space="preserve">Table </w:t>
+      </w:r>
+      <w:r>
+        <w:fldChar w:fldCharType="begin"/>
+      </w:r>
+      <w:r>
+        <w:instrText xml:space="preserve"> SEQ Table \* ARABIC </w:instrText>
+      </w:r>
+      <w:r>
+        <w:fldChar w:fldCharType="separate"/>
+      </w:r>
+      <w:r>
+        <w:rPr>
+          <w:noProof/>
+        </w:rPr>
+        <w:t>1</w:t>
+      </w:r>
+      <w:r>
+        <w:fldChar w:fldCharType="end"/>
+      </w:r>
+      <w:r>
+        <w:t xml:space="preserve"> </w:t>
+      </w:r>
+    </w:p>
+    <w:p>
+      <w:pPr>
+        <w:pStyle w:val="Legenda"/>
+      </w:pPr>
+      <w:r>
+        <w:t>Model_</w:t>
+      </w:r>
+      <w:proofErr w:type="gramStart"/>
+      <w:r>
+        <w:t>1 :</w:t>
+      </w:r>
+      <w:proofErr w:type="gramEnd"/>
+      <w:r>
+        <w:t xml:space="preserve"> tf</w:t>
+      </w:r>
+    </w:p>
+    <w:p>
+      <w:pPr>
+        <w:pStyle w:val="Legenda"/>
+      </w:pPr>
+      <w:r>
+        <w:t>Model_2:idf</w:t>
+      </w:r>
+    </w:p>
+    <w:p>
+      <w:r>
+        <w:t xml:space="preserve">Model_3: </w:t>
+      </w:r>
+      <w:proofErr w:type="spellStart"/>
+      <w:r>
+        <w:t>tfidf</w:t>
+      </w:r>
+      <w:proofErr w:type="spellEnd"/>
+      <w:r>
+        <w:t xml:space="preserve"> </w:t>
+      </w:r>
+    </w:p>
+    <w:p>
+      <w:r>
+        <w:t>Model_4: bm25</w:t>
+      </w:r>
+    </w:p>
+    <w:p>
+      <w:r>
+        <w:t xml:space="preserve">Model_5: bm25, </w:t>
+      </w:r>
+      <w:proofErr w:type="spellStart"/>
+      <w:r>
+        <w:t>tf</w:t>
+      </w:r>
+      <w:proofErr w:type="spellEnd"/>
+    </w:p>
+    <w:p>
+      <w:r>
+        <w:t xml:space="preserve">Model_6: </w:t>
+      </w:r>
+      <w:r>
+        <w:t>bm</w:t>
+      </w:r>
+      <w:proofErr w:type="gramStart"/>
+      <w:r>
+        <w:t>25,</w:t>
+      </w:r>
+      <w:r>
+        <w:t xml:space="preserve">  </w:t>
+      </w:r>
+      <w:proofErr w:type="spellStart"/>
+      <w:r>
+        <w:t>idf</w:t>
+      </w:r>
+      <w:proofErr w:type="spellEnd"/>
+      <w:proofErr w:type="gramEnd"/>
+      <w:r>
+        <w:t xml:space="preserve">, </w:t>
+      </w:r>
+      <w:proofErr w:type="spellStart"/>
+      <w:r>
+        <w:t>tf</w:t>
+      </w:r>
+      <w:proofErr w:type="spellEnd"/>
+      <w:r>
+        <w:t xml:space="preserve">, </w:t>
+      </w:r>
+      <w:proofErr w:type="spellStart"/>
+      <w:r>
+        <w:t>tfidf</w:t>
+      </w:r>
+      <w:proofErr w:type="spellEnd"/>
+    </w:p>
+    <w:p/>
+    <w:tbl>
+      <w:tblPr>
+        <w:tblStyle w:val="TabelacomGrelha"/>
+        <w:tblW w:w="0" w:type="auto"/>
+        <w:tblLook w:val="04A0" w:firstRow="1" w:lastRow="0" w:firstColumn="1" w:lastColumn="0" w:noHBand="0" w:noVBand="1"/>
+      </w:tblPr>
+      <w:tblGrid>
+        <w:gridCol w:w="1235"/>
+        <w:gridCol w:w="1226"/>
+        <w:gridCol w:w="1251"/>
+        <w:gridCol w:w="1304"/>
+      </w:tblGrid>
+      <w:tr>
+        <w:tc>
+          <w:tcPr>
+            <w:tcW w:w="1254" w:type="dxa"/>
+          </w:tcPr>
+          <w:p>
+            <w:pPr>
+              <w:pStyle w:val="Head2"/>
+            </w:pPr>
+          </w:p>
+        </w:tc>
+        <w:tc>
+          <w:tcPr>
+            <w:tcW w:w="1254" w:type="dxa"/>
+          </w:tcPr>
+          <w:p>
+            <w:pPr>
+              <w:pStyle w:val="Head2"/>
+              <w:rPr>
+                <w:b/>
+                <w:bCs w:val="0"/>
+              </w:rPr>
+            </w:pPr>
+            <w:r>
+              <w:rPr>
+                <w:b/>
+                <w:bCs w:val="0"/>
+              </w:rPr>
+              <w:t>RRF</w:t>
+            </w:r>
+          </w:p>
+        </w:tc>
+        <w:tc>
+          <w:tcPr>
+            <w:tcW w:w="1254" w:type="dxa"/>
+          </w:tcPr>
+          <w:p>
+            <w:pPr>
+              <w:pStyle w:val="Head2"/>
+              <w:rPr>
+                <w:b/>
+                <w:bCs w:val="0"/>
+              </w:rPr>
+            </w:pPr>
+            <w:proofErr w:type="spellStart"/>
+            <w:r>
+              <w:rPr>
+                <w:b/>
+                <w:bCs w:val="0"/>
+              </w:rPr>
+              <w:t>CombSum</w:t>
+            </w:r>
+            <w:proofErr w:type="spellEnd"/>
+          </w:p>
+        </w:tc>
+        <w:tc>
+          <w:tcPr>
+            <w:tcW w:w="1254" w:type="dxa"/>
+          </w:tcPr>
+          <w:p>
+            <w:pPr>
+              <w:pStyle w:val="Head2"/>
+              <w:rPr>
+                <w:b/>
+                <w:bCs w:val="0"/>
+              </w:rPr>
+            </w:pPr>
+            <w:proofErr w:type="spellStart"/>
+            <w:r>
+              <w:rPr>
+                <w:b/>
+                <w:bCs w:val="0"/>
+              </w:rPr>
+              <w:t>CombMNZ</w:t>
+            </w:r>
+            <w:proofErr w:type="spellEnd"/>
+          </w:p>
+        </w:tc>
+      </w:tr>
+      <w:tr>
+        <w:tc>
+          <w:tcPr>
+            <w:tcW w:w="1254" w:type="dxa"/>
+          </w:tcPr>
+          <w:p>
+            <w:pPr>
+              <w:pStyle w:val="Head2"/>
+              <w:rPr>
+                <w:b/>
+                <w:bCs w:val="0"/>
+              </w:rPr>
+            </w:pPr>
+            <w:r>
+              <w:rPr>
+                <w:b/>
+                <w:bCs w:val="0"/>
+              </w:rPr>
+              <w:t>Model_1</w:t>
+            </w:r>
+          </w:p>
+        </w:tc>
+        <w:tc>
+          <w:tcPr>
+            <w:tcW w:w="1254" w:type="dxa"/>
+          </w:tcPr>
+          <w:p>
+            <w:pPr>
+              <w:pStyle w:val="Head2"/>
+            </w:pPr>
+            <w:r>
+              <w:t>0.0335</w:t>
+            </w:r>
+            <w:r>
+              <w:t>6</w:t>
+            </w:r>
+          </w:p>
+        </w:tc>
+        <w:tc>
+          <w:tcPr>
+            <w:tcW w:w="1254" w:type="dxa"/>
+          </w:tcPr>
+          <w:p>
+            <w:pPr>
+              <w:pStyle w:val="Head2"/>
+            </w:pPr>
+            <w:r>
+              <w:t>0.02953</w:t>
+            </w:r>
+          </w:p>
+        </w:tc>
+        <w:tc>
+          <w:tcPr>
+            <w:tcW w:w="1254" w:type="dxa"/>
+          </w:tcPr>
+          <w:p>
+            <w:pPr>
+              <w:pStyle w:val="Head2"/>
+            </w:pPr>
+            <w:r>
+              <w:t>0.02953</w:t>
+            </w:r>
+          </w:p>
+        </w:tc>
+      </w:tr>
+      <w:tr>
+        <w:tc>
+          <w:tcPr>
+            <w:tcW w:w="1254" w:type="dxa"/>
+          </w:tcPr>
+          <w:p>
+            <w:pPr>
+              <w:pStyle w:val="Head2"/>
+              <w:rPr>
+                <w:b/>
+                <w:bCs w:val="0"/>
+              </w:rPr>
+            </w:pPr>
+            <w:r>
+              <w:rPr>
+                <w:b/>
+                <w:bCs w:val="0"/>
+              </w:rPr>
+              <w:t>Model_2</w:t>
+            </w:r>
+          </w:p>
+        </w:tc>
+        <w:tc>
+          <w:tcPr>
+            <w:tcW w:w="1254" w:type="dxa"/>
+          </w:tcPr>
+          <w:p>
+            <w:pPr>
+              <w:pStyle w:val="Head2"/>
+            </w:pPr>
+            <w:r>
+              <w:t>0.0167</w:t>
+            </w:r>
+            <w:r>
+              <w:t>8</w:t>
+            </w:r>
+          </w:p>
+        </w:tc>
+        <w:tc>
+          <w:tcPr>
+            <w:tcW w:w="1254" w:type="dxa"/>
+          </w:tcPr>
+          <w:p>
+            <w:pPr>
+              <w:pStyle w:val="Head2"/>
+            </w:pPr>
+            <w:r>
+              <w:t>0.03740</w:t>
+            </w:r>
+          </w:p>
+        </w:tc>
+        <w:tc>
+          <w:tcPr>
+            <w:tcW w:w="1254" w:type="dxa"/>
+          </w:tcPr>
+          <w:p>
+            <w:pPr>
+              <w:pStyle w:val="Head2"/>
+            </w:pPr>
+            <w:r>
+              <w:t>0.03740</w:t>
+            </w:r>
+          </w:p>
+        </w:tc>
+      </w:tr>
+      <w:tr>
+        <w:tc>
+          <w:tcPr>
+            <w:tcW w:w="1254" w:type="dxa"/>
+          </w:tcPr>
+          <w:p>
+            <w:pPr>
+              <w:pStyle w:val="Head2"/>
+              <w:rPr>
+                <w:b/>
+                <w:bCs w:val="0"/>
+              </w:rPr>
+            </w:pPr>
+            <w:r>
+              <w:rPr>
+                <w:b/>
+                <w:bCs w:val="0"/>
+              </w:rPr>
+              <w:t>Model_3</w:t>
+            </w:r>
+          </w:p>
+        </w:tc>
+        <w:tc>
+          <w:tcPr>
+            <w:tcW w:w="1254" w:type="dxa"/>
+          </w:tcPr>
+          <w:p>
+            <w:pPr>
+              <w:pStyle w:val="Head2"/>
+            </w:pPr>
+            <w:r>
+              <w:t>0.027</w:t>
+            </w:r>
+            <w:r>
+              <w:t>40</w:t>
+            </w:r>
+          </w:p>
+        </w:tc>
+        <w:tc>
+          <w:tcPr>
+            <w:tcW w:w="1254" w:type="dxa"/>
+          </w:tcPr>
+          <w:p>
+            <w:pPr>
+              <w:pStyle w:val="Head2"/>
+            </w:pPr>
+            <w:r>
+              <w:t>0.02526</w:t>
+            </w:r>
+          </w:p>
+        </w:tc>
+        <w:tc>
+          <w:tcPr>
+            <w:tcW w:w="1254" w:type="dxa"/>
+          </w:tcPr>
+          <w:p>
+            <w:pPr>
+              <w:pStyle w:val="Head2"/>
+            </w:pPr>
+            <w:r>
+              <w:t>0.02526</w:t>
+            </w:r>
+          </w:p>
+        </w:tc>
+      </w:tr>
+      <w:tr>
+        <w:tc>
+          <w:tcPr>
+            <w:tcW w:w="1254" w:type="dxa"/>
+          </w:tcPr>
+          <w:p>
+            <w:pPr>
+              <w:pStyle w:val="Head2"/>
+              <w:rPr>
+                <w:b/>
+                <w:bCs w:val="0"/>
+              </w:rPr>
+            </w:pPr>
+            <w:r>
+              <w:rPr>
+                <w:b/>
+                <w:bCs w:val="0"/>
+              </w:rPr>
+              <w:t>Model_4</w:t>
+            </w:r>
+          </w:p>
+        </w:tc>
+        <w:tc>
+          <w:tcPr>
+            <w:tcW w:w="1254" w:type="dxa"/>
+          </w:tcPr>
+          <w:p>
+            <w:pPr>
+              <w:pStyle w:val="Head2"/>
+            </w:pPr>
+            <w:r>
+              <w:t>0.0335</w:t>
+            </w:r>
+            <w:r>
+              <w:t>6</w:t>
+            </w:r>
+          </w:p>
+        </w:tc>
+        <w:tc>
+          <w:tcPr>
+            <w:tcW w:w="1254" w:type="dxa"/>
+          </w:tcPr>
+          <w:p>
+            <w:pPr>
+              <w:pStyle w:val="Head2"/>
+            </w:pPr>
+            <w:r>
+              <w:t>0.07480</w:t>
+            </w:r>
+          </w:p>
+        </w:tc>
+        <w:tc>
+          <w:tcPr>
+            <w:tcW w:w="1254" w:type="dxa"/>
+          </w:tcPr>
+          <w:p>
+            <w:pPr>
+              <w:pStyle w:val="Head2"/>
+            </w:pPr>
+            <w:r>
+              <w:t>0.07480</w:t>
+            </w:r>
+          </w:p>
+        </w:tc>
+      </w:tr>
+      <w:tr>
+        <w:tc>
+          <w:tcPr>
+            <w:tcW w:w="1254" w:type="dxa"/>
+          </w:tcPr>
+          <w:p>
+            <w:pPr>
+              <w:pStyle w:val="Head2"/>
+              <w:rPr>
+                <w:b/>
+                <w:bCs w:val="0"/>
+              </w:rPr>
+            </w:pPr>
+            <w:r>
+              <w:rPr>
+                <w:b/>
+                <w:bCs w:val="0"/>
+              </w:rPr>
+              <w:t>Model_5</w:t>
+            </w:r>
+          </w:p>
+        </w:tc>
+        <w:tc>
+          <w:tcPr>
+            <w:tcW w:w="1254" w:type="dxa"/>
+          </w:tcPr>
+          <w:p>
+            <w:pPr>
+              <w:pStyle w:val="Head2"/>
+            </w:pPr>
+            <w:r>
+              <w:t>0.02909</w:t>
+            </w:r>
+          </w:p>
+        </w:tc>
+        <w:tc>
+          <w:tcPr>
+            <w:tcW w:w="1254" w:type="dxa"/>
+          </w:tcPr>
+          <w:p>
+            <w:pPr>
+              <w:pStyle w:val="Head2"/>
+            </w:pPr>
+            <w:r>
+              <w:t>0.0222</w:t>
+            </w:r>
+            <w:r>
+              <w:t>9</w:t>
+            </w:r>
+          </w:p>
+        </w:tc>
+        <w:tc>
+          <w:tcPr>
+            <w:tcW w:w="1254" w:type="dxa"/>
+          </w:tcPr>
+          <w:p>
+            <w:pPr>
+              <w:pStyle w:val="Head2"/>
+            </w:pPr>
+            <w:r>
+              <w:t>0.0222</w:t>
+            </w:r>
+            <w:r>
+              <w:t>9</w:t>
+            </w:r>
+          </w:p>
+        </w:tc>
+      </w:tr>
+      <w:tr>
+        <w:tc>
+          <w:tcPr>
+            <w:tcW w:w="1254" w:type="dxa"/>
+          </w:tcPr>
+          <w:p>
+            <w:pPr>
+              <w:pStyle w:val="Head2"/>
+              <w:rPr>
+                <w:b/>
+                <w:bCs w:val="0"/>
+              </w:rPr>
+            </w:pPr>
+            <w:r>
+              <w:rPr>
+                <w:b/>
+                <w:bCs w:val="0"/>
+              </w:rPr>
+              <w:t>Model_6</w:t>
+            </w:r>
+          </w:p>
+        </w:tc>
+        <w:tc>
+          <w:tcPr>
+            <w:tcW w:w="1254" w:type="dxa"/>
+          </w:tcPr>
+          <w:p>
+            <w:pPr>
+              <w:pStyle w:val="Head2"/>
+            </w:pPr>
+            <w:r>
+              <w:t>0.01846</w:t>
+            </w:r>
+          </w:p>
+        </w:tc>
+        <w:tc>
+          <w:tcPr>
+            <w:tcW w:w="1254" w:type="dxa"/>
+          </w:tcPr>
+          <w:p>
+            <w:pPr>
+              <w:pStyle w:val="Head2"/>
+            </w:pPr>
+            <w:r>
+              <w:t>0.01432</w:t>
+            </w:r>
+          </w:p>
+        </w:tc>
+        <w:tc>
+          <w:tcPr>
+            <w:tcW w:w="1254" w:type="dxa"/>
+          </w:tcPr>
+          <w:p>
+            <w:pPr>
+              <w:pStyle w:val="Head2"/>
+            </w:pPr>
+            <w:r>
+              <w:t>0.01432</w:t>
+            </w:r>
+          </w:p>
+        </w:tc>
+      </w:tr>
+    </w:tbl>
+    <w:p>
+      <w:pPr>
+        <w:pStyle w:val="Head2"/>
+      </w:pPr>
+    </w:p>
+    <w:p>
+      <w:pPr>
         <w:pStyle w:val="Head1"/>
         <w:spacing w:after="0"/>
       </w:pPr>
@@ -533,8 +1286,6 @@
         <w:pStyle w:val="Head1"/>
         <w:spacing w:after="0"/>
       </w:pPr>
-      <w:bookmarkStart w:id="0" w:name="_GoBack"/>
-      <w:bookmarkEnd w:id="0"/>
       <w:r>
         <w:rPr>
           <w:rStyle w:val="Label"/>
@@ -833,19 +1584,11 @@
             </w:rPr>
             <w:t xml:space="preserve">WOODSTOCK’18, </w:t>
           </w:r>
-          <w:proofErr w:type="gramStart"/>
           <w:r>
             <w:rPr>
               <w:rFonts w:ascii="Linux Biolinum" w:hAnsi="Linux Biolinum" w:cs="Linux Biolinum"/>
             </w:rPr>
-            <w:t>June,</w:t>
-          </w:r>
-          <w:proofErr w:type="gramEnd"/>
-          <w:r>
-            <w:rPr>
-              <w:rFonts w:ascii="Linux Biolinum" w:hAnsi="Linux Biolinum" w:cs="Linux Biolinum"/>
-            </w:rPr>
-            <w:t xml:space="preserve"> 2018, El Paso, Texas USA</w:t>
+            <w:t>June, 2018, El Paso, Texas USA</w:t>
           </w:r>
         </w:p>
       </w:tc>
@@ -868,7 +1611,7 @@
     <w:lvl w:ilvl="0">
       <w:start w:val="1"/>
       <w:numFmt w:val="decimal"/>
-      <w:pStyle w:val="Numerada5"/>
+      <w:pStyle w:val="Listanumerada5"/>
       <w:lvlText w:val="%1."/>
       <w:lvlJc w:val="left"/>
       <w:pPr>
@@ -886,7 +1629,7 @@
     <w:lvl w:ilvl="0">
       <w:start w:val="1"/>
       <w:numFmt w:val="decimal"/>
-      <w:pStyle w:val="Numerada4"/>
+      <w:pStyle w:val="Listanumerada4"/>
       <w:lvlText w:val="%1."/>
       <w:lvlJc w:val="left"/>
       <w:pPr>
@@ -904,7 +1647,7 @@
     <w:lvl w:ilvl="0">
       <w:start w:val="1"/>
       <w:numFmt w:val="decimal"/>
-      <w:pStyle w:val="Numerada3"/>
+      <w:pStyle w:val="Listanumerada3"/>
       <w:lvlText w:val="%1."/>
       <w:lvlJc w:val="left"/>
       <w:pPr>
@@ -922,7 +1665,7 @@
     <w:lvl w:ilvl="0">
       <w:start w:val="1"/>
       <w:numFmt w:val="decimal"/>
-      <w:pStyle w:val="Numerada2"/>
+      <w:pStyle w:val="Listanumerada2"/>
       <w:lvlText w:val="%1."/>
       <w:lvlJc w:val="left"/>
       <w:pPr>
@@ -940,7 +1683,7 @@
     <w:lvl w:ilvl="0">
       <w:start w:val="1"/>
       <w:numFmt w:val="bullet"/>
-      <w:pStyle w:val="Commarcadores5"/>
+      <w:pStyle w:val="Listacommarcas5"/>
       <w:lvlText w:val=""/>
       <w:lvlJc w:val="left"/>
       <w:pPr>
@@ -961,7 +1704,7 @@
     <w:lvl w:ilvl="0">
       <w:start w:val="1"/>
       <w:numFmt w:val="bullet"/>
-      <w:pStyle w:val="Commarcadores4"/>
+      <w:pStyle w:val="Listacommarcas4"/>
       <w:lvlText w:val=""/>
       <w:lvlJc w:val="left"/>
       <w:pPr>
@@ -982,7 +1725,7 @@
     <w:lvl w:ilvl="0">
       <w:start w:val="1"/>
       <w:numFmt w:val="bullet"/>
-      <w:pStyle w:val="Commarcadores3"/>
+      <w:pStyle w:val="Listacommarcas3"/>
       <w:lvlText w:val=""/>
       <w:lvlJc w:val="left"/>
       <w:pPr>
@@ -1003,7 +1746,7 @@
     <w:lvl w:ilvl="0">
       <w:start w:val="1"/>
       <w:numFmt w:val="bullet"/>
-      <w:pStyle w:val="Commarcadores2"/>
+      <w:pStyle w:val="Listacommarcas2"/>
       <w:lvlText w:val=""/>
       <w:lvlJc w:val="left"/>
       <w:pPr>
@@ -1024,7 +1767,7 @@
     <w:lvl w:ilvl="0">
       <w:start w:val="1"/>
       <w:numFmt w:val="decimal"/>
-      <w:pStyle w:val="Numerada"/>
+      <w:pStyle w:val="Listanumerada"/>
       <w:lvlText w:val="%1."/>
       <w:lvlJc w:val="left"/>
       <w:pPr>
@@ -1042,7 +1785,7 @@
     <w:lvl w:ilvl="0">
       <w:start w:val="1"/>
       <w:numFmt w:val="bullet"/>
-      <w:pStyle w:val="Commarcadores"/>
+      <w:pStyle w:val="Listacommarcas"/>
       <w:lvlText w:val=""/>
       <w:lvlJc w:val="left"/>
       <w:pPr>
@@ -3420,7 +4163,7 @@
     </w:rPrDefault>
     <w:pPrDefault/>
   </w:docDefaults>
-  <w:latentStyles w:defLockedState="0" w:defUIPriority="0" w:defSemiHidden="0" w:defUnhideWhenUsed="0" w:defQFormat="0" w:count="377">
+  <w:latentStyles w:defLockedState="0" w:defUIPriority="0" w:defSemiHidden="0" w:defUnhideWhenUsed="0" w:defQFormat="0" w:count="376">
     <w:lsdException w:name="Normal" w:locked="1" w:qFormat="1"/>
     <w:lsdException w:name="heading 1" w:locked="1" w:uiPriority="9" w:qFormat="1"/>
     <w:lsdException w:name="heading 2" w:locked="1" w:semiHidden="1" w:uiPriority="9" w:unhideWhenUsed="1" w:qFormat="1"/>
@@ -3519,6 +4262,7 @@
     <w:lsdException w:name="HTML Sample" w:semiHidden="1" w:unhideWhenUsed="1"/>
     <w:lsdException w:name="HTML Typewriter" w:semiHidden="1" w:unhideWhenUsed="1"/>
     <w:lsdException w:name="HTML Variable" w:semiHidden="1" w:unhideWhenUsed="1"/>
+    <w:lsdException w:name="Normal Table" w:semiHidden="1" w:unhideWhenUsed="1"/>
     <w:lsdException w:name="annotation subject" w:semiHidden="1" w:unhideWhenUsed="1"/>
     <w:lsdException w:name="No List" w:semiHidden="1" w:uiPriority="99" w:unhideWhenUsed="1"/>
     <w:lsdException w:name="Outline List 1" w:semiHidden="1" w:unhideWhenUsed="1"/>
@@ -3564,9 +4308,11 @@
     <w:lsdException w:name="Table Subtle 1" w:semiHidden="1" w:unhideWhenUsed="1"/>
     <w:lsdException w:name="Table Subtle 2" w:semiHidden="1" w:unhideWhenUsed="1"/>
     <w:lsdException w:name="Table Web 1" w:semiHidden="1" w:unhideWhenUsed="1"/>
+    <w:lsdException w:name="Table Web 2" w:semiHidden="1" w:unhideWhenUsed="1"/>
     <w:lsdException w:name="Table Web 3" w:semiHidden="1" w:unhideWhenUsed="1"/>
     <w:lsdException w:name="Balloon Text" w:semiHidden="1" w:unhideWhenUsed="1"/>
     <w:lsdException w:name="Table Grid" w:locked="1"/>
+    <w:lsdException w:name="Table Theme" w:semiHidden="1" w:unhideWhenUsed="1"/>
     <w:lsdException w:name="Placeholder Text" w:semiHidden="1" w:uiPriority="99"/>
     <w:lsdException w:name="No Spacing" w:uiPriority="1" w:qFormat="1"/>
     <w:lsdException w:name="Light Shading" w:uiPriority="60"/>
@@ -3787,7 +4533,6 @@
     <w:lsdException w:name="Hashtag" w:semiHidden="1" w:uiPriority="99" w:unhideWhenUsed="1"/>
     <w:lsdException w:name="Unresolved Mention" w:semiHidden="1" w:uiPriority="99" w:unhideWhenUsed="1"/>
     <w:lsdException w:name="Smart Link" w:semiHidden="1" w:uiPriority="99" w:unhideWhenUsed="1"/>
-    <w:lsdException w:name="Smart Link Error" w:semiHidden="1" w:uiPriority="99" w:unhideWhenUsed="1"/>
   </w:latentStyles>
   <w:style w:type="paragraph" w:default="1" w:styleId="Normal">
     <w:name w:val="Normal"/>
@@ -3808,7 +4553,7 @@
     <w:name w:val="heading 1"/>
     <w:basedOn w:val="Normal"/>
     <w:next w:val="Normal"/>
-    <w:link w:val="Ttulo1Char"/>
+    <w:link w:val="Ttulo1Carter"/>
     <w:autoRedefine/>
     <w:uiPriority w:val="9"/>
     <w:qFormat/>
@@ -3833,7 +4578,7 @@
     <w:name w:val="heading 2"/>
     <w:basedOn w:val="Normal"/>
     <w:next w:val="Normal"/>
-    <w:link w:val="Ttulo2Char"/>
+    <w:link w:val="Ttulo2Carter"/>
     <w:uiPriority w:val="9"/>
     <w:unhideWhenUsed/>
     <w:qFormat/>
@@ -3858,7 +4603,7 @@
     <w:name w:val="heading 3"/>
     <w:basedOn w:val="Normal"/>
     <w:next w:val="Normal"/>
-    <w:link w:val="Ttulo3Char"/>
+    <w:link w:val="Ttulo3Carter"/>
     <w:uiPriority w:val="9"/>
     <w:unhideWhenUsed/>
     <w:qFormat/>
@@ -3881,7 +4626,7 @@
     <w:name w:val="heading 4"/>
     <w:basedOn w:val="Normal"/>
     <w:next w:val="Normal"/>
-    <w:link w:val="Ttulo4Char"/>
+    <w:link w:val="Ttulo4Carter"/>
     <w:uiPriority w:val="9"/>
     <w:unhideWhenUsed/>
     <w:qFormat/>
@@ -3905,7 +4650,7 @@
     <w:name w:val="heading 5"/>
     <w:basedOn w:val="Normal"/>
     <w:next w:val="Normal"/>
-    <w:link w:val="Ttulo5Char"/>
+    <w:link w:val="Ttulo5Carter"/>
     <w:uiPriority w:val="9"/>
     <w:unhideWhenUsed/>
     <w:qFormat/>
@@ -3928,7 +4673,7 @@
     <w:name w:val="heading 6"/>
     <w:basedOn w:val="Normal"/>
     <w:next w:val="Normal"/>
-    <w:link w:val="Ttulo6Char"/>
+    <w:link w:val="Ttulo6Carter"/>
     <w:unhideWhenUsed/>
     <w:qFormat/>
     <w:locked/>
@@ -3953,7 +4698,7 @@
     <w:name w:val="heading 7"/>
     <w:basedOn w:val="Normal"/>
     <w:next w:val="Normal"/>
-    <w:link w:val="Ttulo7Char"/>
+    <w:link w:val="Ttulo7Carter"/>
     <w:unhideWhenUsed/>
     <w:qFormat/>
     <w:locked/>
@@ -3979,7 +4724,7 @@
     <w:name w:val="heading 8"/>
     <w:basedOn w:val="Normal"/>
     <w:next w:val="Normal"/>
-    <w:link w:val="Ttulo8Char"/>
+    <w:link w:val="Ttulo8Carter"/>
     <w:unhideWhenUsed/>
     <w:qFormat/>
     <w:locked/>
@@ -4007,7 +4752,7 @@
     <w:name w:val="heading 9"/>
     <w:basedOn w:val="Normal"/>
     <w:next w:val="Normal"/>
-    <w:link w:val="Ttulo9Char"/>
+    <w:link w:val="Ttulo9Carter"/>
     <w:unhideWhenUsed/>
     <w:qFormat/>
     <w:locked/>
@@ -4028,10 +4773,9 @@
       <w:lang w:val="en-GB" w:bidi="ar-DZ"/>
     </w:rPr>
   </w:style>
-  <w:style w:type="character" w:default="1" w:styleId="Fontepargpadro">
+  <w:style w:type="character" w:default="1" w:styleId="Tipodeletrapredefinidodopargrafo">
     <w:name w:val="Default Paragraph Font"/>
     <w:uiPriority w:val="1"/>
-    <w:semiHidden/>
     <w:unhideWhenUsed/>
   </w:style>
   <w:style w:type="table" w:default="1" w:styleId="Tabelanormal">
@@ -4058,7 +4802,7 @@
   <w:style w:type="paragraph" w:styleId="Textodebalo">
     <w:name w:val="Balloon Text"/>
     <w:basedOn w:val="Normal"/>
-    <w:link w:val="TextodebaloChar"/>
+    <w:link w:val="TextodebaloCarter"/>
     <w:semiHidden/>
     <w:rsid w:val="00586A35"/>
     <w:rPr>
@@ -4067,9 +4811,9 @@
       <w:szCs w:val="16"/>
     </w:rPr>
   </w:style>
-  <w:style w:type="character" w:customStyle="1" w:styleId="TextodebaloChar">
-    <w:name w:val="Texto de balão Char"/>
-    <w:basedOn w:val="Fontepargpadro"/>
+  <w:style w:type="character" w:customStyle="1" w:styleId="TextodebaloCarter">
+    <w:name w:val="Texto de balão Caráter"/>
+    <w:basedOn w:val="Tipodeletrapredefinidodopargrafo"/>
     <w:link w:val="Textodebalo"/>
     <w:semiHidden/>
     <w:locked/>
@@ -4084,7 +4828,7 @@
   <w:style w:type="paragraph" w:styleId="Cabealho">
     <w:name w:val="header"/>
     <w:basedOn w:val="Normal"/>
-    <w:link w:val="CabealhoChar"/>
+    <w:link w:val="CabealhoCarter"/>
     <w:semiHidden/>
     <w:rsid w:val="00586A35"/>
     <w:pPr>
@@ -4094,9 +4838,9 @@
       </w:tabs>
     </w:pPr>
   </w:style>
-  <w:style w:type="character" w:customStyle="1" w:styleId="CabealhoChar">
-    <w:name w:val="Cabeçalho Char"/>
-    <w:basedOn w:val="Fontepargpadro"/>
+  <w:style w:type="character" w:customStyle="1" w:styleId="CabealhoCarter">
+    <w:name w:val="Cabeçalho Caráter"/>
+    <w:basedOn w:val="Tipodeletrapredefinidodopargrafo"/>
     <w:link w:val="Cabealho"/>
     <w:semiHidden/>
     <w:locked/>
@@ -4111,7 +4855,7 @@
   <w:style w:type="paragraph" w:styleId="Rodap">
     <w:name w:val="footer"/>
     <w:basedOn w:val="Normal"/>
-    <w:link w:val="RodapChar"/>
+    <w:link w:val="RodapCarter"/>
     <w:rsid w:val="00586A35"/>
     <w:pPr>
       <w:tabs>
@@ -4120,9 +4864,9 @@
       </w:tabs>
     </w:pPr>
   </w:style>
-  <w:style w:type="character" w:customStyle="1" w:styleId="RodapChar">
-    <w:name w:val="Rodapé Char"/>
-    <w:basedOn w:val="Fontepargpadro"/>
+  <w:style w:type="character" w:customStyle="1" w:styleId="RodapCarter">
+    <w:name w:val="Rodapé Caráter"/>
+    <w:basedOn w:val="Tipodeletrapredefinidodopargrafo"/>
     <w:link w:val="Rodap"/>
     <w:locked/>
     <w:rsid w:val="00586A35"/>
@@ -4136,7 +4880,7 @@
   <w:style w:type="paragraph" w:styleId="Textodenotadefim">
     <w:name w:val="endnote text"/>
     <w:basedOn w:val="Normal"/>
-    <w:link w:val="TextodenotadefimChar"/>
+    <w:link w:val="TextodenotadefimCarter"/>
     <w:uiPriority w:val="99"/>
     <w:unhideWhenUsed/>
     <w:rsid w:val="00586A35"/>
@@ -4145,9 +4889,9 @@
       <w:szCs w:val="20"/>
     </w:rPr>
   </w:style>
-  <w:style w:type="character" w:customStyle="1" w:styleId="TextodenotadefimChar">
-    <w:name w:val="Texto de nota de fim Char"/>
-    <w:basedOn w:val="Fontepargpadro"/>
+  <w:style w:type="character" w:customStyle="1" w:styleId="TextodenotadefimCarter">
+    <w:name w:val="Texto de nota de fim Caráter"/>
+    <w:basedOn w:val="Tipodeletrapredefinidodopargrafo"/>
     <w:link w:val="Textodenotadefim"/>
     <w:uiPriority w:val="99"/>
     <w:locked/>
@@ -4159,7 +4903,7 @@
   </w:style>
   <w:style w:type="character" w:styleId="Refdenotadefim">
     <w:name w:val="endnote reference"/>
-    <w:basedOn w:val="Fontepargpadro"/>
+    <w:basedOn w:val="Tipodeletrapredefinidodopargrafo"/>
     <w:uiPriority w:val="99"/>
     <w:unhideWhenUsed/>
     <w:rsid w:val="00586A35"/>
@@ -4167,7 +4911,7 @@
       <w:vertAlign w:val="superscript"/>
     </w:rPr>
   </w:style>
-  <w:style w:type="table" w:styleId="Tabelacomgrade">
+  <w:style w:type="table" w:styleId="TabelacomGrelha">
     <w:name w:val="Table Grid"/>
     <w:basedOn w:val="Tabelanormal"/>
     <w:locked/>
@@ -4197,9 +4941,9 @@
       <w:iCs/>
     </w:rPr>
   </w:style>
-  <w:style w:type="character" w:styleId="Hyperlink">
+  <w:style w:type="character" w:styleId="Hiperligao">
     <w:name w:val="Hyperlink"/>
-    <w:basedOn w:val="Fontepargpadro"/>
+    <w:basedOn w:val="Tipodeletrapredefinidodopargrafo"/>
     <w:uiPriority w:val="99"/>
     <w:unhideWhenUsed/>
     <w:rsid w:val="00586A35"/>
@@ -4208,9 +4952,9 @@
       <w:u w:val="single"/>
     </w:rPr>
   </w:style>
-  <w:style w:type="character" w:styleId="HiperlinkVisitado">
+  <w:style w:type="character" w:styleId="Hiperligaovisitada">
     <w:name w:val="FollowedHyperlink"/>
-    <w:basedOn w:val="Fontepargpadro"/>
+    <w:basedOn w:val="Tipodeletrapredefinidodopargrafo"/>
     <w:uiPriority w:val="99"/>
     <w:unhideWhenUsed/>
     <w:rsid w:val="00586A35"/>
@@ -4259,7 +5003,7 @@
   </w:style>
   <w:style w:type="character" w:styleId="Refdecomentrio">
     <w:name w:val="annotation reference"/>
-    <w:basedOn w:val="Fontepargpadro"/>
+    <w:basedOn w:val="Tipodeletrapredefinidodopargrafo"/>
     <w:rsid w:val="00586A35"/>
     <w:rPr>
       <w:sz w:val="16"/>
@@ -4269,15 +5013,15 @@
   <w:style w:type="paragraph" w:styleId="Textodecomentrio">
     <w:name w:val="annotation text"/>
     <w:basedOn w:val="Normal"/>
-    <w:link w:val="TextodecomentrioChar"/>
+    <w:link w:val="TextodecomentrioCarter"/>
     <w:rsid w:val="00586A35"/>
     <w:rPr>
       <w:sz w:val="20"/>
     </w:rPr>
   </w:style>
-  <w:style w:type="character" w:customStyle="1" w:styleId="TextodecomentrioChar">
-    <w:name w:val="Texto de comentário Char"/>
-    <w:basedOn w:val="Fontepargpadro"/>
+  <w:style w:type="character" w:customStyle="1" w:styleId="TextodecomentrioCarter">
+    <w:name w:val="Texto de comentário Caráter"/>
+    <w:basedOn w:val="Tipodeletrapredefinidodopargrafo"/>
     <w:link w:val="Textodecomentrio"/>
     <w:rsid w:val="00586A35"/>
     <w:rPr>
@@ -4286,21 +5030,21 @@
       <w:lang w:val="en-US" w:eastAsia="en-US"/>
     </w:rPr>
   </w:style>
-  <w:style w:type="paragraph" w:styleId="Assuntodocomentrio">
+  <w:style w:type="paragraph" w:styleId="Assuntodecomentrio">
     <w:name w:val="annotation subject"/>
     <w:basedOn w:val="Textodecomentrio"/>
     <w:next w:val="Textodecomentrio"/>
-    <w:link w:val="AssuntodocomentrioChar"/>
+    <w:link w:val="AssuntodecomentrioCarter"/>
     <w:rsid w:val="00586A35"/>
     <w:rPr>
       <w:b/>
       <w:bCs/>
     </w:rPr>
   </w:style>
-  <w:style w:type="character" w:customStyle="1" w:styleId="AssuntodocomentrioChar">
-    <w:name w:val="Assunto do comentário Char"/>
-    <w:basedOn w:val="TextodecomentrioChar"/>
-    <w:link w:val="Assuntodocomentrio"/>
+  <w:style w:type="character" w:customStyle="1" w:styleId="AssuntodecomentrioCarter">
+    <w:name w:val="Assunto de comentário Caráter"/>
+    <w:basedOn w:val="TextodecomentrioCarter"/>
+    <w:link w:val="Assuntodecomentrio"/>
     <w:rsid w:val="00586A35"/>
     <w:rPr>
       <w:rFonts w:ascii="Linux Libertine" w:eastAsiaTheme="minorHAnsi" w:hAnsi="Linux Libertine" w:cstheme="minorBidi"/>
@@ -4318,7 +5062,7 @@
   </w:style>
   <w:style w:type="character" w:styleId="Forte">
     <w:name w:val="Strong"/>
-    <w:basedOn w:val="Fontepargpadro"/>
+    <w:basedOn w:val="Tipodeletrapredefinidodopargrafo"/>
     <w:uiPriority w:val="22"/>
     <w:qFormat/>
     <w:locked/>
@@ -4333,7 +5077,7 @@
   </w:style>
   <w:style w:type="character" w:customStyle="1" w:styleId="hithilite">
     <w:name w:val="hithilite"/>
-    <w:basedOn w:val="Fontepargpadro"/>
+    <w:basedOn w:val="Tipodeletrapredefinidodopargrafo"/>
   </w:style>
   <w:style w:type="paragraph" w:styleId="PargrafodaLista">
     <w:name w:val="List Paragraph"/>
@@ -4356,9 +5100,9 @@
       <w:lang w:val="en-US" w:eastAsia="en-US"/>
     </w:rPr>
   </w:style>
-  <w:style w:type="character" w:customStyle="1" w:styleId="Ttulo1Char">
-    <w:name w:val="Título 1 Char"/>
-    <w:basedOn w:val="Fontepargpadro"/>
+  <w:style w:type="character" w:customStyle="1" w:styleId="Ttulo1Carter">
+    <w:name w:val="Título 1 Caráter"/>
+    <w:basedOn w:val="Tipodeletrapredefinidodopargrafo"/>
     <w:link w:val="Ttulo1"/>
     <w:uiPriority w:val="9"/>
     <w:rsid w:val="00586A35"/>
@@ -4372,9 +5116,9 @@
       <w:lang w:val="en-US" w:eastAsia="en-US"/>
     </w:rPr>
   </w:style>
-  <w:style w:type="character" w:customStyle="1" w:styleId="Ttulo2Char">
-    <w:name w:val="Título 2 Char"/>
-    <w:basedOn w:val="Fontepargpadro"/>
+  <w:style w:type="character" w:customStyle="1" w:styleId="Ttulo2Carter">
+    <w:name w:val="Título 2 Caráter"/>
+    <w:basedOn w:val="Tipodeletrapredefinidodopargrafo"/>
     <w:link w:val="Ttulo2"/>
     <w:uiPriority w:val="9"/>
     <w:rsid w:val="00586A35"/>
@@ -4388,9 +5132,9 @@
       <w:lang w:val="en-US" w:eastAsia="en-US"/>
     </w:rPr>
   </w:style>
-  <w:style w:type="character" w:customStyle="1" w:styleId="Ttulo3Char">
-    <w:name w:val="Título 3 Char"/>
-    <w:basedOn w:val="Fontepargpadro"/>
+  <w:style w:type="character" w:customStyle="1" w:styleId="Ttulo3Carter">
+    <w:name w:val="Título 3 Caráter"/>
+    <w:basedOn w:val="Tipodeletrapredefinidodopargrafo"/>
     <w:link w:val="Ttulo3"/>
     <w:uiPriority w:val="9"/>
     <w:rsid w:val="00586A35"/>
@@ -4404,9 +5148,9 @@
       <w:lang w:val="en-US" w:eastAsia="en-US"/>
     </w:rPr>
   </w:style>
-  <w:style w:type="character" w:customStyle="1" w:styleId="Ttulo4Char">
-    <w:name w:val="Título 4 Char"/>
-    <w:basedOn w:val="Fontepargpadro"/>
+  <w:style w:type="character" w:customStyle="1" w:styleId="Ttulo4Carter">
+    <w:name w:val="Título 4 Caráter"/>
+    <w:basedOn w:val="Tipodeletrapredefinidodopargrafo"/>
     <w:link w:val="Ttulo4"/>
     <w:uiPriority w:val="9"/>
     <w:rsid w:val="00586A35"/>
@@ -4421,9 +5165,9 @@
       <w:lang w:val="en-US" w:eastAsia="en-US"/>
     </w:rPr>
   </w:style>
-  <w:style w:type="character" w:customStyle="1" w:styleId="Ttulo5Char">
-    <w:name w:val="Título 5 Char"/>
-    <w:basedOn w:val="Fontepargpadro"/>
+  <w:style w:type="character" w:customStyle="1" w:styleId="Ttulo5Carter">
+    <w:name w:val="Título 5 Caráter"/>
+    <w:basedOn w:val="Tipodeletrapredefinidodopargrafo"/>
     <w:link w:val="Ttulo5"/>
     <w:uiPriority w:val="9"/>
     <w:rsid w:val="00586A35"/>
@@ -4435,9 +5179,9 @@
       <w:lang w:val="en-US" w:eastAsia="en-US"/>
     </w:rPr>
   </w:style>
-  <w:style w:type="character" w:customStyle="1" w:styleId="Ttulo6Char">
-    <w:name w:val="Título 6 Char"/>
-    <w:basedOn w:val="Fontepargpadro"/>
+  <w:style w:type="character" w:customStyle="1" w:styleId="Ttulo6Carter">
+    <w:name w:val="Título 6 Caráter"/>
+    <w:basedOn w:val="Tipodeletrapredefinidodopargrafo"/>
     <w:link w:val="Ttulo6"/>
     <w:rsid w:val="00586A35"/>
     <w:rPr>
@@ -4448,9 +5192,9 @@
       <w:lang w:val="en-GB" w:eastAsia="en-US" w:bidi="ar-DZ"/>
     </w:rPr>
   </w:style>
-  <w:style w:type="character" w:customStyle="1" w:styleId="Ttulo7Char">
-    <w:name w:val="Título 7 Char"/>
-    <w:basedOn w:val="Fontepargpadro"/>
+  <w:style w:type="character" w:customStyle="1" w:styleId="Ttulo7Carter">
+    <w:name w:val="Título 7 Caráter"/>
+    <w:basedOn w:val="Tipodeletrapredefinidodopargrafo"/>
     <w:link w:val="Ttulo7"/>
     <w:rsid w:val="00586A35"/>
     <w:rPr>
@@ -4461,9 +5205,9 @@
       <w:lang w:val="en-GB" w:eastAsia="en-US" w:bidi="ar-DZ"/>
     </w:rPr>
   </w:style>
-  <w:style w:type="character" w:customStyle="1" w:styleId="Ttulo8Char">
-    <w:name w:val="Título 8 Char"/>
-    <w:basedOn w:val="Fontepargpadro"/>
+  <w:style w:type="character" w:customStyle="1" w:styleId="Ttulo8Carter">
+    <w:name w:val="Título 8 Caráter"/>
+    <w:basedOn w:val="Tipodeletrapredefinidodopargrafo"/>
     <w:link w:val="Ttulo8"/>
     <w:rsid w:val="00586A35"/>
     <w:rPr>
@@ -4476,9 +5220,9 @@
       <w:lang w:val="en-GB" w:eastAsia="en-US" w:bidi="ar-DZ"/>
     </w:rPr>
   </w:style>
-  <w:style w:type="character" w:customStyle="1" w:styleId="Ttulo9Char">
-    <w:name w:val="Título 9 Char"/>
-    <w:basedOn w:val="Fontepargpadro"/>
+  <w:style w:type="character" w:customStyle="1" w:styleId="Ttulo9Carter">
+    <w:name w:val="Título 9 Caráter"/>
+    <w:basedOn w:val="Tipodeletrapredefinidodopargrafo"/>
     <w:link w:val="Ttulo9"/>
     <w:rsid w:val="00586A35"/>
     <w:rPr>
@@ -4535,7 +5279,7 @@
   </w:style>
   <w:style w:type="character" w:customStyle="1" w:styleId="DOI">
     <w:name w:val="DOI"/>
-    <w:basedOn w:val="Fontepargpadro"/>
+    <w:basedOn w:val="Tipodeletrapredefinidodopargrafo"/>
     <w:uiPriority w:val="1"/>
     <w:qFormat/>
     <w:rsid w:val="00586A35"/>
@@ -4547,7 +5291,7 @@
   </w:style>
   <w:style w:type="character" w:styleId="Refdenotaderodap">
     <w:name w:val="footnote reference"/>
-    <w:basedOn w:val="Fontepargpadro"/>
+    <w:basedOn w:val="Tipodeletrapredefinidodopargrafo"/>
     <w:uiPriority w:val="99"/>
     <w:unhideWhenUsed/>
     <w:rsid w:val="00586A35"/>
@@ -4575,14 +5319,13 @@
     <w:name w:val="Head2"/>
     <w:autoRedefine/>
     <w:qFormat/>
-    <w:rsid w:val="00391E91"/>
-    <w:pPr>
-      <w:spacing w:after="80"/>
+    <w:rsid w:val="00474530"/>
+    <w:pPr>
       <w:jc w:val="both"/>
     </w:pPr>
     <w:rPr>
       <w:rFonts w:ascii="Linux Libertine" w:eastAsia="Times New Roman" w:hAnsi="Linux Libertine" w:cs="Linux Libertine"/>
-      <w:b/>
+      <w:bCs/>
       <w:sz w:val="22"/>
       <w:lang w:val="en-US" w:eastAsia="en-US"/>
     </w:rPr>
@@ -4674,7 +5417,7 @@
   </w:style>
   <w:style w:type="character" w:customStyle="1" w:styleId="Publisher">
     <w:name w:val="Publisher"/>
-    <w:basedOn w:val="Fontepargpadro"/>
+    <w:basedOn w:val="Tipodeletrapredefinidodopargrafo"/>
     <w:uiPriority w:val="1"/>
     <w:qFormat/>
     <w:rsid w:val="00586A35"/>
@@ -4688,7 +5431,7 @@
     <w:name w:val="Quote"/>
     <w:basedOn w:val="Normal"/>
     <w:next w:val="Normal"/>
-    <w:link w:val="CitaoChar"/>
+    <w:link w:val="CitaoCarter"/>
     <w:uiPriority w:val="29"/>
     <w:qFormat/>
     <w:pPr>
@@ -4699,9 +5442,9 @@
       <w:color w:val="000000" w:themeColor="text1"/>
     </w:rPr>
   </w:style>
-  <w:style w:type="character" w:customStyle="1" w:styleId="CitaoChar">
-    <w:name w:val="Citação Char"/>
-    <w:basedOn w:val="Fontepargpadro"/>
+  <w:style w:type="character" w:customStyle="1" w:styleId="CitaoCarter">
+    <w:name w:val="Citação Caráter"/>
+    <w:basedOn w:val="Tipodeletrapredefinidodopargrafo"/>
     <w:link w:val="Citao"/>
     <w:uiPriority w:val="29"/>
     <w:rPr>
@@ -4729,7 +5472,7 @@
   </w:style>
   <w:style w:type="character" w:customStyle="1" w:styleId="URL">
     <w:name w:val="URL"/>
-    <w:basedOn w:val="Fontepargpadro"/>
+    <w:basedOn w:val="Tipodeletrapredefinidodopargrafo"/>
     <w:uiPriority w:val="1"/>
     <w:qFormat/>
     <w:rsid w:val="00586A35"/>
@@ -4752,7 +5495,7 @@
   </w:style>
   <w:style w:type="character" w:customStyle="1" w:styleId="Volume0">
     <w:name w:val="Volume"/>
-    <w:basedOn w:val="Fontepargpadro"/>
+    <w:basedOn w:val="Tipodeletrapredefinidodopargrafo"/>
     <w:uiPriority w:val="1"/>
     <w:qFormat/>
     <w:rsid w:val="00586A35"/>
@@ -4764,7 +5507,7 @@
   </w:style>
   <w:style w:type="character" w:customStyle="1" w:styleId="Pages">
     <w:name w:val="Pages"/>
-    <w:basedOn w:val="Fontepargpadro"/>
+    <w:basedOn w:val="Tipodeletrapredefinidodopargrafo"/>
     <w:uiPriority w:val="1"/>
     <w:qFormat/>
     <w:rsid w:val="00586A35"/>
@@ -4776,7 +5519,7 @@
   </w:style>
   <w:style w:type="character" w:customStyle="1" w:styleId="Degree">
     <w:name w:val="Degree"/>
-    <w:basedOn w:val="Fontepargpadro"/>
+    <w:basedOn w:val="Tipodeletrapredefinidodopargrafo"/>
     <w:uiPriority w:val="1"/>
     <w:qFormat/>
     <w:rsid w:val="00586A35"/>
@@ -4788,7 +5531,7 @@
   </w:style>
   <w:style w:type="character" w:customStyle="1" w:styleId="Role">
     <w:name w:val="Role"/>
-    <w:basedOn w:val="Fontepargpadro"/>
+    <w:basedOn w:val="Tipodeletrapredefinidodopargrafo"/>
     <w:uiPriority w:val="1"/>
     <w:qFormat/>
     <w:rsid w:val="00586A35"/>
@@ -4815,7 +5558,7 @@
   </w:style>
   <w:style w:type="character" w:customStyle="1" w:styleId="AbsHeadChar">
     <w:name w:val="AbsHead Char"/>
-    <w:basedOn w:val="Fontepargpadro"/>
+    <w:basedOn w:val="Tipodeletrapredefinidodopargrafo"/>
     <w:link w:val="AbsHead"/>
     <w:rsid w:val="00586A35"/>
     <w:rPr>
@@ -4828,7 +5571,7 @@
   </w:style>
   <w:style w:type="character" w:customStyle="1" w:styleId="AcceptedDate">
     <w:name w:val="AcceptedDate"/>
-    <w:basedOn w:val="Fontepargpadro"/>
+    <w:basedOn w:val="Tipodeletrapredefinidodopargrafo"/>
     <w:uiPriority w:val="1"/>
     <w:qFormat/>
     <w:rsid w:val="00586A35"/>
@@ -4855,7 +5598,7 @@
   </w:style>
   <w:style w:type="character" w:customStyle="1" w:styleId="AckHeadChar">
     <w:name w:val="AckHead Char"/>
-    <w:basedOn w:val="Fontepargpadro"/>
+    <w:basedOn w:val="Tipodeletrapredefinidodopargrafo"/>
     <w:link w:val="AckHead"/>
     <w:rsid w:val="00586A35"/>
     <w:rPr>
@@ -4884,7 +5627,7 @@
   </w:style>
   <w:style w:type="character" w:customStyle="1" w:styleId="AppendixChar">
     <w:name w:val="Appendix Char"/>
-    <w:basedOn w:val="Fontepargpadro"/>
+    <w:basedOn w:val="Tipodeletrapredefinidodopargrafo"/>
     <w:link w:val="Appendix"/>
     <w:rsid w:val="00586A35"/>
     <w:rPr>
@@ -4948,7 +5691,7 @@
   </w:style>
   <w:style w:type="character" w:customStyle="1" w:styleId="ArticleTitle">
     <w:name w:val="ArticleTitle"/>
-    <w:basedOn w:val="Fontepargpadro"/>
+    <w:basedOn w:val="Tipodeletrapredefinidodopargrafo"/>
     <w:uiPriority w:val="1"/>
     <w:qFormat/>
     <w:rsid w:val="00586A35"/>
@@ -4975,7 +5718,7 @@
   </w:style>
   <w:style w:type="character" w:customStyle="1" w:styleId="author-comment">
     <w:name w:val="author-comment"/>
-    <w:basedOn w:val="Fontepargpadro"/>
+    <w:basedOn w:val="Tipodeletrapredefinidodopargrafo"/>
     <w:uiPriority w:val="1"/>
     <w:qFormat/>
     <w:rsid w:val="00586A35"/>
@@ -5001,7 +5744,7 @@
   </w:style>
   <w:style w:type="character" w:customStyle="1" w:styleId="AuthorsChar">
     <w:name w:val="Authors Char"/>
-    <w:basedOn w:val="Fontepargpadro"/>
+    <w:basedOn w:val="Tipodeletrapredefinidodopargrafo"/>
     <w:link w:val="Authors"/>
     <w:rsid w:val="00586A35"/>
     <w:rPr>
@@ -5013,7 +5756,7 @@
   </w:style>
   <w:style w:type="character" w:customStyle="1" w:styleId="BookTitle">
     <w:name w:val="BookTitle"/>
-    <w:basedOn w:val="Fontepargpadro"/>
+    <w:basedOn w:val="Tipodeletrapredefinidodopargrafo"/>
     <w:uiPriority w:val="1"/>
     <w:qFormat/>
     <w:rsid w:val="00586A35"/>
@@ -5050,7 +5793,7 @@
   </w:style>
   <w:style w:type="character" w:customStyle="1" w:styleId="City">
     <w:name w:val="City"/>
-    <w:basedOn w:val="Fontepargpadro"/>
+    <w:basedOn w:val="Tipodeletrapredefinidodopargrafo"/>
     <w:uiPriority w:val="1"/>
     <w:qFormat/>
     <w:rsid w:val="00586A35"/>
@@ -5062,7 +5805,7 @@
   </w:style>
   <w:style w:type="character" w:customStyle="1" w:styleId="Collab">
     <w:name w:val="Collab"/>
-    <w:basedOn w:val="Fontepargpadro"/>
+    <w:basedOn w:val="Tipodeletrapredefinidodopargrafo"/>
     <w:uiPriority w:val="1"/>
     <w:qFormat/>
     <w:rsid w:val="00586A35"/>
@@ -5074,7 +5817,7 @@
   </w:style>
   <w:style w:type="character" w:customStyle="1" w:styleId="ConfDate">
     <w:name w:val="ConfDate"/>
-    <w:basedOn w:val="Fontepargpadro"/>
+    <w:basedOn w:val="Tipodeletrapredefinidodopargrafo"/>
     <w:uiPriority w:val="1"/>
     <w:rsid w:val="00586A35"/>
     <w:rPr>
@@ -5085,7 +5828,7 @@
   </w:style>
   <w:style w:type="character" w:customStyle="1" w:styleId="ConfLoc">
     <w:name w:val="ConfLoc"/>
-    <w:basedOn w:val="Fontepargpadro"/>
+    <w:basedOn w:val="Tipodeletrapredefinidodopargrafo"/>
     <w:uiPriority w:val="1"/>
     <w:rsid w:val="00586A35"/>
     <w:rPr>
@@ -5096,7 +5839,7 @@
   </w:style>
   <w:style w:type="character" w:customStyle="1" w:styleId="ConfName">
     <w:name w:val="ConfName"/>
-    <w:basedOn w:val="Fontepargpadro"/>
+    <w:basedOn w:val="Tipodeletrapredefinidodopargrafo"/>
     <w:uiPriority w:val="1"/>
     <w:qFormat/>
     <w:rsid w:val="00586A35"/>
@@ -5117,7 +5860,7 @@
   </w:style>
   <w:style w:type="character" w:customStyle="1" w:styleId="CorrespondenceChar">
     <w:name w:val="Correspondence Char"/>
-    <w:basedOn w:val="Fontepargpadro"/>
+    <w:basedOn w:val="Tipodeletrapredefinidodopargrafo"/>
     <w:link w:val="Correspondence"/>
     <w:rsid w:val="00586A35"/>
     <w:rPr>
@@ -5130,7 +5873,7 @@
   </w:style>
   <w:style w:type="character" w:customStyle="1" w:styleId="Country">
     <w:name w:val="Country"/>
-    <w:basedOn w:val="Fontepargpadro"/>
+    <w:basedOn w:val="Tipodeletrapredefinidodopargrafo"/>
     <w:uiPriority w:val="1"/>
     <w:qFormat/>
     <w:rsid w:val="00586A35"/>
@@ -5171,7 +5914,7 @@
   </w:style>
   <w:style w:type="character" w:customStyle="1" w:styleId="DisplayFormulaChar">
     <w:name w:val="DisplayFormula Char"/>
-    <w:basedOn w:val="Fontepargpadro"/>
+    <w:basedOn w:val="Tipodeletrapredefinidodopargrafo"/>
     <w:link w:val="DisplayFormula"/>
     <w:rsid w:val="00586A35"/>
     <w:rPr>
@@ -5183,7 +5926,7 @@
   </w:style>
   <w:style w:type="character" w:customStyle="1" w:styleId="EdFirstName">
     <w:name w:val="EdFirstName"/>
-    <w:basedOn w:val="Fontepargpadro"/>
+    <w:basedOn w:val="Tipodeletrapredefinidodopargrafo"/>
     <w:uiPriority w:val="1"/>
     <w:qFormat/>
     <w:rsid w:val="00586A35"/>
@@ -5195,7 +5938,7 @@
   </w:style>
   <w:style w:type="character" w:customStyle="1" w:styleId="Edition">
     <w:name w:val="Edition"/>
-    <w:basedOn w:val="Fontepargpadro"/>
+    <w:basedOn w:val="Tipodeletrapredefinidodopargrafo"/>
     <w:uiPriority w:val="1"/>
     <w:qFormat/>
     <w:rsid w:val="00586A35"/>
@@ -5207,7 +5950,7 @@
   </w:style>
   <w:style w:type="character" w:customStyle="1" w:styleId="EdSurname">
     <w:name w:val="EdSurname"/>
-    <w:basedOn w:val="Fontepargpadro"/>
+    <w:basedOn w:val="Tipodeletrapredefinidodopargrafo"/>
     <w:uiPriority w:val="1"/>
     <w:qFormat/>
     <w:rsid w:val="00586A35"/>
@@ -5219,7 +5962,7 @@
   </w:style>
   <w:style w:type="character" w:customStyle="1" w:styleId="Email">
     <w:name w:val="Email"/>
-    <w:basedOn w:val="Fontepargpadro"/>
+    <w:basedOn w:val="Tipodeletrapredefinidodopargrafo"/>
     <w:uiPriority w:val="1"/>
     <w:qFormat/>
     <w:rsid w:val="00586A35"/>
@@ -5229,7 +5972,7 @@
   </w:style>
   <w:style w:type="character" w:customStyle="1" w:styleId="Fax">
     <w:name w:val="Fax"/>
-    <w:basedOn w:val="Fontepargpadro"/>
+    <w:basedOn w:val="Tipodeletrapredefinidodopargrafo"/>
     <w:uiPriority w:val="1"/>
     <w:qFormat/>
     <w:rsid w:val="00586A35"/>
@@ -5263,7 +6006,7 @@
   </w:style>
   <w:style w:type="character" w:customStyle="1" w:styleId="FigureCaptionChar">
     <w:name w:val="FigureCaption Char"/>
-    <w:basedOn w:val="Fontepargpadro"/>
+    <w:basedOn w:val="Tipodeletrapredefinidodopargrafo"/>
     <w:link w:val="FigureCaption"/>
     <w:rsid w:val="00586A35"/>
     <w:rPr>
@@ -5276,7 +6019,7 @@
   </w:style>
   <w:style w:type="character" w:customStyle="1" w:styleId="FirstName">
     <w:name w:val="FirstName"/>
-    <w:basedOn w:val="Fontepargpadro"/>
+    <w:basedOn w:val="Tipodeletrapredefinidodopargrafo"/>
     <w:uiPriority w:val="1"/>
     <w:qFormat/>
     <w:rsid w:val="00586A35"/>
@@ -5288,12 +6031,12 @@
   </w:style>
   <w:style w:type="character" w:customStyle="1" w:styleId="focus">
     <w:name w:val="focus"/>
-    <w:basedOn w:val="Fontepargpadro"/>
+    <w:basedOn w:val="Tipodeletrapredefinidodopargrafo"/>
     <w:rsid w:val="00586A35"/>
   </w:style>
   <w:style w:type="character" w:customStyle="1" w:styleId="FundAgency">
     <w:name w:val="FundAgency"/>
-    <w:basedOn w:val="Fontepargpadro"/>
+    <w:basedOn w:val="Tipodeletrapredefinidodopargrafo"/>
     <w:uiPriority w:val="1"/>
     <w:qFormat/>
     <w:rPr>
@@ -5302,7 +6045,7 @@
   </w:style>
   <w:style w:type="character" w:customStyle="1" w:styleId="FundNumber">
     <w:name w:val="FundNumber"/>
-    <w:basedOn w:val="Fontepargpadro"/>
+    <w:basedOn w:val="Tipodeletrapredefinidodopargrafo"/>
     <w:uiPriority w:val="1"/>
     <w:qFormat/>
     <w:rPr>
@@ -5322,7 +6065,7 @@
   </w:style>
   <w:style w:type="character" w:customStyle="1" w:styleId="Issue">
     <w:name w:val="Issue"/>
-    <w:basedOn w:val="Fontepargpadro"/>
+    <w:basedOn w:val="Tipodeletrapredefinidodopargrafo"/>
     <w:uiPriority w:val="1"/>
     <w:qFormat/>
     <w:rsid w:val="00586A35"/>
@@ -5334,7 +6077,7 @@
   </w:style>
   <w:style w:type="character" w:customStyle="1" w:styleId="JournalTitle">
     <w:name w:val="JournalTitle"/>
-    <w:basedOn w:val="Fontepargpadro"/>
+    <w:basedOn w:val="Tipodeletrapredefinidodopargrafo"/>
     <w:uiPriority w:val="1"/>
     <w:qFormat/>
     <w:rsid w:val="00586A35"/>
@@ -5371,7 +6114,7 @@
   </w:style>
   <w:style w:type="character" w:customStyle="1" w:styleId="Label">
     <w:name w:val="Label"/>
-    <w:basedOn w:val="Fontepargpadro"/>
+    <w:basedOn w:val="Tipodeletrapredefinidodopargrafo"/>
     <w:uiPriority w:val="1"/>
     <w:qFormat/>
     <w:rsid w:val="00586A35"/>
@@ -5383,7 +6126,7 @@
   </w:style>
   <w:style w:type="character" w:customStyle="1" w:styleId="MiscDate">
     <w:name w:val="MiscDate"/>
-    <w:basedOn w:val="Fontepargpadro"/>
+    <w:basedOn w:val="Tipodeletrapredefinidodopargrafo"/>
     <w:uiPriority w:val="1"/>
     <w:qFormat/>
     <w:rsid w:val="00586A35"/>
@@ -5393,7 +6136,7 @@
   </w:style>
   <w:style w:type="character" w:customStyle="1" w:styleId="name-alternative">
     <w:name w:val="name-alternative"/>
-    <w:basedOn w:val="Fontepargpadro"/>
+    <w:basedOn w:val="Tipodeletrapredefinidodopargrafo"/>
     <w:uiPriority w:val="1"/>
     <w:qFormat/>
     <w:rsid w:val="00586A35"/>
@@ -5414,7 +6157,7 @@
   </w:style>
   <w:style w:type="character" w:customStyle="1" w:styleId="OrgDiv">
     <w:name w:val="OrgDiv"/>
-    <w:basedOn w:val="Fontepargpadro"/>
+    <w:basedOn w:val="Tipodeletrapredefinidodopargrafo"/>
     <w:uiPriority w:val="1"/>
     <w:qFormat/>
     <w:rsid w:val="00586A35"/>
@@ -5424,7 +6167,7 @@
   </w:style>
   <w:style w:type="character" w:customStyle="1" w:styleId="OrgName">
     <w:name w:val="OrgName"/>
-    <w:basedOn w:val="Fontepargpadro"/>
+    <w:basedOn w:val="Tipodeletrapredefinidodopargrafo"/>
     <w:uiPriority w:val="1"/>
     <w:qFormat/>
     <w:rsid w:val="00586A35"/>
@@ -5449,7 +6192,7 @@
   </w:style>
   <w:style w:type="character" w:customStyle="1" w:styleId="PatentNum">
     <w:name w:val="PatentNum"/>
-    <w:basedOn w:val="Fontepargpadro"/>
+    <w:basedOn w:val="Tipodeletrapredefinidodopargrafo"/>
     <w:uiPriority w:val="1"/>
     <w:qFormat/>
     <w:rsid w:val="00586A35"/>
@@ -5459,7 +6202,7 @@
   </w:style>
   <w:style w:type="character" w:customStyle="1" w:styleId="Phone">
     <w:name w:val="Phone"/>
-    <w:basedOn w:val="Fontepargpadro"/>
+    <w:basedOn w:val="Tipodeletrapredefinidodopargrafo"/>
     <w:uiPriority w:val="1"/>
     <w:qFormat/>
     <w:rsid w:val="00586A35"/>
@@ -5469,7 +6212,7 @@
   </w:style>
   <w:style w:type="character" w:customStyle="1" w:styleId="PinCode">
     <w:name w:val="PinCode"/>
-    <w:basedOn w:val="Fontepargpadro"/>
+    <w:basedOn w:val="Tipodeletrapredefinidodopargrafo"/>
     <w:uiPriority w:val="1"/>
     <w:qFormat/>
     <w:rsid w:val="00586A35"/>
@@ -5477,9 +6220,9 @@
       <w:color w:val="808000"/>
     </w:rPr>
   </w:style>
-  <w:style w:type="character" w:styleId="TextodoEspaoReservado">
+  <w:style w:type="character" w:styleId="TextodoMarcadordePosio">
     <w:name w:val="Placeholder Text"/>
-    <w:basedOn w:val="Fontepargpadro"/>
+    <w:basedOn w:val="Tipodeletrapredefinidodopargrafo"/>
     <w:uiPriority w:val="99"/>
     <w:semiHidden/>
     <w:rsid w:val="00586A35"/>
@@ -5513,7 +6256,7 @@
   </w:style>
   <w:style w:type="character" w:customStyle="1" w:styleId="Prefix">
     <w:name w:val="Prefix"/>
-    <w:basedOn w:val="Fontepargpadro"/>
+    <w:basedOn w:val="Tipodeletrapredefinidodopargrafo"/>
     <w:uiPriority w:val="1"/>
     <w:qFormat/>
     <w:rsid w:val="00586A35"/>
@@ -5540,7 +6283,7 @@
   </w:style>
   <w:style w:type="character" w:customStyle="1" w:styleId="ReceivedDate">
     <w:name w:val="ReceivedDate"/>
-    <w:basedOn w:val="Fontepargpadro"/>
+    <w:basedOn w:val="Tipodeletrapredefinidodopargrafo"/>
     <w:uiPriority w:val="1"/>
     <w:qFormat/>
     <w:rsid w:val="00586A35"/>
@@ -5566,7 +6309,7 @@
   </w:style>
   <w:style w:type="character" w:customStyle="1" w:styleId="RefMisc">
     <w:name w:val="RefMisc"/>
-    <w:basedOn w:val="Fontepargpadro"/>
+    <w:basedOn w:val="Tipodeletrapredefinidodopargrafo"/>
     <w:uiPriority w:val="1"/>
     <w:qFormat/>
     <w:rsid w:val="00586A35"/>
@@ -5578,7 +6321,7 @@
   </w:style>
   <w:style w:type="character" w:customStyle="1" w:styleId="RevisedDate">
     <w:name w:val="RevisedDate"/>
-    <w:basedOn w:val="Fontepargpadro"/>
+    <w:basedOn w:val="Tipodeletrapredefinidodopargrafo"/>
     <w:uiPriority w:val="1"/>
     <w:qFormat/>
     <w:rsid w:val="00586A35"/>
@@ -5609,7 +6352,7 @@
   </w:style>
   <w:style w:type="character" w:customStyle="1" w:styleId="State">
     <w:name w:val="State"/>
-    <w:basedOn w:val="Fontepargpadro"/>
+    <w:basedOn w:val="Tipodeletrapredefinidodopargrafo"/>
     <w:uiPriority w:val="1"/>
     <w:qFormat/>
     <w:rsid w:val="00586A35"/>
@@ -5642,7 +6385,7 @@
   </w:style>
   <w:style w:type="character" w:customStyle="1" w:styleId="Street">
     <w:name w:val="Street"/>
-    <w:basedOn w:val="Fontepargpadro"/>
+    <w:basedOn w:val="Tipodeletrapredefinidodopargrafo"/>
     <w:uiPriority w:val="1"/>
     <w:qFormat/>
     <w:rsid w:val="00586A35"/>
@@ -5654,7 +6397,7 @@
   </w:style>
   <w:style w:type="character" w:customStyle="1" w:styleId="Suffix">
     <w:name w:val="Suffix"/>
-    <w:basedOn w:val="Fontepargpadro"/>
+    <w:basedOn w:val="Tipodeletrapredefinidodopargrafo"/>
     <w:uiPriority w:val="1"/>
     <w:qFormat/>
     <w:rsid w:val="00586A35"/>
@@ -5666,7 +6409,7 @@
   </w:style>
   <w:style w:type="character" w:customStyle="1" w:styleId="Surname">
     <w:name w:val="Surname"/>
-    <w:basedOn w:val="Fontepargpadro"/>
+    <w:basedOn w:val="Tipodeletrapredefinidodopargrafo"/>
     <w:uiPriority w:val="1"/>
     <w:qFormat/>
     <w:rsid w:val="00586A35"/>
@@ -5696,7 +6439,7 @@
   </w:style>
   <w:style w:type="character" w:customStyle="1" w:styleId="TableCaptionChar">
     <w:name w:val="TableCaption Char"/>
-    <w:basedOn w:val="Fontepargpadro"/>
+    <w:basedOn w:val="Tipodeletrapredefinidodopargrafo"/>
     <w:link w:val="TableCaption"/>
     <w:rsid w:val="00586A35"/>
     <w:rPr>
@@ -5724,7 +6467,7 @@
   </w:style>
   <w:style w:type="character" w:customStyle="1" w:styleId="TableFootnoteChar">
     <w:name w:val="TableFootnote Char"/>
-    <w:basedOn w:val="Fontepargpadro"/>
+    <w:basedOn w:val="Tipodeletrapredefinidodopargrafo"/>
     <w:link w:val="TableFootnote"/>
     <w:rsid w:val="00586A35"/>
     <w:rPr>
@@ -5754,7 +6497,7 @@
   </w:style>
   <w:style w:type="character" w:customStyle="1" w:styleId="TransTitle">
     <w:name w:val="TransTitle"/>
-    <w:basedOn w:val="Fontepargpadro"/>
+    <w:basedOn w:val="Tipodeletrapredefinidodopargrafo"/>
     <w:uiPriority w:val="1"/>
     <w:qFormat/>
     <w:rsid w:val="00586A35"/>
@@ -5764,7 +6507,7 @@
   </w:style>
   <w:style w:type="character" w:customStyle="1" w:styleId="Year">
     <w:name w:val="Year"/>
-    <w:basedOn w:val="Fontepargpadro"/>
+    <w:basedOn w:val="Tipodeletrapredefinidodopargrafo"/>
     <w:uiPriority w:val="1"/>
     <w:qFormat/>
     <w:rsid w:val="00586A35"/>
@@ -5782,14 +6525,14 @@
   </w:style>
   <w:style w:type="character" w:customStyle="1" w:styleId="DateChar">
     <w:name w:val="Date Char"/>
-    <w:basedOn w:val="Fontepargpadro"/>
+    <w:basedOn w:val="Tipodeletrapredefinidodopargrafo"/>
     <w:uiPriority w:val="99"/>
     <w:semiHidden/>
     <w:rsid w:val="00586A35"/>
   </w:style>
   <w:style w:type="character" w:customStyle="1" w:styleId="SubtitleChar">
     <w:name w:val="Subtitle Char"/>
-    <w:basedOn w:val="Fontepargpadro"/>
+    <w:basedOn w:val="Tipodeletrapredefinidodopargrafo"/>
     <w:uiPriority w:val="11"/>
     <w:rsid w:val="00586A35"/>
     <w:rPr>
@@ -5804,7 +6547,7 @@
   </w:style>
   <w:style w:type="character" w:customStyle="1" w:styleId="DisplayFormulaUnnumChar">
     <w:name w:val="DisplayFormulaUnnum Char"/>
-    <w:basedOn w:val="Fontepargpadro"/>
+    <w:basedOn w:val="Tipodeletrapredefinidodopargrafo"/>
     <w:link w:val="DisplayFormulaUnnum"/>
     <w:rsid w:val="00586A35"/>
     <w:rPr>
@@ -5822,7 +6565,7 @@
   </w:style>
   <w:style w:type="character" w:customStyle="1" w:styleId="FigureUnnumChar">
     <w:name w:val="FigureUnnum Char"/>
-    <w:basedOn w:val="Fontepargpadro"/>
+    <w:basedOn w:val="Tipodeletrapredefinidodopargrafo"/>
     <w:link w:val="FigureUnnum"/>
     <w:rsid w:val="00586A35"/>
     <w:rPr>
@@ -5840,7 +6583,7 @@
   </w:style>
   <w:style w:type="character" w:customStyle="1" w:styleId="PresentAddressChar">
     <w:name w:val="PresentAddress Char"/>
-    <w:basedOn w:val="Fontepargpadro"/>
+    <w:basedOn w:val="Tipodeletrapredefinidodopargrafo"/>
     <w:link w:val="PresentAddress"/>
     <w:rsid w:val="00586A35"/>
     <w:rPr>
@@ -5858,7 +6601,7 @@
   </w:style>
   <w:style w:type="character" w:customStyle="1" w:styleId="ParaContinueChar">
     <w:name w:val="ParaContinue Char"/>
-    <w:basedOn w:val="Fontepargpadro"/>
+    <w:basedOn w:val="Tipodeletrapredefinidodopargrafo"/>
     <w:link w:val="ParaContinue"/>
     <w:rsid w:val="00586A35"/>
     <w:rPr>
@@ -5884,7 +6627,7 @@
   </w:style>
   <w:style w:type="character" w:customStyle="1" w:styleId="AuthorBioChar">
     <w:name w:val="AuthorBio Char"/>
-    <w:basedOn w:val="Fontepargpadro"/>
+    <w:basedOn w:val="Tipodeletrapredefinidodopargrafo"/>
     <w:link w:val="AuthorBio"/>
     <w:rsid w:val="00586A35"/>
     <w:rPr>
@@ -5915,7 +6658,7 @@
   </w:style>
   <w:style w:type="character" w:customStyle="1" w:styleId="Proceeding">
     <w:name w:val="Proceeding"/>
-    <w:basedOn w:val="Fontepargpadro"/>
+    <w:basedOn w:val="Tipodeletrapredefinidodopargrafo"/>
     <w:uiPriority w:val="1"/>
     <w:qFormat/>
     <w:rsid w:val="00586A35"/>
@@ -5927,7 +6670,7 @@
   </w:style>
   <w:style w:type="character" w:customStyle="1" w:styleId="Report">
     <w:name w:val="Report"/>
-    <w:basedOn w:val="Fontepargpadro"/>
+    <w:basedOn w:val="Tipodeletrapredefinidodopargrafo"/>
     <w:uiPriority w:val="1"/>
     <w:qFormat/>
     <w:rsid w:val="00586A35"/>
@@ -5938,7 +6681,7 @@
   </w:style>
   <w:style w:type="character" w:customStyle="1" w:styleId="Thesis">
     <w:name w:val="Thesis"/>
-    <w:basedOn w:val="Fontepargpadro"/>
+    <w:basedOn w:val="Tipodeletrapredefinidodopargrafo"/>
     <w:uiPriority w:val="1"/>
     <w:qFormat/>
     <w:rsid w:val="00586A35"/>
@@ -5950,7 +6693,7 @@
   </w:style>
   <w:style w:type="character" w:customStyle="1" w:styleId="Issn">
     <w:name w:val="Issn"/>
-    <w:basedOn w:val="Fontepargpadro"/>
+    <w:basedOn w:val="Tipodeletrapredefinidodopargrafo"/>
     <w:uiPriority w:val="1"/>
     <w:qFormat/>
     <w:rsid w:val="00586A35"/>
@@ -5961,7 +6704,7 @@
   </w:style>
   <w:style w:type="character" w:customStyle="1" w:styleId="Isbn">
     <w:name w:val="Isbn"/>
-    <w:basedOn w:val="Fontepargpadro"/>
+    <w:basedOn w:val="Tipodeletrapredefinidodopargrafo"/>
     <w:uiPriority w:val="1"/>
     <w:qFormat/>
     <w:rsid w:val="00586A35"/>
@@ -5972,7 +6715,7 @@
   </w:style>
   <w:style w:type="character" w:customStyle="1" w:styleId="Coden">
     <w:name w:val="Coden"/>
-    <w:basedOn w:val="Fontepargpadro"/>
+    <w:basedOn w:val="Tipodeletrapredefinidodopargrafo"/>
     <w:uiPriority w:val="1"/>
     <w:qFormat/>
     <w:rsid w:val="00586A35"/>
@@ -5984,7 +6727,7 @@
   </w:style>
   <w:style w:type="character" w:customStyle="1" w:styleId="Patent">
     <w:name w:val="Patent"/>
-    <w:basedOn w:val="Fontepargpadro"/>
+    <w:basedOn w:val="Tipodeletrapredefinidodopargrafo"/>
     <w:uiPriority w:val="1"/>
     <w:qFormat/>
     <w:rsid w:val="00586A35"/>
@@ -5996,7 +6739,7 @@
   </w:style>
   <w:style w:type="character" w:customStyle="1" w:styleId="MiddleName">
     <w:name w:val="MiddleName"/>
-    <w:basedOn w:val="Fontepargpadro"/>
+    <w:basedOn w:val="Tipodeletrapredefinidodopargrafo"/>
     <w:uiPriority w:val="1"/>
     <w:qFormat/>
     <w:rsid w:val="00586A35"/>
@@ -6008,7 +6751,7 @@
   </w:style>
   <w:style w:type="character" w:customStyle="1" w:styleId="Query">
     <w:name w:val="Query"/>
-    <w:basedOn w:val="Fontepargpadro"/>
+    <w:basedOn w:val="Tipodeletrapredefinidodopargrafo"/>
     <w:uiPriority w:val="1"/>
     <w:rsid w:val="00586A35"/>
     <w:rPr>
@@ -6018,7 +6761,7 @@
   </w:style>
   <w:style w:type="character" w:customStyle="1" w:styleId="EdMiddleName">
     <w:name w:val="EdMiddleName"/>
-    <w:basedOn w:val="Fontepargpadro"/>
+    <w:basedOn w:val="Tipodeletrapredefinidodopargrafo"/>
     <w:uiPriority w:val="1"/>
     <w:rsid w:val="00586A35"/>
     <w:rPr>
@@ -6217,7 +6960,7 @@
   </w:style>
   <w:style w:type="character" w:customStyle="1" w:styleId="FundingNumber">
     <w:name w:val="FundingNumber"/>
-    <w:basedOn w:val="Fontepargpadro"/>
+    <w:basedOn w:val="Tipodeletrapredefinidodopargrafo"/>
     <w:uiPriority w:val="1"/>
     <w:qFormat/>
     <w:rsid w:val="00586A35"/>
@@ -6227,7 +6970,7 @@
   </w:style>
   <w:style w:type="character" w:customStyle="1" w:styleId="FundingAgency">
     <w:name w:val="FundingAgency"/>
-    <w:basedOn w:val="Fontepargpadro"/>
+    <w:basedOn w:val="Tipodeletrapredefinidodopargrafo"/>
     <w:uiPriority w:val="1"/>
     <w:qFormat/>
     <w:rsid w:val="00586A35"/>
@@ -6293,7 +7036,7 @@
     <w:name w:val="Subtitle"/>
     <w:basedOn w:val="Normal"/>
     <w:next w:val="Normal"/>
-    <w:link w:val="SubttuloChar"/>
+    <w:link w:val="SubttuloCarter"/>
     <w:uiPriority w:val="11"/>
     <w:qFormat/>
     <w:locked/>
@@ -6312,9 +7055,9 @@
       <w:szCs w:val="24"/>
     </w:rPr>
   </w:style>
-  <w:style w:type="character" w:customStyle="1" w:styleId="SubttuloChar">
-    <w:name w:val="Subtítulo Char"/>
-    <w:basedOn w:val="Fontepargpadro"/>
+  <w:style w:type="character" w:customStyle="1" w:styleId="SubttuloCarter">
+    <w:name w:val="Subtítulo Caráter"/>
+    <w:basedOn w:val="Tipodeletrapredefinidodopargrafo"/>
     <w:link w:val="Subttulo"/>
     <w:uiPriority w:val="11"/>
     <w:rsid w:val="00586A35"/>
@@ -6378,7 +7121,7 @@
   </w:style>
   <w:style w:type="character" w:customStyle="1" w:styleId="AltName">
     <w:name w:val="AltName"/>
-    <w:basedOn w:val="Fontepargpadro"/>
+    <w:basedOn w:val="Tipodeletrapredefinidodopargrafo"/>
     <w:uiPriority w:val="1"/>
     <w:qFormat/>
     <w:rsid w:val="00586A35"/>
@@ -6419,7 +7162,7 @@
   </w:style>
   <w:style w:type="character" w:customStyle="1" w:styleId="MTDisplayEquationChar">
     <w:name w:val="MTDisplayEquation Char"/>
-    <w:basedOn w:val="Fontepargpadro"/>
+    <w:basedOn w:val="Tipodeletrapredefinidodopargrafo"/>
     <w:link w:val="MTDisplayEquation"/>
     <w:rPr>
       <w:rFonts w:asciiTheme="minorHAnsi" w:eastAsiaTheme="minorHAnsi" w:hAnsiTheme="minorHAnsi" w:cstheme="minorBidi"/>
@@ -6430,7 +7173,7 @@
   </w:style>
   <w:style w:type="character" w:customStyle="1" w:styleId="MTConvertedEquation">
     <w:name w:val="MTConvertedEquation"/>
-    <w:basedOn w:val="Fontepargpadro"/>
+    <w:basedOn w:val="Tipodeletrapredefinidodopargrafo"/>
     <w:rPr>
       <w:sz w:val="28"/>
       <w:szCs w:val="28"/>
@@ -6439,7 +7182,7 @@
   <w:style w:type="paragraph" w:styleId="Textodenotaderodap">
     <w:name w:val="footnote text"/>
     <w:basedOn w:val="Normal"/>
-    <w:link w:val="TextodenotaderodapChar"/>
+    <w:link w:val="TextodenotaderodapCarter"/>
     <w:rsid w:val="00586A35"/>
     <w:pPr>
       <w:spacing w:line="240" w:lineRule="auto"/>
@@ -6448,9 +7191,9 @@
       <w:sz w:val="14"/>
     </w:rPr>
   </w:style>
-  <w:style w:type="character" w:customStyle="1" w:styleId="TextodenotaderodapChar">
-    <w:name w:val="Texto de nota de rodapé Char"/>
-    <w:basedOn w:val="Fontepargpadro"/>
+  <w:style w:type="character" w:customStyle="1" w:styleId="TextodenotaderodapCarter">
+    <w:name w:val="Texto de nota de rodapé Caráter"/>
+    <w:basedOn w:val="Tipodeletrapredefinidodopargrafo"/>
     <w:link w:val="Textodenotaderodap"/>
     <w:rsid w:val="00586A35"/>
     <w:rPr>
@@ -6565,7 +7308,7 @@
   </w:style>
   <w:style w:type="character" w:customStyle="1" w:styleId="SIGPLANCode">
     <w:name w:val="SIGPLAN Code"/>
-    <w:basedOn w:val="Fontepargpadro"/>
+    <w:basedOn w:val="Tipodeletrapredefinidodopargrafo"/>
     <w:rsid w:val="00586A35"/>
     <w:rPr>
       <w:rFonts w:ascii="Lucida Console" w:hAnsi="Lucida Console"/>
@@ -6574,7 +7317,7 @@
   </w:style>
   <w:style w:type="character" w:customStyle="1" w:styleId="SIGPLANComputer">
     <w:name w:val="SIGPLAN Computer"/>
-    <w:basedOn w:val="Fontepargpadro"/>
+    <w:basedOn w:val="Tipodeletrapredefinidodopargrafo"/>
     <w:rsid w:val="00586A35"/>
     <w:rPr>
       <w:rFonts w:ascii="Trebuchet MS" w:hAnsi="Trebuchet MS"/>
@@ -6621,7 +7364,7 @@
   </w:style>
   <w:style w:type="character" w:customStyle="1" w:styleId="SIGPLANEnunciationcaption">
     <w:name w:val="SIGPLAN Enunciation caption"/>
-    <w:basedOn w:val="Fontepargpadro"/>
+    <w:basedOn w:val="Tipodeletrapredefinidodopargrafo"/>
     <w:rsid w:val="00586A35"/>
     <w:rPr>
       <w:smallCaps/>
@@ -7174,7 +7917,7 @@
   </w:style>
   <w:style w:type="character" w:customStyle="1" w:styleId="Correct">
     <w:name w:val="Correct"/>
-    <w:basedOn w:val="Fontepargpadro"/>
+    <w:basedOn w:val="Tipodeletrapredefinidodopargrafo"/>
     <w:uiPriority w:val="1"/>
     <w:qFormat/>
     <w:rsid w:val="00586A35"/>
@@ -7273,7 +8016,7 @@
   </w:style>
   <w:style w:type="character" w:customStyle="1" w:styleId="EpreprintDate">
     <w:name w:val="EpreprintDate"/>
-    <w:basedOn w:val="Fontepargpadro"/>
+    <w:basedOn w:val="Tipodeletrapredefinidodopargrafo"/>
     <w:uiPriority w:val="1"/>
     <w:qFormat/>
     <w:rsid w:val="00586A35"/>
@@ -7284,7 +8027,7 @@
   </w:style>
   <w:style w:type="character" w:customStyle="1" w:styleId="EqnCount">
     <w:name w:val="EqnCount"/>
-    <w:basedOn w:val="Fontepargpadro"/>
+    <w:basedOn w:val="Tipodeletrapredefinidodopargrafo"/>
     <w:uiPriority w:val="1"/>
     <w:qFormat/>
     <w:rsid w:val="00586A35"/>
@@ -7294,7 +8037,7 @@
   </w:style>
   <w:style w:type="character" w:customStyle="1" w:styleId="eSlide">
     <w:name w:val="eSlide"/>
-    <w:basedOn w:val="Fontepargpadro"/>
+    <w:basedOn w:val="Tipodeletrapredefinidodopargrafo"/>
     <w:uiPriority w:val="1"/>
     <w:qFormat/>
     <w:rsid w:val="00586A35"/>
@@ -7507,7 +8250,7 @@
   </w:style>
   <w:style w:type="character" w:customStyle="1" w:styleId="FigCount">
     <w:name w:val="FigCount"/>
-    <w:basedOn w:val="Fontepargpadro"/>
+    <w:basedOn w:val="Tipodeletrapredefinidodopargrafo"/>
     <w:uiPriority w:val="1"/>
     <w:qFormat/>
     <w:rsid w:val="00586A35"/>
@@ -7678,7 +8421,7 @@
   </w:style>
   <w:style w:type="character" w:customStyle="1" w:styleId="Orcid">
     <w:name w:val="Orcid"/>
-    <w:basedOn w:val="Fontepargpadro"/>
+    <w:basedOn w:val="Tipodeletrapredefinidodopargrafo"/>
     <w:uiPriority w:val="1"/>
     <w:qFormat/>
     <w:rsid w:val="00586A35"/>
@@ -7919,7 +8662,7 @@
   </w:style>
   <w:style w:type="character" w:customStyle="1" w:styleId="RefCount">
     <w:name w:val="RefCount"/>
-    <w:basedOn w:val="Fontepargpadro"/>
+    <w:basedOn w:val="Tipodeletrapredefinidodopargrafo"/>
     <w:uiPriority w:val="1"/>
     <w:qFormat/>
     <w:rsid w:val="00586A35"/>
@@ -7971,7 +8714,7 @@
   </w:style>
   <w:style w:type="character" w:customStyle="1" w:styleId="RevisedDate1">
     <w:name w:val="RevisedDate1"/>
-    <w:basedOn w:val="Fontepargpadro"/>
+    <w:basedOn w:val="Tipodeletrapredefinidodopargrafo"/>
     <w:uiPriority w:val="1"/>
     <w:qFormat/>
     <w:rsid w:val="00586A35"/>
@@ -7981,7 +8724,7 @@
   </w:style>
   <w:style w:type="character" w:customStyle="1" w:styleId="RevisedDate2">
     <w:name w:val="RevisedDate2"/>
-    <w:basedOn w:val="Fontepargpadro"/>
+    <w:basedOn w:val="Tipodeletrapredefinidodopargrafo"/>
     <w:uiPriority w:val="1"/>
     <w:qFormat/>
     <w:rsid w:val="00586A35"/>
@@ -7989,19 +8732,19 @@
       <w:color w:val="E36C0A" w:themeColor="accent6" w:themeShade="BF"/>
     </w:rPr>
   </w:style>
-  <w:style w:type="paragraph" w:styleId="Saudao">
+  <w:style w:type="paragraph" w:styleId="Inciodecarta">
     <w:name w:val="Salutation"/>
     <w:basedOn w:val="Normal"/>
     <w:next w:val="Normal"/>
-    <w:link w:val="SaudaoChar"/>
+    <w:link w:val="InciodecartaCarter"/>
     <w:uiPriority w:val="99"/>
     <w:unhideWhenUsed/>
     <w:rsid w:val="00586A35"/>
   </w:style>
-  <w:style w:type="character" w:customStyle="1" w:styleId="SaudaoChar">
-    <w:name w:val="Saudação Char"/>
-    <w:basedOn w:val="Fontepargpadro"/>
-    <w:link w:val="Saudao"/>
+  <w:style w:type="character" w:customStyle="1" w:styleId="InciodecartaCarter">
+    <w:name w:val="Início de carta Caráter"/>
+    <w:basedOn w:val="Tipodeletrapredefinidodopargrafo"/>
+    <w:link w:val="Inciodecarta"/>
     <w:uiPriority w:val="99"/>
     <w:rsid w:val="00586A35"/>
     <w:rPr>
@@ -8038,7 +8781,7 @@
   </w:style>
   <w:style w:type="character" w:customStyle="1" w:styleId="Subject1">
     <w:name w:val="Subject1"/>
-    <w:basedOn w:val="Fontepargpadro"/>
+    <w:basedOn w:val="Tipodeletrapredefinidodopargrafo"/>
     <w:uiPriority w:val="1"/>
     <w:rsid w:val="00586A35"/>
     <w:rPr>
@@ -8066,7 +8809,7 @@
   </w:style>
   <w:style w:type="character" w:customStyle="1" w:styleId="TblCount">
     <w:name w:val="TblCount"/>
-    <w:basedOn w:val="Fontepargpadro"/>
+    <w:basedOn w:val="Tipodeletrapredefinidodopargrafo"/>
     <w:uiPriority w:val="1"/>
     <w:qFormat/>
     <w:rsid w:val="00586A35"/>
@@ -8181,7 +8924,7 @@
   </w:style>
   <w:style w:type="character" w:styleId="Nmerodepgina">
     <w:name w:val="page number"/>
-    <w:basedOn w:val="Fontepargpadro"/>
+    <w:basedOn w:val="Tipodeletrapredefinidodopargrafo"/>
     <w:uiPriority w:val="99"/>
     <w:unhideWhenUsed/>
     <w:rsid w:val="00586A35"/>
@@ -8192,7 +8935,7 @@
   </w:style>
   <w:style w:type="character" w:styleId="Nmerodelinha">
     <w:name w:val="line number"/>
-    <w:basedOn w:val="Fontepargpadro"/>
+    <w:basedOn w:val="Tipodeletrapredefinidodopargrafo"/>
     <w:uiPriority w:val="99"/>
     <w:unhideWhenUsed/>
     <w:rsid w:val="00586A35"/>
@@ -8214,7 +8957,7 @@
   </w:style>
   <w:style w:type="character" w:customStyle="1" w:styleId="KeyTerm">
     <w:name w:val="KeyTerm"/>
-    <w:basedOn w:val="Fontepargpadro"/>
+    <w:basedOn w:val="Tipodeletrapredefinidodopargrafo"/>
     <w:uiPriority w:val="1"/>
     <w:qFormat/>
     <w:rsid w:val="00586A35"/>
@@ -8224,7 +8967,7 @@
   </w:style>
   <w:style w:type="character" w:customStyle="1" w:styleId="OtherTitle">
     <w:name w:val="OtherTitle"/>
-    <w:basedOn w:val="Fontepargpadro"/>
+    <w:basedOn w:val="Tipodeletrapredefinidodopargrafo"/>
     <w:uiPriority w:val="1"/>
     <w:qFormat/>
     <w:rsid w:val="00586A35"/>
@@ -8333,7 +9076,7 @@
     <w:semiHidden/>
     <w:unhideWhenUsed/>
   </w:style>
-  <w:style w:type="paragraph" w:styleId="Textoembloco">
+  <w:style w:type="paragraph" w:styleId="Textodebloco">
     <w:name w:val="Block Text"/>
     <w:basedOn w:val="Normal"/>
     <w:pPr>
@@ -8355,14 +9098,14 @@
   <w:style w:type="paragraph" w:styleId="Corpodetexto">
     <w:name w:val="Body Text"/>
     <w:basedOn w:val="Normal"/>
-    <w:link w:val="CorpodetextoChar"/>
+    <w:link w:val="CorpodetextoCarter"/>
     <w:pPr>
       <w:spacing w:after="120"/>
     </w:pPr>
   </w:style>
-  <w:style w:type="character" w:customStyle="1" w:styleId="CorpodetextoChar">
-    <w:name w:val="Corpo de texto Char"/>
-    <w:basedOn w:val="Fontepargpadro"/>
+  <w:style w:type="character" w:customStyle="1" w:styleId="CorpodetextoCarter">
+    <w:name w:val="Corpo de texto Caráter"/>
+    <w:basedOn w:val="Tipodeletrapredefinidodopargrafo"/>
     <w:link w:val="Corpodetexto"/>
     <w:rPr>
       <w:rFonts w:ascii="Linux Libertine" w:eastAsiaTheme="minorHAnsi" w:hAnsi="Linux Libertine" w:cstheme="minorBidi"/>
@@ -8374,14 +9117,14 @@
   <w:style w:type="paragraph" w:styleId="Corpodetexto2">
     <w:name w:val="Body Text 2"/>
     <w:basedOn w:val="Normal"/>
-    <w:link w:val="Corpodetexto2Char"/>
+    <w:link w:val="Corpodetexto2Carter"/>
     <w:pPr>
       <w:spacing w:after="120" w:line="480" w:lineRule="auto"/>
     </w:pPr>
   </w:style>
-  <w:style w:type="character" w:customStyle="1" w:styleId="Corpodetexto2Char">
-    <w:name w:val="Corpo de texto 2 Char"/>
-    <w:basedOn w:val="Fontepargpadro"/>
+  <w:style w:type="character" w:customStyle="1" w:styleId="Corpodetexto2Carter">
+    <w:name w:val="Corpo de texto 2 Caráter"/>
+    <w:basedOn w:val="Tipodeletrapredefinidodopargrafo"/>
     <w:link w:val="Corpodetexto2"/>
     <w:rPr>
       <w:rFonts w:ascii="Linux Libertine" w:eastAsiaTheme="minorHAnsi" w:hAnsi="Linux Libertine" w:cstheme="minorBidi"/>
@@ -8393,7 +9136,7 @@
   <w:style w:type="paragraph" w:styleId="Corpodetexto3">
     <w:name w:val="Body Text 3"/>
     <w:basedOn w:val="Normal"/>
-    <w:link w:val="Corpodetexto3Char"/>
+    <w:link w:val="Corpodetexto3Carter"/>
     <w:pPr>
       <w:spacing w:after="120"/>
     </w:pPr>
@@ -8402,9 +9145,9 @@
       <w:szCs w:val="16"/>
     </w:rPr>
   </w:style>
-  <w:style w:type="character" w:customStyle="1" w:styleId="Corpodetexto3Char">
-    <w:name w:val="Corpo de texto 3 Char"/>
-    <w:basedOn w:val="Fontepargpadro"/>
+  <w:style w:type="character" w:customStyle="1" w:styleId="Corpodetexto3Carter">
+    <w:name w:val="Corpo de texto 3 Caráter"/>
+    <w:basedOn w:val="Tipodeletrapredefinidodopargrafo"/>
     <w:link w:val="Corpodetexto3"/>
     <w:rPr>
       <w:rFonts w:ascii="Linux Libertine" w:eastAsiaTheme="minorHAnsi" w:hAnsi="Linux Libertine" w:cstheme="minorBidi"/>
@@ -8413,19 +9156,19 @@
       <w:lang w:val="en-US" w:eastAsia="en-US"/>
     </w:rPr>
   </w:style>
-  <w:style w:type="paragraph" w:styleId="Primeirorecuodecorpodetexto">
+  <w:style w:type="paragraph" w:styleId="Primeiroavanodecorpodetexto">
     <w:name w:val="Body Text First Indent"/>
     <w:basedOn w:val="Corpodetexto"/>
-    <w:link w:val="PrimeirorecuodecorpodetextoChar"/>
+    <w:link w:val="PrimeiroavanodecorpodetextoCarter"/>
     <w:pPr>
       <w:spacing w:after="0"/>
       <w:ind w:firstLine="360"/>
     </w:pPr>
   </w:style>
-  <w:style w:type="character" w:customStyle="1" w:styleId="PrimeirorecuodecorpodetextoChar">
-    <w:name w:val="Primeiro recuo de corpo de texto Char"/>
-    <w:basedOn w:val="CorpodetextoChar"/>
-    <w:link w:val="Primeirorecuodecorpodetexto"/>
+  <w:style w:type="character" w:customStyle="1" w:styleId="PrimeiroavanodecorpodetextoCarter">
+    <w:name w:val="Primeiro avanço de corpo de texto Caráter"/>
+    <w:basedOn w:val="CorpodetextoCarter"/>
+    <w:link w:val="Primeiroavanodecorpodetexto"/>
     <w:rPr>
       <w:rFonts w:ascii="Linux Libertine" w:eastAsiaTheme="minorHAnsi" w:hAnsi="Linux Libertine" w:cstheme="minorBidi"/>
       <w:sz w:val="18"/>
@@ -8433,19 +9176,19 @@
       <w:lang w:val="en-US" w:eastAsia="en-US"/>
     </w:rPr>
   </w:style>
-  <w:style w:type="paragraph" w:styleId="Recuodecorpodetexto">
+  <w:style w:type="paragraph" w:styleId="Avanodecorpodetexto">
     <w:name w:val="Body Text Indent"/>
     <w:basedOn w:val="Normal"/>
-    <w:link w:val="RecuodecorpodetextoChar"/>
+    <w:link w:val="AvanodecorpodetextoCarter"/>
     <w:pPr>
       <w:spacing w:after="120"/>
       <w:ind w:left="360"/>
     </w:pPr>
   </w:style>
-  <w:style w:type="character" w:customStyle="1" w:styleId="RecuodecorpodetextoChar">
-    <w:name w:val="Recuo de corpo de texto Char"/>
-    <w:basedOn w:val="Fontepargpadro"/>
-    <w:link w:val="Recuodecorpodetexto"/>
+  <w:style w:type="character" w:customStyle="1" w:styleId="AvanodecorpodetextoCarter">
+    <w:name w:val="Avanço de corpo de texto Caráter"/>
+    <w:basedOn w:val="Tipodeletrapredefinidodopargrafo"/>
+    <w:link w:val="Avanodecorpodetexto"/>
     <w:rPr>
       <w:rFonts w:ascii="Linux Libertine" w:eastAsiaTheme="minorHAnsi" w:hAnsi="Linux Libertine" w:cstheme="minorBidi"/>
       <w:sz w:val="18"/>
@@ -8453,19 +9196,19 @@
       <w:lang w:val="en-US" w:eastAsia="en-US"/>
     </w:rPr>
   </w:style>
-  <w:style w:type="paragraph" w:styleId="Primeirorecuodecorpodetexto2">
+  <w:style w:type="paragraph" w:styleId="Primeiroavanodecorpodetexto2">
     <w:name w:val="Body Text First Indent 2"/>
-    <w:basedOn w:val="Recuodecorpodetexto"/>
-    <w:link w:val="Primeirorecuodecorpodetexto2Char"/>
+    <w:basedOn w:val="Avanodecorpodetexto"/>
+    <w:link w:val="Primeiroavanodecorpodetexto2Carter"/>
     <w:pPr>
       <w:spacing w:after="0"/>
       <w:ind w:firstLine="360"/>
     </w:pPr>
   </w:style>
-  <w:style w:type="character" w:customStyle="1" w:styleId="Primeirorecuodecorpodetexto2Char">
-    <w:name w:val="Primeiro recuo de corpo de texto 2 Char"/>
-    <w:basedOn w:val="RecuodecorpodetextoChar"/>
-    <w:link w:val="Primeirorecuodecorpodetexto2"/>
+  <w:style w:type="character" w:customStyle="1" w:styleId="Primeiroavanodecorpodetexto2Carter">
+    <w:name w:val="Primeiro avanço de corpo de texto 2 Caráter"/>
+    <w:basedOn w:val="AvanodecorpodetextoCarter"/>
+    <w:link w:val="Primeiroavanodecorpodetexto2"/>
     <w:rPr>
       <w:rFonts w:ascii="Linux Libertine" w:eastAsiaTheme="minorHAnsi" w:hAnsi="Linux Libertine" w:cstheme="minorBidi"/>
       <w:sz w:val="18"/>
@@ -8473,19 +9216,19 @@
       <w:lang w:val="en-US" w:eastAsia="en-US"/>
     </w:rPr>
   </w:style>
-  <w:style w:type="paragraph" w:styleId="Recuodecorpodetexto2">
+  <w:style w:type="paragraph" w:styleId="Avanodecorpodetexto2">
     <w:name w:val="Body Text Indent 2"/>
     <w:basedOn w:val="Normal"/>
-    <w:link w:val="Recuodecorpodetexto2Char"/>
+    <w:link w:val="Avanodecorpodetexto2Carter"/>
     <w:pPr>
       <w:spacing w:after="120" w:line="480" w:lineRule="auto"/>
       <w:ind w:left="360"/>
     </w:pPr>
   </w:style>
-  <w:style w:type="character" w:customStyle="1" w:styleId="Recuodecorpodetexto2Char">
-    <w:name w:val="Recuo de corpo de texto 2 Char"/>
-    <w:basedOn w:val="Fontepargpadro"/>
-    <w:link w:val="Recuodecorpodetexto2"/>
+  <w:style w:type="character" w:customStyle="1" w:styleId="Avanodecorpodetexto2Carter">
+    <w:name w:val="Avanço de corpo de texto 2 Caráter"/>
+    <w:basedOn w:val="Tipodeletrapredefinidodopargrafo"/>
+    <w:link w:val="Avanodecorpodetexto2"/>
     <w:rPr>
       <w:rFonts w:ascii="Linux Libertine" w:eastAsiaTheme="minorHAnsi" w:hAnsi="Linux Libertine" w:cstheme="minorBidi"/>
       <w:sz w:val="18"/>
@@ -8493,10 +9236,10 @@
       <w:lang w:val="en-US" w:eastAsia="en-US"/>
     </w:rPr>
   </w:style>
-  <w:style w:type="paragraph" w:styleId="Recuodecorpodetexto3">
+  <w:style w:type="paragraph" w:styleId="Avanodecorpodetexto3">
     <w:name w:val="Body Text Indent 3"/>
     <w:basedOn w:val="Normal"/>
-    <w:link w:val="Recuodecorpodetexto3Char"/>
+    <w:link w:val="Avanodecorpodetexto3Carter"/>
     <w:pPr>
       <w:spacing w:after="120"/>
       <w:ind w:left="360"/>
@@ -8506,10 +9249,10 @@
       <w:szCs w:val="16"/>
     </w:rPr>
   </w:style>
-  <w:style w:type="character" w:customStyle="1" w:styleId="Recuodecorpodetexto3Char">
-    <w:name w:val="Recuo de corpo de texto 3 Char"/>
-    <w:basedOn w:val="Fontepargpadro"/>
-    <w:link w:val="Recuodecorpodetexto3"/>
+  <w:style w:type="character" w:customStyle="1" w:styleId="Avanodecorpodetexto3Carter">
+    <w:name w:val="Avanço de corpo de texto 3 Caráter"/>
+    <w:basedOn w:val="Tipodeletrapredefinidodopargrafo"/>
+    <w:link w:val="Avanodecorpodetexto3"/>
     <w:rPr>
       <w:rFonts w:ascii="Linux Libertine" w:eastAsiaTheme="minorHAnsi" w:hAnsi="Linux Libertine" w:cstheme="minorBidi"/>
       <w:sz w:val="16"/>
@@ -8517,18 +9260,18 @@
       <w:lang w:val="en-US" w:eastAsia="en-US"/>
     </w:rPr>
   </w:style>
-  <w:style w:type="paragraph" w:styleId="Encerramento">
+  <w:style w:type="paragraph" w:styleId="Rematedecarta">
     <w:name w:val="Closing"/>
     <w:basedOn w:val="Normal"/>
-    <w:link w:val="EncerramentoChar"/>
+    <w:link w:val="RematedecartaCarter"/>
     <w:pPr>
       <w:ind w:left="4320"/>
     </w:pPr>
   </w:style>
-  <w:style w:type="character" w:customStyle="1" w:styleId="EncerramentoChar">
-    <w:name w:val="Encerramento Char"/>
-    <w:basedOn w:val="Fontepargpadro"/>
-    <w:link w:val="Encerramento"/>
+  <w:style w:type="character" w:customStyle="1" w:styleId="RematedecartaCarter">
+    <w:name w:val="Remate de carta Caráter"/>
+    <w:basedOn w:val="Tipodeletrapredefinidodopargrafo"/>
+    <w:link w:val="Rematedecarta"/>
     <w:rPr>
       <w:rFonts w:ascii="Linux Libertine" w:eastAsiaTheme="minorHAnsi" w:hAnsi="Linux Libertine" w:cstheme="minorBidi"/>
       <w:sz w:val="18"/>
@@ -8540,11 +9283,11 @@
     <w:name w:val="Date"/>
     <w:basedOn w:val="Normal"/>
     <w:next w:val="Normal"/>
-    <w:link w:val="DataChar"/>
-  </w:style>
-  <w:style w:type="character" w:customStyle="1" w:styleId="DataChar">
-    <w:name w:val="Data Char"/>
-    <w:basedOn w:val="Fontepargpadro"/>
+    <w:link w:val="DataCarter"/>
+  </w:style>
+  <w:style w:type="character" w:customStyle="1" w:styleId="DataCarter">
+    <w:name w:val="Data Caráter"/>
+    <w:basedOn w:val="Tipodeletrapredefinidodopargrafo"/>
     <w:link w:val="Data"/>
     <w:rPr>
       <w:rFonts w:ascii="Linux Libertine" w:eastAsiaTheme="minorHAnsi" w:hAnsi="Linux Libertine" w:cstheme="minorBidi"/>
@@ -8553,20 +9296,20 @@
       <w:lang w:val="en-US" w:eastAsia="en-US"/>
     </w:rPr>
   </w:style>
-  <w:style w:type="paragraph" w:styleId="MapadoDocumento">
+  <w:style w:type="paragraph" w:styleId="Mapadodocumento">
     <w:name w:val="Document Map"/>
     <w:basedOn w:val="Normal"/>
-    <w:link w:val="MapadoDocumentoChar"/>
+    <w:link w:val="MapadodocumentoCarter"/>
     <w:rPr>
       <w:rFonts w:ascii="Tahoma" w:hAnsi="Tahoma" w:cs="Tahoma"/>
       <w:sz w:val="16"/>
       <w:szCs w:val="16"/>
     </w:rPr>
   </w:style>
-  <w:style w:type="character" w:customStyle="1" w:styleId="MapadoDocumentoChar">
-    <w:name w:val="Mapa do Documento Char"/>
-    <w:basedOn w:val="Fontepargpadro"/>
-    <w:link w:val="MapadoDocumento"/>
+  <w:style w:type="character" w:customStyle="1" w:styleId="MapadodocumentoCarter">
+    <w:name w:val="Mapa do documento Caráter"/>
+    <w:basedOn w:val="Tipodeletrapredefinidodopargrafo"/>
+    <w:link w:val="Mapadodocumento"/>
     <w:rPr>
       <w:rFonts w:ascii="Tahoma" w:eastAsiaTheme="minorHAnsi" w:hAnsi="Tahoma" w:cs="Tahoma"/>
       <w:sz w:val="16"/>
@@ -8574,15 +9317,15 @@
       <w:lang w:val="en-US" w:eastAsia="en-US"/>
     </w:rPr>
   </w:style>
-  <w:style w:type="paragraph" w:styleId="AssinaturadeEmail">
+  <w:style w:type="paragraph" w:styleId="Assinaturadecorreioeletrnico">
     <w:name w:val="E-mail Signature"/>
     <w:basedOn w:val="Normal"/>
-    <w:link w:val="AssinaturadeEmailChar"/>
-  </w:style>
-  <w:style w:type="character" w:customStyle="1" w:styleId="AssinaturadeEmailChar">
-    <w:name w:val="Assinatura de Email Char"/>
-    <w:basedOn w:val="Fontepargpadro"/>
-    <w:link w:val="AssinaturadeEmail"/>
+    <w:link w:val="AssinaturadecorreioeletrnicoCarter"/>
+  </w:style>
+  <w:style w:type="character" w:customStyle="1" w:styleId="AssinaturadecorreioeletrnicoCarter">
+    <w:name w:val="Assinatura de correio eletrónico Caráter"/>
+    <w:basedOn w:val="Tipodeletrapredefinidodopargrafo"/>
+    <w:link w:val="Assinaturadecorreioeletrnico"/>
     <w:rPr>
       <w:rFonts w:ascii="Linux Libertine" w:eastAsiaTheme="minorHAnsi" w:hAnsi="Linux Libertine" w:cstheme="minorBidi"/>
       <w:sz w:val="18"/>
@@ -8615,15 +9358,15 @@
   <w:style w:type="paragraph" w:styleId="EndereoHTML">
     <w:name w:val="HTML Address"/>
     <w:basedOn w:val="Normal"/>
-    <w:link w:val="EndereoHTMLChar"/>
+    <w:link w:val="EndereoHTMLCarter"/>
     <w:rPr>
       <w:i/>
       <w:iCs/>
     </w:rPr>
   </w:style>
-  <w:style w:type="character" w:customStyle="1" w:styleId="EndereoHTMLChar">
-    <w:name w:val="Endereço HTML Char"/>
-    <w:basedOn w:val="Fontepargpadro"/>
+  <w:style w:type="character" w:customStyle="1" w:styleId="EndereoHTMLCarter">
+    <w:name w:val="Endereço HTML Caráter"/>
+    <w:basedOn w:val="Tipodeletrapredefinidodopargrafo"/>
     <w:link w:val="EndereoHTML"/>
     <w:rPr>
       <w:rFonts w:ascii="Linux Libertine" w:eastAsiaTheme="minorHAnsi" w:hAnsi="Linux Libertine" w:cstheme="minorBidi"/>
@@ -8634,26 +9377,26 @@
       <w:lang w:val="en-US" w:eastAsia="en-US"/>
     </w:rPr>
   </w:style>
-  <w:style w:type="paragraph" w:styleId="Pr-formataoHTML">
+  <w:style w:type="paragraph" w:styleId="HTMLpr-formatado">
     <w:name w:val="HTML Preformatted"/>
     <w:basedOn w:val="Normal"/>
-    <w:link w:val="Pr-formataoHTMLChar"/>
+    <w:link w:val="HTMLpr-formatadoCarter"/>
     <w:rPr>
       <w:rFonts w:ascii="Consolas" w:hAnsi="Consolas" w:cs="Consolas"/>
       <w:sz w:val="20"/>
       <w:szCs w:val="20"/>
     </w:rPr>
   </w:style>
-  <w:style w:type="character" w:customStyle="1" w:styleId="Pr-formataoHTMLChar">
-    <w:name w:val="Pré-formatação HTML Char"/>
-    <w:basedOn w:val="Fontepargpadro"/>
-    <w:link w:val="Pr-formataoHTML"/>
+  <w:style w:type="character" w:customStyle="1" w:styleId="HTMLpr-formatadoCarter">
+    <w:name w:val="HTML pré-formatado Caráter"/>
+    <w:basedOn w:val="Tipodeletrapredefinidodopargrafo"/>
+    <w:link w:val="HTMLpr-formatado"/>
     <w:rPr>
       <w:rFonts w:ascii="Consolas" w:eastAsiaTheme="minorHAnsi" w:hAnsi="Consolas" w:cs="Consolas"/>
       <w:lang w:val="en-US" w:eastAsia="en-US"/>
     </w:rPr>
   </w:style>
-  <w:style w:type="paragraph" w:styleId="Remissivo1">
+  <w:style w:type="paragraph" w:styleId="ndiceremissivo1">
     <w:name w:val="index 1"/>
     <w:basedOn w:val="Normal"/>
     <w:next w:val="Normal"/>
@@ -8662,7 +9405,7 @@
       <w:ind w:left="180" w:hanging="180"/>
     </w:pPr>
   </w:style>
-  <w:style w:type="paragraph" w:styleId="Remissivo2">
+  <w:style w:type="paragraph" w:styleId="ndiceremissivo2">
     <w:name w:val="index 2"/>
     <w:basedOn w:val="Normal"/>
     <w:next w:val="Normal"/>
@@ -8671,7 +9414,7 @@
       <w:ind w:left="360" w:hanging="180"/>
     </w:pPr>
   </w:style>
-  <w:style w:type="paragraph" w:styleId="Remissivo3">
+  <w:style w:type="paragraph" w:styleId="ndiceremissivo3">
     <w:name w:val="index 3"/>
     <w:basedOn w:val="Normal"/>
     <w:next w:val="Normal"/>
@@ -8680,7 +9423,7 @@
       <w:ind w:left="540" w:hanging="180"/>
     </w:pPr>
   </w:style>
-  <w:style w:type="paragraph" w:styleId="Remissivo4">
+  <w:style w:type="paragraph" w:styleId="ndiceremissivo4">
     <w:name w:val="index 4"/>
     <w:basedOn w:val="Normal"/>
     <w:next w:val="Normal"/>
@@ -8689,7 +9432,7 @@
       <w:ind w:left="720" w:hanging="180"/>
     </w:pPr>
   </w:style>
-  <w:style w:type="paragraph" w:styleId="Remissivo5">
+  <w:style w:type="paragraph" w:styleId="ndiceremissivo5">
     <w:name w:val="index 5"/>
     <w:basedOn w:val="Normal"/>
     <w:next w:val="Normal"/>
@@ -8698,7 +9441,7 @@
       <w:ind w:left="900" w:hanging="180"/>
     </w:pPr>
   </w:style>
-  <w:style w:type="paragraph" w:styleId="Remissivo6">
+  <w:style w:type="paragraph" w:styleId="ndiceremissivo6">
     <w:name w:val="index 6"/>
     <w:basedOn w:val="Normal"/>
     <w:next w:val="Normal"/>
@@ -8707,7 +9450,7 @@
       <w:ind w:left="1080" w:hanging="180"/>
     </w:pPr>
   </w:style>
-  <w:style w:type="paragraph" w:styleId="Remissivo7">
+  <w:style w:type="paragraph" w:styleId="ndiceremissivo7">
     <w:name w:val="index 7"/>
     <w:basedOn w:val="Normal"/>
     <w:next w:val="Normal"/>
@@ -8716,7 +9459,7 @@
       <w:ind w:left="1260" w:hanging="180"/>
     </w:pPr>
   </w:style>
-  <w:style w:type="paragraph" w:styleId="Remissivo8">
+  <w:style w:type="paragraph" w:styleId="ndiceremissivo8">
     <w:name w:val="index 8"/>
     <w:basedOn w:val="Normal"/>
     <w:next w:val="Normal"/>
@@ -8725,7 +9468,7 @@
       <w:ind w:left="1440" w:hanging="180"/>
     </w:pPr>
   </w:style>
-  <w:style w:type="paragraph" w:styleId="Remissivo9">
+  <w:style w:type="paragraph" w:styleId="ndiceremissivo9">
     <w:name w:val="index 9"/>
     <w:basedOn w:val="Normal"/>
     <w:next w:val="Normal"/>
@@ -8734,10 +9477,10 @@
       <w:ind w:left="1620" w:hanging="180"/>
     </w:pPr>
   </w:style>
-  <w:style w:type="paragraph" w:styleId="Ttulodendiceremissivo">
+  <w:style w:type="paragraph" w:styleId="Cabealhodendiceremissivo">
     <w:name w:val="index heading"/>
     <w:basedOn w:val="Normal"/>
-    <w:next w:val="Remissivo1"/>
+    <w:next w:val="ndiceremissivo1"/>
     <w:rPr>
       <w:rFonts w:asciiTheme="majorHAnsi" w:eastAsiaTheme="majorEastAsia" w:hAnsiTheme="majorHAnsi" w:cstheme="majorBidi"/>
       <w:b/>
@@ -8748,7 +9491,7 @@
     <w:name w:val="Intense Quote"/>
     <w:basedOn w:val="Normal"/>
     <w:next w:val="Normal"/>
-    <w:link w:val="CitaoIntensaChar"/>
+    <w:link w:val="CitaoIntensaCarter"/>
     <w:uiPriority w:val="30"/>
     <w:qFormat/>
     <w:pPr>
@@ -8766,9 +9509,9 @@
       <w:color w:val="4F81BD" w:themeColor="accent1"/>
     </w:rPr>
   </w:style>
-  <w:style w:type="character" w:customStyle="1" w:styleId="CitaoIntensaChar">
-    <w:name w:val="Citação Intensa Char"/>
-    <w:basedOn w:val="Fontepargpadro"/>
+  <w:style w:type="character" w:customStyle="1" w:styleId="CitaoIntensaCarter">
+    <w:name w:val="Citação Intensa Caráter"/>
+    <w:basedOn w:val="Tipodeletrapredefinidodopargrafo"/>
     <w:link w:val="CitaoIntensa"/>
     <w:uiPriority w:val="30"/>
     <w:rPr>
@@ -8823,7 +9566,7 @@
       <w:contextualSpacing/>
     </w:pPr>
   </w:style>
-  <w:style w:type="paragraph" w:styleId="Commarcadores">
+  <w:style w:type="paragraph" w:styleId="Listacommarcas">
     <w:name w:val="List Bullet"/>
     <w:basedOn w:val="Normal"/>
     <w:pPr>
@@ -8833,7 +9576,7 @@
       <w:contextualSpacing/>
     </w:pPr>
   </w:style>
-  <w:style w:type="paragraph" w:styleId="Commarcadores2">
+  <w:style w:type="paragraph" w:styleId="Listacommarcas2">
     <w:name w:val="List Bullet 2"/>
     <w:basedOn w:val="Normal"/>
     <w:pPr>
@@ -8843,7 +9586,7 @@
       <w:contextualSpacing/>
     </w:pPr>
   </w:style>
-  <w:style w:type="paragraph" w:styleId="Commarcadores3">
+  <w:style w:type="paragraph" w:styleId="Listacommarcas3">
     <w:name w:val="List Bullet 3"/>
     <w:basedOn w:val="Normal"/>
     <w:pPr>
@@ -8853,7 +9596,7 @@
       <w:contextualSpacing/>
     </w:pPr>
   </w:style>
-  <w:style w:type="paragraph" w:styleId="Commarcadores4">
+  <w:style w:type="paragraph" w:styleId="Listacommarcas4">
     <w:name w:val="List Bullet 4"/>
     <w:basedOn w:val="Normal"/>
     <w:pPr>
@@ -8863,7 +9606,7 @@
       <w:contextualSpacing/>
     </w:pPr>
   </w:style>
-  <w:style w:type="paragraph" w:styleId="Commarcadores5">
+  <w:style w:type="paragraph" w:styleId="Listacommarcas5">
     <w:name w:val="List Bullet 5"/>
     <w:basedOn w:val="Normal"/>
     <w:pPr>
@@ -8873,7 +9616,7 @@
       <w:contextualSpacing/>
     </w:pPr>
   </w:style>
-  <w:style w:type="paragraph" w:styleId="Listadecontinuao">
+  <w:style w:type="paragraph" w:styleId="Listadecont">
     <w:name w:val="List Continue"/>
     <w:basedOn w:val="Normal"/>
     <w:pPr>
@@ -8882,7 +9625,7 @@
       <w:contextualSpacing/>
     </w:pPr>
   </w:style>
-  <w:style w:type="paragraph" w:styleId="Listadecontinuao2">
+  <w:style w:type="paragraph" w:styleId="Listadecont2">
     <w:name w:val="List Continue 2"/>
     <w:basedOn w:val="Normal"/>
     <w:pPr>
@@ -8891,7 +9634,7 @@
       <w:contextualSpacing/>
     </w:pPr>
   </w:style>
-  <w:style w:type="paragraph" w:styleId="Listadecontinuao3">
+  <w:style w:type="paragraph" w:styleId="Listadecont3">
     <w:name w:val="List Continue 3"/>
     <w:basedOn w:val="Normal"/>
     <w:pPr>
@@ -8900,7 +9643,7 @@
       <w:contextualSpacing/>
     </w:pPr>
   </w:style>
-  <w:style w:type="paragraph" w:styleId="Listadecontinuao4">
+  <w:style w:type="paragraph" w:styleId="Listadecont4">
     <w:name w:val="List Continue 4"/>
     <w:basedOn w:val="Normal"/>
     <w:pPr>
@@ -8909,7 +9652,7 @@
       <w:contextualSpacing/>
     </w:pPr>
   </w:style>
-  <w:style w:type="paragraph" w:styleId="Listadecontinuao5">
+  <w:style w:type="paragraph" w:styleId="Listadecont5">
     <w:name w:val="List Continue 5"/>
     <w:basedOn w:val="Normal"/>
     <w:pPr>
@@ -8918,7 +9661,7 @@
       <w:contextualSpacing/>
     </w:pPr>
   </w:style>
-  <w:style w:type="paragraph" w:styleId="Numerada">
+  <w:style w:type="paragraph" w:styleId="Listanumerada">
     <w:name w:val="List Number"/>
     <w:basedOn w:val="Normal"/>
     <w:pPr>
@@ -8928,7 +9671,7 @@
       <w:contextualSpacing/>
     </w:pPr>
   </w:style>
-  <w:style w:type="paragraph" w:styleId="Numerada2">
+  <w:style w:type="paragraph" w:styleId="Listanumerada2">
     <w:name w:val="List Number 2"/>
     <w:basedOn w:val="Normal"/>
     <w:pPr>
@@ -8938,7 +9681,7 @@
       <w:contextualSpacing/>
     </w:pPr>
   </w:style>
-  <w:style w:type="paragraph" w:styleId="Numerada3">
+  <w:style w:type="paragraph" w:styleId="Listanumerada3">
     <w:name w:val="List Number 3"/>
     <w:basedOn w:val="Normal"/>
     <w:pPr>
@@ -8948,7 +9691,7 @@
       <w:contextualSpacing/>
     </w:pPr>
   </w:style>
-  <w:style w:type="paragraph" w:styleId="Numerada4">
+  <w:style w:type="paragraph" w:styleId="Listanumerada4">
     <w:name w:val="List Number 4"/>
     <w:basedOn w:val="Normal"/>
     <w:pPr>
@@ -8958,7 +9701,7 @@
       <w:contextualSpacing/>
     </w:pPr>
   </w:style>
-  <w:style w:type="paragraph" w:styleId="Numerada5">
+  <w:style w:type="paragraph" w:styleId="Listanumerada5">
     <w:name w:val="List Number 5"/>
     <w:basedOn w:val="Normal"/>
     <w:pPr>
@@ -8970,7 +9713,7 @@
   </w:style>
   <w:style w:type="paragraph" w:styleId="Textodemacro">
     <w:name w:val="macro"/>
-    <w:link w:val="TextodemacroChar"/>
+    <w:link w:val="TextodemacroCarter"/>
     <w:pPr>
       <w:tabs>
         <w:tab w:val="left" w:pos="480"/>
@@ -8991,9 +9734,9 @@
       <w:lang w:val="en-US" w:eastAsia="en-US"/>
     </w:rPr>
   </w:style>
-  <w:style w:type="character" w:customStyle="1" w:styleId="TextodemacroChar">
-    <w:name w:val="Texto de macro Char"/>
-    <w:basedOn w:val="Fontepargpadro"/>
+  <w:style w:type="character" w:customStyle="1" w:styleId="TextodemacroCarter">
+    <w:name w:val="Texto de macro Caráter"/>
+    <w:basedOn w:val="Tipodeletrapredefinidodopargrafo"/>
     <w:link w:val="Textodemacro"/>
     <w:rPr>
       <w:rFonts w:ascii="Consolas" w:eastAsiaTheme="minorHAnsi" w:hAnsi="Consolas" w:cs="Consolas"/>
@@ -9003,7 +9746,7 @@
   <w:style w:type="paragraph" w:styleId="Cabealhodamensagem">
     <w:name w:val="Message Header"/>
     <w:basedOn w:val="Normal"/>
-    <w:link w:val="CabealhodamensagemChar"/>
+    <w:link w:val="CabealhodamensagemCarter"/>
     <w:pPr>
       <w:pBdr>
         <w:top w:val="single" w:sz="6" w:space="1" w:color="auto"/>
@@ -9020,9 +9763,9 @@
       <w:szCs w:val="24"/>
     </w:rPr>
   </w:style>
-  <w:style w:type="character" w:customStyle="1" w:styleId="CabealhodamensagemChar">
-    <w:name w:val="Cabeçalho da mensagem Char"/>
-    <w:basedOn w:val="Fontepargpadro"/>
+  <w:style w:type="character" w:customStyle="1" w:styleId="CabealhodamensagemCarter">
+    <w:name w:val="Cabeçalho da mensagem Caráter"/>
+    <w:basedOn w:val="Tipodeletrapredefinidodopargrafo"/>
     <w:link w:val="Cabealhodamensagem"/>
     <w:rPr>
       <w:rFonts w:asciiTheme="majorHAnsi" w:eastAsiaTheme="majorEastAsia" w:hAnsiTheme="majorHAnsi" w:cstheme="majorBidi"/>
@@ -9032,23 +9775,23 @@
       <w:lang w:val="en-US" w:eastAsia="en-US"/>
     </w:rPr>
   </w:style>
-  <w:style w:type="paragraph" w:styleId="Recuonormal">
+  <w:style w:type="paragraph" w:styleId="Avanonormal">
     <w:name w:val="Normal Indent"/>
     <w:basedOn w:val="Normal"/>
     <w:pPr>
       <w:ind w:left="720"/>
     </w:pPr>
   </w:style>
-  <w:style w:type="paragraph" w:styleId="Ttulodanota">
+  <w:style w:type="paragraph" w:styleId="Cabealhodanota">
     <w:name w:val="Note Heading"/>
     <w:basedOn w:val="Normal"/>
     <w:next w:val="Normal"/>
-    <w:link w:val="TtulodanotaChar"/>
-  </w:style>
-  <w:style w:type="character" w:customStyle="1" w:styleId="TtulodanotaChar">
-    <w:name w:val="Título da nota Char"/>
-    <w:basedOn w:val="Fontepargpadro"/>
-    <w:link w:val="Ttulodanota"/>
+    <w:link w:val="CabealhodanotaCarter"/>
+  </w:style>
+  <w:style w:type="character" w:customStyle="1" w:styleId="CabealhodanotaCarter">
+    <w:name w:val="Cabeçalho da nota Caráter"/>
+    <w:basedOn w:val="Tipodeletrapredefinidodopargrafo"/>
+    <w:link w:val="Cabealhodanota"/>
     <w:rPr>
       <w:rFonts w:ascii="Linux Libertine" w:eastAsiaTheme="minorHAnsi" w:hAnsi="Linux Libertine" w:cstheme="minorBidi"/>
       <w:sz w:val="18"/>
@@ -9056,20 +9799,20 @@
       <w:lang w:val="en-US" w:eastAsia="en-US"/>
     </w:rPr>
   </w:style>
-  <w:style w:type="paragraph" w:styleId="TextosemFormatao">
+  <w:style w:type="paragraph" w:styleId="Textosimples">
     <w:name w:val="Plain Text"/>
     <w:basedOn w:val="Normal"/>
-    <w:link w:val="TextosemFormataoChar"/>
+    <w:link w:val="TextosimplesCarter"/>
     <w:rPr>
       <w:rFonts w:ascii="Consolas" w:hAnsi="Consolas" w:cs="Consolas"/>
       <w:sz w:val="21"/>
       <w:szCs w:val="21"/>
     </w:rPr>
   </w:style>
-  <w:style w:type="character" w:customStyle="1" w:styleId="TextosemFormataoChar">
-    <w:name w:val="Texto sem Formatação Char"/>
-    <w:basedOn w:val="Fontepargpadro"/>
-    <w:link w:val="TextosemFormatao"/>
+  <w:style w:type="character" w:customStyle="1" w:styleId="TextosimplesCarter">
+    <w:name w:val="Texto simples Caráter"/>
+    <w:basedOn w:val="Tipodeletrapredefinidodopargrafo"/>
+    <w:link w:val="Textosimples"/>
     <w:rPr>
       <w:rFonts w:ascii="Consolas" w:eastAsiaTheme="minorHAnsi" w:hAnsi="Consolas" w:cs="Consolas"/>
       <w:sz w:val="21"/>
@@ -9080,14 +9823,14 @@
   <w:style w:type="paragraph" w:styleId="Assinatura">
     <w:name w:val="Signature"/>
     <w:basedOn w:val="Normal"/>
-    <w:link w:val="AssinaturaChar"/>
+    <w:link w:val="AssinaturaCarter"/>
     <w:pPr>
       <w:ind w:left="4320"/>
     </w:pPr>
   </w:style>
-  <w:style w:type="character" w:customStyle="1" w:styleId="AssinaturaChar">
-    <w:name w:val="Assinatura Char"/>
-    <w:basedOn w:val="Fontepargpadro"/>
+  <w:style w:type="character" w:customStyle="1" w:styleId="AssinaturaCarter">
+    <w:name w:val="Assinatura Caráter"/>
+    <w:basedOn w:val="Tipodeletrapredefinidodopargrafo"/>
     <w:link w:val="Assinatura"/>
     <w:rPr>
       <w:rFonts w:ascii="Linux Libertine" w:eastAsiaTheme="minorHAnsi" w:hAnsi="Linux Libertine" w:cstheme="minorBidi"/>
@@ -9100,7 +9843,7 @@
     <w:name w:val="Title"/>
     <w:basedOn w:val="Normal"/>
     <w:next w:val="Normal"/>
-    <w:link w:val="TtuloChar"/>
+    <w:link w:val="TtuloCarter"/>
     <w:qFormat/>
     <w:locked/>
     <w:pPr>
@@ -9119,9 +9862,9 @@
       <w:szCs w:val="52"/>
     </w:rPr>
   </w:style>
-  <w:style w:type="character" w:customStyle="1" w:styleId="TtuloChar">
-    <w:name w:val="Título Char"/>
-    <w:basedOn w:val="Fontepargpadro"/>
+  <w:style w:type="character" w:customStyle="1" w:styleId="TtuloCarter">
+    <w:name w:val="Título Caráter"/>
+    <w:basedOn w:val="Tipodeletrapredefinidodopargrafo"/>
     <w:link w:val="Ttulo"/>
     <w:rPr>
       <w:rFonts w:asciiTheme="majorHAnsi" w:eastAsiaTheme="majorEastAsia" w:hAnsiTheme="majorHAnsi" w:cstheme="majorBidi"/>
@@ -9133,7 +9876,7 @@
       <w:lang w:val="en-US" w:eastAsia="en-US"/>
     </w:rPr>
   </w:style>
-  <w:style w:type="paragraph" w:styleId="CabealhodoSumrio">
+  <w:style w:type="paragraph" w:styleId="Cabealhodondice">
     <w:name w:val="TOC Heading"/>
     <w:basedOn w:val="Ttulo1"/>
     <w:next w:val="Normal"/>
@@ -9177,7 +9920,7 @@
   </w:style>
   <w:style w:type="character" w:customStyle="1" w:styleId="ArticleNumber">
     <w:name w:val="ArticleNumber"/>
-    <w:basedOn w:val="Fontepargpadro"/>
+    <w:basedOn w:val="Tipodeletrapredefinidodopargrafo"/>
     <w:uiPriority w:val="1"/>
     <w:qFormat/>
     <w:rsid w:val="00586A35"/>
@@ -9211,7 +9954,7 @@
   </w:style>
   <w:style w:type="character" w:customStyle="1" w:styleId="text-base">
     <w:name w:val="text-base"/>
-    <w:basedOn w:val="Fontepargpadro"/>
+    <w:basedOn w:val="Tipodeletrapredefinidodopargrafo"/>
     <w:rsid w:val="00D341FA"/>
   </w:style>
   <w:style w:type="table" w:styleId="TabelaSimples4">
@@ -9737,7 +10480,7 @@
 </file>
 
 <file path=customXml/itemProps2.xml><?xml version="1.0" encoding="utf-8"?>
-<ds:datastoreItem xmlns:ds="http://schemas.openxmlformats.org/officeDocument/2006/customXml" ds:itemID="{63101E34-7A75-45B0-BFFB-004DC4DA854B}">
+<ds:datastoreItem xmlns:ds="http://schemas.openxmlformats.org/officeDocument/2006/customXml" ds:itemID="{064F2A32-C901-4411-B878-718A0FCD95F4}">
   <ds:schemaRefs>
     <ds:schemaRef ds:uri="http://schemas.openxmlformats.org/officeDocument/2006/bibliography"/>
   </ds:schemaRefs>

--- a/PRI-G10AProj2.docx
+++ b/PRI-G10AProj2.docx
@@ -491,42 +491,83 @@
         <w:rPr>
           <w:rFonts w:eastAsia="PMingLiU"/>
         </w:rPr>
-        <w:t>Reciprocal Rank Fusion</w:t>
+        <w:t>Reciprocal Rank Fusion (RRF)</w:t>
       </w:r>
       <w:r>
         <w:rPr>
           <w:rFonts w:eastAsia="PMingLiU"/>
         </w:rPr>
-        <w:t xml:space="preserve"> (RRF)</w:t>
+        <w:t>, CombSum and CombMNZ.</w:t>
+      </w:r>
+      <w:r>
+        <w:t xml:space="preserve"> </w:t>
+      </w:r>
+      <w:r>
+        <w:t>The features</w:t>
+      </w:r>
+      <w:r>
+        <w:t xml:space="preserve"> (ranking scores)</w:t>
+      </w:r>
+      <w:r>
+        <w:t xml:space="preserve"> considered</w:t>
+      </w:r>
+      <w:r>
+        <w:t xml:space="preserve"> were: t</w:t>
       </w:r>
       <w:r>
         <w:rPr>
           <w:rFonts w:eastAsia="PMingLiU"/>
         </w:rPr>
-        <w:t xml:space="preserve">, </w:t>
-      </w:r>
-      <w:proofErr w:type="spellStart"/>
+        <w:t>erm frequency</w:t>
+      </w:r>
       <w:r>
         <w:rPr>
           <w:rFonts w:eastAsia="PMingLiU"/>
         </w:rPr>
-        <w:t>CombSum</w:t>
-      </w:r>
-      <w:proofErr w:type="spellEnd"/>
+        <w:t xml:space="preserve"> (TF)</w:t>
+      </w:r>
       <w:r>
         <w:rPr>
           <w:rFonts w:eastAsia="PMingLiU"/>
         </w:rPr>
-        <w:t xml:space="preserve"> and </w:t>
-      </w:r>
-      <w:proofErr w:type="spellStart"/>
+        <w:t>, inverse document frequency</w:t>
+      </w:r>
       <w:r>
         <w:rPr>
           <w:rFonts w:eastAsia="PMingLiU"/>
         </w:rPr>
-        <w:t>CombMNZ</w:t>
-      </w:r>
-      <w:proofErr w:type="spellEnd"/>
+        <w:t xml:space="preserve"> (IDF)</w:t>
+      </w:r>
+      <w:r>
+        <w:rPr>
+          <w:rFonts w:eastAsia="PMingLiU"/>
+        </w:rPr>
+        <w:t>, TF-IDF</w:t>
+      </w:r>
+      <w:r>
+        <w:rPr>
+          <w:rFonts w:eastAsia="PMingLiU"/>
+        </w:rPr>
+        <w:t xml:space="preserve"> and</w:t>
+      </w:r>
+      <w:r>
+        <w:rPr>
+          <w:rFonts w:eastAsia="PMingLiU"/>
+        </w:rPr>
+        <w:t xml:space="preserve"> BM25 </w:t>
+      </w:r>
+      <w:r>
+        <w:rPr>
+          <w:rFonts w:eastAsia="PMingLiU"/>
+        </w:rPr>
+        <w:t xml:space="preserve">and graph centrality </w:t>
+      </w:r>
+      <w:r>
+        <w:rPr>
+          <w:rFonts w:eastAsia="PMingLiU"/>
+        </w:rPr>
+        <w:t>scores for the candidate</w:t>
+      </w:r>
       <w:r>
         <w:rPr>
           <w:rFonts w:eastAsia="PMingLiU"/>
@@ -534,96 +575,11 @@
         <w:t>.</w:t>
       </w:r>
       <w:r>
-        <w:t xml:space="preserve"> </w:t>
-      </w:r>
-      <w:r>
-        <w:t>The features</w:t>
-      </w:r>
-      <w:r>
-        <w:t xml:space="preserve"> (ranking scores)</w:t>
-      </w:r>
-      <w:r>
-        <w:t xml:space="preserve"> considered</w:t>
-      </w:r>
-      <w:r>
-        <w:t xml:space="preserve"> </w:t>
-      </w:r>
-      <w:proofErr w:type="gramStart"/>
-      <w:r>
-        <w:t>were:</w:t>
-      </w:r>
-      <w:proofErr w:type="gramEnd"/>
-      <w:r>
-        <w:t xml:space="preserve"> t</w:t>
-      </w:r>
-      <w:r>
-        <w:rPr>
-          <w:rFonts w:eastAsia="PMingLiU"/>
-        </w:rPr>
-        <w:t>erm frequency</w:t>
-      </w:r>
-      <w:r>
-        <w:rPr>
-          <w:rFonts w:eastAsia="PMingLiU"/>
-        </w:rPr>
-        <w:t xml:space="preserve"> (TF)</w:t>
-      </w:r>
-      <w:r>
-        <w:rPr>
-          <w:rFonts w:eastAsia="PMingLiU"/>
-        </w:rPr>
-        <w:t>, inverse document frequency</w:t>
-      </w:r>
-      <w:r>
-        <w:rPr>
-          <w:rFonts w:eastAsia="PMingLiU"/>
-        </w:rPr>
-        <w:t xml:space="preserve"> (IDF)</w:t>
-      </w:r>
-      <w:r>
-        <w:rPr>
-          <w:rFonts w:eastAsia="PMingLiU"/>
-        </w:rPr>
-        <w:t>, TF-IDF</w:t>
-      </w:r>
-      <w:r>
-        <w:rPr>
-          <w:rFonts w:eastAsia="PMingLiU"/>
-        </w:rPr>
-        <w:t xml:space="preserve"> and</w:t>
-      </w:r>
-      <w:r>
-        <w:rPr>
-          <w:rFonts w:eastAsia="PMingLiU"/>
-        </w:rPr>
-        <w:t xml:space="preserve"> BM25 </w:t>
-      </w:r>
-      <w:r>
-        <w:rPr>
-          <w:rFonts w:eastAsia="PMingLiU"/>
-        </w:rPr>
-        <w:t xml:space="preserve">and graph centrality </w:t>
-      </w:r>
-      <w:r>
-        <w:rPr>
-          <w:rFonts w:eastAsia="PMingLiU"/>
-        </w:rPr>
-        <w:t>scores for the candidate</w:t>
-      </w:r>
-      <w:r>
-        <w:rPr>
-          <w:rFonts w:eastAsia="PMingLiU"/>
-        </w:rPr>
-        <w:t>.</w:t>
-      </w:r>
-      <w:r>
         <w:rPr>
           <w:rFonts w:eastAsia="PMingLiU"/>
         </w:rPr>
         <w:t xml:space="preserve"> Graph centrality scores were computed through the library network.</w:t>
       </w:r>
-      <w:bookmarkStart w:id="0" w:name="_GoBack"/>
-      <w:bookmarkEnd w:id="0"/>
     </w:p>
     <w:p>
       <w:pPr>
@@ -659,6 +615,23 @@
     </w:p>
     <w:p>
       <w:pPr>
+        <w:pStyle w:val="Head2"/>
+      </w:pPr>
+      <w:r>
+        <w:t xml:space="preserve">There is no </w:t>
+      </w:r>
+      <w:r>
+        <w:t>better results</w:t>
+      </w:r>
+      <w:r>
+        <w:t xml:space="preserve"> setting thershlold in ignoring terms.</w:t>
+      </w:r>
+      <w:r>
+        <w:t xml:space="preserve"> No thresholds for CombMNZ.</w:t>
+      </w:r>
+    </w:p>
+    <w:p>
+      <w:pPr>
         <w:pStyle w:val="Legenda"/>
       </w:pPr>
       <w:r>
@@ -685,97 +658,10 @@
       <w:r>
         <w:t xml:space="preserve"> </w:t>
       </w:r>
+      <w:r>
+        <w:t>Mean Average Precison</w:t>
+      </w:r>
     </w:p>
-    <w:p>
-      <w:pPr>
-        <w:pStyle w:val="Legenda"/>
-      </w:pPr>
-      <w:r>
-        <w:t>Model_</w:t>
-      </w:r>
-      <w:proofErr w:type="gramStart"/>
-      <w:r>
-        <w:t>1 :</w:t>
-      </w:r>
-      <w:proofErr w:type="gramEnd"/>
-      <w:r>
-        <w:t xml:space="preserve"> tf</w:t>
-      </w:r>
-    </w:p>
-    <w:p>
-      <w:pPr>
-        <w:pStyle w:val="Legenda"/>
-      </w:pPr>
-      <w:r>
-        <w:t>Model_2:idf</w:t>
-      </w:r>
-    </w:p>
-    <w:p>
-      <w:r>
-        <w:t xml:space="preserve">Model_3: </w:t>
-      </w:r>
-      <w:proofErr w:type="spellStart"/>
-      <w:r>
-        <w:t>tfidf</w:t>
-      </w:r>
-      <w:proofErr w:type="spellEnd"/>
-      <w:r>
-        <w:t xml:space="preserve"> </w:t>
-      </w:r>
-    </w:p>
-    <w:p>
-      <w:r>
-        <w:t>Model_4: bm25</w:t>
-      </w:r>
-    </w:p>
-    <w:p>
-      <w:r>
-        <w:t xml:space="preserve">Model_5: bm25, </w:t>
-      </w:r>
-      <w:proofErr w:type="spellStart"/>
-      <w:r>
-        <w:t>tf</w:t>
-      </w:r>
-      <w:proofErr w:type="spellEnd"/>
-    </w:p>
-    <w:p>
-      <w:r>
-        <w:t xml:space="preserve">Model_6: </w:t>
-      </w:r>
-      <w:r>
-        <w:t>bm</w:t>
-      </w:r>
-      <w:proofErr w:type="gramStart"/>
-      <w:r>
-        <w:t>25,</w:t>
-      </w:r>
-      <w:r>
-        <w:t xml:space="preserve">  </w:t>
-      </w:r>
-      <w:proofErr w:type="spellStart"/>
-      <w:r>
-        <w:t>idf</w:t>
-      </w:r>
-      <w:proofErr w:type="spellEnd"/>
-      <w:proofErr w:type="gramEnd"/>
-      <w:r>
-        <w:t xml:space="preserve">, </w:t>
-      </w:r>
-      <w:proofErr w:type="spellStart"/>
-      <w:r>
-        <w:t>tf</w:t>
-      </w:r>
-      <w:proofErr w:type="spellEnd"/>
-      <w:r>
-        <w:t xml:space="preserve">, </w:t>
-      </w:r>
-      <w:proofErr w:type="spellStart"/>
-      <w:r>
-        <w:t>tfidf</w:t>
-      </w:r>
-      <w:proofErr w:type="spellEnd"/>
-    </w:p>
-    <w:p/>
     <w:tbl>
       <w:tblPr>
         <w:tblStyle w:val="TabelacomGrelha"/>
@@ -783,115 +669,87 @@
         <w:tblLook w:val="04A0" w:firstRow="1" w:lastRow="0" w:firstColumn="1" w:lastColumn="0" w:noHBand="0" w:noVBand="1"/>
       </w:tblPr>
       <w:tblGrid>
-        <w:gridCol w:w="1235"/>
-        <w:gridCol w:w="1226"/>
-        <w:gridCol w:w="1251"/>
+        <w:gridCol w:w="1243"/>
+        <w:gridCol w:w="1219"/>
+        <w:gridCol w:w="1250"/>
         <w:gridCol w:w="1304"/>
       </w:tblGrid>
       <w:tr>
         <w:tc>
           <w:tcPr>
-            <w:tcW w:w="1254" w:type="dxa"/>
-          </w:tcPr>
-          <w:p>
-            <w:pPr>
-              <w:pStyle w:val="Head2"/>
-            </w:pPr>
-          </w:p>
-        </w:tc>
-        <w:tc>
-          <w:tcPr>
-            <w:tcW w:w="1254" w:type="dxa"/>
-          </w:tcPr>
-          <w:p>
-            <w:pPr>
-              <w:pStyle w:val="Head2"/>
-              <w:rPr>
-                <w:b/>
-                <w:bCs w:val="0"/>
-              </w:rPr>
-            </w:pPr>
-            <w:r>
-              <w:rPr>
-                <w:b/>
-                <w:bCs w:val="0"/>
-              </w:rPr>
+            <w:tcW w:w="1243" w:type="dxa"/>
+          </w:tcPr>
+          <w:p>
+            <w:pPr>
+              <w:pStyle w:val="Head2"/>
+            </w:pPr>
+            <w:r>
+              <w:t>F</w:t>
+            </w:r>
+            <w:bookmarkStart w:id="0" w:name="_GoBack"/>
+            <w:bookmarkEnd w:id="0"/>
+            <w:r>
+              <w:t>eatures</w:t>
+            </w:r>
+          </w:p>
+        </w:tc>
+        <w:tc>
+          <w:tcPr>
+            <w:tcW w:w="1219" w:type="dxa"/>
+          </w:tcPr>
+          <w:p>
+            <w:pPr>
+              <w:pStyle w:val="Head2"/>
+            </w:pPr>
+            <w:r>
               <w:t>RRF</w:t>
             </w:r>
           </w:p>
         </w:tc>
         <w:tc>
           <w:tcPr>
-            <w:tcW w:w="1254" w:type="dxa"/>
-          </w:tcPr>
-          <w:p>
-            <w:pPr>
-              <w:pStyle w:val="Head2"/>
-              <w:rPr>
-                <w:b/>
-                <w:bCs w:val="0"/>
-              </w:rPr>
-            </w:pPr>
-            <w:proofErr w:type="spellStart"/>
-            <w:r>
-              <w:rPr>
-                <w:b/>
-                <w:bCs w:val="0"/>
-              </w:rPr>
+            <w:tcW w:w="1250" w:type="dxa"/>
+          </w:tcPr>
+          <w:p>
+            <w:pPr>
+              <w:pStyle w:val="Head2"/>
+            </w:pPr>
+            <w:r>
               <w:t>CombSum</w:t>
             </w:r>
-            <w:proofErr w:type="spellEnd"/>
-          </w:p>
-        </w:tc>
-        <w:tc>
-          <w:tcPr>
-            <w:tcW w:w="1254" w:type="dxa"/>
-          </w:tcPr>
-          <w:p>
-            <w:pPr>
-              <w:pStyle w:val="Head2"/>
-              <w:rPr>
-                <w:b/>
-                <w:bCs w:val="0"/>
-              </w:rPr>
-            </w:pPr>
-            <w:proofErr w:type="spellStart"/>
-            <w:r>
-              <w:rPr>
-                <w:b/>
-                <w:bCs w:val="0"/>
-              </w:rPr>
+          </w:p>
+        </w:tc>
+        <w:tc>
+          <w:tcPr>
+            <w:tcW w:w="1304" w:type="dxa"/>
+          </w:tcPr>
+          <w:p>
+            <w:pPr>
+              <w:pStyle w:val="Head2"/>
+            </w:pPr>
+            <w:r>
               <w:t>CombMNZ</w:t>
             </w:r>
-            <w:proofErr w:type="spellEnd"/>
           </w:p>
         </w:tc>
       </w:tr>
       <w:tr>
         <w:tc>
           <w:tcPr>
-            <w:tcW w:w="1254" w:type="dxa"/>
-          </w:tcPr>
-          <w:p>
-            <w:pPr>
-              <w:pStyle w:val="Head2"/>
-              <w:rPr>
-                <w:b/>
-                <w:bCs w:val="0"/>
-              </w:rPr>
-            </w:pPr>
-            <w:r>
-              <w:rPr>
-                <w:b/>
-                <w:bCs w:val="0"/>
-              </w:rPr>
-              <w:t>Model_1</w:t>
-            </w:r>
-          </w:p>
-        </w:tc>
-        <w:tc>
-          <w:tcPr>
-            <w:tcW w:w="1254" w:type="dxa"/>
+            <w:tcW w:w="1243" w:type="dxa"/>
+          </w:tcPr>
+          <w:p>
+            <w:pPr>
+              <w:pStyle w:val="Head2"/>
+            </w:pPr>
+            <w:r>
+              <w:t>tf</w:t>
+            </w:r>
+          </w:p>
+        </w:tc>
+        <w:tc>
+          <w:tcPr>
+            <w:tcW w:w="1219" w:type="dxa"/>
           </w:tcPr>
           <w:p>
             <w:pPr>
@@ -907,7 +765,7 @@
         </w:tc>
         <w:tc>
           <w:tcPr>
-            <w:tcW w:w="1254" w:type="dxa"/>
+            <w:tcW w:w="1250" w:type="dxa"/>
           </w:tcPr>
           <w:p>
             <w:pPr>
@@ -920,7 +778,7 @@
         </w:tc>
         <w:tc>
           <w:tcPr>
-            <w:tcW w:w="1254" w:type="dxa"/>
+            <w:tcW w:w="1304" w:type="dxa"/>
           </w:tcPr>
           <w:p>
             <w:pPr>
@@ -935,28 +793,20 @@
       <w:tr>
         <w:tc>
           <w:tcPr>
-            <w:tcW w:w="1254" w:type="dxa"/>
-          </w:tcPr>
-          <w:p>
-            <w:pPr>
-              <w:pStyle w:val="Head2"/>
-              <w:rPr>
-                <w:b/>
-                <w:bCs w:val="0"/>
-              </w:rPr>
-            </w:pPr>
-            <w:r>
-              <w:rPr>
-                <w:b/>
-                <w:bCs w:val="0"/>
-              </w:rPr>
-              <w:t>Model_2</w:t>
-            </w:r>
-          </w:p>
-        </w:tc>
-        <w:tc>
-          <w:tcPr>
-            <w:tcW w:w="1254" w:type="dxa"/>
+            <w:tcW w:w="1243" w:type="dxa"/>
+          </w:tcPr>
+          <w:p>
+            <w:pPr>
+              <w:pStyle w:val="Head2"/>
+            </w:pPr>
+            <w:r>
+              <w:t>idf</w:t>
+            </w:r>
+          </w:p>
+        </w:tc>
+        <w:tc>
+          <w:tcPr>
+            <w:tcW w:w="1219" w:type="dxa"/>
           </w:tcPr>
           <w:p>
             <w:pPr>
@@ -972,7 +822,7 @@
         </w:tc>
         <w:tc>
           <w:tcPr>
-            <w:tcW w:w="1254" w:type="dxa"/>
+            <w:tcW w:w="1250" w:type="dxa"/>
           </w:tcPr>
           <w:p>
             <w:pPr>
@@ -985,7 +835,7 @@
         </w:tc>
         <w:tc>
           <w:tcPr>
-            <w:tcW w:w="1254" w:type="dxa"/>
+            <w:tcW w:w="1304" w:type="dxa"/>
           </w:tcPr>
           <w:p>
             <w:pPr>
@@ -1000,28 +850,20 @@
       <w:tr>
         <w:tc>
           <w:tcPr>
-            <w:tcW w:w="1254" w:type="dxa"/>
-          </w:tcPr>
-          <w:p>
-            <w:pPr>
-              <w:pStyle w:val="Head2"/>
-              <w:rPr>
-                <w:b/>
-                <w:bCs w:val="0"/>
-              </w:rPr>
-            </w:pPr>
-            <w:r>
-              <w:rPr>
-                <w:b/>
-                <w:bCs w:val="0"/>
-              </w:rPr>
-              <w:t>Model_3</w:t>
-            </w:r>
-          </w:p>
-        </w:tc>
-        <w:tc>
-          <w:tcPr>
-            <w:tcW w:w="1254" w:type="dxa"/>
+            <w:tcW w:w="1243" w:type="dxa"/>
+          </w:tcPr>
+          <w:p>
+            <w:pPr>
+              <w:pStyle w:val="Head2"/>
+            </w:pPr>
+            <w:r>
+              <w:t>tfidf</w:t>
+            </w:r>
+          </w:p>
+        </w:tc>
+        <w:tc>
+          <w:tcPr>
+            <w:tcW w:w="1219" w:type="dxa"/>
           </w:tcPr>
           <w:p>
             <w:pPr>
@@ -1037,7 +879,7 @@
         </w:tc>
         <w:tc>
           <w:tcPr>
-            <w:tcW w:w="1254" w:type="dxa"/>
+            <w:tcW w:w="1250" w:type="dxa"/>
           </w:tcPr>
           <w:p>
             <w:pPr>
@@ -1050,7 +892,7 @@
         </w:tc>
         <w:tc>
           <w:tcPr>
-            <w:tcW w:w="1254" w:type="dxa"/>
+            <w:tcW w:w="1304" w:type="dxa"/>
           </w:tcPr>
           <w:p>
             <w:pPr>
@@ -1065,28 +907,20 @@
       <w:tr>
         <w:tc>
           <w:tcPr>
-            <w:tcW w:w="1254" w:type="dxa"/>
-          </w:tcPr>
-          <w:p>
-            <w:pPr>
-              <w:pStyle w:val="Head2"/>
-              <w:rPr>
-                <w:b/>
-                <w:bCs w:val="0"/>
-              </w:rPr>
-            </w:pPr>
-            <w:r>
-              <w:rPr>
-                <w:b/>
-                <w:bCs w:val="0"/>
-              </w:rPr>
-              <w:t>Model_4</w:t>
-            </w:r>
-          </w:p>
-        </w:tc>
-        <w:tc>
-          <w:tcPr>
-            <w:tcW w:w="1254" w:type="dxa"/>
+            <w:tcW w:w="1243" w:type="dxa"/>
+          </w:tcPr>
+          <w:p>
+            <w:pPr>
+              <w:pStyle w:val="Head2"/>
+            </w:pPr>
+            <w:r>
+              <w:t>bm25</w:t>
+            </w:r>
+          </w:p>
+        </w:tc>
+        <w:tc>
+          <w:tcPr>
+            <w:tcW w:w="1219" w:type="dxa"/>
           </w:tcPr>
           <w:p>
             <w:pPr>
@@ -1102,7 +936,7 @@
         </w:tc>
         <w:tc>
           <w:tcPr>
-            <w:tcW w:w="1254" w:type="dxa"/>
+            <w:tcW w:w="1250" w:type="dxa"/>
           </w:tcPr>
           <w:p>
             <w:pPr>
@@ -1115,7 +949,7 @@
         </w:tc>
         <w:tc>
           <w:tcPr>
-            <w:tcW w:w="1254" w:type="dxa"/>
+            <w:tcW w:w="1304" w:type="dxa"/>
           </w:tcPr>
           <w:p>
             <w:pPr>
@@ -1130,28 +964,17 @@
       <w:tr>
         <w:tc>
           <w:tcPr>
-            <w:tcW w:w="1254" w:type="dxa"/>
-          </w:tcPr>
-          <w:p>
-            <w:pPr>
-              <w:pStyle w:val="Head2"/>
-              <w:rPr>
-                <w:b/>
-                <w:bCs w:val="0"/>
-              </w:rPr>
-            </w:pPr>
-            <w:r>
-              <w:rPr>
-                <w:b/>
-                <w:bCs w:val="0"/>
-              </w:rPr>
-              <w:t>Model_5</w:t>
-            </w:r>
-          </w:p>
-        </w:tc>
-        <w:tc>
-          <w:tcPr>
-            <w:tcW w:w="1254" w:type="dxa"/>
+            <w:tcW w:w="1243" w:type="dxa"/>
+          </w:tcPr>
+          <w:p>
+            <w:r>
+              <w:t>bm25, tf</w:t>
+            </w:r>
+          </w:p>
+        </w:tc>
+        <w:tc>
+          <w:tcPr>
+            <w:tcW w:w="1219" w:type="dxa"/>
           </w:tcPr>
           <w:p>
             <w:pPr>
@@ -1164,7 +987,7 @@
         </w:tc>
         <w:tc>
           <w:tcPr>
-            <w:tcW w:w="1254" w:type="dxa"/>
+            <w:tcW w:w="1250" w:type="dxa"/>
           </w:tcPr>
           <w:p>
             <w:pPr>
@@ -1180,17 +1003,14 @@
         </w:tc>
         <w:tc>
           <w:tcPr>
-            <w:tcW w:w="1254" w:type="dxa"/>
-          </w:tcPr>
-          <w:p>
-            <w:pPr>
-              <w:pStyle w:val="Head2"/>
-            </w:pPr>
-            <w:r>
-              <w:t>0.0222</w:t>
-            </w:r>
-            <w:r>
-              <w:t>9</w:t>
+            <w:tcW w:w="1304" w:type="dxa"/>
+          </w:tcPr>
+          <w:p>
+            <w:pPr>
+              <w:pStyle w:val="Head2"/>
+            </w:pPr>
+            <w:r>
+              <w:t>0.02246</w:t>
             </w:r>
           </w:p>
         </w:tc>
@@ -1198,28 +1018,28 @@
       <w:tr>
         <w:tc>
           <w:tcPr>
-            <w:tcW w:w="1254" w:type="dxa"/>
-          </w:tcPr>
-          <w:p>
-            <w:pPr>
-              <w:pStyle w:val="Head2"/>
-              <w:rPr>
-                <w:b/>
-                <w:bCs w:val="0"/>
-              </w:rPr>
-            </w:pPr>
-            <w:r>
-              <w:rPr>
-                <w:b/>
-                <w:bCs w:val="0"/>
-              </w:rPr>
-              <w:t>Model_6</w:t>
-            </w:r>
-          </w:p>
-        </w:tc>
-        <w:tc>
-          <w:tcPr>
-            <w:tcW w:w="1254" w:type="dxa"/>
+            <w:tcW w:w="1243" w:type="dxa"/>
+          </w:tcPr>
+          <w:p>
+            <w:r>
+              <w:t>bm25,</w:t>
+            </w:r>
+            <w:r>
+              <w:t xml:space="preserve">  </w:t>
+            </w:r>
+            <w:r>
+              <w:t>idf, tf, tfidf</w:t>
+            </w:r>
+          </w:p>
+          <w:p>
+            <w:pPr>
+              <w:pStyle w:val="Head2"/>
+            </w:pPr>
+          </w:p>
+        </w:tc>
+        <w:tc>
+          <w:tcPr>
+            <w:tcW w:w="1219" w:type="dxa"/>
           </w:tcPr>
           <w:p>
             <w:pPr>
@@ -1232,7 +1052,7 @@
         </w:tc>
         <w:tc>
           <w:tcPr>
-            <w:tcW w:w="1254" w:type="dxa"/>
+            <w:tcW w:w="1250" w:type="dxa"/>
           </w:tcPr>
           <w:p>
             <w:pPr>
@@ -1245,19 +1065,1656 @@
         </w:tc>
         <w:tc>
           <w:tcPr>
-            <w:tcW w:w="1254" w:type="dxa"/>
-          </w:tcPr>
-          <w:p>
-            <w:pPr>
-              <w:pStyle w:val="Head2"/>
-            </w:pPr>
-            <w:r>
-              <w:t>0.01432</w:t>
+            <w:tcW w:w="1304" w:type="dxa"/>
+          </w:tcPr>
+          <w:p>
+            <w:pPr>
+              <w:pStyle w:val="Head2"/>
+            </w:pPr>
+            <w:r>
+              <w:t>0.0213</w:t>
+            </w:r>
+            <w:r>
+              <w:t>9</w:t>
+            </w:r>
+          </w:p>
+        </w:tc>
+      </w:tr>
+      <w:tr>
+        <w:tc>
+          <w:tcPr>
+            <w:tcW w:w="1243" w:type="dxa"/>
+          </w:tcPr>
+          <w:p>
+            <w:pPr>
+              <w:pStyle w:val="Head2"/>
+            </w:pPr>
+            <w:r>
+              <w:t>bm25, centrality</w:t>
+            </w:r>
+          </w:p>
+        </w:tc>
+        <w:tc>
+          <w:tcPr>
+            <w:tcW w:w="1219" w:type="dxa"/>
+          </w:tcPr>
+          <w:p>
+            <w:pPr>
+              <w:pStyle w:val="Head2"/>
+            </w:pPr>
+            <w:r>
+              <w:t>0.04120</w:t>
+            </w:r>
+          </w:p>
+        </w:tc>
+        <w:tc>
+          <w:tcPr>
+            <w:tcW w:w="1250" w:type="dxa"/>
+          </w:tcPr>
+          <w:p>
+            <w:pPr>
+              <w:pStyle w:val="Head2"/>
+            </w:pPr>
+            <w:r>
+              <w:t>0.02479</w:t>
+            </w:r>
+          </w:p>
+        </w:tc>
+        <w:tc>
+          <w:tcPr>
+            <w:tcW w:w="1304" w:type="dxa"/>
+          </w:tcPr>
+          <w:p>
+            <w:pPr>
+              <w:pStyle w:val="Head2"/>
+            </w:pPr>
+            <w:r>
+              <w:t>0.02479</w:t>
+            </w:r>
+          </w:p>
+        </w:tc>
+      </w:tr>
+      <w:tr>
+        <w:tc>
+          <w:tcPr>
+            <w:tcW w:w="1243" w:type="dxa"/>
+          </w:tcPr>
+          <w:p>
+            <w:pPr>
+              <w:pStyle w:val="Head2"/>
+            </w:pPr>
+            <w:r>
+              <w:t>idf, centrality</w:t>
+            </w:r>
+          </w:p>
+        </w:tc>
+        <w:tc>
+          <w:tcPr>
+            <w:tcW w:w="1219" w:type="dxa"/>
+          </w:tcPr>
+          <w:p>
+            <w:pPr>
+              <w:pStyle w:val="Head2"/>
+            </w:pPr>
+            <w:r>
+              <w:t>0.03191</w:t>
+            </w:r>
+          </w:p>
+        </w:tc>
+        <w:tc>
+          <w:tcPr>
+            <w:tcW w:w="1250" w:type="dxa"/>
+          </w:tcPr>
+          <w:p>
+            <w:pPr>
+              <w:pStyle w:val="Head2"/>
+            </w:pPr>
+            <w:r>
+              <w:t>0.01996</w:t>
+            </w:r>
+          </w:p>
+        </w:tc>
+        <w:tc>
+          <w:tcPr>
+            <w:tcW w:w="1304" w:type="dxa"/>
+          </w:tcPr>
+          <w:p>
+            <w:pPr>
+              <w:pStyle w:val="Head2"/>
+            </w:pPr>
+            <w:r>
+              <w:t>0.01996</w:t>
+            </w:r>
+          </w:p>
+        </w:tc>
+      </w:tr>
+      <w:tr>
+        <w:tc>
+          <w:tcPr>
+            <w:tcW w:w="1243" w:type="dxa"/>
+          </w:tcPr>
+          <w:p>
+            <w:pPr>
+              <w:pStyle w:val="Head2"/>
+            </w:pPr>
+            <w:r>
+              <w:t>tf, centrality</w:t>
+            </w:r>
+          </w:p>
+        </w:tc>
+        <w:tc>
+          <w:tcPr>
+            <w:tcW w:w="1219" w:type="dxa"/>
+          </w:tcPr>
+          <w:p>
+            <w:pPr>
+              <w:pStyle w:val="Head2"/>
+            </w:pPr>
+            <w:r>
+              <w:t>0.03805</w:t>
+            </w:r>
+          </w:p>
+        </w:tc>
+        <w:tc>
+          <w:tcPr>
+            <w:tcW w:w="1250" w:type="dxa"/>
+          </w:tcPr>
+          <w:p>
+            <w:pPr>
+              <w:pStyle w:val="Head2"/>
+            </w:pPr>
+            <w:r>
+              <w:t>0.01976</w:t>
+            </w:r>
+          </w:p>
+        </w:tc>
+        <w:tc>
+          <w:tcPr>
+            <w:tcW w:w="1304" w:type="dxa"/>
+          </w:tcPr>
+          <w:p>
+            <w:pPr>
+              <w:pStyle w:val="Head2"/>
+            </w:pPr>
+            <w:r>
+              <w:t>0.01976</w:t>
+            </w:r>
+          </w:p>
+        </w:tc>
+      </w:tr>
+      <w:tr>
+        <w:tc>
+          <w:tcPr>
+            <w:tcW w:w="1243" w:type="dxa"/>
+          </w:tcPr>
+          <w:p>
+            <w:pPr>
+              <w:pStyle w:val="Head2"/>
+            </w:pPr>
+            <w:r>
+              <w:t>bm25, idf, centrality</w:t>
+            </w:r>
+          </w:p>
+        </w:tc>
+        <w:tc>
+          <w:tcPr>
+            <w:tcW w:w="1219" w:type="dxa"/>
+          </w:tcPr>
+          <w:p>
+            <w:pPr>
+              <w:pStyle w:val="Head2"/>
+            </w:pPr>
+            <w:r>
+              <w:t>0.03088</w:t>
+            </w:r>
+          </w:p>
+        </w:tc>
+        <w:tc>
+          <w:tcPr>
+            <w:tcW w:w="1250" w:type="dxa"/>
+          </w:tcPr>
+          <w:p>
+            <w:pPr>
+              <w:pStyle w:val="Head2"/>
+            </w:pPr>
+            <w:r>
+              <w:t>0.01800</w:t>
+            </w:r>
+          </w:p>
+        </w:tc>
+        <w:tc>
+          <w:tcPr>
+            <w:tcW w:w="1304" w:type="dxa"/>
+          </w:tcPr>
+          <w:p>
+            <w:pPr>
+              <w:pStyle w:val="Head2"/>
+            </w:pPr>
+            <w:r>
+              <w:t>0.01800</w:t>
+            </w:r>
+          </w:p>
+        </w:tc>
+      </w:tr>
+      <w:tr>
+        <w:tc>
+          <w:tcPr>
+            <w:tcW w:w="1243" w:type="dxa"/>
+          </w:tcPr>
+          <w:p>
+            <w:pPr>
+              <w:pStyle w:val="Head2"/>
+            </w:pPr>
+            <w:r>
+              <w:t>bm25, tf, centrality</w:t>
+            </w:r>
+          </w:p>
+        </w:tc>
+        <w:tc>
+          <w:tcPr>
+            <w:tcW w:w="1219" w:type="dxa"/>
+          </w:tcPr>
+          <w:p>
+            <w:pPr>
+              <w:pStyle w:val="Head2"/>
+            </w:pPr>
+            <w:r>
+              <w:t>0.03406</w:t>
+            </w:r>
+          </w:p>
+        </w:tc>
+        <w:tc>
+          <w:tcPr>
+            <w:tcW w:w="1250" w:type="dxa"/>
+          </w:tcPr>
+          <w:p>
+            <w:pPr>
+              <w:pStyle w:val="Head2"/>
+            </w:pPr>
+            <w:r>
+              <w:t>0.01814</w:t>
+            </w:r>
+          </w:p>
+        </w:tc>
+        <w:tc>
+          <w:tcPr>
+            <w:tcW w:w="1304" w:type="dxa"/>
+          </w:tcPr>
+          <w:p>
+            <w:pPr>
+              <w:pStyle w:val="Head2"/>
+            </w:pPr>
+            <w:r>
+              <w:t>0.01814</w:t>
+            </w:r>
+          </w:p>
+        </w:tc>
+      </w:tr>
+      <w:tr>
+        <w:tc>
+          <w:tcPr>
+            <w:tcW w:w="1243" w:type="dxa"/>
+          </w:tcPr>
+          <w:p>
+            <w:pPr>
+              <w:pStyle w:val="Head2"/>
+            </w:pPr>
+            <w:r>
+              <w:t>bm25,  tfidf, centrality</w:t>
+            </w:r>
+          </w:p>
+        </w:tc>
+        <w:tc>
+          <w:tcPr>
+            <w:tcW w:w="1219" w:type="dxa"/>
+          </w:tcPr>
+          <w:p>
+            <w:pPr>
+              <w:pStyle w:val="Head2"/>
+            </w:pPr>
+            <w:r>
+              <w:t>0.03269</w:t>
+            </w:r>
+          </w:p>
+        </w:tc>
+        <w:tc>
+          <w:tcPr>
+            <w:tcW w:w="1250" w:type="dxa"/>
+          </w:tcPr>
+          <w:p>
+            <w:pPr>
+              <w:pStyle w:val="Head2"/>
+            </w:pPr>
+            <w:r>
+              <w:t>0.01821</w:t>
+            </w:r>
+          </w:p>
+        </w:tc>
+        <w:tc>
+          <w:tcPr>
+            <w:tcW w:w="1304" w:type="dxa"/>
+          </w:tcPr>
+          <w:p>
+            <w:pPr>
+              <w:pStyle w:val="Head2"/>
+            </w:pPr>
+            <w:r>
+              <w:t>0.01821</w:t>
+            </w:r>
+          </w:p>
+        </w:tc>
+      </w:tr>
+      <w:tr>
+        <w:tc>
+          <w:tcPr>
+            <w:tcW w:w="1243" w:type="dxa"/>
+          </w:tcPr>
+          <w:p>
+            <w:r>
+              <w:t>bm25, idf, tf, tfidf, centrality</w:t>
+            </w:r>
+          </w:p>
+          <w:p>
+            <w:pPr>
+              <w:pStyle w:val="Head2"/>
+            </w:pPr>
+          </w:p>
+        </w:tc>
+        <w:tc>
+          <w:tcPr>
+            <w:tcW w:w="1219" w:type="dxa"/>
+          </w:tcPr>
+          <w:p>
+            <w:pPr>
+              <w:pStyle w:val="Head2"/>
+            </w:pPr>
+            <w:r>
+              <w:t>0.02561</w:t>
+            </w:r>
+          </w:p>
+        </w:tc>
+        <w:tc>
+          <w:tcPr>
+            <w:tcW w:w="1250" w:type="dxa"/>
+          </w:tcPr>
+          <w:p>
+            <w:pPr>
+              <w:pStyle w:val="Head2"/>
+            </w:pPr>
+            <w:r>
+              <w:t>0.016</w:t>
+            </w:r>
+            <w:r>
+              <w:t>87</w:t>
+            </w:r>
+          </w:p>
+        </w:tc>
+        <w:tc>
+          <w:tcPr>
+            <w:tcW w:w="1304" w:type="dxa"/>
+          </w:tcPr>
+          <w:p>
+            <w:pPr>
+              <w:pStyle w:val="Head2"/>
+            </w:pPr>
+            <w:r>
+              <w:t>0.01687</w:t>
             </w:r>
           </w:p>
         </w:tc>
       </w:tr>
     </w:tbl>
+    <w:p>
+      <w:pPr>
+        <w:pStyle w:val="Head2"/>
+      </w:pPr>
+    </w:p>
+    <w:p>
+      <w:pPr>
+        <w:pStyle w:val="Head2"/>
+      </w:pPr>
+      <w:r>
+        <w:t xml:space="preserve">Thresholds were set in </w:t>
+      </w:r>
+      <w:r>
+        <w:t>CombMNZ</w:t>
+      </w:r>
+      <w:r>
+        <w:t>.</w:t>
+      </w:r>
+    </w:p>
+    <w:p>
+      <w:pPr>
+        <w:pStyle w:val="Legenda"/>
+      </w:pPr>
+      <w:r>
+        <w:t xml:space="preserve">Table </w:t>
+      </w:r>
+      <w:r>
+        <w:fldChar w:fldCharType="begin"/>
+      </w:r>
+      <w:r>
+        <w:instrText xml:space="preserve"> SEQ Table \* ARABIC </w:instrText>
+      </w:r>
+      <w:r>
+        <w:fldChar w:fldCharType="separate"/>
+      </w:r>
+      <w:r>
+        <w:rPr>
+          <w:noProof/>
+        </w:rPr>
+        <w:t>2</w:t>
+      </w:r>
+      <w:r>
+        <w:fldChar w:fldCharType="end"/>
+      </w:r>
+      <w:r>
+        <w:t xml:space="preserve"> Mean Average Precison</w:t>
+      </w:r>
+    </w:p>
+    <w:tbl>
+      <w:tblPr>
+        <w:tblStyle w:val="TabelacomGrelha"/>
+        <w:tblW w:w="5353" w:type="dxa"/>
+        <w:tblLayout w:type="fixed"/>
+        <w:tblLook w:val="04A0" w:firstRow="1" w:lastRow="0" w:firstColumn="1" w:lastColumn="0" w:noHBand="0" w:noVBand="1"/>
+      </w:tblPr>
+      <w:tblGrid>
+        <w:gridCol w:w="1242"/>
+        <w:gridCol w:w="993"/>
+        <w:gridCol w:w="1134"/>
+        <w:gridCol w:w="992"/>
+        <w:gridCol w:w="992"/>
+      </w:tblGrid>
+      <w:tr>
+        <w:tc>
+          <w:tcPr>
+            <w:tcW w:w="1242" w:type="dxa"/>
+          </w:tcPr>
+          <w:p>
+            <w:pPr>
+              <w:pStyle w:val="Head2"/>
+            </w:pPr>
+            <w:r>
+              <w:t>Threshold</w:t>
+            </w:r>
+          </w:p>
+        </w:tc>
+        <w:tc>
+          <w:tcPr>
+            <w:tcW w:w="993" w:type="dxa"/>
+          </w:tcPr>
+          <w:p>
+            <w:pPr>
+              <w:pStyle w:val="Head2"/>
+            </w:pPr>
+            <w:r>
+              <w:t>0.0001</w:t>
+            </w:r>
+          </w:p>
+        </w:tc>
+        <w:tc>
+          <w:tcPr>
+            <w:tcW w:w="1134" w:type="dxa"/>
+          </w:tcPr>
+          <w:p>
+            <w:pPr>
+              <w:pStyle w:val="Head2"/>
+            </w:pPr>
+            <w:r>
+              <w:t>0.001</w:t>
+            </w:r>
+          </w:p>
+        </w:tc>
+        <w:tc>
+          <w:tcPr>
+            <w:tcW w:w="992" w:type="dxa"/>
+          </w:tcPr>
+          <w:p>
+            <w:pPr>
+              <w:pStyle w:val="Head2"/>
+            </w:pPr>
+            <w:r>
+              <w:t>0.01</w:t>
+            </w:r>
+          </w:p>
+        </w:tc>
+        <w:tc>
+          <w:tcPr>
+            <w:tcW w:w="992" w:type="dxa"/>
+          </w:tcPr>
+          <w:p>
+            <w:pPr>
+              <w:pStyle w:val="Head2"/>
+            </w:pPr>
+            <w:r>
+              <w:t>0.1</w:t>
+            </w:r>
+          </w:p>
+        </w:tc>
+      </w:tr>
+      <w:tr>
+        <w:tc>
+          <w:tcPr>
+            <w:tcW w:w="1242" w:type="dxa"/>
+          </w:tcPr>
+          <w:p>
+            <w:pPr>
+              <w:pStyle w:val="Head2"/>
+            </w:pPr>
+            <w:r>
+              <w:t>bm25, tf</w:t>
+            </w:r>
+          </w:p>
+        </w:tc>
+        <w:tc>
+          <w:tcPr>
+            <w:tcW w:w="993" w:type="dxa"/>
+          </w:tcPr>
+          <w:p>
+            <w:pPr>
+              <w:pStyle w:val="Head2"/>
+            </w:pPr>
+            <w:r>
+              <w:t>0.02246</w:t>
+            </w:r>
+          </w:p>
+        </w:tc>
+        <w:tc>
+          <w:tcPr>
+            <w:tcW w:w="1134" w:type="dxa"/>
+          </w:tcPr>
+          <w:p>
+            <w:pPr>
+              <w:pStyle w:val="Head2"/>
+            </w:pPr>
+            <w:r>
+              <w:t>0.023154</w:t>
+            </w:r>
+          </w:p>
+        </w:tc>
+        <w:tc>
+          <w:tcPr>
+            <w:tcW w:w="992" w:type="dxa"/>
+          </w:tcPr>
+          <w:p>
+            <w:pPr>
+              <w:pStyle w:val="Head2"/>
+            </w:pPr>
+            <w:r>
+              <w:t>0.03048</w:t>
+            </w:r>
+          </w:p>
+        </w:tc>
+        <w:tc>
+          <w:tcPr>
+            <w:tcW w:w="992" w:type="dxa"/>
+          </w:tcPr>
+          <w:p>
+            <w:pPr>
+              <w:pStyle w:val="Head2"/>
+            </w:pPr>
+            <w:r>
+              <w:t>0.01748</w:t>
+            </w:r>
+          </w:p>
+        </w:tc>
+      </w:tr>
+      <w:tr>
+        <w:tc>
+          <w:tcPr>
+            <w:tcW w:w="1242" w:type="dxa"/>
+          </w:tcPr>
+          <w:p>
+            <w:pPr>
+              <w:pStyle w:val="Head2"/>
+            </w:pPr>
+            <w:r>
+              <w:t>bm25,</w:t>
+            </w:r>
+            <w:r>
+              <w:t xml:space="preserve">  </w:t>
+            </w:r>
+            <w:r>
+              <w:t>idf, tf, tfidf</w:t>
+            </w:r>
+          </w:p>
+        </w:tc>
+        <w:tc>
+          <w:tcPr>
+            <w:tcW w:w="993" w:type="dxa"/>
+          </w:tcPr>
+          <w:p>
+            <w:pPr>
+              <w:pStyle w:val="Head2"/>
+            </w:pPr>
+            <w:r>
+              <w:t>0.02190</w:t>
+            </w:r>
+          </w:p>
+        </w:tc>
+        <w:tc>
+          <w:tcPr>
+            <w:tcW w:w="1134" w:type="dxa"/>
+          </w:tcPr>
+          <w:p>
+            <w:pPr>
+              <w:pStyle w:val="Head2"/>
+            </w:pPr>
+            <w:r>
+              <w:t>0.02190</w:t>
+            </w:r>
+          </w:p>
+        </w:tc>
+        <w:tc>
+          <w:tcPr>
+            <w:tcW w:w="992" w:type="dxa"/>
+          </w:tcPr>
+          <w:p>
+            <w:pPr>
+              <w:pStyle w:val="Head2"/>
+            </w:pPr>
+            <w:r>
+              <w:t>0.03620</w:t>
+            </w:r>
+          </w:p>
+        </w:tc>
+        <w:tc>
+          <w:tcPr>
+            <w:tcW w:w="992" w:type="dxa"/>
+          </w:tcPr>
+          <w:p>
+            <w:pPr>
+              <w:pStyle w:val="Head2"/>
+            </w:pPr>
+            <w:r>
+              <w:t>0.0196</w:t>
+            </w:r>
+            <w:r>
+              <w:t>3</w:t>
+            </w:r>
+          </w:p>
+        </w:tc>
+      </w:tr>
+      <w:tr>
+        <w:tc>
+          <w:tcPr>
+            <w:tcW w:w="1242" w:type="dxa"/>
+          </w:tcPr>
+          <w:p>
+            <w:pPr>
+              <w:pStyle w:val="Head2"/>
+            </w:pPr>
+            <w:r>
+              <w:t>('bm25', 'tf', 'tfidf')</w:t>
+            </w:r>
+          </w:p>
+        </w:tc>
+        <w:tc>
+          <w:tcPr>
+            <w:tcW w:w="993" w:type="dxa"/>
+          </w:tcPr>
+          <w:p>
+            <w:pPr>
+              <w:pStyle w:val="Head2"/>
+            </w:pPr>
+            <w:r>
+              <w:t>0.02250</w:t>
+            </w:r>
+          </w:p>
+        </w:tc>
+        <w:tc>
+          <w:tcPr>
+            <w:tcW w:w="1134" w:type="dxa"/>
+          </w:tcPr>
+          <w:p>
+            <w:pPr>
+              <w:pStyle w:val="Head2"/>
+            </w:pPr>
+            <w:r>
+              <w:t>0.02250</w:t>
+            </w:r>
+          </w:p>
+        </w:tc>
+        <w:tc>
+          <w:tcPr>
+            <w:tcW w:w="992" w:type="dxa"/>
+          </w:tcPr>
+          <w:p>
+            <w:pPr>
+              <w:pStyle w:val="Head2"/>
+            </w:pPr>
+            <w:r>
+              <w:t>0.03642</w:t>
+            </w:r>
+          </w:p>
+        </w:tc>
+        <w:tc>
+          <w:tcPr>
+            <w:tcW w:w="992" w:type="dxa"/>
+          </w:tcPr>
+          <w:p>
+            <w:pPr>
+              <w:pStyle w:val="Head2"/>
+            </w:pPr>
+            <w:r>
+              <w:t>0.01996</w:t>
+            </w:r>
+          </w:p>
+        </w:tc>
+      </w:tr>
+      <w:tr>
+        <w:tc>
+          <w:tcPr>
+            <w:tcW w:w="1242" w:type="dxa"/>
+          </w:tcPr>
+          <w:p>
+            <w:pPr>
+              <w:pStyle w:val="Head2"/>
+            </w:pPr>
+            <w:r>
+              <w:t>('bm25', 'idf', 'tfidf')</w:t>
+            </w:r>
+          </w:p>
+        </w:tc>
+        <w:tc>
+          <w:tcPr>
+            <w:tcW w:w="993" w:type="dxa"/>
+          </w:tcPr>
+          <w:p>
+            <w:pPr>
+              <w:pStyle w:val="Head2"/>
+            </w:pPr>
+            <w:r>
+              <w:t>0.0231</w:t>
+            </w:r>
+            <w:r>
+              <w:t>9</w:t>
+            </w:r>
+          </w:p>
+        </w:tc>
+        <w:tc>
+          <w:tcPr>
+            <w:tcW w:w="1134" w:type="dxa"/>
+          </w:tcPr>
+          <w:p>
+            <w:pPr>
+              <w:pStyle w:val="Head2"/>
+            </w:pPr>
+            <w:r>
+              <w:t>0.0231</w:t>
+            </w:r>
+            <w:r>
+              <w:t>9</w:t>
+            </w:r>
+          </w:p>
+        </w:tc>
+        <w:tc>
+          <w:tcPr>
+            <w:tcW w:w="992" w:type="dxa"/>
+          </w:tcPr>
+          <w:p>
+            <w:pPr>
+              <w:pStyle w:val="Head2"/>
+            </w:pPr>
+            <w:r>
+              <w:t>0.0348</w:t>
+            </w:r>
+            <w:r>
+              <w:t>6</w:t>
+            </w:r>
+          </w:p>
+        </w:tc>
+        <w:tc>
+          <w:tcPr>
+            <w:tcW w:w="992" w:type="dxa"/>
+          </w:tcPr>
+          <w:p>
+            <w:pPr>
+              <w:pStyle w:val="Head2"/>
+            </w:pPr>
+            <w:r>
+              <w:t>0.019</w:t>
+            </w:r>
+            <w:r>
+              <w:t>10</w:t>
+            </w:r>
+          </w:p>
+        </w:tc>
+      </w:tr>
+      <w:tr>
+        <w:tc>
+          <w:tcPr>
+            <w:tcW w:w="1242" w:type="dxa"/>
+          </w:tcPr>
+          <w:p>
+            <w:pPr>
+              <w:pStyle w:val="Head2"/>
+            </w:pPr>
+            <w:r>
+              <w:t>('idf', 'tf')</w:t>
+            </w:r>
+          </w:p>
+        </w:tc>
+        <w:tc>
+          <w:tcPr>
+            <w:tcW w:w="993" w:type="dxa"/>
+          </w:tcPr>
+          <w:p>
+            <w:pPr>
+              <w:pStyle w:val="Head2"/>
+            </w:pPr>
+            <w:r>
+              <w:t>0.02290</w:t>
+            </w:r>
+          </w:p>
+        </w:tc>
+        <w:tc>
+          <w:tcPr>
+            <w:tcW w:w="1134" w:type="dxa"/>
+          </w:tcPr>
+          <w:p>
+            <w:pPr>
+              <w:pStyle w:val="Head2"/>
+            </w:pPr>
+            <w:r>
+              <w:t>0.02290</w:t>
+            </w:r>
+          </w:p>
+        </w:tc>
+        <w:tc>
+          <w:tcPr>
+            <w:tcW w:w="992" w:type="dxa"/>
+          </w:tcPr>
+          <w:p>
+            <w:pPr>
+              <w:pStyle w:val="Head2"/>
+            </w:pPr>
+            <w:r>
+              <w:t>0.0343</w:t>
+            </w:r>
+            <w:r>
+              <w:t>3</w:t>
+            </w:r>
+          </w:p>
+        </w:tc>
+        <w:tc>
+          <w:tcPr>
+            <w:tcW w:w="992" w:type="dxa"/>
+          </w:tcPr>
+          <w:p>
+            <w:pPr>
+              <w:pStyle w:val="Head2"/>
+            </w:pPr>
+            <w:r>
+              <w:t>0.0195</w:t>
+            </w:r>
+            <w:r>
+              <w:t>7</w:t>
+            </w:r>
+          </w:p>
+        </w:tc>
+      </w:tr>
+      <w:tr>
+        <w:tc>
+          <w:tcPr>
+            <w:tcW w:w="1242" w:type="dxa"/>
+          </w:tcPr>
+          <w:p>
+            <w:pPr>
+              <w:pStyle w:val="Head2"/>
+            </w:pPr>
+            <w:r>
+              <w:t>'bm25', 'tfidf')</w:t>
+            </w:r>
+          </w:p>
+        </w:tc>
+        <w:tc>
+          <w:tcPr>
+            <w:tcW w:w="993" w:type="dxa"/>
+          </w:tcPr>
+          <w:p>
+            <w:pPr>
+              <w:pStyle w:val="Head2"/>
+            </w:pPr>
+            <w:r>
+              <w:t>0.0212</w:t>
+            </w:r>
+            <w:r>
+              <w:t>9</w:t>
+            </w:r>
+          </w:p>
+        </w:tc>
+        <w:tc>
+          <w:tcPr>
+            <w:tcW w:w="1134" w:type="dxa"/>
+          </w:tcPr>
+          <w:p>
+            <w:pPr>
+              <w:pStyle w:val="Head2"/>
+            </w:pPr>
+            <w:r>
+              <w:t>0.0212</w:t>
+            </w:r>
+            <w:r>
+              <w:t>9</w:t>
+            </w:r>
+          </w:p>
+        </w:tc>
+        <w:tc>
+          <w:tcPr>
+            <w:tcW w:w="992" w:type="dxa"/>
+          </w:tcPr>
+          <w:p>
+            <w:pPr>
+              <w:pStyle w:val="Head2"/>
+            </w:pPr>
+            <w:r>
+              <w:t>0.0343</w:t>
+            </w:r>
+            <w:r>
+              <w:t>4</w:t>
+            </w:r>
+          </w:p>
+        </w:tc>
+        <w:tc>
+          <w:tcPr>
+            <w:tcW w:w="992" w:type="dxa"/>
+          </w:tcPr>
+          <w:p>
+            <w:pPr>
+              <w:pStyle w:val="Head2"/>
+            </w:pPr>
+            <w:r>
+              <w:t>0.01748</w:t>
+            </w:r>
+          </w:p>
+        </w:tc>
+      </w:tr>
+      <w:tr>
+        <w:tc>
+          <w:tcPr>
+            <w:tcW w:w="1242" w:type="dxa"/>
+          </w:tcPr>
+          <w:p>
+            <w:pPr>
+              <w:pStyle w:val="Head2"/>
+            </w:pPr>
+            <w:r>
+              <w:t>('idf', 'tf')</w:t>
+            </w:r>
+          </w:p>
+        </w:tc>
+        <w:tc>
+          <w:tcPr>
+            <w:tcW w:w="993" w:type="dxa"/>
+          </w:tcPr>
+          <w:p>
+            <w:pPr>
+              <w:pStyle w:val="Head2"/>
+            </w:pPr>
+            <w:r>
+              <w:t>0.0229</w:t>
+            </w:r>
+            <w:r>
+              <w:t>0</w:t>
+            </w:r>
+          </w:p>
+        </w:tc>
+        <w:tc>
+          <w:tcPr>
+            <w:tcW w:w="1134" w:type="dxa"/>
+          </w:tcPr>
+          <w:p>
+            <w:pPr>
+              <w:pStyle w:val="Head2"/>
+            </w:pPr>
+            <w:r>
+              <w:t>0.02290</w:t>
+            </w:r>
+          </w:p>
+        </w:tc>
+        <w:tc>
+          <w:tcPr>
+            <w:tcW w:w="992" w:type="dxa"/>
+          </w:tcPr>
+          <w:p>
+            <w:pPr>
+              <w:pStyle w:val="Head2"/>
+            </w:pPr>
+            <w:r>
+              <w:t>0.0343</w:t>
+            </w:r>
+            <w:r>
+              <w:t>3</w:t>
+            </w:r>
+          </w:p>
+        </w:tc>
+        <w:tc>
+          <w:tcPr>
+            <w:tcW w:w="992" w:type="dxa"/>
+          </w:tcPr>
+          <w:p>
+            <w:pPr>
+              <w:pStyle w:val="Head2"/>
+            </w:pPr>
+            <w:r>
+              <w:t>0.01957</w:t>
+            </w:r>
+          </w:p>
+        </w:tc>
+      </w:tr>
+      <w:tr>
+        <w:tc>
+          <w:tcPr>
+            <w:tcW w:w="1242" w:type="dxa"/>
+          </w:tcPr>
+          <w:p>
+            <w:pPr>
+              <w:pStyle w:val="Head2"/>
+            </w:pPr>
+            <w:r>
+              <w:t>('idf', 'tfidf')</w:t>
+            </w:r>
+          </w:p>
+        </w:tc>
+        <w:tc>
+          <w:tcPr>
+            <w:tcW w:w="993" w:type="dxa"/>
+          </w:tcPr>
+          <w:p>
+            <w:pPr>
+              <w:pStyle w:val="Head2"/>
+            </w:pPr>
+            <w:r>
+              <w:t>0.02292</w:t>
+            </w:r>
+          </w:p>
+        </w:tc>
+        <w:tc>
+          <w:tcPr>
+            <w:tcW w:w="1134" w:type="dxa"/>
+          </w:tcPr>
+          <w:p>
+            <w:pPr>
+              <w:pStyle w:val="Head2"/>
+            </w:pPr>
+            <w:r>
+              <w:t>0.022922</w:t>
+            </w:r>
+          </w:p>
+        </w:tc>
+        <w:tc>
+          <w:tcPr>
+            <w:tcW w:w="992" w:type="dxa"/>
+          </w:tcPr>
+          <w:p>
+            <w:pPr>
+              <w:pStyle w:val="Head2"/>
+            </w:pPr>
+            <w:r>
+              <w:t>0.03307</w:t>
+            </w:r>
+          </w:p>
+        </w:tc>
+        <w:tc>
+          <w:tcPr>
+            <w:tcW w:w="992" w:type="dxa"/>
+          </w:tcPr>
+          <w:p>
+            <w:pPr>
+              <w:pStyle w:val="Head2"/>
+            </w:pPr>
+            <w:r>
+              <w:t>0.01996</w:t>
+            </w:r>
+          </w:p>
+        </w:tc>
+      </w:tr>
+      <w:tr>
+        <w:tc>
+          <w:tcPr>
+            <w:tcW w:w="1242" w:type="dxa"/>
+          </w:tcPr>
+          <w:p>
+            <w:pPr>
+              <w:pStyle w:val="Head2"/>
+            </w:pPr>
+            <w:r>
+              <w:t>'tf', 'tfidf')</w:t>
+            </w:r>
+          </w:p>
+        </w:tc>
+        <w:tc>
+          <w:tcPr>
+            <w:tcW w:w="993" w:type="dxa"/>
+          </w:tcPr>
+          <w:p>
+            <w:pPr>
+              <w:pStyle w:val="Head2"/>
+            </w:pPr>
+            <w:r>
+              <w:t>0.02187</w:t>
+            </w:r>
+          </w:p>
+        </w:tc>
+        <w:tc>
+          <w:tcPr>
+            <w:tcW w:w="1134" w:type="dxa"/>
+          </w:tcPr>
+          <w:p>
+            <w:pPr>
+              <w:pStyle w:val="Head2"/>
+            </w:pPr>
+            <w:r>
+              <w:t>0.021875</w:t>
+            </w:r>
+          </w:p>
+        </w:tc>
+        <w:tc>
+          <w:tcPr>
+            <w:tcW w:w="992" w:type="dxa"/>
+          </w:tcPr>
+          <w:p>
+            <w:pPr>
+              <w:pStyle w:val="Head2"/>
+            </w:pPr>
+            <w:r>
+              <w:t>0.0310</w:t>
+            </w:r>
+            <w:r>
+              <w:t>1</w:t>
+            </w:r>
+          </w:p>
+        </w:tc>
+        <w:tc>
+          <w:tcPr>
+            <w:tcW w:w="992" w:type="dxa"/>
+          </w:tcPr>
+          <w:p>
+            <w:pPr>
+              <w:pStyle w:val="Head2"/>
+            </w:pPr>
+            <w:r>
+              <w:t>0.01921</w:t>
+            </w:r>
+          </w:p>
+        </w:tc>
+      </w:tr>
+    </w:tbl>
+    <w:p>
+      <w:pPr>
+        <w:pStyle w:val="Head2"/>
+      </w:pPr>
+    </w:p>
+    <w:p>
+      <w:pPr>
+        <w:pStyle w:val="Head2"/>
+      </w:pPr>
+      <w:r>
+        <w:t xml:space="preserve">It presents better results for the </w:t>
+      </w:r>
+      <w:r>
+        <w:t>threshold 0.01.</w:t>
+      </w:r>
+    </w:p>
+    <w:p>
+      <w:pPr>
+        <w:pStyle w:val="Head2"/>
+      </w:pPr>
+      <w:r>
+        <w:t>Using scale factor and a threshold of 0.01 results improved a lot. (</w:t>
+      </w:r>
+      <w:r>
+        <w:rPr>
+          <w:color w:val="FF0000"/>
+        </w:rPr>
+        <w:t>ver ficheiro t</w:t>
+      </w:r>
+      <w:r>
+        <w:rPr>
+          <w:color w:val="FF0000"/>
+        </w:rPr>
+        <w:t>est_scale</w:t>
+      </w:r>
+      <w:r>
+        <w:t>)</w:t>
+      </w:r>
+    </w:p>
+    <w:p>
+      <w:pPr>
+        <w:pStyle w:val="Head2"/>
+      </w:pPr>
+    </w:p>
+    <w:p>
+      <w:pPr>
+        <w:pStyle w:val="Legenda"/>
+      </w:pPr>
+      <w:r>
+        <w:t xml:space="preserve">Table </w:t>
+      </w:r>
+      <w:r>
+        <w:fldChar w:fldCharType="begin"/>
+      </w:r>
+      <w:r>
+        <w:instrText xml:space="preserve"> SEQ Table \* ARABIC </w:instrText>
+      </w:r>
+      <w:r>
+        <w:fldChar w:fldCharType="separate"/>
+      </w:r>
+      <w:r>
+        <w:rPr>
+          <w:noProof/>
+        </w:rPr>
+        <w:t>3</w:t>
+      </w:r>
+      <w:r>
+        <w:fldChar w:fldCharType="end"/>
+      </w:r>
+      <w:r>
+        <w:t xml:space="preserve"> Mean Average Precision</w:t>
+      </w:r>
+    </w:p>
+    <w:tbl>
+      <w:tblPr>
+        <w:tblStyle w:val="TabelacomGrelha"/>
+        <w:tblW w:w="0" w:type="auto"/>
+        <w:tblLayout w:type="fixed"/>
+        <w:tblLook w:val="04A0" w:firstRow="1" w:lastRow="0" w:firstColumn="1" w:lastColumn="0" w:noHBand="0" w:noVBand="1"/>
+      </w:tblPr>
+      <w:tblGrid>
+        <w:gridCol w:w="1101"/>
+        <w:gridCol w:w="1289"/>
+        <w:gridCol w:w="1404"/>
+        <w:gridCol w:w="1222"/>
+      </w:tblGrid>
+      <w:tr>
+        <w:tc>
+          <w:tcPr>
+            <w:tcW w:w="1101" w:type="dxa"/>
+          </w:tcPr>
+          <w:p>
+            <w:pPr>
+              <w:pStyle w:val="Head2"/>
+            </w:pPr>
+            <w:r>
+              <w:t>Features</w:t>
+            </w:r>
+          </w:p>
+        </w:tc>
+        <w:tc>
+          <w:tcPr>
+            <w:tcW w:w="1289" w:type="dxa"/>
+          </w:tcPr>
+          <w:p>
+            <w:pPr>
+              <w:pStyle w:val="Head2"/>
+            </w:pPr>
+            <w:r>
+              <w:t>RRF</w:t>
+            </w:r>
+          </w:p>
+        </w:tc>
+        <w:tc>
+          <w:tcPr>
+            <w:tcW w:w="1404" w:type="dxa"/>
+          </w:tcPr>
+          <w:p>
+            <w:pPr>
+              <w:pStyle w:val="Head2"/>
+            </w:pPr>
+            <w:r>
+              <w:t>CombSum</w:t>
+            </w:r>
+          </w:p>
+        </w:tc>
+        <w:tc>
+          <w:tcPr>
+            <w:tcW w:w="1222" w:type="dxa"/>
+          </w:tcPr>
+          <w:p>
+            <w:pPr>
+              <w:pStyle w:val="Head2"/>
+            </w:pPr>
+            <w:r>
+              <w:t>CombMNZ</w:t>
+            </w:r>
+          </w:p>
+        </w:tc>
+      </w:tr>
+      <w:tr>
+        <w:tc>
+          <w:tcPr>
+            <w:tcW w:w="1101" w:type="dxa"/>
+          </w:tcPr>
+          <w:p>
+            <w:pPr>
+              <w:pStyle w:val="Head2"/>
+            </w:pPr>
+            <w:r>
+              <w:t>Bm_25</w:t>
+            </w:r>
+          </w:p>
+        </w:tc>
+        <w:tc>
+          <w:tcPr>
+            <w:tcW w:w="1289" w:type="dxa"/>
+          </w:tcPr>
+          <w:p>
+            <w:pPr>
+              <w:pStyle w:val="Head2"/>
+            </w:pPr>
+            <w:r>
+              <w:t>0.06235</w:t>
+            </w:r>
+          </w:p>
+        </w:tc>
+        <w:tc>
+          <w:tcPr>
+            <w:tcW w:w="1404" w:type="dxa"/>
+          </w:tcPr>
+          <w:p>
+            <w:pPr>
+              <w:pStyle w:val="Head2"/>
+            </w:pPr>
+            <w:r>
+              <w:t>0.3680</w:t>
+            </w:r>
+            <w:r>
+              <w:t>1</w:t>
+            </w:r>
+          </w:p>
+        </w:tc>
+        <w:tc>
+          <w:tcPr>
+            <w:tcW w:w="1222" w:type="dxa"/>
+          </w:tcPr>
+          <w:p>
+            <w:pPr>
+              <w:pStyle w:val="Head2"/>
+            </w:pPr>
+            <w:r>
+              <w:t>0.2141</w:t>
+            </w:r>
+            <w:r>
+              <w:t>4</w:t>
+            </w:r>
+          </w:p>
+        </w:tc>
+      </w:tr>
+      <w:tr>
+        <w:tc>
+          <w:tcPr>
+            <w:tcW w:w="1101" w:type="dxa"/>
+          </w:tcPr>
+          <w:p>
+            <w:pPr>
+              <w:pStyle w:val="Head2"/>
+            </w:pPr>
+            <w:r>
+              <w:t>Model_5</w:t>
+            </w:r>
+          </w:p>
+        </w:tc>
+        <w:tc>
+          <w:tcPr>
+            <w:tcW w:w="1289" w:type="dxa"/>
+          </w:tcPr>
+          <w:p>
+            <w:pPr>
+              <w:pStyle w:val="Head2"/>
+            </w:pPr>
+            <w:r>
+              <w:t>0.1143</w:t>
+            </w:r>
+            <w:r>
+              <w:t>4</w:t>
+            </w:r>
+          </w:p>
+        </w:tc>
+        <w:tc>
+          <w:tcPr>
+            <w:tcW w:w="1404" w:type="dxa"/>
+          </w:tcPr>
+          <w:p>
+            <w:pPr>
+              <w:pStyle w:val="Head2"/>
+            </w:pPr>
+            <w:r>
+              <w:t>0.08777</w:t>
+            </w:r>
+          </w:p>
+        </w:tc>
+        <w:tc>
+          <w:tcPr>
+            <w:tcW w:w="1222" w:type="dxa"/>
+          </w:tcPr>
+          <w:p>
+            <w:pPr>
+              <w:pStyle w:val="Head2"/>
+            </w:pPr>
+            <w:r>
+              <w:t>0.06701</w:t>
+            </w:r>
+          </w:p>
+        </w:tc>
+      </w:tr>
+      <w:tr>
+        <w:tc>
+          <w:tcPr>
+            <w:tcW w:w="1101" w:type="dxa"/>
+          </w:tcPr>
+          <w:p>
+            <w:pPr>
+              <w:pStyle w:val="Head2"/>
+            </w:pPr>
+            <w:r>
+              <w:t>Model_6</w:t>
+            </w:r>
+          </w:p>
+        </w:tc>
+        <w:tc>
+          <w:tcPr>
+            <w:tcW w:w="1289" w:type="dxa"/>
+          </w:tcPr>
+          <w:p>
+            <w:pPr>
+              <w:pStyle w:val="Head2"/>
+            </w:pPr>
+            <w:r>
+              <w:t>0.13961</w:t>
+            </w:r>
+          </w:p>
+        </w:tc>
+        <w:tc>
+          <w:tcPr>
+            <w:tcW w:w="1404" w:type="dxa"/>
+          </w:tcPr>
+          <w:p>
+            <w:pPr>
+              <w:pStyle w:val="Head2"/>
+            </w:pPr>
+            <w:r>
+              <w:t>0.04610</w:t>
+            </w:r>
+          </w:p>
+        </w:tc>
+        <w:tc>
+          <w:tcPr>
+            <w:tcW w:w="1222" w:type="dxa"/>
+          </w:tcPr>
+          <w:p>
+            <w:pPr>
+              <w:pStyle w:val="Head2"/>
+            </w:pPr>
+            <w:r>
+              <w:t>0.0591</w:t>
+            </w:r>
+            <w:r>
+              <w:t>2</w:t>
+            </w:r>
+          </w:p>
+        </w:tc>
+      </w:tr>
+      <w:tr>
+        <w:tc>
+          <w:tcPr>
+            <w:tcW w:w="1101" w:type="dxa"/>
+          </w:tcPr>
+          <w:p>
+            <w:pPr>
+              <w:pStyle w:val="Head2"/>
+            </w:pPr>
+            <w:r>
+              <w:t>('bm25', 'tf', 'tfidf')</w:t>
+            </w:r>
+          </w:p>
+        </w:tc>
+        <w:tc>
+          <w:tcPr>
+            <w:tcW w:w="1289" w:type="dxa"/>
+          </w:tcPr>
+          <w:p>
+            <w:pPr>
+              <w:pStyle w:val="Head2"/>
+            </w:pPr>
+            <w:r>
+              <w:t>0.13260</w:t>
+            </w:r>
+          </w:p>
+        </w:tc>
+        <w:tc>
+          <w:tcPr>
+            <w:tcW w:w="1404" w:type="dxa"/>
+          </w:tcPr>
+          <w:p>
+            <w:pPr>
+              <w:pStyle w:val="Head2"/>
+            </w:pPr>
+            <w:r>
+              <w:t>0.05319</w:t>
+            </w:r>
+          </w:p>
+        </w:tc>
+        <w:tc>
+          <w:tcPr>
+            <w:tcW w:w="1222" w:type="dxa"/>
+          </w:tcPr>
+          <w:p>
+            <w:pPr>
+              <w:pStyle w:val="Head2"/>
+            </w:pPr>
+            <w:r>
+              <w:t>0.05223</w:t>
+            </w:r>
+          </w:p>
+        </w:tc>
+      </w:tr>
+      <w:tr>
+        <w:tc>
+          <w:tcPr>
+            <w:tcW w:w="1101" w:type="dxa"/>
+          </w:tcPr>
+          <w:p>
+            <w:pPr>
+              <w:pStyle w:val="Head2"/>
+            </w:pPr>
+          </w:p>
+        </w:tc>
+        <w:tc>
+          <w:tcPr>
+            <w:tcW w:w="1289" w:type="dxa"/>
+          </w:tcPr>
+          <w:p>
+            <w:pPr>
+              <w:pStyle w:val="Head2"/>
+            </w:pPr>
+          </w:p>
+        </w:tc>
+        <w:tc>
+          <w:tcPr>
+            <w:tcW w:w="1404" w:type="dxa"/>
+          </w:tcPr>
+          <w:p>
+            <w:pPr>
+              <w:pStyle w:val="Head2"/>
+            </w:pPr>
+          </w:p>
+        </w:tc>
+        <w:tc>
+          <w:tcPr>
+            <w:tcW w:w="1222" w:type="dxa"/>
+          </w:tcPr>
+          <w:p>
+            <w:pPr>
+              <w:pStyle w:val="Head2"/>
+            </w:pPr>
+          </w:p>
+        </w:tc>
+      </w:tr>
+      <w:tr>
+        <w:tc>
+          <w:tcPr>
+            <w:tcW w:w="1101" w:type="dxa"/>
+          </w:tcPr>
+          <w:p>
+            <w:pPr>
+              <w:pStyle w:val="Head2"/>
+            </w:pPr>
+          </w:p>
+        </w:tc>
+        <w:tc>
+          <w:tcPr>
+            <w:tcW w:w="1289" w:type="dxa"/>
+          </w:tcPr>
+          <w:p>
+            <w:pPr>
+              <w:pStyle w:val="Head2"/>
+            </w:pPr>
+          </w:p>
+        </w:tc>
+        <w:tc>
+          <w:tcPr>
+            <w:tcW w:w="1404" w:type="dxa"/>
+          </w:tcPr>
+          <w:p>
+            <w:pPr>
+              <w:pStyle w:val="Head2"/>
+            </w:pPr>
+          </w:p>
+        </w:tc>
+        <w:tc>
+          <w:tcPr>
+            <w:tcW w:w="1222" w:type="dxa"/>
+          </w:tcPr>
+          <w:p>
+            <w:pPr>
+              <w:pStyle w:val="Head2"/>
+            </w:pPr>
+          </w:p>
+        </w:tc>
+      </w:tr>
+    </w:tbl>
+    <w:p>
+      <w:pPr>
+        <w:pStyle w:val="Head2"/>
+      </w:pPr>
+    </w:p>
+    <w:p>
+      <w:pPr>
+        <w:pStyle w:val="Head2"/>
+      </w:pPr>
+    </w:p>
+    <w:p>
+      <w:pPr>
+        <w:pStyle w:val="Head2"/>
+      </w:pPr>
+    </w:p>
+    <w:p>
+      <w:pPr>
+        <w:pStyle w:val="Head2"/>
+      </w:pPr>
+    </w:p>
     <w:p>
       <w:pPr>
         <w:pStyle w:val="Head2"/>
@@ -1582,13 +3039,7 @@
             <w:rPr>
               <w:rFonts w:ascii="Linux Biolinum" w:hAnsi="Linux Biolinum" w:cs="Linux Biolinum"/>
             </w:rPr>
-            <w:t xml:space="preserve">WOODSTOCK’18, </w:t>
-          </w:r>
-          <w:r>
-            <w:rPr>
-              <w:rFonts w:ascii="Linux Biolinum" w:hAnsi="Linux Biolinum" w:cs="Linux Biolinum"/>
-            </w:rPr>
-            <w:t>June, 2018, El Paso, Texas USA</w:t>
+            <w:t>WOODSTOCK’18, June, 2018, El Paso, Texas USA</w:t>
           </w:r>
         </w:p>
       </w:tc>
@@ -4776,6 +6227,7 @@
   <w:style w:type="character" w:default="1" w:styleId="Tipodeletrapredefinidodopargrafo">
     <w:name w:val="Default Paragraph Font"/>
     <w:uiPriority w:val="1"/>
+    <w:semiHidden/>
     <w:unhideWhenUsed/>
   </w:style>
   <w:style w:type="table" w:default="1" w:styleId="Tabelanormal">
@@ -5319,7 +6771,7 @@
     <w:name w:val="Head2"/>
     <w:autoRedefine/>
     <w:qFormat/>
-    <w:rsid w:val="00474530"/>
+    <w:rsid w:val="003E0199"/>
     <w:pPr>
       <w:jc w:val="both"/>
     </w:pPr>
@@ -10480,7 +11932,7 @@
 </file>
 
 <file path=customXml/itemProps2.xml><?xml version="1.0" encoding="utf-8"?>
-<ds:datastoreItem xmlns:ds="http://schemas.openxmlformats.org/officeDocument/2006/customXml" ds:itemID="{064F2A32-C901-4411-B878-718A0FCD95F4}">
+<ds:datastoreItem xmlns:ds="http://schemas.openxmlformats.org/officeDocument/2006/customXml" ds:itemID="{E95188A7-B4A0-4C00-BDBD-0F7D48397ECB}">
   <ds:schemaRefs>
     <ds:schemaRef ds:uri="http://schemas.openxmlformats.org/officeDocument/2006/bibliography"/>
   </ds:schemaRefs>

--- a/PRI-G10AProj2.docx
+++ b/PRI-G10AProj2.docx
@@ -320,7 +320,6 @@
       <w:r>
         <w:rPr>
           <w:rStyle w:val="Label"/>
-          <w14:ligatures w14:val="standard"/>
         </w:rPr>
         <w:t>1.1</w:t>
       </w:r>
@@ -338,10 +337,26 @@
       <w:r>
         <w:rPr>
           <w:rStyle w:val="Label"/>
-          <w14:ligatures w14:val="standard"/>
         </w:rPr>
         <w:t>1.</w:t>
       </w:r>
+      <w:r>
+        <w:rPr>
+          <w:rStyle w:val="Label"/>
+        </w:rPr>
+        <w:t>2</w:t>
+      </w:r>
+      <w:r>
+        <w:t> </w:t>
+      </w:r>
+      <w:r>
+        <w:t>Results</w:t>
+      </w:r>
+    </w:p>
+    <w:p>
+      <w:pPr>
+        <w:pStyle w:val="Head1"/>
+      </w:pPr>
       <w:r>
         <w:rPr>
           <w:rStyle w:val="Label"/>
@@ -353,25 +368,33 @@
         <w:t> </w:t>
       </w:r>
       <w:r>
-        <w:t>Results</w:t>
+        <w:t>Improving the graph-ranking method</w:t>
+      </w:r>
+      <w:r>
+        <w:t xml:space="preserve"> </w:t>
       </w:r>
     </w:p>
     <w:p>
       <w:pPr>
-        <w:pStyle w:val="Head1"/>
+        <w:pStyle w:val="Head2"/>
       </w:pPr>
       <w:r>
         <w:rPr>
           <w:rStyle w:val="Label"/>
-          <w14:ligatures w14:val="standard"/>
         </w:rPr>
         <w:t>2</w:t>
       </w:r>
       <w:r>
+        <w:rPr>
+          <w:rStyle w:val="Label"/>
+        </w:rPr>
+        <w:t>.1</w:t>
+      </w:r>
+      <w:r>
         <w:t> </w:t>
       </w:r>
       <w:r>
-        <w:t>Improving the graph-ranking method</w:t>
+        <w:t>Implementation</w:t>
       </w:r>
       <w:r>
         <w:t xml:space="preserve"> </w:t>
@@ -384,14 +407,56 @@
       <w:r>
         <w:rPr>
           <w:rStyle w:val="Label"/>
-          <w14:ligatures w14:val="standard"/>
         </w:rPr>
         <w:t>2</w:t>
       </w:r>
       <w:r>
         <w:rPr>
           <w:rStyle w:val="Label"/>
-          <w14:ligatures w14:val="standard"/>
+        </w:rPr>
+        <w:t>.</w:t>
+      </w:r>
+      <w:r>
+        <w:rPr>
+          <w:rStyle w:val="Label"/>
+        </w:rPr>
+        <w:t>2</w:t>
+      </w:r>
+      <w:r>
+        <w:t> </w:t>
+      </w:r>
+      <w:r>
+        <w:t>Results</w:t>
+      </w:r>
+    </w:p>
+    <w:p>
+      <w:pPr>
+        <w:pStyle w:val="Head1"/>
+        <w:spacing w:after="0"/>
+      </w:pPr>
+      <w:r>
+        <w:t>3</w:t>
+      </w:r>
+      <w:r>
+        <w:t> </w:t>
+      </w:r>
+      <w:r>
+        <w:t>An unsupervised rank aggregation approach</w:t>
+      </w:r>
+    </w:p>
+    <w:p>
+      <w:pPr>
+        <w:pStyle w:val="Head2"/>
+      </w:pPr>
+      <w:r>
+        <w:rPr>
+          <w:rStyle w:val="Label"/>
+        </w:rPr>
+        <w:t>3</w:t>
+      </w:r>
+      <w:r>
+        <w:rPr>
+          <w:rStyle w:val="Label"/>
         </w:rPr>
         <w:t>.1</w:t>
       </w:r>
@@ -401,34 +466,85 @@
       <w:r>
         <w:t>Implementation</w:t>
       </w:r>
-      <w:r>
-        <w:t xml:space="preserve"> </w:t>
-      </w:r>
     </w:p>
     <w:p>
       <w:pPr>
+        <w:pStyle w:val="Para"/>
+      </w:pPr>
+      <w:r>
+        <w:t xml:space="preserve">Combination methods tested were </w:t>
+      </w:r>
+      <w:r>
+        <w:t>Reciprocal Rank Fusion (RRF)</w:t>
+      </w:r>
+      <w:r>
+        <w:t xml:space="preserve">, CombSum and CombMNZ. </w:t>
+      </w:r>
+      <w:r>
+        <w:t>The features</w:t>
+      </w:r>
+      <w:r>
+        <w:t xml:space="preserve"> (ranking scores)</w:t>
+      </w:r>
+      <w:r>
+        <w:t xml:space="preserve"> considered</w:t>
+      </w:r>
+      <w:r>
+        <w:t xml:space="preserve"> </w:t>
+      </w:r>
+      <w:proofErr w:type="gramStart"/>
+      <w:r>
+        <w:t>were:</w:t>
+      </w:r>
+      <w:proofErr w:type="gramEnd"/>
+      <w:r>
+        <w:t xml:space="preserve"> t</w:t>
+      </w:r>
+      <w:r>
+        <w:t>erm frequency</w:t>
+      </w:r>
+      <w:r>
+        <w:t xml:space="preserve"> (TF)</w:t>
+      </w:r>
+      <w:r>
+        <w:t>, inverse document frequency</w:t>
+      </w:r>
+      <w:r>
+        <w:t xml:space="preserve"> (IDF)</w:t>
+      </w:r>
+      <w:r>
+        <w:t>, TF-IDF</w:t>
+      </w:r>
+      <w:r>
+        <w:t xml:space="preserve"> and</w:t>
+      </w:r>
+      <w:r>
+        <w:t xml:space="preserve"> BM25 </w:t>
+      </w:r>
+      <w:r>
+        <w:t xml:space="preserve">and graph centrality </w:t>
+      </w:r>
+      <w:r>
+        <w:t>scores for the candidate</w:t>
+      </w:r>
+      <w:r>
+        <w:t>.</w:t>
+      </w:r>
+      <w:r>
+        <w:t xml:space="preserve"> Graph centrality scores were computed through the library network.</w:t>
+      </w:r>
+    </w:p>
+    <w:p>
+      <w:pPr>
         <w:pStyle w:val="Head2"/>
       </w:pPr>
       <w:r>
         <w:rPr>
           <w:rStyle w:val="Label"/>
-          <w14:ligatures w14:val="standard"/>
+          <w:b w:val="0"/>
+          <w:bCs/>
         </w:rPr>
-        <w:t>2</w:t>
-      </w:r>
-      <w:r>
-        <w:rPr>
-          <w:rStyle w:val="Label"/>
-          <w14:ligatures w14:val="standard"/>
-        </w:rPr>
-        <w:t>.</w:t>
-      </w:r>
-      <w:r>
-        <w:rPr>
-          <w:rStyle w:val="Label"/>
-          <w14:ligatures w14:val="standard"/>
-        </w:rPr>
-        <w:t>2</w:t>
+        <w:t>3.2</w:t>
       </w:r>
       <w:r>
         <w:t> </w:t>
@@ -439,186 +555,18 @@
     </w:p>
     <w:p>
       <w:pPr>
-        <w:pStyle w:val="Head1"/>
-        <w:spacing w:after="0"/>
-      </w:pPr>
-      <w:r>
-        <w:t>3</w:t>
-      </w:r>
-      <w:r>
-        <w:t> </w:t>
-      </w:r>
-      <w:r>
-        <w:t>An unsupervised rank aggregation approach</w:t>
-      </w:r>
-    </w:p>
-    <w:p>
-      <w:pPr>
-        <w:pStyle w:val="Head2"/>
-      </w:pPr>
-      <w:r>
-        <w:rPr>
-          <w:rStyle w:val="Label"/>
-          <w14:ligatures w14:val="standard"/>
-        </w:rPr>
-        <w:t>3</w:t>
-      </w:r>
-      <w:r>
-        <w:rPr>
-          <w:rStyle w:val="Label"/>
-          <w14:ligatures w14:val="standard"/>
-        </w:rPr>
-        <w:t>.1</w:t>
-      </w:r>
-      <w:r>
-        <w:t> </w:t>
-      </w:r>
-      <w:r>
-        <w:t>Implementation</w:t>
-      </w:r>
-    </w:p>
-    <w:p>
-      <w:pPr>
-        <w:pStyle w:val="para0"/>
-        <w:rPr>
-          <w:rFonts w:eastAsia="PMingLiU"/>
-        </w:rPr>
-      </w:pPr>
-      <w:r>
-        <w:t xml:space="preserve">Combination methods tested were </w:t>
-      </w:r>
-      <w:r>
-        <w:rPr>
-          <w:rFonts w:eastAsia="PMingLiU"/>
-        </w:rPr>
-        <w:t>Reciprocal Rank Fusion (RRF)</w:t>
-      </w:r>
-      <w:r>
-        <w:rPr>
-          <w:rFonts w:eastAsia="PMingLiU"/>
-        </w:rPr>
-        <w:t>, CombSum and CombMNZ.</w:t>
-      </w:r>
-      <w:r>
-        <w:t xml:space="preserve"> </w:t>
-      </w:r>
-      <w:r>
-        <w:t>The features</w:t>
-      </w:r>
-      <w:r>
-        <w:t xml:space="preserve"> (ranking scores)</w:t>
-      </w:r>
-      <w:r>
-        <w:t xml:space="preserve"> considered</w:t>
-      </w:r>
-      <w:r>
-        <w:t xml:space="preserve"> were: t</w:t>
-      </w:r>
-      <w:r>
-        <w:rPr>
-          <w:rFonts w:eastAsia="PMingLiU"/>
-        </w:rPr>
-        <w:t>erm frequency</w:t>
-      </w:r>
-      <w:r>
-        <w:rPr>
-          <w:rFonts w:eastAsia="PMingLiU"/>
-        </w:rPr>
-        <w:t xml:space="preserve"> (TF)</w:t>
-      </w:r>
-      <w:r>
-        <w:rPr>
-          <w:rFonts w:eastAsia="PMingLiU"/>
-        </w:rPr>
-        <w:t>, inverse document frequency</w:t>
-      </w:r>
-      <w:r>
-        <w:rPr>
-          <w:rFonts w:eastAsia="PMingLiU"/>
-        </w:rPr>
-        <w:t xml:space="preserve"> (IDF)</w:t>
-      </w:r>
-      <w:r>
-        <w:rPr>
-          <w:rFonts w:eastAsia="PMingLiU"/>
-        </w:rPr>
-        <w:t>, TF-IDF</w:t>
-      </w:r>
-      <w:r>
-        <w:rPr>
-          <w:rFonts w:eastAsia="PMingLiU"/>
-        </w:rPr>
-        <w:t xml:space="preserve"> and</w:t>
-      </w:r>
-      <w:r>
-        <w:rPr>
-          <w:rFonts w:eastAsia="PMingLiU"/>
-        </w:rPr>
-        <w:t xml:space="preserve"> BM25 </w:t>
-      </w:r>
-      <w:r>
-        <w:rPr>
-          <w:rFonts w:eastAsia="PMingLiU"/>
-        </w:rPr>
-        <w:t xml:space="preserve">and graph centrality </w:t>
-      </w:r>
-      <w:r>
-        <w:rPr>
-          <w:rFonts w:eastAsia="PMingLiU"/>
-        </w:rPr>
-        <w:t>scores for the candidate</w:t>
-      </w:r>
-      <w:r>
-        <w:rPr>
-          <w:rFonts w:eastAsia="PMingLiU"/>
-        </w:rPr>
-        <w:t>.</w:t>
-      </w:r>
-      <w:r>
-        <w:rPr>
-          <w:rFonts w:eastAsia="PMingLiU"/>
-        </w:rPr>
-        <w:t xml:space="preserve"> Graph centrality scores were computed through the library network.</w:t>
-      </w:r>
-    </w:p>
-    <w:p>
-      <w:pPr>
-        <w:pStyle w:val="Head2"/>
-      </w:pPr>
-      <w:r>
-        <w:rPr>
-          <w:rStyle w:val="Label"/>
-          <w14:ligatures w14:val="standard"/>
-        </w:rPr>
-        <w:t>3</w:t>
-      </w:r>
-      <w:r>
-        <w:rPr>
-          <w:rStyle w:val="Label"/>
-          <w14:ligatures w14:val="standard"/>
-        </w:rPr>
-        <w:t>.</w:t>
-      </w:r>
-      <w:r>
-        <w:rPr>
-          <w:rStyle w:val="Label"/>
-          <w14:ligatures w14:val="standard"/>
-        </w:rPr>
-        <w:t>2</w:t>
-      </w:r>
-      <w:r>
-        <w:t> </w:t>
-      </w:r>
-      <w:r>
-        <w:t>Results</w:t>
-      </w:r>
-    </w:p>
-    <w:p>
-      <w:pPr>
-        <w:pStyle w:val="Head2"/>
-      </w:pPr>
-      <w:r>
-        <w:t xml:space="preserve">There is no </w:t>
+        <w:pStyle w:val="Para"/>
+      </w:pPr>
+      <w:r>
+        <w:t xml:space="preserve">There </w:t>
+      </w:r>
+      <w:proofErr w:type="gramStart"/>
+      <w:r>
+        <w:t>is</w:t>
+      </w:r>
+      <w:proofErr w:type="gramEnd"/>
+      <w:r>
+        <w:t xml:space="preserve"> no </w:t>
       </w:r>
       <w:r>
         <w:t>better results</w:t>
@@ -628,6 +576,9 @@
       </w:r>
       <w:r>
         <w:t xml:space="preserve"> No thresholds for CombMNZ.</w:t>
+      </w:r>
+      <w:r>
+        <w:t xml:space="preserve"> Centrality with co-occurrences.</w:t>
       </w:r>
     </w:p>
     <w:p>
@@ -665,82 +616,122 @@
     <w:tbl>
       <w:tblPr>
         <w:tblStyle w:val="TabelacomGrelha"/>
-        <w:tblW w:w="0" w:type="auto"/>
+        <w:tblW w:w="5082" w:type="dxa"/>
         <w:tblLook w:val="04A0" w:firstRow="1" w:lastRow="0" w:firstColumn="1" w:lastColumn="0" w:noHBand="0" w:noVBand="1"/>
       </w:tblPr>
       <w:tblGrid>
-        <w:gridCol w:w="1243"/>
-        <w:gridCol w:w="1219"/>
-        <w:gridCol w:w="1250"/>
-        <w:gridCol w:w="1304"/>
+        <w:gridCol w:w="1259"/>
+        <w:gridCol w:w="1235"/>
+        <w:gridCol w:w="1267"/>
+        <w:gridCol w:w="1321"/>
       </w:tblGrid>
       <w:tr>
-        <w:tc>
-          <w:tcPr>
-            <w:tcW w:w="1243" w:type="dxa"/>
-          </w:tcPr>
-          <w:p>
-            <w:pPr>
-              <w:pStyle w:val="Head2"/>
-            </w:pPr>
-            <w:r>
+        <w:trPr>
+          <w:trHeight w:val="197"/>
+        </w:trPr>
+        <w:tc>
+          <w:tcPr>
+            <w:tcW w:w="1259" w:type="dxa"/>
+          </w:tcPr>
+          <w:p>
+            <w:pPr>
+              <w:pStyle w:val="Para"/>
+              <w:rPr>
+                <w:b/>
+                <w:bCs/>
+              </w:rPr>
+            </w:pPr>
+            <w:r>
+              <w:rPr>
+                <w:b/>
+                <w:bCs/>
+              </w:rPr>
               <w:t>F</w:t>
             </w:r>
-            <w:bookmarkStart w:id="0" w:name="_GoBack"/>
-            <w:bookmarkEnd w:id="0"/>
-            <w:r>
+            <w:r>
+              <w:rPr>
+                <w:b/>
+                <w:bCs/>
+              </w:rPr>
               <w:t>eatures</w:t>
             </w:r>
           </w:p>
         </w:tc>
         <w:tc>
           <w:tcPr>
-            <w:tcW w:w="1219" w:type="dxa"/>
-          </w:tcPr>
-          <w:p>
-            <w:pPr>
-              <w:pStyle w:val="Head2"/>
-            </w:pPr>
-            <w:r>
+            <w:tcW w:w="1235" w:type="dxa"/>
+          </w:tcPr>
+          <w:p>
+            <w:pPr>
+              <w:pStyle w:val="Para"/>
+              <w:rPr>
+                <w:b/>
+                <w:bCs/>
+              </w:rPr>
+            </w:pPr>
+            <w:r>
+              <w:rPr>
+                <w:b/>
+                <w:bCs/>
+              </w:rPr>
               <w:t>RRF</w:t>
             </w:r>
           </w:p>
         </w:tc>
         <w:tc>
           <w:tcPr>
-            <w:tcW w:w="1250" w:type="dxa"/>
-          </w:tcPr>
-          <w:p>
-            <w:pPr>
-              <w:pStyle w:val="Head2"/>
-            </w:pPr>
-            <w:r>
+            <w:tcW w:w="1267" w:type="dxa"/>
+          </w:tcPr>
+          <w:p>
+            <w:pPr>
+              <w:pStyle w:val="Para"/>
+              <w:rPr>
+                <w:b/>
+                <w:bCs/>
+              </w:rPr>
+            </w:pPr>
+            <w:r>
+              <w:rPr>
+                <w:b/>
+                <w:bCs/>
+              </w:rPr>
               <w:t>CombSum</w:t>
             </w:r>
           </w:p>
         </w:tc>
         <w:tc>
           <w:tcPr>
-            <w:tcW w:w="1304" w:type="dxa"/>
-          </w:tcPr>
-          <w:p>
-            <w:pPr>
-              <w:pStyle w:val="Head2"/>
-            </w:pPr>
-            <w:r>
+            <w:tcW w:w="1321" w:type="dxa"/>
+          </w:tcPr>
+          <w:p>
+            <w:pPr>
+              <w:pStyle w:val="Para"/>
+              <w:rPr>
+                <w:b/>
+                <w:bCs/>
+              </w:rPr>
+            </w:pPr>
+            <w:r>
+              <w:rPr>
+                <w:b/>
+                <w:bCs/>
+              </w:rPr>
               <w:t>CombMNZ</w:t>
             </w:r>
           </w:p>
         </w:tc>
       </w:tr>
       <w:tr>
-        <w:tc>
-          <w:tcPr>
-            <w:tcW w:w="1243" w:type="dxa"/>
-          </w:tcPr>
-          <w:p>
-            <w:pPr>
-              <w:pStyle w:val="Head2"/>
+        <w:trPr>
+          <w:trHeight w:val="197"/>
+        </w:trPr>
+        <w:tc>
+          <w:tcPr>
+            <w:tcW w:w="1259" w:type="dxa"/>
+          </w:tcPr>
+          <w:p>
+            <w:pPr>
+              <w:pStyle w:val="Para"/>
             </w:pPr>
             <w:r>
               <w:t>tf</w:t>
@@ -749,11 +740,11 @@
         </w:tc>
         <w:tc>
           <w:tcPr>
-            <w:tcW w:w="1219" w:type="dxa"/>
-          </w:tcPr>
-          <w:p>
-            <w:pPr>
-              <w:pStyle w:val="Head2"/>
+            <w:tcW w:w="1235" w:type="dxa"/>
+          </w:tcPr>
+          <w:p>
+            <w:pPr>
+              <w:pStyle w:val="Para"/>
             </w:pPr>
             <w:r>
               <w:t>0.0335</w:t>
@@ -765,11 +756,11 @@
         </w:tc>
         <w:tc>
           <w:tcPr>
-            <w:tcW w:w="1250" w:type="dxa"/>
-          </w:tcPr>
-          <w:p>
-            <w:pPr>
-              <w:pStyle w:val="Head2"/>
+            <w:tcW w:w="1267" w:type="dxa"/>
+          </w:tcPr>
+          <w:p>
+            <w:pPr>
+              <w:pStyle w:val="Para"/>
             </w:pPr>
             <w:r>
               <w:t>0.02953</w:t>
@@ -778,11 +769,11 @@
         </w:tc>
         <w:tc>
           <w:tcPr>
-            <w:tcW w:w="1304" w:type="dxa"/>
-          </w:tcPr>
-          <w:p>
-            <w:pPr>
-              <w:pStyle w:val="Head2"/>
+            <w:tcW w:w="1321" w:type="dxa"/>
+          </w:tcPr>
+          <w:p>
+            <w:pPr>
+              <w:pStyle w:val="Para"/>
             </w:pPr>
             <w:r>
               <w:t>0.02953</w:t>
@@ -791,13 +782,16 @@
         </w:tc>
       </w:tr>
       <w:tr>
-        <w:tc>
-          <w:tcPr>
-            <w:tcW w:w="1243" w:type="dxa"/>
-          </w:tcPr>
-          <w:p>
-            <w:pPr>
-              <w:pStyle w:val="Head2"/>
+        <w:trPr>
+          <w:trHeight w:val="188"/>
+        </w:trPr>
+        <w:tc>
+          <w:tcPr>
+            <w:tcW w:w="1259" w:type="dxa"/>
+          </w:tcPr>
+          <w:p>
+            <w:pPr>
+              <w:pStyle w:val="Para"/>
             </w:pPr>
             <w:r>
               <w:t>idf</w:t>
@@ -806,11 +800,11 @@
         </w:tc>
         <w:tc>
           <w:tcPr>
-            <w:tcW w:w="1219" w:type="dxa"/>
-          </w:tcPr>
-          <w:p>
-            <w:pPr>
-              <w:pStyle w:val="Head2"/>
+            <w:tcW w:w="1235" w:type="dxa"/>
+          </w:tcPr>
+          <w:p>
+            <w:pPr>
+              <w:pStyle w:val="Para"/>
             </w:pPr>
             <w:r>
               <w:t>0.0167</w:t>
@@ -822,11 +816,11 @@
         </w:tc>
         <w:tc>
           <w:tcPr>
-            <w:tcW w:w="1250" w:type="dxa"/>
-          </w:tcPr>
-          <w:p>
-            <w:pPr>
-              <w:pStyle w:val="Head2"/>
+            <w:tcW w:w="1267" w:type="dxa"/>
+          </w:tcPr>
+          <w:p>
+            <w:pPr>
+              <w:pStyle w:val="Para"/>
             </w:pPr>
             <w:r>
               <w:t>0.03740</w:t>
@@ -835,11 +829,11 @@
         </w:tc>
         <w:tc>
           <w:tcPr>
-            <w:tcW w:w="1304" w:type="dxa"/>
-          </w:tcPr>
-          <w:p>
-            <w:pPr>
-              <w:pStyle w:val="Head2"/>
+            <w:tcW w:w="1321" w:type="dxa"/>
+          </w:tcPr>
+          <w:p>
+            <w:pPr>
+              <w:pStyle w:val="Para"/>
             </w:pPr>
             <w:r>
               <w:t>0.03740</w:t>
@@ -848,13 +842,16 @@
         </w:tc>
       </w:tr>
       <w:tr>
-        <w:tc>
-          <w:tcPr>
-            <w:tcW w:w="1243" w:type="dxa"/>
-          </w:tcPr>
-          <w:p>
-            <w:pPr>
-              <w:pStyle w:val="Head2"/>
+        <w:trPr>
+          <w:trHeight w:val="197"/>
+        </w:trPr>
+        <w:tc>
+          <w:tcPr>
+            <w:tcW w:w="1259" w:type="dxa"/>
+          </w:tcPr>
+          <w:p>
+            <w:pPr>
+              <w:pStyle w:val="Para"/>
             </w:pPr>
             <w:r>
               <w:t>tfidf</w:t>
@@ -863,11 +860,11 @@
         </w:tc>
         <w:tc>
           <w:tcPr>
-            <w:tcW w:w="1219" w:type="dxa"/>
-          </w:tcPr>
-          <w:p>
-            <w:pPr>
-              <w:pStyle w:val="Head2"/>
+            <w:tcW w:w="1235" w:type="dxa"/>
+          </w:tcPr>
+          <w:p>
+            <w:pPr>
+              <w:pStyle w:val="Para"/>
             </w:pPr>
             <w:r>
               <w:t>0.027</w:t>
@@ -879,11 +876,11 @@
         </w:tc>
         <w:tc>
           <w:tcPr>
-            <w:tcW w:w="1250" w:type="dxa"/>
-          </w:tcPr>
-          <w:p>
-            <w:pPr>
-              <w:pStyle w:val="Head2"/>
+            <w:tcW w:w="1267" w:type="dxa"/>
+          </w:tcPr>
+          <w:p>
+            <w:pPr>
+              <w:pStyle w:val="Para"/>
             </w:pPr>
             <w:r>
               <w:t>0.02526</w:t>
@@ -892,11 +889,11 @@
         </w:tc>
         <w:tc>
           <w:tcPr>
-            <w:tcW w:w="1304" w:type="dxa"/>
-          </w:tcPr>
-          <w:p>
-            <w:pPr>
-              <w:pStyle w:val="Head2"/>
+            <w:tcW w:w="1321" w:type="dxa"/>
+          </w:tcPr>
+          <w:p>
+            <w:pPr>
+              <w:pStyle w:val="Para"/>
             </w:pPr>
             <w:r>
               <w:t>0.02526</w:t>
@@ -905,13 +902,16 @@
         </w:tc>
       </w:tr>
       <w:tr>
-        <w:tc>
-          <w:tcPr>
-            <w:tcW w:w="1243" w:type="dxa"/>
-          </w:tcPr>
-          <w:p>
-            <w:pPr>
-              <w:pStyle w:val="Head2"/>
+        <w:trPr>
+          <w:trHeight w:val="197"/>
+        </w:trPr>
+        <w:tc>
+          <w:tcPr>
+            <w:tcW w:w="1259" w:type="dxa"/>
+          </w:tcPr>
+          <w:p>
+            <w:pPr>
+              <w:pStyle w:val="Para"/>
             </w:pPr>
             <w:r>
               <w:t>bm25</w:t>
@@ -920,11 +920,11 @@
         </w:tc>
         <w:tc>
           <w:tcPr>
-            <w:tcW w:w="1219" w:type="dxa"/>
-          </w:tcPr>
-          <w:p>
-            <w:pPr>
-              <w:pStyle w:val="Head2"/>
+            <w:tcW w:w="1235" w:type="dxa"/>
+          </w:tcPr>
+          <w:p>
+            <w:pPr>
+              <w:pStyle w:val="Para"/>
             </w:pPr>
             <w:r>
               <w:t>0.0335</w:t>
@@ -936,11 +936,11 @@
         </w:tc>
         <w:tc>
           <w:tcPr>
-            <w:tcW w:w="1250" w:type="dxa"/>
-          </w:tcPr>
-          <w:p>
-            <w:pPr>
-              <w:pStyle w:val="Head2"/>
+            <w:tcW w:w="1267" w:type="dxa"/>
+          </w:tcPr>
+          <w:p>
+            <w:pPr>
+              <w:pStyle w:val="Para"/>
             </w:pPr>
             <w:r>
               <w:t>0.07480</w:t>
@@ -949,11 +949,11 @@
         </w:tc>
         <w:tc>
           <w:tcPr>
-            <w:tcW w:w="1304" w:type="dxa"/>
-          </w:tcPr>
-          <w:p>
-            <w:pPr>
-              <w:pStyle w:val="Head2"/>
+            <w:tcW w:w="1321" w:type="dxa"/>
+          </w:tcPr>
+          <w:p>
+            <w:pPr>
+              <w:pStyle w:val="Para"/>
             </w:pPr>
             <w:r>
               <w:t>0.07480</w:t>
@@ -962,11 +962,17 @@
         </w:tc>
       </w:tr>
       <w:tr>
-        <w:tc>
-          <w:tcPr>
-            <w:tcW w:w="1243" w:type="dxa"/>
-          </w:tcPr>
-          <w:p>
+        <w:trPr>
+          <w:trHeight w:val="197"/>
+        </w:trPr>
+        <w:tc>
+          <w:tcPr>
+            <w:tcW w:w="1259" w:type="dxa"/>
+          </w:tcPr>
+          <w:p>
+            <w:pPr>
+              <w:pStyle w:val="Para"/>
+            </w:pPr>
             <w:r>
               <w:t>bm25, tf</w:t>
             </w:r>
@@ -974,11 +980,11 @@
         </w:tc>
         <w:tc>
           <w:tcPr>
-            <w:tcW w:w="1219" w:type="dxa"/>
-          </w:tcPr>
-          <w:p>
-            <w:pPr>
-              <w:pStyle w:val="Head2"/>
+            <w:tcW w:w="1235" w:type="dxa"/>
+          </w:tcPr>
+          <w:p>
+            <w:pPr>
+              <w:pStyle w:val="Para"/>
             </w:pPr>
             <w:r>
               <w:t>0.02909</w:t>
@@ -987,11 +993,11 @@
         </w:tc>
         <w:tc>
           <w:tcPr>
-            <w:tcW w:w="1250" w:type="dxa"/>
-          </w:tcPr>
-          <w:p>
-            <w:pPr>
-              <w:pStyle w:val="Head2"/>
+            <w:tcW w:w="1267" w:type="dxa"/>
+          </w:tcPr>
+          <w:p>
+            <w:pPr>
+              <w:pStyle w:val="Para"/>
             </w:pPr>
             <w:r>
               <w:t>0.0222</w:t>
@@ -1003,11 +1009,11 @@
         </w:tc>
         <w:tc>
           <w:tcPr>
-            <w:tcW w:w="1304" w:type="dxa"/>
-          </w:tcPr>
-          <w:p>
-            <w:pPr>
-              <w:pStyle w:val="Head2"/>
+            <w:tcW w:w="1321" w:type="dxa"/>
+          </w:tcPr>
+          <w:p>
+            <w:pPr>
+              <w:pStyle w:val="Para"/>
             </w:pPr>
             <w:r>
               <w:t>0.02246</w:t>
@@ -1016,34 +1022,42 @@
         </w:tc>
       </w:tr>
       <w:tr>
-        <w:tc>
-          <w:tcPr>
-            <w:tcW w:w="1243" w:type="dxa"/>
-          </w:tcPr>
-          <w:p>
-            <w:r>
-              <w:t>bm25,</w:t>
-            </w:r>
-            <w:r>
-              <w:t xml:space="preserve">  </w:t>
-            </w:r>
-            <w:r>
-              <w:t>idf, tf, tfidf</w:t>
-            </w:r>
-          </w:p>
-          <w:p>
-            <w:pPr>
-              <w:pStyle w:val="Head2"/>
-            </w:pPr>
-          </w:p>
-        </w:tc>
-        <w:tc>
-          <w:tcPr>
-            <w:tcW w:w="1219" w:type="dxa"/>
-          </w:tcPr>
-          <w:p>
-            <w:pPr>
-              <w:pStyle w:val="Head2"/>
+        <w:trPr>
+          <w:trHeight w:val="584"/>
+        </w:trPr>
+        <w:tc>
+          <w:tcPr>
+            <w:tcW w:w="1259" w:type="dxa"/>
+          </w:tcPr>
+          <w:p>
+            <w:pPr>
+              <w:pStyle w:val="Para"/>
+            </w:pPr>
+            <w:r>
+              <w:t>bm</w:t>
+            </w:r>
+            <w:proofErr w:type="gramStart"/>
+            <w:r>
+              <w:t>25,  idf</w:t>
+            </w:r>
+            <w:proofErr w:type="gramEnd"/>
+            <w:r>
+              <w:t>, tf, tfidf</w:t>
+            </w:r>
+          </w:p>
+          <w:p>
+            <w:pPr>
+              <w:pStyle w:val="Para"/>
+            </w:pPr>
+          </w:p>
+        </w:tc>
+        <w:tc>
+          <w:tcPr>
+            <w:tcW w:w="1235" w:type="dxa"/>
+          </w:tcPr>
+          <w:p>
+            <w:pPr>
+              <w:pStyle w:val="Para"/>
             </w:pPr>
             <w:r>
               <w:t>0.01846</w:t>
@@ -1052,11 +1066,11 @@
         </w:tc>
         <w:tc>
           <w:tcPr>
-            <w:tcW w:w="1250" w:type="dxa"/>
-          </w:tcPr>
-          <w:p>
-            <w:pPr>
-              <w:pStyle w:val="Head2"/>
+            <w:tcW w:w="1267" w:type="dxa"/>
+          </w:tcPr>
+          <w:p>
+            <w:pPr>
+              <w:pStyle w:val="Para"/>
             </w:pPr>
             <w:r>
               <w:t>0.01432</w:t>
@@ -1065,11 +1079,11 @@
         </w:tc>
         <w:tc>
           <w:tcPr>
-            <w:tcW w:w="1304" w:type="dxa"/>
-          </w:tcPr>
-          <w:p>
-            <w:pPr>
-              <w:pStyle w:val="Head2"/>
+            <w:tcW w:w="1321" w:type="dxa"/>
+          </w:tcPr>
+          <w:p>
+            <w:pPr>
+              <w:pStyle w:val="Para"/>
             </w:pPr>
             <w:r>
               <w:t>0.0213</w:t>
@@ -1081,13 +1095,16 @@
         </w:tc>
       </w:tr>
       <w:tr>
-        <w:tc>
-          <w:tcPr>
-            <w:tcW w:w="1243" w:type="dxa"/>
-          </w:tcPr>
-          <w:p>
-            <w:pPr>
-              <w:pStyle w:val="Head2"/>
+        <w:trPr>
+          <w:trHeight w:val="386"/>
+        </w:trPr>
+        <w:tc>
+          <w:tcPr>
+            <w:tcW w:w="1259" w:type="dxa"/>
+          </w:tcPr>
+          <w:p>
+            <w:pPr>
+              <w:pStyle w:val="Para"/>
             </w:pPr>
             <w:r>
               <w:t>bm25, centrality</w:t>
@@ -1096,11 +1113,11 @@
         </w:tc>
         <w:tc>
           <w:tcPr>
-            <w:tcW w:w="1219" w:type="dxa"/>
-          </w:tcPr>
-          <w:p>
-            <w:pPr>
-              <w:pStyle w:val="Head2"/>
+            <w:tcW w:w="1235" w:type="dxa"/>
+          </w:tcPr>
+          <w:p>
+            <w:pPr>
+              <w:pStyle w:val="Para"/>
             </w:pPr>
             <w:r>
               <w:t>0.04120</w:t>
@@ -1109,11 +1126,11 @@
         </w:tc>
         <w:tc>
           <w:tcPr>
-            <w:tcW w:w="1250" w:type="dxa"/>
-          </w:tcPr>
-          <w:p>
-            <w:pPr>
-              <w:pStyle w:val="Head2"/>
+            <w:tcW w:w="1267" w:type="dxa"/>
+          </w:tcPr>
+          <w:p>
+            <w:pPr>
+              <w:pStyle w:val="Para"/>
             </w:pPr>
             <w:r>
               <w:t>0.02479</w:t>
@@ -1122,26 +1139,29 @@
         </w:tc>
         <w:tc>
           <w:tcPr>
-            <w:tcW w:w="1304" w:type="dxa"/>
-          </w:tcPr>
-          <w:p>
-            <w:pPr>
-              <w:pStyle w:val="Head2"/>
-            </w:pPr>
-            <w:r>
-              <w:t>0.02479</w:t>
+            <w:tcW w:w="1321" w:type="dxa"/>
+          </w:tcPr>
+          <w:p>
+            <w:pPr>
+              <w:pStyle w:val="Para"/>
+            </w:pPr>
+            <w:r>
+              <w:t>0.02622</w:t>
             </w:r>
           </w:p>
         </w:tc>
       </w:tr>
       <w:tr>
-        <w:tc>
-          <w:tcPr>
-            <w:tcW w:w="1243" w:type="dxa"/>
-          </w:tcPr>
-          <w:p>
-            <w:pPr>
-              <w:pStyle w:val="Head2"/>
+        <w:trPr>
+          <w:trHeight w:val="197"/>
+        </w:trPr>
+        <w:tc>
+          <w:tcPr>
+            <w:tcW w:w="1259" w:type="dxa"/>
+          </w:tcPr>
+          <w:p>
+            <w:pPr>
+              <w:pStyle w:val="Para"/>
             </w:pPr>
             <w:r>
               <w:t>idf, centrality</w:t>
@@ -1150,11 +1170,11 @@
         </w:tc>
         <w:tc>
           <w:tcPr>
-            <w:tcW w:w="1219" w:type="dxa"/>
-          </w:tcPr>
-          <w:p>
-            <w:pPr>
-              <w:pStyle w:val="Head2"/>
+            <w:tcW w:w="1235" w:type="dxa"/>
+          </w:tcPr>
+          <w:p>
+            <w:pPr>
+              <w:pStyle w:val="Para"/>
             </w:pPr>
             <w:r>
               <w:t>0.03191</w:t>
@@ -1163,11 +1183,11 @@
         </w:tc>
         <w:tc>
           <w:tcPr>
-            <w:tcW w:w="1250" w:type="dxa"/>
-          </w:tcPr>
-          <w:p>
-            <w:pPr>
-              <w:pStyle w:val="Head2"/>
+            <w:tcW w:w="1267" w:type="dxa"/>
+          </w:tcPr>
+          <w:p>
+            <w:pPr>
+              <w:pStyle w:val="Para"/>
             </w:pPr>
             <w:r>
               <w:t>0.01996</w:t>
@@ -1176,26 +1196,32 @@
         </w:tc>
         <w:tc>
           <w:tcPr>
-            <w:tcW w:w="1304" w:type="dxa"/>
-          </w:tcPr>
-          <w:p>
-            <w:pPr>
-              <w:pStyle w:val="Head2"/>
-            </w:pPr>
-            <w:r>
-              <w:t>0.01996</w:t>
+            <w:tcW w:w="1321" w:type="dxa"/>
+          </w:tcPr>
+          <w:p>
+            <w:pPr>
+              <w:pStyle w:val="Para"/>
+            </w:pPr>
+            <w:r>
+              <w:t>0.0261</w:t>
+            </w:r>
+            <w:r>
+              <w:t>5</w:t>
             </w:r>
           </w:p>
         </w:tc>
       </w:tr>
       <w:tr>
-        <w:tc>
-          <w:tcPr>
-            <w:tcW w:w="1243" w:type="dxa"/>
-          </w:tcPr>
-          <w:p>
-            <w:pPr>
-              <w:pStyle w:val="Head2"/>
+        <w:trPr>
+          <w:trHeight w:val="197"/>
+        </w:trPr>
+        <w:tc>
+          <w:tcPr>
+            <w:tcW w:w="1259" w:type="dxa"/>
+          </w:tcPr>
+          <w:p>
+            <w:pPr>
+              <w:pStyle w:val="Para"/>
             </w:pPr>
             <w:r>
               <w:t>tf, centrality</w:t>
@@ -1204,11 +1230,11 @@
         </w:tc>
         <w:tc>
           <w:tcPr>
-            <w:tcW w:w="1219" w:type="dxa"/>
-          </w:tcPr>
-          <w:p>
-            <w:pPr>
-              <w:pStyle w:val="Head2"/>
+            <w:tcW w:w="1235" w:type="dxa"/>
+          </w:tcPr>
+          <w:p>
+            <w:pPr>
+              <w:pStyle w:val="Para"/>
             </w:pPr>
             <w:r>
               <w:t>0.03805</w:t>
@@ -1217,11 +1243,11 @@
         </w:tc>
         <w:tc>
           <w:tcPr>
-            <w:tcW w:w="1250" w:type="dxa"/>
-          </w:tcPr>
-          <w:p>
-            <w:pPr>
-              <w:pStyle w:val="Head2"/>
+            <w:tcW w:w="1267" w:type="dxa"/>
+          </w:tcPr>
+          <w:p>
+            <w:pPr>
+              <w:pStyle w:val="Para"/>
             </w:pPr>
             <w:r>
               <w:t>0.01976</w:t>
@@ -1230,26 +1256,29 @@
         </w:tc>
         <w:tc>
           <w:tcPr>
-            <w:tcW w:w="1304" w:type="dxa"/>
-          </w:tcPr>
-          <w:p>
-            <w:pPr>
-              <w:pStyle w:val="Head2"/>
-            </w:pPr>
-            <w:r>
-              <w:t>0.01976</w:t>
+            <w:tcW w:w="1321" w:type="dxa"/>
+          </w:tcPr>
+          <w:p>
+            <w:pPr>
+              <w:pStyle w:val="Para"/>
+            </w:pPr>
+            <w:r>
+              <w:t>0.02506</w:t>
             </w:r>
           </w:p>
         </w:tc>
       </w:tr>
       <w:tr>
-        <w:tc>
-          <w:tcPr>
-            <w:tcW w:w="1243" w:type="dxa"/>
-          </w:tcPr>
-          <w:p>
-            <w:pPr>
-              <w:pStyle w:val="Head2"/>
+        <w:trPr>
+          <w:trHeight w:val="395"/>
+        </w:trPr>
+        <w:tc>
+          <w:tcPr>
+            <w:tcW w:w="1259" w:type="dxa"/>
+          </w:tcPr>
+          <w:p>
+            <w:pPr>
+              <w:pStyle w:val="Para"/>
             </w:pPr>
             <w:r>
               <w:t>bm25, idf, centrality</w:t>
@@ -1258,11 +1287,11 @@
         </w:tc>
         <w:tc>
           <w:tcPr>
-            <w:tcW w:w="1219" w:type="dxa"/>
-          </w:tcPr>
-          <w:p>
-            <w:pPr>
-              <w:pStyle w:val="Head2"/>
+            <w:tcW w:w="1235" w:type="dxa"/>
+          </w:tcPr>
+          <w:p>
+            <w:pPr>
+              <w:pStyle w:val="Para"/>
             </w:pPr>
             <w:r>
               <w:t>0.03088</w:t>
@@ -1271,11 +1300,11 @@
         </w:tc>
         <w:tc>
           <w:tcPr>
-            <w:tcW w:w="1250" w:type="dxa"/>
-          </w:tcPr>
-          <w:p>
-            <w:pPr>
-              <w:pStyle w:val="Head2"/>
+            <w:tcW w:w="1267" w:type="dxa"/>
+          </w:tcPr>
+          <w:p>
+            <w:pPr>
+              <w:pStyle w:val="Para"/>
             </w:pPr>
             <w:r>
               <w:t>0.01800</w:t>
@@ -1284,26 +1313,35 @@
         </w:tc>
         <w:tc>
           <w:tcPr>
-            <w:tcW w:w="1304" w:type="dxa"/>
-          </w:tcPr>
-          <w:p>
-            <w:pPr>
-              <w:pStyle w:val="Head2"/>
-            </w:pPr>
-            <w:r>
-              <w:t>0.01800</w:t>
+            <w:tcW w:w="1321" w:type="dxa"/>
+          </w:tcPr>
+          <w:p>
+            <w:pPr>
+              <w:pStyle w:val="Para"/>
+            </w:pPr>
+            <w:r>
+              <w:t>0.025</w:t>
+            </w:r>
+            <w:r>
+              <w:t>2</w:t>
+            </w:r>
+            <w:r>
+              <w:t>8</w:t>
             </w:r>
           </w:p>
         </w:tc>
       </w:tr>
       <w:tr>
-        <w:tc>
-          <w:tcPr>
-            <w:tcW w:w="1243" w:type="dxa"/>
-          </w:tcPr>
-          <w:p>
-            <w:pPr>
-              <w:pStyle w:val="Head2"/>
+        <w:trPr>
+          <w:trHeight w:val="386"/>
+        </w:trPr>
+        <w:tc>
+          <w:tcPr>
+            <w:tcW w:w="1259" w:type="dxa"/>
+          </w:tcPr>
+          <w:p>
+            <w:pPr>
+              <w:pStyle w:val="Para"/>
             </w:pPr>
             <w:r>
               <w:t>bm25, tf, centrality</w:t>
@@ -1312,11 +1350,11 @@
         </w:tc>
         <w:tc>
           <w:tcPr>
-            <w:tcW w:w="1219" w:type="dxa"/>
-          </w:tcPr>
-          <w:p>
-            <w:pPr>
-              <w:pStyle w:val="Head2"/>
+            <w:tcW w:w="1235" w:type="dxa"/>
+          </w:tcPr>
+          <w:p>
+            <w:pPr>
+              <w:pStyle w:val="Para"/>
             </w:pPr>
             <w:r>
               <w:t>0.03406</w:t>
@@ -1325,11 +1363,11 @@
         </w:tc>
         <w:tc>
           <w:tcPr>
-            <w:tcW w:w="1250" w:type="dxa"/>
-          </w:tcPr>
-          <w:p>
-            <w:pPr>
-              <w:pStyle w:val="Head2"/>
+            <w:tcW w:w="1267" w:type="dxa"/>
+          </w:tcPr>
+          <w:p>
+            <w:pPr>
+              <w:pStyle w:val="Para"/>
             </w:pPr>
             <w:r>
               <w:t>0.01814</w:t>
@@ -1338,39 +1376,50 @@
         </w:tc>
         <w:tc>
           <w:tcPr>
-            <w:tcW w:w="1304" w:type="dxa"/>
-          </w:tcPr>
-          <w:p>
-            <w:pPr>
-              <w:pStyle w:val="Head2"/>
-            </w:pPr>
-            <w:r>
-              <w:t>0.01814</w:t>
+            <w:tcW w:w="1321" w:type="dxa"/>
+          </w:tcPr>
+          <w:p>
+            <w:pPr>
+              <w:pStyle w:val="Para"/>
+            </w:pPr>
+            <w:r>
+              <w:t>0.02461</w:t>
             </w:r>
           </w:p>
         </w:tc>
       </w:tr>
       <w:tr>
-        <w:tc>
-          <w:tcPr>
-            <w:tcW w:w="1243" w:type="dxa"/>
-          </w:tcPr>
-          <w:p>
-            <w:pPr>
-              <w:pStyle w:val="Head2"/>
-            </w:pPr>
-            <w:r>
-              <w:t>bm25,  tfidf, centrality</w:t>
-            </w:r>
-          </w:p>
-        </w:tc>
-        <w:tc>
-          <w:tcPr>
-            <w:tcW w:w="1219" w:type="dxa"/>
-          </w:tcPr>
-          <w:p>
-            <w:pPr>
-              <w:pStyle w:val="Head2"/>
+        <w:trPr>
+          <w:trHeight w:val="395"/>
+        </w:trPr>
+        <w:tc>
+          <w:tcPr>
+            <w:tcW w:w="1259" w:type="dxa"/>
+          </w:tcPr>
+          <w:p>
+            <w:pPr>
+              <w:pStyle w:val="Para"/>
+            </w:pPr>
+            <w:r>
+              <w:t>bm</w:t>
+            </w:r>
+            <w:proofErr w:type="gramStart"/>
+            <w:r>
+              <w:t>25,  tfidf</w:t>
+            </w:r>
+            <w:proofErr w:type="gramEnd"/>
+            <w:r>
+              <w:t>, centrality</w:t>
+            </w:r>
+          </w:p>
+        </w:tc>
+        <w:tc>
+          <w:tcPr>
+            <w:tcW w:w="1235" w:type="dxa"/>
+          </w:tcPr>
+          <w:p>
+            <w:pPr>
+              <w:pStyle w:val="Para"/>
             </w:pPr>
             <w:r>
               <w:t>0.03269</w:t>
@@ -1379,11 +1428,11 @@
         </w:tc>
         <w:tc>
           <w:tcPr>
-            <w:tcW w:w="1250" w:type="dxa"/>
-          </w:tcPr>
-          <w:p>
-            <w:pPr>
-              <w:pStyle w:val="Head2"/>
+            <w:tcW w:w="1267" w:type="dxa"/>
+          </w:tcPr>
+          <w:p>
+            <w:pPr>
+              <w:pStyle w:val="Para"/>
             </w:pPr>
             <w:r>
               <w:t>0.01821</w:t>
@@ -1392,41 +1441,47 @@
         </w:tc>
         <w:tc>
           <w:tcPr>
-            <w:tcW w:w="1304" w:type="dxa"/>
-          </w:tcPr>
-          <w:p>
-            <w:pPr>
-              <w:pStyle w:val="Head2"/>
-            </w:pPr>
-            <w:r>
-              <w:t>0.01821</w:t>
+            <w:tcW w:w="1321" w:type="dxa"/>
+          </w:tcPr>
+          <w:p>
+            <w:pPr>
+              <w:pStyle w:val="Para"/>
+            </w:pPr>
+            <w:r>
+              <w:t>0.024374</w:t>
             </w:r>
           </w:p>
         </w:tc>
       </w:tr>
       <w:tr>
-        <w:tc>
-          <w:tcPr>
-            <w:tcW w:w="1243" w:type="dxa"/>
-          </w:tcPr>
-          <w:p>
+        <w:trPr>
+          <w:trHeight w:val="431"/>
+        </w:trPr>
+        <w:tc>
+          <w:tcPr>
+            <w:tcW w:w="1259" w:type="dxa"/>
+          </w:tcPr>
+          <w:p>
+            <w:pPr>
+              <w:pStyle w:val="Para"/>
+            </w:pPr>
             <w:r>
               <w:t>bm25, idf, tf, tfidf, centrality</w:t>
             </w:r>
           </w:p>
           <w:p>
             <w:pPr>
-              <w:pStyle w:val="Head2"/>
-            </w:pPr>
-          </w:p>
-        </w:tc>
-        <w:tc>
-          <w:tcPr>
-            <w:tcW w:w="1219" w:type="dxa"/>
-          </w:tcPr>
-          <w:p>
-            <w:pPr>
-              <w:pStyle w:val="Head2"/>
+              <w:pStyle w:val="Para"/>
+            </w:pPr>
+          </w:p>
+        </w:tc>
+        <w:tc>
+          <w:tcPr>
+            <w:tcW w:w="1235" w:type="dxa"/>
+          </w:tcPr>
+          <w:p>
+            <w:pPr>
+              <w:pStyle w:val="Para"/>
             </w:pPr>
             <w:r>
               <w:t>0.02561</w:t>
@@ -1435,11 +1490,11 @@
         </w:tc>
         <w:tc>
           <w:tcPr>
-            <w:tcW w:w="1250" w:type="dxa"/>
-          </w:tcPr>
-          <w:p>
-            <w:pPr>
-              <w:pStyle w:val="Head2"/>
+            <w:tcW w:w="1267" w:type="dxa"/>
+          </w:tcPr>
+          <w:p>
+            <w:pPr>
+              <w:pStyle w:val="Para"/>
             </w:pPr>
             <w:r>
               <w:t>0.016</w:t>
@@ -1451,14 +1506,17 @@
         </w:tc>
         <w:tc>
           <w:tcPr>
-            <w:tcW w:w="1304" w:type="dxa"/>
-          </w:tcPr>
-          <w:p>
-            <w:pPr>
-              <w:pStyle w:val="Head2"/>
-            </w:pPr>
-            <w:r>
-              <w:t>0.01687</w:t>
+            <w:tcW w:w="1321" w:type="dxa"/>
+          </w:tcPr>
+          <w:p>
+            <w:pPr>
+              <w:pStyle w:val="Para"/>
+            </w:pPr>
+            <w:r>
+              <w:t>0.02335</w:t>
+            </w:r>
+            <w:r>
+              <w:t>7</w:t>
             </w:r>
           </w:p>
         </w:tc>
@@ -1471,7 +1529,7 @@
     </w:p>
     <w:p>
       <w:pPr>
-        <w:pStyle w:val="Head2"/>
+        <w:pStyle w:val="Para"/>
       </w:pPr>
       <w:r>
         <w:t xml:space="preserve">Thresholds were set in </w:t>
@@ -1485,7 +1543,7 @@
     </w:p>
     <w:p>
       <w:pPr>
-        <w:pStyle w:val="Legenda"/>
+        <w:pStyle w:val="Para"/>
       </w:pPr>
       <w:r>
         <w:t xml:space="preserve">Table </w:t>
@@ -1533,9 +1591,17 @@
           </w:tcPr>
           <w:p>
             <w:pPr>
-              <w:pStyle w:val="Head2"/>
-            </w:pPr>
-            <w:r>
+              <w:pStyle w:val="Para"/>
+              <w:rPr>
+                <w:b/>
+                <w:bCs/>
+              </w:rPr>
+            </w:pPr>
+            <w:r>
+              <w:rPr>
+                <w:b/>
+                <w:bCs/>
+              </w:rPr>
               <w:t>Threshold</w:t>
             </w:r>
           </w:p>
@@ -1546,9 +1612,17 @@
           </w:tcPr>
           <w:p>
             <w:pPr>
-              <w:pStyle w:val="Head2"/>
-            </w:pPr>
-            <w:r>
+              <w:pStyle w:val="Para"/>
+              <w:rPr>
+                <w:b/>
+                <w:bCs/>
+              </w:rPr>
+            </w:pPr>
+            <w:r>
+              <w:rPr>
+                <w:b/>
+                <w:bCs/>
+              </w:rPr>
               <w:t>0.0001</w:t>
             </w:r>
           </w:p>
@@ -1559,9 +1633,17 @@
           </w:tcPr>
           <w:p>
             <w:pPr>
-              <w:pStyle w:val="Head2"/>
-            </w:pPr>
-            <w:r>
+              <w:pStyle w:val="Para"/>
+              <w:rPr>
+                <w:b/>
+                <w:bCs/>
+              </w:rPr>
+            </w:pPr>
+            <w:r>
+              <w:rPr>
+                <w:b/>
+                <w:bCs/>
+              </w:rPr>
               <w:t>0.001</w:t>
             </w:r>
           </w:p>
@@ -1572,9 +1654,17 @@
           </w:tcPr>
           <w:p>
             <w:pPr>
-              <w:pStyle w:val="Head2"/>
-            </w:pPr>
-            <w:r>
+              <w:pStyle w:val="Para"/>
+              <w:rPr>
+                <w:b/>
+                <w:bCs/>
+              </w:rPr>
+            </w:pPr>
+            <w:r>
+              <w:rPr>
+                <w:b/>
+                <w:bCs/>
+              </w:rPr>
               <w:t>0.01</w:t>
             </w:r>
           </w:p>
@@ -1585,9 +1675,17 @@
           </w:tcPr>
           <w:p>
             <w:pPr>
-              <w:pStyle w:val="Head2"/>
-            </w:pPr>
-            <w:r>
+              <w:pStyle w:val="Para"/>
+              <w:rPr>
+                <w:b/>
+                <w:bCs/>
+              </w:rPr>
+            </w:pPr>
+            <w:r>
+              <w:rPr>
+                <w:b/>
+                <w:bCs/>
+              </w:rPr>
               <w:t>0.1</w:t>
             </w:r>
           </w:p>
@@ -1600,7 +1698,7 @@
           </w:tcPr>
           <w:p>
             <w:pPr>
-              <w:pStyle w:val="Head2"/>
+              <w:pStyle w:val="Para"/>
             </w:pPr>
             <w:r>
               <w:t>bm25, tf</w:t>
@@ -1613,7 +1711,8 @@
           </w:tcPr>
           <w:p>
             <w:pPr>
-              <w:pStyle w:val="Head2"/>
+              <w:pStyle w:val="Para"/>
+              <w:jc w:val="center"/>
             </w:pPr>
             <w:r>
               <w:t>0.02246</w:t>
@@ -1626,7 +1725,8 @@
           </w:tcPr>
           <w:p>
             <w:pPr>
-              <w:pStyle w:val="Head2"/>
+              <w:pStyle w:val="Para"/>
+              <w:jc w:val="center"/>
             </w:pPr>
             <w:r>
               <w:t>0.023154</w:t>
@@ -1639,7 +1739,8 @@
           </w:tcPr>
           <w:p>
             <w:pPr>
-              <w:pStyle w:val="Head2"/>
+              <w:pStyle w:val="Para"/>
+              <w:jc w:val="center"/>
             </w:pPr>
             <w:r>
               <w:t>0.03048</w:t>
@@ -1652,7 +1753,8 @@
           </w:tcPr>
           <w:p>
             <w:pPr>
-              <w:pStyle w:val="Head2"/>
+              <w:pStyle w:val="Para"/>
+              <w:jc w:val="center"/>
             </w:pPr>
             <w:r>
               <w:t>0.01748</w:t>
@@ -1667,13 +1769,15 @@
           </w:tcPr>
           <w:p>
             <w:pPr>
-              <w:pStyle w:val="Head2"/>
+              <w:pStyle w:val="Para"/>
             </w:pPr>
             <w:r>
               <w:t>bm25,</w:t>
             </w:r>
-            <w:r>
-              <w:t xml:space="preserve">  </w:t>
+            <w:bookmarkStart w:id="0" w:name="_GoBack"/>
+            <w:bookmarkEnd w:id="0"/>
+            <w:r>
+              <w:t xml:space="preserve"> </w:t>
             </w:r>
             <w:r>
               <w:t>idf, tf, tfidf</w:t>
@@ -1686,7 +1790,8 @@
           </w:tcPr>
           <w:p>
             <w:pPr>
-              <w:pStyle w:val="Head2"/>
+              <w:pStyle w:val="Para"/>
+              <w:jc w:val="center"/>
             </w:pPr>
             <w:r>
               <w:t>0.02190</w:t>
@@ -1699,7 +1804,8 @@
           </w:tcPr>
           <w:p>
             <w:pPr>
-              <w:pStyle w:val="Head2"/>
+              <w:pStyle w:val="Para"/>
+              <w:jc w:val="center"/>
             </w:pPr>
             <w:r>
               <w:t>0.02190</w:t>
@@ -1712,7 +1818,8 @@
           </w:tcPr>
           <w:p>
             <w:pPr>
-              <w:pStyle w:val="Head2"/>
+              <w:pStyle w:val="Para"/>
+              <w:jc w:val="center"/>
             </w:pPr>
             <w:r>
               <w:t>0.03620</w:t>
@@ -1725,7 +1832,8 @@
           </w:tcPr>
           <w:p>
             <w:pPr>
-              <w:pStyle w:val="Head2"/>
+              <w:pStyle w:val="Para"/>
+              <w:jc w:val="center"/>
             </w:pPr>
             <w:r>
               <w:t>0.0196</w:t>
@@ -1743,10 +1851,18 @@
           </w:tcPr>
           <w:p>
             <w:pPr>
-              <w:pStyle w:val="Head2"/>
-            </w:pPr>
-            <w:r>
-              <w:t>('bm25', 'tf', 'tfidf')</w:t>
+              <w:pStyle w:val="Para"/>
+            </w:pPr>
+            <w:r>
+              <w:t>bm</w:t>
+            </w:r>
+            <w:proofErr w:type="gramStart"/>
+            <w:r>
+              <w:t>25,tf</w:t>
+            </w:r>
+            <w:proofErr w:type="gramEnd"/>
+            <w:r>
+              <w:t>, tfidf</w:t>
             </w:r>
           </w:p>
         </w:tc>
@@ -1756,7 +1872,8 @@
           </w:tcPr>
           <w:p>
             <w:pPr>
-              <w:pStyle w:val="Head2"/>
+              <w:pStyle w:val="Para"/>
+              <w:jc w:val="center"/>
             </w:pPr>
             <w:r>
               <w:t>0.02250</w:t>
@@ -1769,7 +1886,8 @@
           </w:tcPr>
           <w:p>
             <w:pPr>
-              <w:pStyle w:val="Head2"/>
+              <w:pStyle w:val="Para"/>
+              <w:jc w:val="center"/>
             </w:pPr>
             <w:r>
               <w:t>0.02250</w:t>
@@ -1782,7 +1900,8 @@
           </w:tcPr>
           <w:p>
             <w:pPr>
-              <w:pStyle w:val="Head2"/>
+              <w:pStyle w:val="Para"/>
+              <w:jc w:val="center"/>
             </w:pPr>
             <w:r>
               <w:t>0.03642</w:t>
@@ -1795,7 +1914,8 @@
           </w:tcPr>
           <w:p>
             <w:pPr>
-              <w:pStyle w:val="Head2"/>
+              <w:pStyle w:val="Para"/>
+              <w:jc w:val="center"/>
             </w:pPr>
             <w:r>
               <w:t>0.01996</w:t>
@@ -1810,10 +1930,16 @@
           </w:tcPr>
           <w:p>
             <w:pPr>
-              <w:pStyle w:val="Head2"/>
-            </w:pPr>
-            <w:r>
-              <w:t>('bm25', 'idf', 'tfidf')</w:t>
+              <w:pStyle w:val="Para"/>
+            </w:pPr>
+            <w:r>
+              <w:t>bm25,</w:t>
+            </w:r>
+            <w:r>
+              <w:t xml:space="preserve"> </w:t>
+            </w:r>
+            <w:r>
+              <w:t>idf, tfidf</w:t>
             </w:r>
           </w:p>
         </w:tc>
@@ -1823,7 +1949,8 @@
           </w:tcPr>
           <w:p>
             <w:pPr>
-              <w:pStyle w:val="Head2"/>
+              <w:pStyle w:val="Para"/>
+              <w:jc w:val="center"/>
             </w:pPr>
             <w:r>
               <w:t>0.0231</w:t>
@@ -1839,7 +1966,8 @@
           </w:tcPr>
           <w:p>
             <w:pPr>
-              <w:pStyle w:val="Head2"/>
+              <w:pStyle w:val="Para"/>
+              <w:jc w:val="center"/>
             </w:pPr>
             <w:r>
               <w:t>0.0231</w:t>
@@ -1855,7 +1983,8 @@
           </w:tcPr>
           <w:p>
             <w:pPr>
-              <w:pStyle w:val="Head2"/>
+              <w:pStyle w:val="Para"/>
+              <w:jc w:val="center"/>
             </w:pPr>
             <w:r>
               <w:t>0.0348</w:t>
@@ -1871,7 +2000,8 @@
           </w:tcPr>
           <w:p>
             <w:pPr>
-              <w:pStyle w:val="Head2"/>
+              <w:pStyle w:val="Para"/>
+              <w:jc w:val="center"/>
             </w:pPr>
             <w:r>
               <w:t>0.019</w:t>
@@ -1889,10 +2019,10 @@
           </w:tcPr>
           <w:p>
             <w:pPr>
-              <w:pStyle w:val="Head2"/>
-            </w:pPr>
-            <w:r>
-              <w:t>('idf', 'tf')</w:t>
+              <w:pStyle w:val="Para"/>
+            </w:pPr>
+            <w:r>
+              <w:t>idf, tf</w:t>
             </w:r>
           </w:p>
         </w:tc>
@@ -1902,7 +2032,8 @@
           </w:tcPr>
           <w:p>
             <w:pPr>
-              <w:pStyle w:val="Head2"/>
+              <w:pStyle w:val="Para"/>
+              <w:jc w:val="center"/>
             </w:pPr>
             <w:r>
               <w:t>0.02290</w:t>
@@ -1915,7 +2046,8 @@
           </w:tcPr>
           <w:p>
             <w:pPr>
-              <w:pStyle w:val="Head2"/>
+              <w:pStyle w:val="Para"/>
+              <w:jc w:val="center"/>
             </w:pPr>
             <w:r>
               <w:t>0.02290</w:t>
@@ -1928,7 +2060,8 @@
           </w:tcPr>
           <w:p>
             <w:pPr>
-              <w:pStyle w:val="Head2"/>
+              <w:pStyle w:val="Para"/>
+              <w:jc w:val="center"/>
             </w:pPr>
             <w:r>
               <w:t>0.0343</w:t>
@@ -1944,7 +2077,8 @@
           </w:tcPr>
           <w:p>
             <w:pPr>
-              <w:pStyle w:val="Head2"/>
+              <w:pStyle w:val="Para"/>
+              <w:jc w:val="center"/>
             </w:pPr>
             <w:r>
               <w:t>0.0195</w:t>
@@ -1962,10 +2096,10 @@
           </w:tcPr>
           <w:p>
             <w:pPr>
-              <w:pStyle w:val="Head2"/>
-            </w:pPr>
-            <w:r>
-              <w:t>'bm25', 'tfidf')</w:t>
+              <w:pStyle w:val="Para"/>
+            </w:pPr>
+            <w:r>
+              <w:t>bm25, tfidf</w:t>
             </w:r>
           </w:p>
         </w:tc>
@@ -1975,7 +2109,8 @@
           </w:tcPr>
           <w:p>
             <w:pPr>
-              <w:pStyle w:val="Head2"/>
+              <w:pStyle w:val="Para"/>
+              <w:jc w:val="center"/>
             </w:pPr>
             <w:r>
               <w:t>0.0212</w:t>
@@ -1991,7 +2126,8 @@
           </w:tcPr>
           <w:p>
             <w:pPr>
-              <w:pStyle w:val="Head2"/>
+              <w:pStyle w:val="Para"/>
+              <w:jc w:val="center"/>
             </w:pPr>
             <w:r>
               <w:t>0.0212</w:t>
@@ -2007,7 +2143,8 @@
           </w:tcPr>
           <w:p>
             <w:pPr>
-              <w:pStyle w:val="Head2"/>
+              <w:pStyle w:val="Para"/>
+              <w:jc w:val="center"/>
             </w:pPr>
             <w:r>
               <w:t>0.0343</w:t>
@@ -2023,7 +2160,8 @@
           </w:tcPr>
           <w:p>
             <w:pPr>
-              <w:pStyle w:val="Head2"/>
+              <w:pStyle w:val="Para"/>
+              <w:jc w:val="center"/>
             </w:pPr>
             <w:r>
               <w:t>0.01748</w:t>
@@ -2038,10 +2176,10 @@
           </w:tcPr>
           <w:p>
             <w:pPr>
-              <w:pStyle w:val="Head2"/>
-            </w:pPr>
-            <w:r>
-              <w:t>('idf', 'tf')</w:t>
+              <w:pStyle w:val="Para"/>
+            </w:pPr>
+            <w:r>
+              <w:t>idf, tf</w:t>
             </w:r>
           </w:p>
         </w:tc>
@@ -2051,7 +2189,8 @@
           </w:tcPr>
           <w:p>
             <w:pPr>
-              <w:pStyle w:val="Head2"/>
+              <w:pStyle w:val="Para"/>
+              <w:jc w:val="center"/>
             </w:pPr>
             <w:r>
               <w:t>0.0229</w:t>
@@ -2067,7 +2206,8 @@
           </w:tcPr>
           <w:p>
             <w:pPr>
-              <w:pStyle w:val="Head2"/>
+              <w:pStyle w:val="Para"/>
+              <w:jc w:val="center"/>
             </w:pPr>
             <w:r>
               <w:t>0.02290</w:t>
@@ -2080,7 +2220,8 @@
           </w:tcPr>
           <w:p>
             <w:pPr>
-              <w:pStyle w:val="Head2"/>
+              <w:pStyle w:val="Para"/>
+              <w:jc w:val="center"/>
             </w:pPr>
             <w:r>
               <w:t>0.0343</w:t>
@@ -2096,7 +2237,8 @@
           </w:tcPr>
           <w:p>
             <w:pPr>
-              <w:pStyle w:val="Head2"/>
+              <w:pStyle w:val="Para"/>
+              <w:jc w:val="center"/>
             </w:pPr>
             <w:r>
               <w:t>0.01957</w:t>
@@ -2111,10 +2253,10 @@
           </w:tcPr>
           <w:p>
             <w:pPr>
-              <w:pStyle w:val="Head2"/>
-            </w:pPr>
-            <w:r>
-              <w:t>('idf', 'tfidf')</w:t>
+              <w:pStyle w:val="Para"/>
+            </w:pPr>
+            <w:r>
+              <w:t>idf, tfidf</w:t>
             </w:r>
           </w:p>
         </w:tc>
@@ -2124,7 +2266,8 @@
           </w:tcPr>
           <w:p>
             <w:pPr>
-              <w:pStyle w:val="Head2"/>
+              <w:pStyle w:val="Para"/>
+              <w:jc w:val="center"/>
             </w:pPr>
             <w:r>
               <w:t>0.02292</w:t>
@@ -2137,7 +2280,8 @@
           </w:tcPr>
           <w:p>
             <w:pPr>
-              <w:pStyle w:val="Head2"/>
+              <w:pStyle w:val="Para"/>
+              <w:jc w:val="center"/>
             </w:pPr>
             <w:r>
               <w:t>0.022922</w:t>
@@ -2150,7 +2294,8 @@
           </w:tcPr>
           <w:p>
             <w:pPr>
-              <w:pStyle w:val="Head2"/>
+              <w:pStyle w:val="Para"/>
+              <w:jc w:val="center"/>
             </w:pPr>
             <w:r>
               <w:t>0.03307</w:t>
@@ -2163,7 +2308,8 @@
           </w:tcPr>
           <w:p>
             <w:pPr>
-              <w:pStyle w:val="Head2"/>
+              <w:pStyle w:val="Para"/>
+              <w:jc w:val="center"/>
             </w:pPr>
             <w:r>
               <w:t>0.01996</w:t>
@@ -2178,7 +2324,7 @@
           </w:tcPr>
           <w:p>
             <w:pPr>
-              <w:pStyle w:val="Head2"/>
+              <w:pStyle w:val="Para"/>
             </w:pPr>
             <w:r>
               <w:t>'tf', 'tfidf')</w:t>
@@ -2191,7 +2337,8 @@
           </w:tcPr>
           <w:p>
             <w:pPr>
-              <w:pStyle w:val="Head2"/>
+              <w:pStyle w:val="Para"/>
+              <w:jc w:val="center"/>
             </w:pPr>
             <w:r>
               <w:t>0.02187</w:t>
@@ -2204,7 +2351,8 @@
           </w:tcPr>
           <w:p>
             <w:pPr>
-              <w:pStyle w:val="Head2"/>
+              <w:pStyle w:val="Para"/>
+              <w:jc w:val="center"/>
             </w:pPr>
             <w:r>
               <w:t>0.021875</w:t>
@@ -2217,7 +2365,8 @@
           </w:tcPr>
           <w:p>
             <w:pPr>
-              <w:pStyle w:val="Head2"/>
+              <w:pStyle w:val="Para"/>
+              <w:jc w:val="center"/>
             </w:pPr>
             <w:r>
               <w:t>0.0310</w:t>
@@ -2233,7 +2382,8 @@
           </w:tcPr>
           <w:p>
             <w:pPr>
-              <w:pStyle w:val="Head2"/>
+              <w:pStyle w:val="Para"/>
+              <w:jc w:val="center"/>
             </w:pPr>
             <w:r>
               <w:t>0.01921</w:t>
@@ -2249,7 +2399,7 @@
     </w:p>
     <w:p>
       <w:pPr>
-        <w:pStyle w:val="Head2"/>
+        <w:pStyle w:val="Para"/>
       </w:pPr>
       <w:r>
         <w:t xml:space="preserve">It presents better results for the </w:t>
@@ -2260,35 +2410,23 @@
     </w:p>
     <w:p>
       <w:pPr>
-        <w:pStyle w:val="Head2"/>
-      </w:pPr>
-      <w:r>
-        <w:t>Using scale factor and a threshold of 0.01 results improved a lot. (</w:t>
-      </w:r>
-      <w:r>
-        <w:rPr>
-          <w:color w:val="FF0000"/>
-        </w:rPr>
-        <w:t>ver ficheiro t</w:t>
-      </w:r>
-      <w:r>
-        <w:rPr>
-          <w:color w:val="FF0000"/>
-        </w:rPr>
-        <w:t>est_scale</w:t>
-      </w:r>
-      <w:r>
-        <w:t>)</w:t>
+        <w:pStyle w:val="Para"/>
+      </w:pPr>
+      <w:r>
+        <w:t xml:space="preserve">Using scale factor and a threshold of 0.01 results </w:t>
+      </w:r>
+      <w:r>
+        <w:t>inscreased about 0.010 on MAP.</w:t>
       </w:r>
     </w:p>
     <w:p>
       <w:pPr>
-        <w:pStyle w:val="Head2"/>
+        <w:pStyle w:val="Para"/>
       </w:pPr>
     </w:p>
     <w:p>
       <w:pPr>
-        <w:pStyle w:val="Legenda"/>
+        <w:pStyle w:val="Para"/>
       </w:pPr>
       <w:r>
         <w:t xml:space="preserve">Table </w:t>
@@ -2335,9 +2473,17 @@
           </w:tcPr>
           <w:p>
             <w:pPr>
-              <w:pStyle w:val="Head2"/>
-            </w:pPr>
-            <w:r>
+              <w:pStyle w:val="Para"/>
+              <w:rPr>
+                <w:b/>
+                <w:bCs/>
+              </w:rPr>
+            </w:pPr>
+            <w:r>
+              <w:rPr>
+                <w:b/>
+                <w:bCs/>
+              </w:rPr>
               <w:t>Features</w:t>
             </w:r>
           </w:p>
@@ -2348,9 +2494,17 @@
           </w:tcPr>
           <w:p>
             <w:pPr>
-              <w:pStyle w:val="Head2"/>
-            </w:pPr>
-            <w:r>
+              <w:pStyle w:val="Para"/>
+              <w:rPr>
+                <w:b/>
+                <w:bCs/>
+              </w:rPr>
+            </w:pPr>
+            <w:r>
+              <w:rPr>
+                <w:b/>
+                <w:bCs/>
+              </w:rPr>
               <w:t>RRF</w:t>
             </w:r>
           </w:p>
@@ -2361,9 +2515,17 @@
           </w:tcPr>
           <w:p>
             <w:pPr>
-              <w:pStyle w:val="Head2"/>
-            </w:pPr>
-            <w:r>
+              <w:pStyle w:val="Para"/>
+              <w:rPr>
+                <w:b/>
+                <w:bCs/>
+              </w:rPr>
+            </w:pPr>
+            <w:r>
+              <w:rPr>
+                <w:b/>
+                <w:bCs/>
+              </w:rPr>
               <w:t>CombSum</w:t>
             </w:r>
           </w:p>
@@ -2374,9 +2536,17 @@
           </w:tcPr>
           <w:p>
             <w:pPr>
-              <w:pStyle w:val="Head2"/>
-            </w:pPr>
-            <w:r>
+              <w:pStyle w:val="Para"/>
+              <w:rPr>
+                <w:b/>
+                <w:bCs/>
+              </w:rPr>
+            </w:pPr>
+            <w:r>
+              <w:rPr>
+                <w:b/>
+                <w:bCs/>
+              </w:rPr>
               <w:t>CombMNZ</w:t>
             </w:r>
           </w:p>
@@ -2389,10 +2559,13 @@
           </w:tcPr>
           <w:p>
             <w:pPr>
-              <w:pStyle w:val="Head2"/>
-            </w:pPr>
-            <w:r>
-              <w:t>Bm_25</w:t>
+              <w:pStyle w:val="Para"/>
+            </w:pPr>
+            <w:r>
+              <w:t>b</w:t>
+            </w:r>
+            <w:r>
+              <w:t>m25</w:t>
             </w:r>
           </w:p>
         </w:tc>
@@ -2402,7 +2575,7 @@
           </w:tcPr>
           <w:p>
             <w:pPr>
-              <w:pStyle w:val="Head2"/>
+              <w:pStyle w:val="Para"/>
             </w:pPr>
             <w:r>
               <w:t>0.06235</w:t>
@@ -2415,13 +2588,10 @@
           </w:tcPr>
           <w:p>
             <w:pPr>
-              <w:pStyle w:val="Head2"/>
-            </w:pPr>
-            <w:r>
-              <w:t>0.3680</w:t>
-            </w:r>
-            <w:r>
-              <w:t>1</w:t>
+              <w:pStyle w:val="Para"/>
+            </w:pPr>
+            <w:r>
+              <w:t>0.36801</w:t>
             </w:r>
           </w:p>
         </w:tc>
@@ -2431,13 +2601,10 @@
           </w:tcPr>
           <w:p>
             <w:pPr>
-              <w:pStyle w:val="Head2"/>
-            </w:pPr>
-            <w:r>
-              <w:t>0.2141</w:t>
-            </w:r>
-            <w:r>
-              <w:t>4</w:t>
+              <w:pStyle w:val="Para"/>
+            </w:pPr>
+            <w:r>
+              <w:t>0.21414</w:t>
             </w:r>
           </w:p>
         </w:tc>
@@ -2449,10 +2616,10 @@
           </w:tcPr>
           <w:p>
             <w:pPr>
-              <w:pStyle w:val="Head2"/>
-            </w:pPr>
-            <w:r>
-              <w:t>Model_5</w:t>
+              <w:pStyle w:val="Para"/>
+            </w:pPr>
+            <w:r>
+              <w:t>bm25, tf</w:t>
             </w:r>
           </w:p>
         </w:tc>
@@ -2462,13 +2629,10 @@
           </w:tcPr>
           <w:p>
             <w:pPr>
-              <w:pStyle w:val="Head2"/>
-            </w:pPr>
-            <w:r>
-              <w:t>0.1143</w:t>
-            </w:r>
-            <w:r>
-              <w:t>4</w:t>
+              <w:pStyle w:val="Para"/>
+            </w:pPr>
+            <w:r>
+              <w:t>0.11434</w:t>
             </w:r>
           </w:p>
         </w:tc>
@@ -2478,7 +2642,7 @@
           </w:tcPr>
           <w:p>
             <w:pPr>
-              <w:pStyle w:val="Head2"/>
+              <w:pStyle w:val="Para"/>
             </w:pPr>
             <w:r>
               <w:t>0.08777</w:t>
@@ -2491,7 +2655,7 @@
           </w:tcPr>
           <w:p>
             <w:pPr>
-              <w:pStyle w:val="Head2"/>
+              <w:pStyle w:val="Para"/>
             </w:pPr>
             <w:r>
               <w:t>0.06701</w:t>
@@ -2506,10 +2670,18 @@
           </w:tcPr>
           <w:p>
             <w:pPr>
-              <w:pStyle w:val="Head2"/>
-            </w:pPr>
-            <w:r>
-              <w:t>Model_6</w:t>
+              <w:pStyle w:val="Para"/>
+            </w:pPr>
+            <w:r>
+              <w:t>bm</w:t>
+            </w:r>
+            <w:proofErr w:type="gramStart"/>
+            <w:r>
+              <w:t>25,  idf</w:t>
+            </w:r>
+            <w:proofErr w:type="gramEnd"/>
+            <w:r>
+              <w:t>, tf, tfidf</w:t>
             </w:r>
           </w:p>
         </w:tc>
@@ -2519,7 +2691,7 @@
           </w:tcPr>
           <w:p>
             <w:pPr>
-              <w:pStyle w:val="Head2"/>
+              <w:pStyle w:val="Para"/>
             </w:pPr>
             <w:r>
               <w:t>0.13961</w:t>
@@ -2532,7 +2704,7 @@
           </w:tcPr>
           <w:p>
             <w:pPr>
-              <w:pStyle w:val="Head2"/>
+              <w:pStyle w:val="Para"/>
             </w:pPr>
             <w:r>
               <w:t>0.04610</w:t>
@@ -2545,13 +2717,10 @@
           </w:tcPr>
           <w:p>
             <w:pPr>
-              <w:pStyle w:val="Head2"/>
-            </w:pPr>
-            <w:r>
-              <w:t>0.0591</w:t>
-            </w:r>
-            <w:r>
-              <w:t>2</w:t>
+              <w:pStyle w:val="Para"/>
+            </w:pPr>
+            <w:r>
+              <w:t>0.05912</w:t>
             </w:r>
           </w:p>
         </w:tc>
@@ -2563,10 +2732,10 @@
           </w:tcPr>
           <w:p>
             <w:pPr>
-              <w:pStyle w:val="Head2"/>
-            </w:pPr>
-            <w:r>
-              <w:t>('bm25', 'tf', 'tfidf')</w:t>
+              <w:pStyle w:val="Para"/>
+            </w:pPr>
+            <w:r>
+              <w:t>bm25, tf, tfidf</w:t>
             </w:r>
           </w:p>
         </w:tc>
@@ -2576,7 +2745,7 @@
           </w:tcPr>
           <w:p>
             <w:pPr>
-              <w:pStyle w:val="Head2"/>
+              <w:pStyle w:val="Para"/>
             </w:pPr>
             <w:r>
               <w:t>0.13260</w:t>
@@ -2589,7 +2758,7 @@
           </w:tcPr>
           <w:p>
             <w:pPr>
-              <w:pStyle w:val="Head2"/>
+              <w:pStyle w:val="Para"/>
             </w:pPr>
             <w:r>
               <w:t>0.05319</w:t>
@@ -2602,7 +2771,7 @@
           </w:tcPr>
           <w:p>
             <w:pPr>
-              <w:pStyle w:val="Head2"/>
+              <w:pStyle w:val="Para"/>
             </w:pPr>
             <w:r>
               <w:t>0.05223</w:t>
@@ -2617,7 +2786,7 @@
           </w:tcPr>
           <w:p>
             <w:pPr>
-              <w:pStyle w:val="Head2"/>
+              <w:pStyle w:val="Para"/>
             </w:pPr>
           </w:p>
         </w:tc>
@@ -2627,7 +2796,7 @@
           </w:tcPr>
           <w:p>
             <w:pPr>
-              <w:pStyle w:val="Head2"/>
+              <w:pStyle w:val="Para"/>
             </w:pPr>
           </w:p>
         </w:tc>
@@ -2637,7 +2806,7 @@
           </w:tcPr>
           <w:p>
             <w:pPr>
-              <w:pStyle w:val="Head2"/>
+              <w:pStyle w:val="Para"/>
             </w:pPr>
           </w:p>
         </w:tc>
@@ -2647,7 +2816,7 @@
           </w:tcPr>
           <w:p>
             <w:pPr>
-              <w:pStyle w:val="Head2"/>
+              <w:pStyle w:val="Para"/>
             </w:pPr>
           </w:p>
         </w:tc>
@@ -2659,7 +2828,7 @@
           </w:tcPr>
           <w:p>
             <w:pPr>
-              <w:pStyle w:val="Head2"/>
+              <w:pStyle w:val="Para"/>
             </w:pPr>
           </w:p>
         </w:tc>
@@ -2669,7 +2838,7 @@
           </w:tcPr>
           <w:p>
             <w:pPr>
-              <w:pStyle w:val="Head2"/>
+              <w:pStyle w:val="Para"/>
             </w:pPr>
           </w:p>
         </w:tc>
@@ -2679,7 +2848,7 @@
           </w:tcPr>
           <w:p>
             <w:pPr>
-              <w:pStyle w:val="Head2"/>
+              <w:pStyle w:val="Para"/>
             </w:pPr>
           </w:p>
         </w:tc>
@@ -2689,7 +2858,7 @@
           </w:tcPr>
           <w:p>
             <w:pPr>
-              <w:pStyle w:val="Head2"/>
+              <w:pStyle w:val="Para"/>
             </w:pPr>
           </w:p>
         </w:tc>
@@ -2697,7 +2866,7 @@
     </w:tbl>
     <w:p>
       <w:pPr>
-        <w:pStyle w:val="Head2"/>
+        <w:pStyle w:val="Para"/>
       </w:pPr>
     </w:p>
     <w:p>
@@ -2771,21 +2940,18 @@
       <w:r>
         <w:rPr>
           <w:rStyle w:val="Label"/>
-          <w14:ligatures w14:val="standard"/>
         </w:rPr>
         <w:t>4</w:t>
       </w:r>
       <w:r>
         <w:rPr>
           <w:rStyle w:val="Label"/>
-          <w14:ligatures w14:val="standard"/>
         </w:rPr>
         <w:t>.</w:t>
       </w:r>
       <w:r>
         <w:rPr>
           <w:rStyle w:val="Label"/>
-          <w14:ligatures w14:val="standard"/>
         </w:rPr>
         <w:t>2</w:t>
       </w:r>
@@ -6771,15 +6937,16 @@
     <w:name w:val="Head2"/>
     <w:autoRedefine/>
     <w:qFormat/>
-    <w:rsid w:val="003E0199"/>
+    <w:rsid w:val="00322648"/>
     <w:pPr>
       <w:jc w:val="both"/>
     </w:pPr>
     <w:rPr>
       <w:rFonts w:ascii="Linux Libertine" w:eastAsia="Times New Roman" w:hAnsi="Linux Libertine" w:cs="Linux Libertine"/>
-      <w:bCs/>
+      <w:b/>
       <w:sz w:val="22"/>
       <w:lang w:val="en-US" w:eastAsia="en-US"/>
+      <w14:ligatures w14:val="standard"/>
     </w:rPr>
   </w:style>
   <w:style w:type="paragraph" w:customStyle="1" w:styleId="Head3">
@@ -7631,9 +7798,10 @@
     <w:name w:val="Para"/>
     <w:autoRedefine/>
     <w:qFormat/>
-    <w:rsid w:val="00586D97"/>
+    <w:rsid w:val="00322648"/>
     <w:pPr>
       <w:spacing w:line="264" w:lineRule="auto"/>
+      <w:jc w:val="both"/>
     </w:pPr>
     <w:rPr>
       <w:rFonts w:ascii="Linux Libertine" w:eastAsiaTheme="minorHAnsi" w:hAnsi="Linux Libertine" w:cstheme="minorBidi"/>
@@ -11932,7 +12100,7 @@
 </file>
 
 <file path=customXml/itemProps2.xml><?xml version="1.0" encoding="utf-8"?>
-<ds:datastoreItem xmlns:ds="http://schemas.openxmlformats.org/officeDocument/2006/customXml" ds:itemID="{E95188A7-B4A0-4C00-BDBD-0F7D48397ECB}">
+<ds:datastoreItem xmlns:ds="http://schemas.openxmlformats.org/officeDocument/2006/customXml" ds:itemID="{875C1512-79A6-4C99-B22F-1FA208DAA028}">
   <ds:schemaRefs>
     <ds:schemaRef ds:uri="http://schemas.openxmlformats.org/officeDocument/2006/bibliography"/>
   </ds:schemaRefs>

--- a/PRI-G10AProj2.docx
+++ b/PRI-G10AProj2.docx
@@ -337,14 +337,10 @@
       <w:r>
         <w:rPr>
           <w:rStyle w:val="Label"/>
+          <w:b/>
+          <w:bCs w:val="0"/>
         </w:rPr>
-        <w:t>1.</w:t>
-      </w:r>
-      <w:r>
-        <w:rPr>
-          <w:rStyle w:val="Label"/>
-        </w:rPr>
-        <w:t>2</w:t>
+        <w:t>1.2</w:t>
       </w:r>
       <w:r>
         <w:t> </w:t>
@@ -478,7 +474,23 @@
         <w:t>Reciprocal Rank Fusion (RRF)</w:t>
       </w:r>
       <w:r>
-        <w:t xml:space="preserve">, CombSum and CombMNZ. </w:t>
+        <w:t xml:space="preserve">, </w:t>
+      </w:r>
+      <w:proofErr w:type="spellStart"/>
+      <w:r>
+        <w:t>CombSum</w:t>
+      </w:r>
+      <w:proofErr w:type="spellEnd"/>
+      <w:r>
+        <w:t xml:space="preserve"> and </w:t>
+      </w:r>
+      <w:proofErr w:type="spellStart"/>
+      <w:r>
+        <w:t>CombMNZ</w:t>
+      </w:r>
+      <w:proofErr w:type="spellEnd"/>
+      <w:r>
+        <w:t xml:space="preserve">. </w:t>
       </w:r>
       <w:r>
         <w:t>The features</w:t>
@@ -541,8 +553,6 @@
       <w:r>
         <w:rPr>
           <w:rStyle w:val="Label"/>
-          <w:b w:val="0"/>
-          <w:bCs/>
         </w:rPr>
         <w:t>3.2</w:t>
       </w:r>
@@ -572,10 +582,26 @@
         <w:t>better results</w:t>
       </w:r>
       <w:r>
-        <w:t xml:space="preserve"> setting thershlold in ignoring terms.</w:t>
-      </w:r>
-      <w:r>
-        <w:t xml:space="preserve"> No thresholds for CombMNZ.</w:t>
+        <w:t xml:space="preserve"> setting </w:t>
+      </w:r>
+      <w:proofErr w:type="spellStart"/>
+      <w:r>
+        <w:t>thershlold</w:t>
+      </w:r>
+      <w:proofErr w:type="spellEnd"/>
+      <w:r>
+        <w:t xml:space="preserve"> in ignoring terms.</w:t>
+      </w:r>
+      <w:r>
+        <w:t xml:space="preserve"> No thresholds for </w:t>
+      </w:r>
+      <w:proofErr w:type="spellStart"/>
+      <w:r>
+        <w:t>CombMNZ</w:t>
+      </w:r>
+      <w:proofErr w:type="spellEnd"/>
+      <w:r>
+        <w:t>.</w:t>
       </w:r>
       <w:r>
         <w:t xml:space="preserve"> Centrality with co-occurrences.</w:t>
@@ -610,20 +636,25 @@
         <w:t xml:space="preserve"> </w:t>
       </w:r>
       <w:r>
-        <w:t>Mean Average Precison</w:t>
-      </w:r>
+        <w:t xml:space="preserve">Mean Average </w:t>
+      </w:r>
+      <w:proofErr w:type="spellStart"/>
+      <w:r>
+        <w:t>Precison</w:t>
+      </w:r>
+      <w:proofErr w:type="spellEnd"/>
     </w:p>
     <w:tbl>
       <w:tblPr>
-        <w:tblStyle w:val="TabelacomGrelha"/>
-        <w:tblW w:w="5082" w:type="dxa"/>
+        <w:tblStyle w:val="Tabelacomgrade"/>
+        <w:tblW w:w="5070" w:type="dxa"/>
         <w:tblLook w:val="04A0" w:firstRow="1" w:lastRow="0" w:firstColumn="1" w:lastColumn="0" w:noHBand="0" w:noVBand="1"/>
       </w:tblPr>
       <w:tblGrid>
-        <w:gridCol w:w="1259"/>
-        <w:gridCol w:w="1235"/>
-        <w:gridCol w:w="1267"/>
-        <w:gridCol w:w="1321"/>
+        <w:gridCol w:w="1941"/>
+        <w:gridCol w:w="986"/>
+        <w:gridCol w:w="1037"/>
+        <w:gridCol w:w="1106"/>
       </w:tblGrid>
       <w:tr>
         <w:trPr>
@@ -631,7 +662,7 @@
         </w:trPr>
         <w:tc>
           <w:tcPr>
-            <w:tcW w:w="1259" w:type="dxa"/>
+            <w:tcW w:w="1951" w:type="dxa"/>
           </w:tcPr>
           <w:p>
             <w:pPr>
@@ -659,7 +690,7 @@
         </w:tc>
         <w:tc>
           <w:tcPr>
-            <w:tcW w:w="1235" w:type="dxa"/>
+            <w:tcW w:w="988" w:type="dxa"/>
           </w:tcPr>
           <w:p>
             <w:pPr>
@@ -680,7 +711,7 @@
         </w:tc>
         <w:tc>
           <w:tcPr>
-            <w:tcW w:w="1267" w:type="dxa"/>
+            <w:tcW w:w="1037" w:type="dxa"/>
           </w:tcPr>
           <w:p>
             <w:pPr>
@@ -690,6 +721,7 @@
                 <w:bCs/>
               </w:rPr>
             </w:pPr>
+            <w:proofErr w:type="spellStart"/>
             <w:r>
               <w:rPr>
                 <w:b/>
@@ -697,11 +729,12 @@
               </w:rPr>
               <w:t>CombSum</w:t>
             </w:r>
-          </w:p>
-        </w:tc>
-        <w:tc>
-          <w:tcPr>
-            <w:tcW w:w="1321" w:type="dxa"/>
+            <w:proofErr w:type="spellEnd"/>
+          </w:p>
+        </w:tc>
+        <w:tc>
+          <w:tcPr>
+            <w:tcW w:w="1094" w:type="dxa"/>
           </w:tcPr>
           <w:p>
             <w:pPr>
@@ -711,6 +744,7 @@
                 <w:bCs/>
               </w:rPr>
             </w:pPr>
+            <w:proofErr w:type="spellStart"/>
             <w:r>
               <w:rPr>
                 <w:b/>
@@ -718,6 +752,7 @@
               </w:rPr>
               <w:t>CombMNZ</w:t>
             </w:r>
+            <w:proofErr w:type="spellEnd"/>
           </w:p>
         </w:tc>
       </w:tr>
@@ -727,20 +762,22 @@
         </w:trPr>
         <w:tc>
           <w:tcPr>
-            <w:tcW w:w="1259" w:type="dxa"/>
-          </w:tcPr>
-          <w:p>
-            <w:pPr>
-              <w:pStyle w:val="Para"/>
-            </w:pPr>
+            <w:tcW w:w="1951" w:type="dxa"/>
+          </w:tcPr>
+          <w:p>
+            <w:pPr>
+              <w:pStyle w:val="Para"/>
+            </w:pPr>
+            <w:proofErr w:type="spellStart"/>
             <w:r>
               <w:t>tf</w:t>
             </w:r>
-          </w:p>
-        </w:tc>
-        <w:tc>
-          <w:tcPr>
-            <w:tcW w:w="1235" w:type="dxa"/>
+            <w:proofErr w:type="spellEnd"/>
+          </w:p>
+        </w:tc>
+        <w:tc>
+          <w:tcPr>
+            <w:tcW w:w="988" w:type="dxa"/>
           </w:tcPr>
           <w:p>
             <w:pPr>
@@ -756,7 +793,7 @@
         </w:tc>
         <w:tc>
           <w:tcPr>
-            <w:tcW w:w="1267" w:type="dxa"/>
+            <w:tcW w:w="1037" w:type="dxa"/>
           </w:tcPr>
           <w:p>
             <w:pPr>
@@ -769,7 +806,7 @@
         </w:tc>
         <w:tc>
           <w:tcPr>
-            <w:tcW w:w="1321" w:type="dxa"/>
+            <w:tcW w:w="1094" w:type="dxa"/>
           </w:tcPr>
           <w:p>
             <w:pPr>
@@ -787,20 +824,22 @@
         </w:trPr>
         <w:tc>
           <w:tcPr>
-            <w:tcW w:w="1259" w:type="dxa"/>
-          </w:tcPr>
-          <w:p>
-            <w:pPr>
-              <w:pStyle w:val="Para"/>
-            </w:pPr>
+            <w:tcW w:w="1951" w:type="dxa"/>
+          </w:tcPr>
+          <w:p>
+            <w:pPr>
+              <w:pStyle w:val="Para"/>
+            </w:pPr>
+            <w:proofErr w:type="spellStart"/>
             <w:r>
               <w:t>idf</w:t>
             </w:r>
-          </w:p>
-        </w:tc>
-        <w:tc>
-          <w:tcPr>
-            <w:tcW w:w="1235" w:type="dxa"/>
+            <w:proofErr w:type="spellEnd"/>
+          </w:p>
+        </w:tc>
+        <w:tc>
+          <w:tcPr>
+            <w:tcW w:w="988" w:type="dxa"/>
           </w:tcPr>
           <w:p>
             <w:pPr>
@@ -816,7 +855,7 @@
         </w:tc>
         <w:tc>
           <w:tcPr>
-            <w:tcW w:w="1267" w:type="dxa"/>
+            <w:tcW w:w="1037" w:type="dxa"/>
           </w:tcPr>
           <w:p>
             <w:pPr>
@@ -829,7 +868,7 @@
         </w:tc>
         <w:tc>
           <w:tcPr>
-            <w:tcW w:w="1321" w:type="dxa"/>
+            <w:tcW w:w="1094" w:type="dxa"/>
           </w:tcPr>
           <w:p>
             <w:pPr>
@@ -847,20 +886,22 @@
         </w:trPr>
         <w:tc>
           <w:tcPr>
-            <w:tcW w:w="1259" w:type="dxa"/>
-          </w:tcPr>
-          <w:p>
-            <w:pPr>
-              <w:pStyle w:val="Para"/>
-            </w:pPr>
+            <w:tcW w:w="1951" w:type="dxa"/>
+          </w:tcPr>
+          <w:p>
+            <w:pPr>
+              <w:pStyle w:val="Para"/>
+            </w:pPr>
+            <w:proofErr w:type="spellStart"/>
             <w:r>
               <w:t>tfidf</w:t>
             </w:r>
-          </w:p>
-        </w:tc>
-        <w:tc>
-          <w:tcPr>
-            <w:tcW w:w="1235" w:type="dxa"/>
+            <w:proofErr w:type="spellEnd"/>
+          </w:p>
+        </w:tc>
+        <w:tc>
+          <w:tcPr>
+            <w:tcW w:w="988" w:type="dxa"/>
           </w:tcPr>
           <w:p>
             <w:pPr>
@@ -876,7 +917,7 @@
         </w:tc>
         <w:tc>
           <w:tcPr>
-            <w:tcW w:w="1267" w:type="dxa"/>
+            <w:tcW w:w="1037" w:type="dxa"/>
           </w:tcPr>
           <w:p>
             <w:pPr>
@@ -889,7 +930,7 @@
         </w:tc>
         <w:tc>
           <w:tcPr>
-            <w:tcW w:w="1321" w:type="dxa"/>
+            <w:tcW w:w="1094" w:type="dxa"/>
           </w:tcPr>
           <w:p>
             <w:pPr>
@@ -907,7 +948,7 @@
         </w:trPr>
         <w:tc>
           <w:tcPr>
-            <w:tcW w:w="1259" w:type="dxa"/>
+            <w:tcW w:w="1951" w:type="dxa"/>
           </w:tcPr>
           <w:p>
             <w:pPr>
@@ -920,7 +961,7 @@
         </w:tc>
         <w:tc>
           <w:tcPr>
-            <w:tcW w:w="1235" w:type="dxa"/>
+            <w:tcW w:w="988" w:type="dxa"/>
           </w:tcPr>
           <w:p>
             <w:pPr>
@@ -936,7 +977,7 @@
         </w:tc>
         <w:tc>
           <w:tcPr>
-            <w:tcW w:w="1267" w:type="dxa"/>
+            <w:tcW w:w="1037" w:type="dxa"/>
           </w:tcPr>
           <w:p>
             <w:pPr>
@@ -949,7 +990,7 @@
         </w:tc>
         <w:tc>
           <w:tcPr>
-            <w:tcW w:w="1321" w:type="dxa"/>
+            <w:tcW w:w="1094" w:type="dxa"/>
           </w:tcPr>
           <w:p>
             <w:pPr>
@@ -967,20 +1008,25 @@
         </w:trPr>
         <w:tc>
           <w:tcPr>
-            <w:tcW w:w="1259" w:type="dxa"/>
-          </w:tcPr>
-          <w:p>
-            <w:pPr>
-              <w:pStyle w:val="Para"/>
-            </w:pPr>
-            <w:r>
-              <w:t>bm25, tf</w:t>
-            </w:r>
-          </w:p>
-        </w:tc>
-        <w:tc>
-          <w:tcPr>
-            <w:tcW w:w="1235" w:type="dxa"/>
+            <w:tcW w:w="1951" w:type="dxa"/>
+          </w:tcPr>
+          <w:p>
+            <w:pPr>
+              <w:pStyle w:val="Para"/>
+            </w:pPr>
+            <w:r>
+              <w:t xml:space="preserve">bm25, </w:t>
+            </w:r>
+            <w:proofErr w:type="spellStart"/>
+            <w:r>
+              <w:t>tf</w:t>
+            </w:r>
+            <w:proofErr w:type="spellEnd"/>
+          </w:p>
+        </w:tc>
+        <w:tc>
+          <w:tcPr>
+            <w:tcW w:w="988" w:type="dxa"/>
           </w:tcPr>
           <w:p>
             <w:pPr>
@@ -993,7 +1039,7 @@
         </w:tc>
         <w:tc>
           <w:tcPr>
-            <w:tcW w:w="1267" w:type="dxa"/>
+            <w:tcW w:w="1037" w:type="dxa"/>
           </w:tcPr>
           <w:p>
             <w:pPr>
@@ -1009,7 +1055,7 @@
         </w:tc>
         <w:tc>
           <w:tcPr>
-            <w:tcW w:w="1321" w:type="dxa"/>
+            <w:tcW w:w="1094" w:type="dxa"/>
           </w:tcPr>
           <w:p>
             <w:pPr>
@@ -1023,37 +1069,45 @@
       </w:tr>
       <w:tr>
         <w:trPr>
-          <w:trHeight w:val="584"/>
+          <w:trHeight w:val="275"/>
         </w:trPr>
         <w:tc>
           <w:tcPr>
-            <w:tcW w:w="1259" w:type="dxa"/>
-          </w:tcPr>
-          <w:p>
-            <w:pPr>
-              <w:pStyle w:val="Para"/>
-            </w:pPr>
-            <w:r>
-              <w:t>bm</w:t>
-            </w:r>
-            <w:proofErr w:type="gramStart"/>
-            <w:r>
-              <w:t>25,  idf</w:t>
-            </w:r>
-            <w:proofErr w:type="gramEnd"/>
-            <w:r>
-              <w:t>, tf, tfidf</w:t>
-            </w:r>
-          </w:p>
-          <w:p>
-            <w:pPr>
-              <w:pStyle w:val="Para"/>
-            </w:pPr>
-          </w:p>
-        </w:tc>
-        <w:tc>
-          <w:tcPr>
-            <w:tcW w:w="1235" w:type="dxa"/>
+            <w:tcW w:w="1951" w:type="dxa"/>
+          </w:tcPr>
+          <w:p>
+            <w:pPr>
+              <w:pStyle w:val="Para"/>
+            </w:pPr>
+            <w:r>
+              <w:t xml:space="preserve">bm25, </w:t>
+            </w:r>
+            <w:proofErr w:type="spellStart"/>
+            <w:r>
+              <w:t>idf</w:t>
+            </w:r>
+            <w:proofErr w:type="spellEnd"/>
+            <w:r>
+              <w:t xml:space="preserve">, </w:t>
+            </w:r>
+            <w:proofErr w:type="spellStart"/>
+            <w:r>
+              <w:t>tf</w:t>
+            </w:r>
+            <w:proofErr w:type="spellEnd"/>
+            <w:r>
+              <w:t xml:space="preserve">, </w:t>
+            </w:r>
+            <w:proofErr w:type="spellStart"/>
+            <w:r>
+              <w:t>tfidf</w:t>
+            </w:r>
+            <w:proofErr w:type="spellEnd"/>
+          </w:p>
+        </w:tc>
+        <w:tc>
+          <w:tcPr>
+            <w:tcW w:w="988" w:type="dxa"/>
           </w:tcPr>
           <w:p>
             <w:pPr>
@@ -1066,7 +1120,7 @@
         </w:tc>
         <w:tc>
           <w:tcPr>
-            <w:tcW w:w="1267" w:type="dxa"/>
+            <w:tcW w:w="1037" w:type="dxa"/>
           </w:tcPr>
           <w:p>
             <w:pPr>
@@ -1079,7 +1133,7 @@
         </w:tc>
         <w:tc>
           <w:tcPr>
-            <w:tcW w:w="1321" w:type="dxa"/>
+            <w:tcW w:w="1094" w:type="dxa"/>
           </w:tcPr>
           <w:p>
             <w:pPr>
@@ -1096,11 +1150,11 @@
       </w:tr>
       <w:tr>
         <w:trPr>
-          <w:trHeight w:val="386"/>
+          <w:trHeight w:val="279"/>
         </w:trPr>
         <w:tc>
           <w:tcPr>
-            <w:tcW w:w="1259" w:type="dxa"/>
+            <w:tcW w:w="1951" w:type="dxa"/>
           </w:tcPr>
           <w:p>
             <w:pPr>
@@ -1113,7 +1167,7 @@
         </w:tc>
         <w:tc>
           <w:tcPr>
-            <w:tcW w:w="1235" w:type="dxa"/>
+            <w:tcW w:w="988" w:type="dxa"/>
           </w:tcPr>
           <w:p>
             <w:pPr>
@@ -1126,7 +1180,7 @@
         </w:tc>
         <w:tc>
           <w:tcPr>
-            <w:tcW w:w="1267" w:type="dxa"/>
+            <w:tcW w:w="1037" w:type="dxa"/>
           </w:tcPr>
           <w:p>
             <w:pPr>
@@ -1139,7 +1193,7 @@
         </w:tc>
         <w:tc>
           <w:tcPr>
-            <w:tcW w:w="1321" w:type="dxa"/>
+            <w:tcW w:w="1094" w:type="dxa"/>
           </w:tcPr>
           <w:p>
             <w:pPr>
@@ -1157,20 +1211,25 @@
         </w:trPr>
         <w:tc>
           <w:tcPr>
-            <w:tcW w:w="1259" w:type="dxa"/>
-          </w:tcPr>
-          <w:p>
-            <w:pPr>
-              <w:pStyle w:val="Para"/>
-            </w:pPr>
-            <w:r>
-              <w:t>idf, centrality</w:t>
-            </w:r>
-          </w:p>
-        </w:tc>
-        <w:tc>
-          <w:tcPr>
-            <w:tcW w:w="1235" w:type="dxa"/>
+            <w:tcW w:w="1951" w:type="dxa"/>
+          </w:tcPr>
+          <w:p>
+            <w:pPr>
+              <w:pStyle w:val="Para"/>
+            </w:pPr>
+            <w:proofErr w:type="spellStart"/>
+            <w:r>
+              <w:t>idf</w:t>
+            </w:r>
+            <w:proofErr w:type="spellEnd"/>
+            <w:r>
+              <w:t>, centrality</w:t>
+            </w:r>
+          </w:p>
+        </w:tc>
+        <w:tc>
+          <w:tcPr>
+            <w:tcW w:w="988" w:type="dxa"/>
           </w:tcPr>
           <w:p>
             <w:pPr>
@@ -1183,7 +1242,7 @@
         </w:tc>
         <w:tc>
           <w:tcPr>
-            <w:tcW w:w="1267" w:type="dxa"/>
+            <w:tcW w:w="1037" w:type="dxa"/>
           </w:tcPr>
           <w:p>
             <w:pPr>
@@ -1196,7 +1255,7 @@
         </w:tc>
         <w:tc>
           <w:tcPr>
-            <w:tcW w:w="1321" w:type="dxa"/>
+            <w:tcW w:w="1094" w:type="dxa"/>
           </w:tcPr>
           <w:p>
             <w:pPr>
@@ -1217,20 +1276,25 @@
         </w:trPr>
         <w:tc>
           <w:tcPr>
-            <w:tcW w:w="1259" w:type="dxa"/>
-          </w:tcPr>
-          <w:p>
-            <w:pPr>
-              <w:pStyle w:val="Para"/>
-            </w:pPr>
-            <w:r>
-              <w:t>tf, centrality</w:t>
-            </w:r>
-          </w:p>
-        </w:tc>
-        <w:tc>
-          <w:tcPr>
-            <w:tcW w:w="1235" w:type="dxa"/>
+            <w:tcW w:w="1951" w:type="dxa"/>
+          </w:tcPr>
+          <w:p>
+            <w:pPr>
+              <w:pStyle w:val="Para"/>
+            </w:pPr>
+            <w:proofErr w:type="spellStart"/>
+            <w:r>
+              <w:t>tf</w:t>
+            </w:r>
+            <w:proofErr w:type="spellEnd"/>
+            <w:r>
+              <w:t>, centrality</w:t>
+            </w:r>
+          </w:p>
+        </w:tc>
+        <w:tc>
+          <w:tcPr>
+            <w:tcW w:w="988" w:type="dxa"/>
           </w:tcPr>
           <w:p>
             <w:pPr>
@@ -1243,7 +1307,7 @@
         </w:tc>
         <w:tc>
           <w:tcPr>
-            <w:tcW w:w="1267" w:type="dxa"/>
+            <w:tcW w:w="1037" w:type="dxa"/>
           </w:tcPr>
           <w:p>
             <w:pPr>
@@ -1256,7 +1320,7 @@
         </w:tc>
         <w:tc>
           <w:tcPr>
-            <w:tcW w:w="1321" w:type="dxa"/>
+            <w:tcW w:w="1094" w:type="dxa"/>
           </w:tcPr>
           <w:p>
             <w:pPr>
@@ -1270,24 +1334,32 @@
       </w:tr>
       <w:tr>
         <w:trPr>
-          <w:trHeight w:val="395"/>
+          <w:trHeight w:val="233"/>
         </w:trPr>
         <w:tc>
           <w:tcPr>
-            <w:tcW w:w="1259" w:type="dxa"/>
-          </w:tcPr>
-          <w:p>
-            <w:pPr>
-              <w:pStyle w:val="Para"/>
-            </w:pPr>
-            <w:r>
-              <w:t>bm25, idf, centrality</w:t>
-            </w:r>
-          </w:p>
-        </w:tc>
-        <w:tc>
-          <w:tcPr>
-            <w:tcW w:w="1235" w:type="dxa"/>
+            <w:tcW w:w="1951" w:type="dxa"/>
+          </w:tcPr>
+          <w:p>
+            <w:pPr>
+              <w:pStyle w:val="Para"/>
+            </w:pPr>
+            <w:r>
+              <w:t xml:space="preserve">bm25, </w:t>
+            </w:r>
+            <w:proofErr w:type="spellStart"/>
+            <w:r>
+              <w:t>idf</w:t>
+            </w:r>
+            <w:proofErr w:type="spellEnd"/>
+            <w:r>
+              <w:t>, centrality</w:t>
+            </w:r>
+          </w:p>
+        </w:tc>
+        <w:tc>
+          <w:tcPr>
+            <w:tcW w:w="988" w:type="dxa"/>
           </w:tcPr>
           <w:p>
             <w:pPr>
@@ -1300,7 +1372,7 @@
         </w:tc>
         <w:tc>
           <w:tcPr>
-            <w:tcW w:w="1267" w:type="dxa"/>
+            <w:tcW w:w="1037" w:type="dxa"/>
           </w:tcPr>
           <w:p>
             <w:pPr>
@@ -1313,7 +1385,7 @@
         </w:tc>
         <w:tc>
           <w:tcPr>
-            <w:tcW w:w="1321" w:type="dxa"/>
+            <w:tcW w:w="1094" w:type="dxa"/>
           </w:tcPr>
           <w:p>
             <w:pPr>
@@ -1333,24 +1405,32 @@
       </w:tr>
       <w:tr>
         <w:trPr>
-          <w:trHeight w:val="386"/>
+          <w:trHeight w:val="265"/>
         </w:trPr>
         <w:tc>
           <w:tcPr>
-            <w:tcW w:w="1259" w:type="dxa"/>
-          </w:tcPr>
-          <w:p>
-            <w:pPr>
-              <w:pStyle w:val="Para"/>
-            </w:pPr>
-            <w:r>
-              <w:t>bm25, tf, centrality</w:t>
-            </w:r>
-          </w:p>
-        </w:tc>
-        <w:tc>
-          <w:tcPr>
-            <w:tcW w:w="1235" w:type="dxa"/>
+            <w:tcW w:w="1951" w:type="dxa"/>
+          </w:tcPr>
+          <w:p>
+            <w:pPr>
+              <w:pStyle w:val="Para"/>
+            </w:pPr>
+            <w:r>
+              <w:t xml:space="preserve">bm25, </w:t>
+            </w:r>
+            <w:proofErr w:type="spellStart"/>
+            <w:r>
+              <w:t>tf</w:t>
+            </w:r>
+            <w:proofErr w:type="spellEnd"/>
+            <w:r>
+              <w:t>, centrality</w:t>
+            </w:r>
+          </w:p>
+        </w:tc>
+        <w:tc>
+          <w:tcPr>
+            <w:tcW w:w="988" w:type="dxa"/>
           </w:tcPr>
           <w:p>
             <w:pPr>
@@ -1363,7 +1443,7 @@
         </w:tc>
         <w:tc>
           <w:tcPr>
-            <w:tcW w:w="1267" w:type="dxa"/>
+            <w:tcW w:w="1037" w:type="dxa"/>
           </w:tcPr>
           <w:p>
             <w:pPr>
@@ -1376,7 +1456,7 @@
         </w:tc>
         <w:tc>
           <w:tcPr>
-            <w:tcW w:w="1321" w:type="dxa"/>
+            <w:tcW w:w="1094" w:type="dxa"/>
           </w:tcPr>
           <w:p>
             <w:pPr>
@@ -1390,24 +1470,24 @@
       </w:tr>
       <w:tr>
         <w:trPr>
-          <w:trHeight w:val="395"/>
+          <w:trHeight w:val="269"/>
         </w:trPr>
         <w:tc>
           <w:tcPr>
-            <w:tcW w:w="1259" w:type="dxa"/>
-          </w:tcPr>
-          <w:p>
-            <w:pPr>
-              <w:pStyle w:val="Para"/>
-            </w:pPr>
-            <w:r>
-              <w:t>bm</w:t>
-            </w:r>
-            <w:proofErr w:type="gramStart"/>
-            <w:r>
-              <w:t>25,  tfidf</w:t>
-            </w:r>
-            <w:proofErr w:type="gramEnd"/>
+            <w:tcW w:w="1951" w:type="dxa"/>
+          </w:tcPr>
+          <w:p>
+            <w:pPr>
+              <w:pStyle w:val="Para"/>
+            </w:pPr>
+            <w:r>
+              <w:t xml:space="preserve">bm25, </w:t>
+            </w:r>
+            <w:proofErr w:type="spellStart"/>
+            <w:r>
+              <w:t>tfidf</w:t>
+            </w:r>
+            <w:proofErr w:type="spellEnd"/>
             <w:r>
               <w:t>, centrality</w:t>
             </w:r>
@@ -1415,7 +1495,7 @@
         </w:tc>
         <w:tc>
           <w:tcPr>
-            <w:tcW w:w="1235" w:type="dxa"/>
+            <w:tcW w:w="988" w:type="dxa"/>
           </w:tcPr>
           <w:p>
             <w:pPr>
@@ -1428,7 +1508,7 @@
         </w:tc>
         <w:tc>
           <w:tcPr>
-            <w:tcW w:w="1267" w:type="dxa"/>
+            <w:tcW w:w="1037" w:type="dxa"/>
           </w:tcPr>
           <w:p>
             <w:pPr>
@@ -1441,7 +1521,7 @@
         </w:tc>
         <w:tc>
           <w:tcPr>
-            <w:tcW w:w="1321" w:type="dxa"/>
+            <w:tcW w:w="1094" w:type="dxa"/>
           </w:tcPr>
           <w:p>
             <w:pPr>
@@ -1459,25 +1539,44 @@
         </w:trPr>
         <w:tc>
           <w:tcPr>
-            <w:tcW w:w="1259" w:type="dxa"/>
-          </w:tcPr>
-          <w:p>
-            <w:pPr>
-              <w:pStyle w:val="Para"/>
-            </w:pPr>
-            <w:r>
-              <w:t>bm25, idf, tf, tfidf, centrality</w:t>
-            </w:r>
-          </w:p>
-          <w:p>
-            <w:pPr>
-              <w:pStyle w:val="Para"/>
-            </w:pPr>
-          </w:p>
-        </w:tc>
-        <w:tc>
-          <w:tcPr>
-            <w:tcW w:w="1235" w:type="dxa"/>
+            <w:tcW w:w="1951" w:type="dxa"/>
+          </w:tcPr>
+          <w:p>
+            <w:pPr>
+              <w:pStyle w:val="Para"/>
+            </w:pPr>
+            <w:r>
+              <w:t xml:space="preserve">bm25, </w:t>
+            </w:r>
+            <w:proofErr w:type="spellStart"/>
+            <w:r>
+              <w:t>idf</w:t>
+            </w:r>
+            <w:proofErr w:type="spellEnd"/>
+            <w:r>
+              <w:t xml:space="preserve">, </w:t>
+            </w:r>
+            <w:proofErr w:type="spellStart"/>
+            <w:r>
+              <w:t>tf</w:t>
+            </w:r>
+            <w:proofErr w:type="spellEnd"/>
+            <w:r>
+              <w:t xml:space="preserve">, </w:t>
+            </w:r>
+            <w:proofErr w:type="spellStart"/>
+            <w:r>
+              <w:t>tfidf</w:t>
+            </w:r>
+            <w:proofErr w:type="spellEnd"/>
+            <w:r>
+              <w:t>, centrality</w:t>
+            </w:r>
+          </w:p>
+        </w:tc>
+        <w:tc>
+          <w:tcPr>
+            <w:tcW w:w="988" w:type="dxa"/>
           </w:tcPr>
           <w:p>
             <w:pPr>
@@ -1490,7 +1589,7 @@
         </w:tc>
         <w:tc>
           <w:tcPr>
-            <w:tcW w:w="1267" w:type="dxa"/>
+            <w:tcW w:w="1037" w:type="dxa"/>
           </w:tcPr>
           <w:p>
             <w:pPr>
@@ -1506,7 +1605,7 @@
         </w:tc>
         <w:tc>
           <w:tcPr>
-            <w:tcW w:w="1321" w:type="dxa"/>
+            <w:tcW w:w="1094" w:type="dxa"/>
           </w:tcPr>
           <w:p>
             <w:pPr>
@@ -1534,9 +1633,11 @@
       <w:r>
         <w:t xml:space="preserve">Thresholds were set in </w:t>
       </w:r>
+      <w:proofErr w:type="spellStart"/>
       <w:r>
         <w:t>CombMNZ</w:t>
       </w:r>
+      <w:proofErr w:type="spellEnd"/>
       <w:r>
         <w:t>.</w:t>
       </w:r>
@@ -1567,12 +1668,17 @@
         <w:fldChar w:fldCharType="end"/>
       </w:r>
       <w:r>
-        <w:t xml:space="preserve"> Mean Average Precison</w:t>
-      </w:r>
+        <w:t xml:space="preserve"> Mean Average </w:t>
+      </w:r>
+      <w:proofErr w:type="spellStart"/>
+      <w:r>
+        <w:t>Precison</w:t>
+      </w:r>
+      <w:proofErr w:type="spellEnd"/>
     </w:p>
     <w:tbl>
       <w:tblPr>
-        <w:tblStyle w:val="TabelacomGrelha"/>
+        <w:tblStyle w:val="Tabelacomgrade"/>
         <w:tblW w:w="5353" w:type="dxa"/>
         <w:tblLayout w:type="fixed"/>
         <w:tblLook w:val="04A0" w:firstRow="1" w:lastRow="0" w:firstColumn="1" w:lastColumn="0" w:noHBand="0" w:noVBand="1"/>
@@ -1581,8 +1687,8 @@
         <w:gridCol w:w="1242"/>
         <w:gridCol w:w="993"/>
         <w:gridCol w:w="1134"/>
-        <w:gridCol w:w="992"/>
-        <w:gridCol w:w="992"/>
+        <w:gridCol w:w="850"/>
+        <w:gridCol w:w="1134"/>
       </w:tblGrid>
       <w:tr>
         <w:tc>
@@ -1650,7 +1756,7 @@
         </w:tc>
         <w:tc>
           <w:tcPr>
-            <w:tcW w:w="992" w:type="dxa"/>
+            <w:tcW w:w="850" w:type="dxa"/>
           </w:tcPr>
           <w:p>
             <w:pPr>
@@ -1671,7 +1777,7 @@
         </w:tc>
         <w:tc>
           <w:tcPr>
-            <w:tcW w:w="992" w:type="dxa"/>
+            <w:tcW w:w="1134" w:type="dxa"/>
           </w:tcPr>
           <w:p>
             <w:pPr>
@@ -1701,8 +1807,13 @@
               <w:pStyle w:val="Para"/>
             </w:pPr>
             <w:r>
-              <w:t>bm25, tf</w:t>
-            </w:r>
+              <w:t xml:space="preserve">bm25, </w:t>
+            </w:r>
+            <w:proofErr w:type="spellStart"/>
+            <w:r>
+              <w:t>tf</w:t>
+            </w:r>
+            <w:proofErr w:type="spellEnd"/>
           </w:p>
         </w:tc>
         <w:tc>
@@ -1735,7 +1846,7 @@
         </w:tc>
         <w:tc>
           <w:tcPr>
-            <w:tcW w:w="992" w:type="dxa"/>
+            <w:tcW w:w="850" w:type="dxa"/>
           </w:tcPr>
           <w:p>
             <w:pPr>
@@ -1749,7 +1860,7 @@
         </w:tc>
         <w:tc>
           <w:tcPr>
-            <w:tcW w:w="992" w:type="dxa"/>
+            <w:tcW w:w="1134" w:type="dxa"/>
           </w:tcPr>
           <w:p>
             <w:pPr>
@@ -1774,14 +1885,30 @@
             <w:r>
               <w:t>bm25,</w:t>
             </w:r>
-            <w:bookmarkStart w:id="0" w:name="_GoBack"/>
-            <w:bookmarkEnd w:id="0"/>
             <w:r>
               <w:t xml:space="preserve"> </w:t>
             </w:r>
-            <w:r>
-              <w:t>idf, tf, tfidf</w:t>
-            </w:r>
+            <w:proofErr w:type="spellStart"/>
+            <w:r>
+              <w:t>idf</w:t>
+            </w:r>
+            <w:proofErr w:type="spellEnd"/>
+            <w:r>
+              <w:t xml:space="preserve">, </w:t>
+            </w:r>
+            <w:proofErr w:type="spellStart"/>
+            <w:r>
+              <w:t>tf</w:t>
+            </w:r>
+            <w:proofErr w:type="spellEnd"/>
+            <w:r>
+              <w:t xml:space="preserve">, </w:t>
+            </w:r>
+            <w:proofErr w:type="spellStart"/>
+            <w:r>
+              <w:t>tfidf</w:t>
+            </w:r>
+            <w:proofErr w:type="spellEnd"/>
           </w:p>
         </w:tc>
         <w:tc>
@@ -1814,7 +1941,7 @@
         </w:tc>
         <w:tc>
           <w:tcPr>
-            <w:tcW w:w="992" w:type="dxa"/>
+            <w:tcW w:w="850" w:type="dxa"/>
           </w:tcPr>
           <w:p>
             <w:pPr>
@@ -1828,7 +1955,7 @@
         </w:tc>
         <w:tc>
           <w:tcPr>
-            <w:tcW w:w="992" w:type="dxa"/>
+            <w:tcW w:w="1134" w:type="dxa"/>
           </w:tcPr>
           <w:p>
             <w:pPr>
@@ -1862,8 +1989,13 @@
             </w:r>
             <w:proofErr w:type="gramEnd"/>
             <w:r>
-              <w:t>, tfidf</w:t>
-            </w:r>
+              <w:t xml:space="preserve">, </w:t>
+            </w:r>
+            <w:proofErr w:type="spellStart"/>
+            <w:r>
+              <w:t>tfidf</w:t>
+            </w:r>
+            <w:proofErr w:type="spellEnd"/>
           </w:p>
         </w:tc>
         <w:tc>
@@ -1896,7 +2028,7 @@
         </w:tc>
         <w:tc>
           <w:tcPr>
-            <w:tcW w:w="992" w:type="dxa"/>
+            <w:tcW w:w="850" w:type="dxa"/>
           </w:tcPr>
           <w:p>
             <w:pPr>
@@ -1910,7 +2042,7 @@
         </w:tc>
         <w:tc>
           <w:tcPr>
-            <w:tcW w:w="992" w:type="dxa"/>
+            <w:tcW w:w="1134" w:type="dxa"/>
           </w:tcPr>
           <w:p>
             <w:pPr>
@@ -1938,9 +2070,19 @@
             <w:r>
               <w:t xml:space="preserve"> </w:t>
             </w:r>
-            <w:r>
-              <w:t>idf, tfidf</w:t>
-            </w:r>
+            <w:proofErr w:type="spellStart"/>
+            <w:r>
+              <w:t>idf</w:t>
+            </w:r>
+            <w:proofErr w:type="spellEnd"/>
+            <w:r>
+              <w:t xml:space="preserve">, </w:t>
+            </w:r>
+            <w:proofErr w:type="spellStart"/>
+            <w:r>
+              <w:t>tfidf</w:t>
+            </w:r>
+            <w:proofErr w:type="spellEnd"/>
           </w:p>
         </w:tc>
         <w:tc>
@@ -1979,7 +2121,7 @@
         </w:tc>
         <w:tc>
           <w:tcPr>
-            <w:tcW w:w="992" w:type="dxa"/>
+            <w:tcW w:w="850" w:type="dxa"/>
           </w:tcPr>
           <w:p>
             <w:pPr>
@@ -1996,7 +2138,7 @@
         </w:tc>
         <w:tc>
           <w:tcPr>
-            <w:tcW w:w="992" w:type="dxa"/>
+            <w:tcW w:w="1134" w:type="dxa"/>
           </w:tcPr>
           <w:p>
             <w:pPr>
@@ -2021,9 +2163,19 @@
             <w:pPr>
               <w:pStyle w:val="Para"/>
             </w:pPr>
-            <w:r>
-              <w:t>idf, tf</w:t>
-            </w:r>
+            <w:proofErr w:type="spellStart"/>
+            <w:r>
+              <w:t>idf</w:t>
+            </w:r>
+            <w:proofErr w:type="spellEnd"/>
+            <w:r>
+              <w:t xml:space="preserve">, </w:t>
+            </w:r>
+            <w:proofErr w:type="spellStart"/>
+            <w:r>
+              <w:t>tf</w:t>
+            </w:r>
+            <w:proofErr w:type="spellEnd"/>
           </w:p>
         </w:tc>
         <w:tc>
@@ -2056,7 +2208,7 @@
         </w:tc>
         <w:tc>
           <w:tcPr>
-            <w:tcW w:w="992" w:type="dxa"/>
+            <w:tcW w:w="850" w:type="dxa"/>
           </w:tcPr>
           <w:p>
             <w:pPr>
@@ -2073,7 +2225,7 @@
         </w:tc>
         <w:tc>
           <w:tcPr>
-            <w:tcW w:w="992" w:type="dxa"/>
+            <w:tcW w:w="1134" w:type="dxa"/>
           </w:tcPr>
           <w:p>
             <w:pPr>
@@ -2099,8 +2251,13 @@
               <w:pStyle w:val="Para"/>
             </w:pPr>
             <w:r>
-              <w:t>bm25, tfidf</w:t>
-            </w:r>
+              <w:t xml:space="preserve">bm25, </w:t>
+            </w:r>
+            <w:proofErr w:type="spellStart"/>
+            <w:r>
+              <w:t>tfidf</w:t>
+            </w:r>
+            <w:proofErr w:type="spellEnd"/>
           </w:p>
         </w:tc>
         <w:tc>
@@ -2139,7 +2296,7 @@
         </w:tc>
         <w:tc>
           <w:tcPr>
-            <w:tcW w:w="992" w:type="dxa"/>
+            <w:tcW w:w="850" w:type="dxa"/>
           </w:tcPr>
           <w:p>
             <w:pPr>
@@ -2156,7 +2313,7 @@
         </w:tc>
         <w:tc>
           <w:tcPr>
-            <w:tcW w:w="992" w:type="dxa"/>
+            <w:tcW w:w="1134" w:type="dxa"/>
           </w:tcPr>
           <w:p>
             <w:pPr>
@@ -2178,9 +2335,19 @@
             <w:pPr>
               <w:pStyle w:val="Para"/>
             </w:pPr>
-            <w:r>
-              <w:t>idf, tf</w:t>
-            </w:r>
+            <w:proofErr w:type="spellStart"/>
+            <w:r>
+              <w:t>idf</w:t>
+            </w:r>
+            <w:proofErr w:type="spellEnd"/>
+            <w:r>
+              <w:t xml:space="preserve">, </w:t>
+            </w:r>
+            <w:proofErr w:type="spellStart"/>
+            <w:r>
+              <w:t>tf</w:t>
+            </w:r>
+            <w:proofErr w:type="spellEnd"/>
           </w:p>
         </w:tc>
         <w:tc>
@@ -2216,7 +2383,7 @@
         </w:tc>
         <w:tc>
           <w:tcPr>
-            <w:tcW w:w="992" w:type="dxa"/>
+            <w:tcW w:w="850" w:type="dxa"/>
           </w:tcPr>
           <w:p>
             <w:pPr>
@@ -2233,7 +2400,7 @@
         </w:tc>
         <w:tc>
           <w:tcPr>
-            <w:tcW w:w="992" w:type="dxa"/>
+            <w:tcW w:w="1134" w:type="dxa"/>
           </w:tcPr>
           <w:p>
             <w:pPr>
@@ -2255,9 +2422,19 @@
             <w:pPr>
               <w:pStyle w:val="Para"/>
             </w:pPr>
-            <w:r>
-              <w:t>idf, tfidf</w:t>
-            </w:r>
+            <w:proofErr w:type="spellStart"/>
+            <w:r>
+              <w:t>idf</w:t>
+            </w:r>
+            <w:proofErr w:type="spellEnd"/>
+            <w:r>
+              <w:t xml:space="preserve">, </w:t>
+            </w:r>
+            <w:proofErr w:type="spellStart"/>
+            <w:r>
+              <w:t>tfidf</w:t>
+            </w:r>
+            <w:proofErr w:type="spellEnd"/>
           </w:p>
         </w:tc>
         <w:tc>
@@ -2290,7 +2467,7 @@
         </w:tc>
         <w:tc>
           <w:tcPr>
-            <w:tcW w:w="992" w:type="dxa"/>
+            <w:tcW w:w="850" w:type="dxa"/>
           </w:tcPr>
           <w:p>
             <w:pPr>
@@ -2304,7 +2481,7 @@
         </w:tc>
         <w:tc>
           <w:tcPr>
-            <w:tcW w:w="992" w:type="dxa"/>
+            <w:tcW w:w="1134" w:type="dxa"/>
           </w:tcPr>
           <w:p>
             <w:pPr>
@@ -2327,7 +2504,23 @@
               <w:pStyle w:val="Para"/>
             </w:pPr>
             <w:r>
-              <w:t>'tf', 'tfidf')</w:t>
+              <w:t>'</w:t>
+            </w:r>
+            <w:proofErr w:type="spellStart"/>
+            <w:r>
+              <w:t>tf</w:t>
+            </w:r>
+            <w:proofErr w:type="spellEnd"/>
+            <w:r>
+              <w:t>', '</w:t>
+            </w:r>
+            <w:proofErr w:type="spellStart"/>
+            <w:r>
+              <w:t>tfidf</w:t>
+            </w:r>
+            <w:proofErr w:type="spellEnd"/>
+            <w:r>
+              <w:t>')</w:t>
             </w:r>
           </w:p>
         </w:tc>
@@ -2361,7 +2554,7 @@
         </w:tc>
         <w:tc>
           <w:tcPr>
-            <w:tcW w:w="992" w:type="dxa"/>
+            <w:tcW w:w="850" w:type="dxa"/>
           </w:tcPr>
           <w:p>
             <w:pPr>
@@ -2378,7 +2571,7 @@
         </w:tc>
         <w:tc>
           <w:tcPr>
-            <w:tcW w:w="992" w:type="dxa"/>
+            <w:tcW w:w="1134" w:type="dxa"/>
           </w:tcPr>
           <w:p>
             <w:pPr>
@@ -2415,8 +2608,13 @@
       <w:r>
         <w:t xml:space="preserve">Using scale factor and a threshold of 0.01 results </w:t>
       </w:r>
-      <w:r>
-        <w:t>inscreased about 0.010 on MAP.</w:t>
+      <w:proofErr w:type="spellStart"/>
+      <w:r>
+        <w:t>inscreased</w:t>
+      </w:r>
+      <w:proofErr w:type="spellEnd"/>
+      <w:r>
+        <w:t xml:space="preserve"> about 0.010 on MAP.</w:t>
       </w:r>
     </w:p>
     <w:p>
@@ -2455,7 +2653,7 @@
     </w:p>
     <w:tbl>
       <w:tblPr>
-        <w:tblStyle w:val="TabelacomGrelha"/>
+        <w:tblStyle w:val="Tabelacomgrade"/>
         <w:tblW w:w="0" w:type="auto"/>
         <w:tblLayout w:type="fixed"/>
         <w:tblLook w:val="04A0" w:firstRow="1" w:lastRow="0" w:firstColumn="1" w:lastColumn="0" w:noHBand="0" w:noVBand="1"/>
@@ -2521,6 +2719,7 @@
                 <w:bCs/>
               </w:rPr>
             </w:pPr>
+            <w:proofErr w:type="spellStart"/>
             <w:r>
               <w:rPr>
                 <w:b/>
@@ -2528,6 +2727,7 @@
               </w:rPr>
               <w:t>CombSum</w:t>
             </w:r>
+            <w:proofErr w:type="spellEnd"/>
           </w:p>
         </w:tc>
         <w:tc>
@@ -2542,6 +2742,7 @@
                 <w:bCs/>
               </w:rPr>
             </w:pPr>
+            <w:proofErr w:type="spellStart"/>
             <w:r>
               <w:rPr>
                 <w:b/>
@@ -2549,6 +2750,7 @@
               </w:rPr>
               <w:t>CombMNZ</w:t>
             </w:r>
+            <w:proofErr w:type="spellEnd"/>
           </w:p>
         </w:tc>
       </w:tr>
@@ -2619,8 +2821,13 @@
               <w:pStyle w:val="Para"/>
             </w:pPr>
             <w:r>
-              <w:t>bm25, tf</w:t>
-            </w:r>
+              <w:t xml:space="preserve">bm25, </w:t>
+            </w:r>
+            <w:proofErr w:type="spellStart"/>
+            <w:r>
+              <w:t>tf</w:t>
+            </w:r>
+            <w:proofErr w:type="spellEnd"/>
           </w:p>
         </w:tc>
         <w:tc>
@@ -2677,12 +2884,30 @@
             </w:r>
             <w:proofErr w:type="gramStart"/>
             <w:r>
-              <w:t>25,  idf</w:t>
-            </w:r>
+              <w:t xml:space="preserve">25,  </w:t>
+            </w:r>
+            <w:proofErr w:type="spellStart"/>
+            <w:r>
+              <w:t>idf</w:t>
+            </w:r>
+            <w:proofErr w:type="spellEnd"/>
             <w:proofErr w:type="gramEnd"/>
             <w:r>
-              <w:t>, tf, tfidf</w:t>
-            </w:r>
+              <w:t xml:space="preserve">, </w:t>
+            </w:r>
+            <w:proofErr w:type="spellStart"/>
+            <w:r>
+              <w:t>tf</w:t>
+            </w:r>
+            <w:proofErr w:type="spellEnd"/>
+            <w:r>
+              <w:t xml:space="preserve">, </w:t>
+            </w:r>
+            <w:proofErr w:type="spellStart"/>
+            <w:r>
+              <w:t>tfidf</w:t>
+            </w:r>
+            <w:proofErr w:type="spellEnd"/>
           </w:p>
         </w:tc>
         <w:tc>
@@ -2735,8 +2960,21 @@
               <w:pStyle w:val="Para"/>
             </w:pPr>
             <w:r>
-              <w:t>bm25, tf, tfidf</w:t>
-            </w:r>
+              <w:t xml:space="preserve">bm25, </w:t>
+            </w:r>
+            <w:proofErr w:type="spellStart"/>
+            <w:r>
+              <w:t>tf</w:t>
+            </w:r>
+            <w:proofErr w:type="spellEnd"/>
+            <w:r>
+              <w:t xml:space="preserve">, </w:t>
+            </w:r>
+            <w:proofErr w:type="spellStart"/>
+            <w:r>
+              <w:t>tfidf</w:t>
+            </w:r>
+            <w:proofErr w:type="spellEnd"/>
           </w:p>
         </w:tc>
         <w:tc>
@@ -2866,31 +3104,6 @@
     </w:tbl>
     <w:p>
       <w:pPr>
-        <w:pStyle w:val="Para"/>
-      </w:pPr>
-    </w:p>
-    <w:p>
-      <w:pPr>
-        <w:pStyle w:val="Head2"/>
-      </w:pPr>
-    </w:p>
-    <w:p>
-      <w:pPr>
-        <w:pStyle w:val="Head2"/>
-      </w:pPr>
-    </w:p>
-    <w:p>
-      <w:pPr>
-        <w:pStyle w:val="Head2"/>
-      </w:pPr>
-    </w:p>
-    <w:p>
-      <w:pPr>
-        <w:pStyle w:val="Head2"/>
-      </w:pPr>
-    </w:p>
-    <w:p>
-      <w:pPr>
         <w:pStyle w:val="Head1"/>
         <w:spacing w:after="0"/>
       </w:pPr>
@@ -2905,32 +3118,6 @@
       </w:r>
       <w:r>
         <w:t>A practical application</w:t>
-      </w:r>
-    </w:p>
-    <w:p>
-      <w:pPr>
-        <w:pStyle w:val="Head1"/>
-        <w:spacing w:after="0"/>
-      </w:pPr>
-      <w:r>
-        <w:rPr>
-          <w:rStyle w:val="Label"/>
-          <w14:ligatures w14:val="standard"/>
-        </w:rPr>
-        <w:t>4</w:t>
-      </w:r>
-      <w:r>
-        <w:rPr>
-          <w:rStyle w:val="Label"/>
-          <w14:ligatures w14:val="standard"/>
-        </w:rPr>
-        <w:t>.1</w:t>
-      </w:r>
-      <w:r>
-        <w:t> </w:t>
-      </w:r>
-      <w:r>
-        <w:t>Implementation</w:t>
       </w:r>
     </w:p>
     <w:p>
@@ -2947,6 +3134,139 @@
         <w:rPr>
           <w:rStyle w:val="Label"/>
         </w:rPr>
+        <w:t>.1</w:t>
+      </w:r>
+      <w:r>
+        <w:t> </w:t>
+      </w:r>
+      <w:r>
+        <w:t>Implementation</w:t>
+      </w:r>
+    </w:p>
+    <w:p>
+      <w:pPr>
+        <w:pStyle w:val="Para"/>
+      </w:pPr>
+      <w:r>
+        <w:t xml:space="preserve">For </w:t>
+      </w:r>
+      <w:r>
+        <w:t xml:space="preserve">this part the goal was to implement a program that illustrated the </w:t>
+      </w:r>
+      <w:proofErr w:type="spellStart"/>
+      <w:r>
+        <w:t>keyphrase</w:t>
+      </w:r>
+      <w:proofErr w:type="spellEnd"/>
+      <w:r>
+        <w:t xml:space="preserve"> extraction. To do so, the libraries “</w:t>
+      </w:r>
+      <w:proofErr w:type="spellStart"/>
+      <w:r>
+        <w:t>wordcloud</w:t>
+      </w:r>
+      <w:proofErr w:type="spellEnd"/>
+      <w:r>
+        <w:t>” and “</w:t>
+      </w:r>
+      <w:proofErr w:type="spellStart"/>
+      <w:proofErr w:type="gramStart"/>
+      <w:r>
+        <w:t>matplotlib.pyplot</w:t>
+      </w:r>
+      <w:proofErr w:type="spellEnd"/>
+      <w:proofErr w:type="gramEnd"/>
+      <w:r>
+        <w:t>” were used</w:t>
+      </w:r>
+      <w:r>
+        <w:t xml:space="preserve">. To better show the </w:t>
+      </w:r>
+      <w:proofErr w:type="spellStart"/>
+      <w:r>
+        <w:t>keyphrases</w:t>
+      </w:r>
+      <w:proofErr w:type="spellEnd"/>
+      <w:r>
+        <w:t xml:space="preserve"> rank, the ranking charts were chosen. To be more concrete, the charts used were: Bar chart, </w:t>
+      </w:r>
+      <w:proofErr w:type="spellStart"/>
+      <w:r>
+        <w:t>Wordcloud</w:t>
+      </w:r>
+      <w:proofErr w:type="spellEnd"/>
+      <w:r>
+        <w:t xml:space="preserve"> char and lastly Spyder chart.</w:t>
+      </w:r>
+    </w:p>
+    <w:p>
+      <w:pPr>
+        <w:pStyle w:val="Para"/>
+      </w:pPr>
+      <w:r>
+        <w:t xml:space="preserve">The charts present the scores given by the RRF, </w:t>
+      </w:r>
+      <w:proofErr w:type="spellStart"/>
+      <w:r>
+        <w:t>CombSum</w:t>
+      </w:r>
+      <w:proofErr w:type="spellEnd"/>
+      <w:r>
+        <w:t xml:space="preserve"> and </w:t>
+      </w:r>
+      <w:proofErr w:type="spellStart"/>
+      <w:r>
+        <w:t>CombMNZ</w:t>
+      </w:r>
+      <w:proofErr w:type="spellEnd"/>
+      <w:r>
+        <w:t xml:space="preserve"> combination methods, calculated by the functions of the previous exercise and using the </w:t>
+      </w:r>
+      <w:proofErr w:type="spellStart"/>
+      <w:r>
+        <w:t>tf</w:t>
+      </w:r>
+      <w:proofErr w:type="spellEnd"/>
+      <w:r>
+        <w:t xml:space="preserve">, </w:t>
+      </w:r>
+      <w:proofErr w:type="spellStart"/>
+      <w:r>
+        <w:t>tfidf</w:t>
+      </w:r>
+      <w:proofErr w:type="spellEnd"/>
+      <w:r>
+        <w:t xml:space="preserve">, </w:t>
+      </w:r>
+      <w:proofErr w:type="spellStart"/>
+      <w:r>
+        <w:t>idf</w:t>
+      </w:r>
+      <w:proofErr w:type="spellEnd"/>
+      <w:r>
+        <w:t xml:space="preserve"> and</w:t>
+      </w:r>
+      <w:r>
+        <w:t xml:space="preserve"> bm25</w:t>
+      </w:r>
+      <w:r>
+        <w:t xml:space="preserve"> rankers.</w:t>
+      </w:r>
+    </w:p>
+    <w:p>
+      <w:pPr>
+        <w:pStyle w:val="Head2"/>
+      </w:pPr>
+      <w:r>
+        <w:rPr>
+          <w:rStyle w:val="Label"/>
+        </w:rPr>
+        <w:t>4</w:t>
+      </w:r>
+      <w:r>
+        <w:rPr>
+          <w:rStyle w:val="Label"/>
+        </w:rPr>
         <w:t>.</w:t>
       </w:r>
       <w:r>
@@ -2965,18 +3285,12 @@
     <w:p>
       <w:pPr>
         <w:pStyle w:val="Para"/>
-        <w:rPr>
-          <w:lang w:eastAsia="it-IT"/>
-        </w:rPr>
-      </w:pPr>
-    </w:p>
-    <w:p>
-      <w:pPr>
-        <w:pStyle w:val="Para"/>
-        <w:rPr>
-          <w:lang w:eastAsia="it-IT"/>
-        </w:rPr>
-      </w:pPr>
+      </w:pPr>
+      <w:r>
+        <w:t>To better observe the results given by this exercise, open the .html generated by the exercise.</w:t>
+      </w:r>
+      <w:bookmarkStart w:id="0" w:name="_GoBack"/>
+      <w:bookmarkEnd w:id="0"/>
     </w:p>
     <w:sectPr>
       <w:endnotePr>
@@ -3228,7 +3542,7 @@
     <w:lvl w:ilvl="0">
       <w:start w:val="1"/>
       <w:numFmt w:val="decimal"/>
-      <w:pStyle w:val="Listanumerada5"/>
+      <w:pStyle w:val="Numerada5"/>
       <w:lvlText w:val="%1."/>
       <w:lvlJc w:val="left"/>
       <w:pPr>
@@ -3246,7 +3560,7 @@
     <w:lvl w:ilvl="0">
       <w:start w:val="1"/>
       <w:numFmt w:val="decimal"/>
-      <w:pStyle w:val="Listanumerada4"/>
+      <w:pStyle w:val="Numerada4"/>
       <w:lvlText w:val="%1."/>
       <w:lvlJc w:val="left"/>
       <w:pPr>
@@ -3264,7 +3578,7 @@
     <w:lvl w:ilvl="0">
       <w:start w:val="1"/>
       <w:numFmt w:val="decimal"/>
-      <w:pStyle w:val="Listanumerada3"/>
+      <w:pStyle w:val="Numerada3"/>
       <w:lvlText w:val="%1."/>
       <w:lvlJc w:val="left"/>
       <w:pPr>
@@ -3282,7 +3596,7 @@
     <w:lvl w:ilvl="0">
       <w:start w:val="1"/>
       <w:numFmt w:val="decimal"/>
-      <w:pStyle w:val="Listanumerada2"/>
+      <w:pStyle w:val="Numerada2"/>
       <w:lvlText w:val="%1."/>
       <w:lvlJc w:val="left"/>
       <w:pPr>
@@ -3300,7 +3614,7 @@
     <w:lvl w:ilvl="0">
       <w:start w:val="1"/>
       <w:numFmt w:val="bullet"/>
-      <w:pStyle w:val="Listacommarcas5"/>
+      <w:pStyle w:val="Commarcadores5"/>
       <w:lvlText w:val=""/>
       <w:lvlJc w:val="left"/>
       <w:pPr>
@@ -3321,7 +3635,7 @@
     <w:lvl w:ilvl="0">
       <w:start w:val="1"/>
       <w:numFmt w:val="bullet"/>
-      <w:pStyle w:val="Listacommarcas4"/>
+      <w:pStyle w:val="Commarcadores4"/>
       <w:lvlText w:val=""/>
       <w:lvlJc w:val="left"/>
       <w:pPr>
@@ -3342,7 +3656,7 @@
     <w:lvl w:ilvl="0">
       <w:start w:val="1"/>
       <w:numFmt w:val="bullet"/>
-      <w:pStyle w:val="Listacommarcas3"/>
+      <w:pStyle w:val="Commarcadores3"/>
       <w:lvlText w:val=""/>
       <w:lvlJc w:val="left"/>
       <w:pPr>
@@ -3363,7 +3677,7 @@
     <w:lvl w:ilvl="0">
       <w:start w:val="1"/>
       <w:numFmt w:val="bullet"/>
-      <w:pStyle w:val="Listacommarcas2"/>
+      <w:pStyle w:val="Commarcadores2"/>
       <w:lvlText w:val=""/>
       <w:lvlJc w:val="left"/>
       <w:pPr>
@@ -3384,7 +3698,7 @@
     <w:lvl w:ilvl="0">
       <w:start w:val="1"/>
       <w:numFmt w:val="decimal"/>
-      <w:pStyle w:val="Listanumerada"/>
+      <w:pStyle w:val="Numerada"/>
       <w:lvlText w:val="%1."/>
       <w:lvlJc w:val="left"/>
       <w:pPr>
@@ -3402,7 +3716,7 @@
     <w:lvl w:ilvl="0">
       <w:start w:val="1"/>
       <w:numFmt w:val="bullet"/>
-      <w:pStyle w:val="Listacommarcas"/>
+      <w:pStyle w:val="Commarcadores"/>
       <w:lvlText w:val=""/>
       <w:lvlJc w:val="left"/>
       <w:pPr>
@@ -5780,7 +6094,7 @@
     </w:rPrDefault>
     <w:pPrDefault/>
   </w:docDefaults>
-  <w:latentStyles w:defLockedState="0" w:defUIPriority="0" w:defSemiHidden="0" w:defUnhideWhenUsed="0" w:defQFormat="0" w:count="376">
+  <w:latentStyles w:defLockedState="0" w:defUIPriority="0" w:defSemiHidden="0" w:defUnhideWhenUsed="0" w:defQFormat="0" w:count="377">
     <w:lsdException w:name="Normal" w:locked="1" w:qFormat="1"/>
     <w:lsdException w:name="heading 1" w:locked="1" w:uiPriority="9" w:qFormat="1"/>
     <w:lsdException w:name="heading 2" w:locked="1" w:semiHidden="1" w:uiPriority="9" w:unhideWhenUsed="1" w:qFormat="1"/>
@@ -5879,7 +6193,6 @@
     <w:lsdException w:name="HTML Sample" w:semiHidden="1" w:unhideWhenUsed="1"/>
     <w:lsdException w:name="HTML Typewriter" w:semiHidden="1" w:unhideWhenUsed="1"/>
     <w:lsdException w:name="HTML Variable" w:semiHidden="1" w:unhideWhenUsed="1"/>
-    <w:lsdException w:name="Normal Table" w:semiHidden="1" w:unhideWhenUsed="1"/>
     <w:lsdException w:name="annotation subject" w:semiHidden="1" w:unhideWhenUsed="1"/>
     <w:lsdException w:name="No List" w:semiHidden="1" w:uiPriority="99" w:unhideWhenUsed="1"/>
     <w:lsdException w:name="Outline List 1" w:semiHidden="1" w:unhideWhenUsed="1"/>
@@ -5926,10 +6239,8 @@
     <w:lsdException w:name="Table Subtle 2" w:semiHidden="1" w:unhideWhenUsed="1"/>
     <w:lsdException w:name="Table Web 1" w:semiHidden="1" w:unhideWhenUsed="1"/>
     <w:lsdException w:name="Table Web 2" w:semiHidden="1" w:unhideWhenUsed="1"/>
-    <w:lsdException w:name="Table Web 3" w:semiHidden="1" w:unhideWhenUsed="1"/>
     <w:lsdException w:name="Balloon Text" w:semiHidden="1" w:unhideWhenUsed="1"/>
     <w:lsdException w:name="Table Grid" w:locked="1"/>
-    <w:lsdException w:name="Table Theme" w:semiHidden="1" w:unhideWhenUsed="1"/>
     <w:lsdException w:name="Placeholder Text" w:semiHidden="1" w:uiPriority="99"/>
     <w:lsdException w:name="No Spacing" w:uiPriority="1" w:qFormat="1"/>
     <w:lsdException w:name="Light Shading" w:uiPriority="60"/>
@@ -6150,6 +6461,7 @@
     <w:lsdException w:name="Hashtag" w:semiHidden="1" w:uiPriority="99" w:unhideWhenUsed="1"/>
     <w:lsdException w:name="Unresolved Mention" w:semiHidden="1" w:uiPriority="99" w:unhideWhenUsed="1"/>
     <w:lsdException w:name="Smart Link" w:semiHidden="1" w:uiPriority="99" w:unhideWhenUsed="1"/>
+    <w:lsdException w:name="Smart Link Error" w:semiHidden="1" w:uiPriority="99" w:unhideWhenUsed="1"/>
   </w:latentStyles>
   <w:style w:type="paragraph" w:default="1" w:styleId="Normal">
     <w:name w:val="Normal"/>
@@ -6170,7 +6482,7 @@
     <w:name w:val="heading 1"/>
     <w:basedOn w:val="Normal"/>
     <w:next w:val="Normal"/>
-    <w:link w:val="Ttulo1Carter"/>
+    <w:link w:val="Ttulo1Char"/>
     <w:autoRedefine/>
     <w:uiPriority w:val="9"/>
     <w:qFormat/>
@@ -6195,7 +6507,7 @@
     <w:name w:val="heading 2"/>
     <w:basedOn w:val="Normal"/>
     <w:next w:val="Normal"/>
-    <w:link w:val="Ttulo2Carter"/>
+    <w:link w:val="Ttulo2Char"/>
     <w:uiPriority w:val="9"/>
     <w:unhideWhenUsed/>
     <w:qFormat/>
@@ -6220,7 +6532,7 @@
     <w:name w:val="heading 3"/>
     <w:basedOn w:val="Normal"/>
     <w:next w:val="Normal"/>
-    <w:link w:val="Ttulo3Carter"/>
+    <w:link w:val="Ttulo3Char"/>
     <w:uiPriority w:val="9"/>
     <w:unhideWhenUsed/>
     <w:qFormat/>
@@ -6243,7 +6555,7 @@
     <w:name w:val="heading 4"/>
     <w:basedOn w:val="Normal"/>
     <w:next w:val="Normal"/>
-    <w:link w:val="Ttulo4Carter"/>
+    <w:link w:val="Ttulo4Char"/>
     <w:uiPriority w:val="9"/>
     <w:unhideWhenUsed/>
     <w:qFormat/>
@@ -6267,7 +6579,7 @@
     <w:name w:val="heading 5"/>
     <w:basedOn w:val="Normal"/>
     <w:next w:val="Normal"/>
-    <w:link w:val="Ttulo5Carter"/>
+    <w:link w:val="Ttulo5Char"/>
     <w:uiPriority w:val="9"/>
     <w:unhideWhenUsed/>
     <w:qFormat/>
@@ -6290,7 +6602,7 @@
     <w:name w:val="heading 6"/>
     <w:basedOn w:val="Normal"/>
     <w:next w:val="Normal"/>
-    <w:link w:val="Ttulo6Carter"/>
+    <w:link w:val="Ttulo6Char"/>
     <w:unhideWhenUsed/>
     <w:qFormat/>
     <w:locked/>
@@ -6315,7 +6627,7 @@
     <w:name w:val="heading 7"/>
     <w:basedOn w:val="Normal"/>
     <w:next w:val="Normal"/>
-    <w:link w:val="Ttulo7Carter"/>
+    <w:link w:val="Ttulo7Char"/>
     <w:unhideWhenUsed/>
     <w:qFormat/>
     <w:locked/>
@@ -6341,7 +6653,7 @@
     <w:name w:val="heading 8"/>
     <w:basedOn w:val="Normal"/>
     <w:next w:val="Normal"/>
-    <w:link w:val="Ttulo8Carter"/>
+    <w:link w:val="Ttulo8Char"/>
     <w:unhideWhenUsed/>
     <w:qFormat/>
     <w:locked/>
@@ -6369,7 +6681,7 @@
     <w:name w:val="heading 9"/>
     <w:basedOn w:val="Normal"/>
     <w:next w:val="Normal"/>
-    <w:link w:val="Ttulo9Carter"/>
+    <w:link w:val="Ttulo9Char"/>
     <w:unhideWhenUsed/>
     <w:qFormat/>
     <w:locked/>
@@ -6390,7 +6702,7 @@
       <w:lang w:val="en-GB" w:bidi="ar-DZ"/>
     </w:rPr>
   </w:style>
-  <w:style w:type="character" w:default="1" w:styleId="Tipodeletrapredefinidodopargrafo">
+  <w:style w:type="character" w:default="1" w:styleId="Fontepargpadro">
     <w:name w:val="Default Paragraph Font"/>
     <w:uiPriority w:val="1"/>
     <w:semiHidden/>
@@ -6420,7 +6732,7 @@
   <w:style w:type="paragraph" w:styleId="Textodebalo">
     <w:name w:val="Balloon Text"/>
     <w:basedOn w:val="Normal"/>
-    <w:link w:val="TextodebaloCarter"/>
+    <w:link w:val="TextodebaloChar"/>
     <w:semiHidden/>
     <w:rsid w:val="00586A35"/>
     <w:rPr>
@@ -6429,9 +6741,9 @@
       <w:szCs w:val="16"/>
     </w:rPr>
   </w:style>
-  <w:style w:type="character" w:customStyle="1" w:styleId="TextodebaloCarter">
-    <w:name w:val="Texto de balão Caráter"/>
-    <w:basedOn w:val="Tipodeletrapredefinidodopargrafo"/>
+  <w:style w:type="character" w:customStyle="1" w:styleId="TextodebaloChar">
+    <w:name w:val="Texto de balão Char"/>
+    <w:basedOn w:val="Fontepargpadro"/>
     <w:link w:val="Textodebalo"/>
     <w:semiHidden/>
     <w:locked/>
@@ -6446,7 +6758,7 @@
   <w:style w:type="paragraph" w:styleId="Cabealho">
     <w:name w:val="header"/>
     <w:basedOn w:val="Normal"/>
-    <w:link w:val="CabealhoCarter"/>
+    <w:link w:val="CabealhoChar"/>
     <w:semiHidden/>
     <w:rsid w:val="00586A35"/>
     <w:pPr>
@@ -6456,9 +6768,9 @@
       </w:tabs>
     </w:pPr>
   </w:style>
-  <w:style w:type="character" w:customStyle="1" w:styleId="CabealhoCarter">
-    <w:name w:val="Cabeçalho Caráter"/>
-    <w:basedOn w:val="Tipodeletrapredefinidodopargrafo"/>
+  <w:style w:type="character" w:customStyle="1" w:styleId="CabealhoChar">
+    <w:name w:val="Cabeçalho Char"/>
+    <w:basedOn w:val="Fontepargpadro"/>
     <w:link w:val="Cabealho"/>
     <w:semiHidden/>
     <w:locked/>
@@ -6473,7 +6785,7 @@
   <w:style w:type="paragraph" w:styleId="Rodap">
     <w:name w:val="footer"/>
     <w:basedOn w:val="Normal"/>
-    <w:link w:val="RodapCarter"/>
+    <w:link w:val="RodapChar"/>
     <w:rsid w:val="00586A35"/>
     <w:pPr>
       <w:tabs>
@@ -6482,9 +6794,9 @@
       </w:tabs>
     </w:pPr>
   </w:style>
-  <w:style w:type="character" w:customStyle="1" w:styleId="RodapCarter">
-    <w:name w:val="Rodapé Caráter"/>
-    <w:basedOn w:val="Tipodeletrapredefinidodopargrafo"/>
+  <w:style w:type="character" w:customStyle="1" w:styleId="RodapChar">
+    <w:name w:val="Rodapé Char"/>
+    <w:basedOn w:val="Fontepargpadro"/>
     <w:link w:val="Rodap"/>
     <w:locked/>
     <w:rsid w:val="00586A35"/>
@@ -6498,7 +6810,7 @@
   <w:style w:type="paragraph" w:styleId="Textodenotadefim">
     <w:name w:val="endnote text"/>
     <w:basedOn w:val="Normal"/>
-    <w:link w:val="TextodenotadefimCarter"/>
+    <w:link w:val="TextodenotadefimChar"/>
     <w:uiPriority w:val="99"/>
     <w:unhideWhenUsed/>
     <w:rsid w:val="00586A35"/>
@@ -6507,9 +6819,9 @@
       <w:szCs w:val="20"/>
     </w:rPr>
   </w:style>
-  <w:style w:type="character" w:customStyle="1" w:styleId="TextodenotadefimCarter">
-    <w:name w:val="Texto de nota de fim Caráter"/>
-    <w:basedOn w:val="Tipodeletrapredefinidodopargrafo"/>
+  <w:style w:type="character" w:customStyle="1" w:styleId="TextodenotadefimChar">
+    <w:name w:val="Texto de nota de fim Char"/>
+    <w:basedOn w:val="Fontepargpadro"/>
     <w:link w:val="Textodenotadefim"/>
     <w:uiPriority w:val="99"/>
     <w:locked/>
@@ -6521,7 +6833,7 @@
   </w:style>
   <w:style w:type="character" w:styleId="Refdenotadefim">
     <w:name w:val="endnote reference"/>
-    <w:basedOn w:val="Tipodeletrapredefinidodopargrafo"/>
+    <w:basedOn w:val="Fontepargpadro"/>
     <w:uiPriority w:val="99"/>
     <w:unhideWhenUsed/>
     <w:rsid w:val="00586A35"/>
@@ -6529,7 +6841,7 @@
       <w:vertAlign w:val="superscript"/>
     </w:rPr>
   </w:style>
-  <w:style w:type="table" w:styleId="TabelacomGrelha">
+  <w:style w:type="table" w:styleId="Tabelacomgrade">
     <w:name w:val="Table Grid"/>
     <w:basedOn w:val="Tabelanormal"/>
     <w:locked/>
@@ -6559,9 +6871,9 @@
       <w:iCs/>
     </w:rPr>
   </w:style>
-  <w:style w:type="character" w:styleId="Hiperligao">
+  <w:style w:type="character" w:styleId="Hyperlink">
     <w:name w:val="Hyperlink"/>
-    <w:basedOn w:val="Tipodeletrapredefinidodopargrafo"/>
+    <w:basedOn w:val="Fontepargpadro"/>
     <w:uiPriority w:val="99"/>
     <w:unhideWhenUsed/>
     <w:rsid w:val="00586A35"/>
@@ -6570,9 +6882,9 @@
       <w:u w:val="single"/>
     </w:rPr>
   </w:style>
-  <w:style w:type="character" w:styleId="Hiperligaovisitada">
+  <w:style w:type="character" w:styleId="HiperlinkVisitado">
     <w:name w:val="FollowedHyperlink"/>
-    <w:basedOn w:val="Tipodeletrapredefinidodopargrafo"/>
+    <w:basedOn w:val="Fontepargpadro"/>
     <w:uiPriority w:val="99"/>
     <w:unhideWhenUsed/>
     <w:rsid w:val="00586A35"/>
@@ -6621,7 +6933,7 @@
   </w:style>
   <w:style w:type="character" w:styleId="Refdecomentrio">
     <w:name w:val="annotation reference"/>
-    <w:basedOn w:val="Tipodeletrapredefinidodopargrafo"/>
+    <w:basedOn w:val="Fontepargpadro"/>
     <w:rsid w:val="00586A35"/>
     <w:rPr>
       <w:sz w:val="16"/>
@@ -6631,15 +6943,15 @@
   <w:style w:type="paragraph" w:styleId="Textodecomentrio">
     <w:name w:val="annotation text"/>
     <w:basedOn w:val="Normal"/>
-    <w:link w:val="TextodecomentrioCarter"/>
+    <w:link w:val="TextodecomentrioChar"/>
     <w:rsid w:val="00586A35"/>
     <w:rPr>
       <w:sz w:val="20"/>
     </w:rPr>
   </w:style>
-  <w:style w:type="character" w:customStyle="1" w:styleId="TextodecomentrioCarter">
-    <w:name w:val="Texto de comentário Caráter"/>
-    <w:basedOn w:val="Tipodeletrapredefinidodopargrafo"/>
+  <w:style w:type="character" w:customStyle="1" w:styleId="TextodecomentrioChar">
+    <w:name w:val="Texto de comentário Char"/>
+    <w:basedOn w:val="Fontepargpadro"/>
     <w:link w:val="Textodecomentrio"/>
     <w:rsid w:val="00586A35"/>
     <w:rPr>
@@ -6648,21 +6960,21 @@
       <w:lang w:val="en-US" w:eastAsia="en-US"/>
     </w:rPr>
   </w:style>
-  <w:style w:type="paragraph" w:styleId="Assuntodecomentrio">
+  <w:style w:type="paragraph" w:styleId="Assuntodocomentrio">
     <w:name w:val="annotation subject"/>
     <w:basedOn w:val="Textodecomentrio"/>
     <w:next w:val="Textodecomentrio"/>
-    <w:link w:val="AssuntodecomentrioCarter"/>
+    <w:link w:val="AssuntodocomentrioChar"/>
     <w:rsid w:val="00586A35"/>
     <w:rPr>
       <w:b/>
       <w:bCs/>
     </w:rPr>
   </w:style>
-  <w:style w:type="character" w:customStyle="1" w:styleId="AssuntodecomentrioCarter">
-    <w:name w:val="Assunto de comentário Caráter"/>
-    <w:basedOn w:val="TextodecomentrioCarter"/>
-    <w:link w:val="Assuntodecomentrio"/>
+  <w:style w:type="character" w:customStyle="1" w:styleId="AssuntodocomentrioChar">
+    <w:name w:val="Assunto do comentário Char"/>
+    <w:basedOn w:val="TextodecomentrioChar"/>
+    <w:link w:val="Assuntodocomentrio"/>
     <w:rsid w:val="00586A35"/>
     <w:rPr>
       <w:rFonts w:ascii="Linux Libertine" w:eastAsiaTheme="minorHAnsi" w:hAnsi="Linux Libertine" w:cstheme="minorBidi"/>
@@ -6680,7 +6992,7 @@
   </w:style>
   <w:style w:type="character" w:styleId="Forte">
     <w:name w:val="Strong"/>
-    <w:basedOn w:val="Tipodeletrapredefinidodopargrafo"/>
+    <w:basedOn w:val="Fontepargpadro"/>
     <w:uiPriority w:val="22"/>
     <w:qFormat/>
     <w:locked/>
@@ -6695,7 +7007,7 @@
   </w:style>
   <w:style w:type="character" w:customStyle="1" w:styleId="hithilite">
     <w:name w:val="hithilite"/>
-    <w:basedOn w:val="Tipodeletrapredefinidodopargrafo"/>
+    <w:basedOn w:val="Fontepargpadro"/>
   </w:style>
   <w:style w:type="paragraph" w:styleId="PargrafodaLista">
     <w:name w:val="List Paragraph"/>
@@ -6718,9 +7030,9 @@
       <w:lang w:val="en-US" w:eastAsia="en-US"/>
     </w:rPr>
   </w:style>
-  <w:style w:type="character" w:customStyle="1" w:styleId="Ttulo1Carter">
-    <w:name w:val="Título 1 Caráter"/>
-    <w:basedOn w:val="Tipodeletrapredefinidodopargrafo"/>
+  <w:style w:type="character" w:customStyle="1" w:styleId="Ttulo1Char">
+    <w:name w:val="Título 1 Char"/>
+    <w:basedOn w:val="Fontepargpadro"/>
     <w:link w:val="Ttulo1"/>
     <w:uiPriority w:val="9"/>
     <w:rsid w:val="00586A35"/>
@@ -6734,9 +7046,9 @@
       <w:lang w:val="en-US" w:eastAsia="en-US"/>
     </w:rPr>
   </w:style>
-  <w:style w:type="character" w:customStyle="1" w:styleId="Ttulo2Carter">
-    <w:name w:val="Título 2 Caráter"/>
-    <w:basedOn w:val="Tipodeletrapredefinidodopargrafo"/>
+  <w:style w:type="character" w:customStyle="1" w:styleId="Ttulo2Char">
+    <w:name w:val="Título 2 Char"/>
+    <w:basedOn w:val="Fontepargpadro"/>
     <w:link w:val="Ttulo2"/>
     <w:uiPriority w:val="9"/>
     <w:rsid w:val="00586A35"/>
@@ -6750,9 +7062,9 @@
       <w:lang w:val="en-US" w:eastAsia="en-US"/>
     </w:rPr>
   </w:style>
-  <w:style w:type="character" w:customStyle="1" w:styleId="Ttulo3Carter">
-    <w:name w:val="Título 3 Caráter"/>
-    <w:basedOn w:val="Tipodeletrapredefinidodopargrafo"/>
+  <w:style w:type="character" w:customStyle="1" w:styleId="Ttulo3Char">
+    <w:name w:val="Título 3 Char"/>
+    <w:basedOn w:val="Fontepargpadro"/>
     <w:link w:val="Ttulo3"/>
     <w:uiPriority w:val="9"/>
     <w:rsid w:val="00586A35"/>
@@ -6766,9 +7078,9 @@
       <w:lang w:val="en-US" w:eastAsia="en-US"/>
     </w:rPr>
   </w:style>
-  <w:style w:type="character" w:customStyle="1" w:styleId="Ttulo4Carter">
-    <w:name w:val="Título 4 Caráter"/>
-    <w:basedOn w:val="Tipodeletrapredefinidodopargrafo"/>
+  <w:style w:type="character" w:customStyle="1" w:styleId="Ttulo4Char">
+    <w:name w:val="Título 4 Char"/>
+    <w:basedOn w:val="Fontepargpadro"/>
     <w:link w:val="Ttulo4"/>
     <w:uiPriority w:val="9"/>
     <w:rsid w:val="00586A35"/>
@@ -6783,9 +7095,9 @@
       <w:lang w:val="en-US" w:eastAsia="en-US"/>
     </w:rPr>
   </w:style>
-  <w:style w:type="character" w:customStyle="1" w:styleId="Ttulo5Carter">
-    <w:name w:val="Título 5 Caráter"/>
-    <w:basedOn w:val="Tipodeletrapredefinidodopargrafo"/>
+  <w:style w:type="character" w:customStyle="1" w:styleId="Ttulo5Char">
+    <w:name w:val="Título 5 Char"/>
+    <w:basedOn w:val="Fontepargpadro"/>
     <w:link w:val="Ttulo5"/>
     <w:uiPriority w:val="9"/>
     <w:rsid w:val="00586A35"/>
@@ -6797,9 +7109,9 @@
       <w:lang w:val="en-US" w:eastAsia="en-US"/>
     </w:rPr>
   </w:style>
-  <w:style w:type="character" w:customStyle="1" w:styleId="Ttulo6Carter">
-    <w:name w:val="Título 6 Caráter"/>
-    <w:basedOn w:val="Tipodeletrapredefinidodopargrafo"/>
+  <w:style w:type="character" w:customStyle="1" w:styleId="Ttulo6Char">
+    <w:name w:val="Título 6 Char"/>
+    <w:basedOn w:val="Fontepargpadro"/>
     <w:link w:val="Ttulo6"/>
     <w:rsid w:val="00586A35"/>
     <w:rPr>
@@ -6810,9 +7122,9 @@
       <w:lang w:val="en-GB" w:eastAsia="en-US" w:bidi="ar-DZ"/>
     </w:rPr>
   </w:style>
-  <w:style w:type="character" w:customStyle="1" w:styleId="Ttulo7Carter">
-    <w:name w:val="Título 7 Caráter"/>
-    <w:basedOn w:val="Tipodeletrapredefinidodopargrafo"/>
+  <w:style w:type="character" w:customStyle="1" w:styleId="Ttulo7Char">
+    <w:name w:val="Título 7 Char"/>
+    <w:basedOn w:val="Fontepargpadro"/>
     <w:link w:val="Ttulo7"/>
     <w:rsid w:val="00586A35"/>
     <w:rPr>
@@ -6823,9 +7135,9 @@
       <w:lang w:val="en-GB" w:eastAsia="en-US" w:bidi="ar-DZ"/>
     </w:rPr>
   </w:style>
-  <w:style w:type="character" w:customStyle="1" w:styleId="Ttulo8Carter">
-    <w:name w:val="Título 8 Caráter"/>
-    <w:basedOn w:val="Tipodeletrapredefinidodopargrafo"/>
+  <w:style w:type="character" w:customStyle="1" w:styleId="Ttulo8Char">
+    <w:name w:val="Título 8 Char"/>
+    <w:basedOn w:val="Fontepargpadro"/>
     <w:link w:val="Ttulo8"/>
     <w:rsid w:val="00586A35"/>
     <w:rPr>
@@ -6838,9 +7150,9 @@
       <w:lang w:val="en-GB" w:eastAsia="en-US" w:bidi="ar-DZ"/>
     </w:rPr>
   </w:style>
-  <w:style w:type="character" w:customStyle="1" w:styleId="Ttulo9Carter">
-    <w:name w:val="Título 9 Caráter"/>
-    <w:basedOn w:val="Tipodeletrapredefinidodopargrafo"/>
+  <w:style w:type="character" w:customStyle="1" w:styleId="Ttulo9Char">
+    <w:name w:val="Título 9 Char"/>
+    <w:basedOn w:val="Fontepargpadro"/>
     <w:link w:val="Ttulo9"/>
     <w:rsid w:val="00586A35"/>
     <w:rPr>
@@ -6897,7 +7209,7 @@
   </w:style>
   <w:style w:type="character" w:customStyle="1" w:styleId="DOI">
     <w:name w:val="DOI"/>
-    <w:basedOn w:val="Tipodeletrapredefinidodopargrafo"/>
+    <w:basedOn w:val="Fontepargpadro"/>
     <w:uiPriority w:val="1"/>
     <w:qFormat/>
     <w:rsid w:val="00586A35"/>
@@ -6909,7 +7221,7 @@
   </w:style>
   <w:style w:type="character" w:styleId="Refdenotaderodap">
     <w:name w:val="footnote reference"/>
-    <w:basedOn w:val="Tipodeletrapredefinidodopargrafo"/>
+    <w:basedOn w:val="Fontepargpadro"/>
     <w:uiPriority w:val="99"/>
     <w:unhideWhenUsed/>
     <w:rsid w:val="00586A35"/>
@@ -6937,13 +7249,13 @@
     <w:name w:val="Head2"/>
     <w:autoRedefine/>
     <w:qFormat/>
-    <w:rsid w:val="00322648"/>
+    <w:rsid w:val="006867F8"/>
     <w:pPr>
       <w:jc w:val="both"/>
     </w:pPr>
     <w:rPr>
       <w:rFonts w:ascii="Linux Libertine" w:eastAsia="Times New Roman" w:hAnsi="Linux Libertine" w:cs="Linux Libertine"/>
-      <w:b/>
+      <w:bCs/>
       <w:sz w:val="22"/>
       <w:lang w:val="en-US" w:eastAsia="en-US"/>
       <w14:ligatures w14:val="standard"/>
@@ -7036,7 +7348,7 @@
   </w:style>
   <w:style w:type="character" w:customStyle="1" w:styleId="Publisher">
     <w:name w:val="Publisher"/>
-    <w:basedOn w:val="Tipodeletrapredefinidodopargrafo"/>
+    <w:basedOn w:val="Fontepargpadro"/>
     <w:uiPriority w:val="1"/>
     <w:qFormat/>
     <w:rsid w:val="00586A35"/>
@@ -7050,7 +7362,7 @@
     <w:name w:val="Quote"/>
     <w:basedOn w:val="Normal"/>
     <w:next w:val="Normal"/>
-    <w:link w:val="CitaoCarter"/>
+    <w:link w:val="CitaoChar"/>
     <w:uiPriority w:val="29"/>
     <w:qFormat/>
     <w:pPr>
@@ -7061,9 +7373,9 @@
       <w:color w:val="000000" w:themeColor="text1"/>
     </w:rPr>
   </w:style>
-  <w:style w:type="character" w:customStyle="1" w:styleId="CitaoCarter">
-    <w:name w:val="Citação Caráter"/>
-    <w:basedOn w:val="Tipodeletrapredefinidodopargrafo"/>
+  <w:style w:type="character" w:customStyle="1" w:styleId="CitaoChar">
+    <w:name w:val="Citação Char"/>
+    <w:basedOn w:val="Fontepargpadro"/>
     <w:link w:val="Citao"/>
     <w:uiPriority w:val="29"/>
     <w:rPr>
@@ -7091,7 +7403,7 @@
   </w:style>
   <w:style w:type="character" w:customStyle="1" w:styleId="URL">
     <w:name w:val="URL"/>
-    <w:basedOn w:val="Tipodeletrapredefinidodopargrafo"/>
+    <w:basedOn w:val="Fontepargpadro"/>
     <w:uiPriority w:val="1"/>
     <w:qFormat/>
     <w:rsid w:val="00586A35"/>
@@ -7114,7 +7426,7 @@
   </w:style>
   <w:style w:type="character" w:customStyle="1" w:styleId="Volume0">
     <w:name w:val="Volume"/>
-    <w:basedOn w:val="Tipodeletrapredefinidodopargrafo"/>
+    <w:basedOn w:val="Fontepargpadro"/>
     <w:uiPriority w:val="1"/>
     <w:qFormat/>
     <w:rsid w:val="00586A35"/>
@@ -7126,7 +7438,7 @@
   </w:style>
   <w:style w:type="character" w:customStyle="1" w:styleId="Pages">
     <w:name w:val="Pages"/>
-    <w:basedOn w:val="Tipodeletrapredefinidodopargrafo"/>
+    <w:basedOn w:val="Fontepargpadro"/>
     <w:uiPriority w:val="1"/>
     <w:qFormat/>
     <w:rsid w:val="00586A35"/>
@@ -7138,7 +7450,7 @@
   </w:style>
   <w:style w:type="character" w:customStyle="1" w:styleId="Degree">
     <w:name w:val="Degree"/>
-    <w:basedOn w:val="Tipodeletrapredefinidodopargrafo"/>
+    <w:basedOn w:val="Fontepargpadro"/>
     <w:uiPriority w:val="1"/>
     <w:qFormat/>
     <w:rsid w:val="00586A35"/>
@@ -7150,7 +7462,7 @@
   </w:style>
   <w:style w:type="character" w:customStyle="1" w:styleId="Role">
     <w:name w:val="Role"/>
-    <w:basedOn w:val="Tipodeletrapredefinidodopargrafo"/>
+    <w:basedOn w:val="Fontepargpadro"/>
     <w:uiPriority w:val="1"/>
     <w:qFormat/>
     <w:rsid w:val="00586A35"/>
@@ -7177,7 +7489,7 @@
   </w:style>
   <w:style w:type="character" w:customStyle="1" w:styleId="AbsHeadChar">
     <w:name w:val="AbsHead Char"/>
-    <w:basedOn w:val="Tipodeletrapredefinidodopargrafo"/>
+    <w:basedOn w:val="Fontepargpadro"/>
     <w:link w:val="AbsHead"/>
     <w:rsid w:val="00586A35"/>
     <w:rPr>
@@ -7190,7 +7502,7 @@
   </w:style>
   <w:style w:type="character" w:customStyle="1" w:styleId="AcceptedDate">
     <w:name w:val="AcceptedDate"/>
-    <w:basedOn w:val="Tipodeletrapredefinidodopargrafo"/>
+    <w:basedOn w:val="Fontepargpadro"/>
     <w:uiPriority w:val="1"/>
     <w:qFormat/>
     <w:rsid w:val="00586A35"/>
@@ -7217,7 +7529,7 @@
   </w:style>
   <w:style w:type="character" w:customStyle="1" w:styleId="AckHeadChar">
     <w:name w:val="AckHead Char"/>
-    <w:basedOn w:val="Tipodeletrapredefinidodopargrafo"/>
+    <w:basedOn w:val="Fontepargpadro"/>
     <w:link w:val="AckHead"/>
     <w:rsid w:val="00586A35"/>
     <w:rPr>
@@ -7246,7 +7558,7 @@
   </w:style>
   <w:style w:type="character" w:customStyle="1" w:styleId="AppendixChar">
     <w:name w:val="Appendix Char"/>
-    <w:basedOn w:val="Tipodeletrapredefinidodopargrafo"/>
+    <w:basedOn w:val="Fontepargpadro"/>
     <w:link w:val="Appendix"/>
     <w:rsid w:val="00586A35"/>
     <w:rPr>
@@ -7310,7 +7622,7 @@
   </w:style>
   <w:style w:type="character" w:customStyle="1" w:styleId="ArticleTitle">
     <w:name w:val="ArticleTitle"/>
-    <w:basedOn w:val="Tipodeletrapredefinidodopargrafo"/>
+    <w:basedOn w:val="Fontepargpadro"/>
     <w:uiPriority w:val="1"/>
     <w:qFormat/>
     <w:rsid w:val="00586A35"/>
@@ -7337,7 +7649,7 @@
   </w:style>
   <w:style w:type="character" w:customStyle="1" w:styleId="author-comment">
     <w:name w:val="author-comment"/>
-    <w:basedOn w:val="Tipodeletrapredefinidodopargrafo"/>
+    <w:basedOn w:val="Fontepargpadro"/>
     <w:uiPriority w:val="1"/>
     <w:qFormat/>
     <w:rsid w:val="00586A35"/>
@@ -7363,7 +7675,7 @@
   </w:style>
   <w:style w:type="character" w:customStyle="1" w:styleId="AuthorsChar">
     <w:name w:val="Authors Char"/>
-    <w:basedOn w:val="Tipodeletrapredefinidodopargrafo"/>
+    <w:basedOn w:val="Fontepargpadro"/>
     <w:link w:val="Authors"/>
     <w:rsid w:val="00586A35"/>
     <w:rPr>
@@ -7375,7 +7687,7 @@
   </w:style>
   <w:style w:type="character" w:customStyle="1" w:styleId="BookTitle">
     <w:name w:val="BookTitle"/>
-    <w:basedOn w:val="Tipodeletrapredefinidodopargrafo"/>
+    <w:basedOn w:val="Fontepargpadro"/>
     <w:uiPriority w:val="1"/>
     <w:qFormat/>
     <w:rsid w:val="00586A35"/>
@@ -7412,7 +7724,7 @@
   </w:style>
   <w:style w:type="character" w:customStyle="1" w:styleId="City">
     <w:name w:val="City"/>
-    <w:basedOn w:val="Tipodeletrapredefinidodopargrafo"/>
+    <w:basedOn w:val="Fontepargpadro"/>
     <w:uiPriority w:val="1"/>
     <w:qFormat/>
     <w:rsid w:val="00586A35"/>
@@ -7424,7 +7736,7 @@
   </w:style>
   <w:style w:type="character" w:customStyle="1" w:styleId="Collab">
     <w:name w:val="Collab"/>
-    <w:basedOn w:val="Tipodeletrapredefinidodopargrafo"/>
+    <w:basedOn w:val="Fontepargpadro"/>
     <w:uiPriority w:val="1"/>
     <w:qFormat/>
     <w:rsid w:val="00586A35"/>
@@ -7436,7 +7748,7 @@
   </w:style>
   <w:style w:type="character" w:customStyle="1" w:styleId="ConfDate">
     <w:name w:val="ConfDate"/>
-    <w:basedOn w:val="Tipodeletrapredefinidodopargrafo"/>
+    <w:basedOn w:val="Fontepargpadro"/>
     <w:uiPriority w:val="1"/>
     <w:rsid w:val="00586A35"/>
     <w:rPr>
@@ -7447,7 +7759,7 @@
   </w:style>
   <w:style w:type="character" w:customStyle="1" w:styleId="ConfLoc">
     <w:name w:val="ConfLoc"/>
-    <w:basedOn w:val="Tipodeletrapredefinidodopargrafo"/>
+    <w:basedOn w:val="Fontepargpadro"/>
     <w:uiPriority w:val="1"/>
     <w:rsid w:val="00586A35"/>
     <w:rPr>
@@ -7458,7 +7770,7 @@
   </w:style>
   <w:style w:type="character" w:customStyle="1" w:styleId="ConfName">
     <w:name w:val="ConfName"/>
-    <w:basedOn w:val="Tipodeletrapredefinidodopargrafo"/>
+    <w:basedOn w:val="Fontepargpadro"/>
     <w:uiPriority w:val="1"/>
     <w:qFormat/>
     <w:rsid w:val="00586A35"/>
@@ -7479,7 +7791,7 @@
   </w:style>
   <w:style w:type="character" w:customStyle="1" w:styleId="CorrespondenceChar">
     <w:name w:val="Correspondence Char"/>
-    <w:basedOn w:val="Tipodeletrapredefinidodopargrafo"/>
+    <w:basedOn w:val="Fontepargpadro"/>
     <w:link w:val="Correspondence"/>
     <w:rsid w:val="00586A35"/>
     <w:rPr>
@@ -7492,7 +7804,7 @@
   </w:style>
   <w:style w:type="character" w:customStyle="1" w:styleId="Country">
     <w:name w:val="Country"/>
-    <w:basedOn w:val="Tipodeletrapredefinidodopargrafo"/>
+    <w:basedOn w:val="Fontepargpadro"/>
     <w:uiPriority w:val="1"/>
     <w:qFormat/>
     <w:rsid w:val="00586A35"/>
@@ -7533,7 +7845,7 @@
   </w:style>
   <w:style w:type="character" w:customStyle="1" w:styleId="DisplayFormulaChar">
     <w:name w:val="DisplayFormula Char"/>
-    <w:basedOn w:val="Tipodeletrapredefinidodopargrafo"/>
+    <w:basedOn w:val="Fontepargpadro"/>
     <w:link w:val="DisplayFormula"/>
     <w:rsid w:val="00586A35"/>
     <w:rPr>
@@ -7545,7 +7857,7 @@
   </w:style>
   <w:style w:type="character" w:customStyle="1" w:styleId="EdFirstName">
     <w:name w:val="EdFirstName"/>
-    <w:basedOn w:val="Tipodeletrapredefinidodopargrafo"/>
+    <w:basedOn w:val="Fontepargpadro"/>
     <w:uiPriority w:val="1"/>
     <w:qFormat/>
     <w:rsid w:val="00586A35"/>
@@ -7557,7 +7869,7 @@
   </w:style>
   <w:style w:type="character" w:customStyle="1" w:styleId="Edition">
     <w:name w:val="Edition"/>
-    <w:basedOn w:val="Tipodeletrapredefinidodopargrafo"/>
+    <w:basedOn w:val="Fontepargpadro"/>
     <w:uiPriority w:val="1"/>
     <w:qFormat/>
     <w:rsid w:val="00586A35"/>
@@ -7569,7 +7881,7 @@
   </w:style>
   <w:style w:type="character" w:customStyle="1" w:styleId="EdSurname">
     <w:name w:val="EdSurname"/>
-    <w:basedOn w:val="Tipodeletrapredefinidodopargrafo"/>
+    <w:basedOn w:val="Fontepargpadro"/>
     <w:uiPriority w:val="1"/>
     <w:qFormat/>
     <w:rsid w:val="00586A35"/>
@@ -7581,7 +7893,7 @@
   </w:style>
   <w:style w:type="character" w:customStyle="1" w:styleId="Email">
     <w:name w:val="Email"/>
-    <w:basedOn w:val="Tipodeletrapredefinidodopargrafo"/>
+    <w:basedOn w:val="Fontepargpadro"/>
     <w:uiPriority w:val="1"/>
     <w:qFormat/>
     <w:rsid w:val="00586A35"/>
@@ -7591,7 +7903,7 @@
   </w:style>
   <w:style w:type="character" w:customStyle="1" w:styleId="Fax">
     <w:name w:val="Fax"/>
-    <w:basedOn w:val="Tipodeletrapredefinidodopargrafo"/>
+    <w:basedOn w:val="Fontepargpadro"/>
     <w:uiPriority w:val="1"/>
     <w:qFormat/>
     <w:rsid w:val="00586A35"/>
@@ -7625,7 +7937,7 @@
   </w:style>
   <w:style w:type="character" w:customStyle="1" w:styleId="FigureCaptionChar">
     <w:name w:val="FigureCaption Char"/>
-    <w:basedOn w:val="Tipodeletrapredefinidodopargrafo"/>
+    <w:basedOn w:val="Fontepargpadro"/>
     <w:link w:val="FigureCaption"/>
     <w:rsid w:val="00586A35"/>
     <w:rPr>
@@ -7638,7 +7950,7 @@
   </w:style>
   <w:style w:type="character" w:customStyle="1" w:styleId="FirstName">
     <w:name w:val="FirstName"/>
-    <w:basedOn w:val="Tipodeletrapredefinidodopargrafo"/>
+    <w:basedOn w:val="Fontepargpadro"/>
     <w:uiPriority w:val="1"/>
     <w:qFormat/>
     <w:rsid w:val="00586A35"/>
@@ -7650,12 +7962,12 @@
   </w:style>
   <w:style w:type="character" w:customStyle="1" w:styleId="focus">
     <w:name w:val="focus"/>
-    <w:basedOn w:val="Tipodeletrapredefinidodopargrafo"/>
+    <w:basedOn w:val="Fontepargpadro"/>
     <w:rsid w:val="00586A35"/>
   </w:style>
   <w:style w:type="character" w:customStyle="1" w:styleId="FundAgency">
     <w:name w:val="FundAgency"/>
-    <w:basedOn w:val="Tipodeletrapredefinidodopargrafo"/>
+    <w:basedOn w:val="Fontepargpadro"/>
     <w:uiPriority w:val="1"/>
     <w:qFormat/>
     <w:rPr>
@@ -7664,7 +7976,7 @@
   </w:style>
   <w:style w:type="character" w:customStyle="1" w:styleId="FundNumber">
     <w:name w:val="FundNumber"/>
-    <w:basedOn w:val="Tipodeletrapredefinidodopargrafo"/>
+    <w:basedOn w:val="Fontepargpadro"/>
     <w:uiPriority w:val="1"/>
     <w:qFormat/>
     <w:rPr>
@@ -7684,7 +7996,7 @@
   </w:style>
   <w:style w:type="character" w:customStyle="1" w:styleId="Issue">
     <w:name w:val="Issue"/>
-    <w:basedOn w:val="Tipodeletrapredefinidodopargrafo"/>
+    <w:basedOn w:val="Fontepargpadro"/>
     <w:uiPriority w:val="1"/>
     <w:qFormat/>
     <w:rsid w:val="00586A35"/>
@@ -7696,7 +8008,7 @@
   </w:style>
   <w:style w:type="character" w:customStyle="1" w:styleId="JournalTitle">
     <w:name w:val="JournalTitle"/>
-    <w:basedOn w:val="Tipodeletrapredefinidodopargrafo"/>
+    <w:basedOn w:val="Fontepargpadro"/>
     <w:uiPriority w:val="1"/>
     <w:qFormat/>
     <w:rsid w:val="00586A35"/>
@@ -7733,7 +8045,7 @@
   </w:style>
   <w:style w:type="character" w:customStyle="1" w:styleId="Label">
     <w:name w:val="Label"/>
-    <w:basedOn w:val="Tipodeletrapredefinidodopargrafo"/>
+    <w:basedOn w:val="Fontepargpadro"/>
     <w:uiPriority w:val="1"/>
     <w:qFormat/>
     <w:rsid w:val="00586A35"/>
@@ -7745,7 +8057,7 @@
   </w:style>
   <w:style w:type="character" w:customStyle="1" w:styleId="MiscDate">
     <w:name w:val="MiscDate"/>
-    <w:basedOn w:val="Tipodeletrapredefinidodopargrafo"/>
+    <w:basedOn w:val="Fontepargpadro"/>
     <w:uiPriority w:val="1"/>
     <w:qFormat/>
     <w:rsid w:val="00586A35"/>
@@ -7755,7 +8067,7 @@
   </w:style>
   <w:style w:type="character" w:customStyle="1" w:styleId="name-alternative">
     <w:name w:val="name-alternative"/>
-    <w:basedOn w:val="Tipodeletrapredefinidodopargrafo"/>
+    <w:basedOn w:val="Fontepargpadro"/>
     <w:uiPriority w:val="1"/>
     <w:qFormat/>
     <w:rsid w:val="00586A35"/>
@@ -7776,7 +8088,7 @@
   </w:style>
   <w:style w:type="character" w:customStyle="1" w:styleId="OrgDiv">
     <w:name w:val="OrgDiv"/>
-    <w:basedOn w:val="Tipodeletrapredefinidodopargrafo"/>
+    <w:basedOn w:val="Fontepargpadro"/>
     <w:uiPriority w:val="1"/>
     <w:qFormat/>
     <w:rsid w:val="00586A35"/>
@@ -7786,7 +8098,7 @@
   </w:style>
   <w:style w:type="character" w:customStyle="1" w:styleId="OrgName">
     <w:name w:val="OrgName"/>
-    <w:basedOn w:val="Tipodeletrapredefinidodopargrafo"/>
+    <w:basedOn w:val="Fontepargpadro"/>
     <w:uiPriority w:val="1"/>
     <w:qFormat/>
     <w:rsid w:val="00586A35"/>
@@ -7812,7 +8124,7 @@
   </w:style>
   <w:style w:type="character" w:customStyle="1" w:styleId="PatentNum">
     <w:name w:val="PatentNum"/>
-    <w:basedOn w:val="Tipodeletrapredefinidodopargrafo"/>
+    <w:basedOn w:val="Fontepargpadro"/>
     <w:uiPriority w:val="1"/>
     <w:qFormat/>
     <w:rsid w:val="00586A35"/>
@@ -7822,7 +8134,7 @@
   </w:style>
   <w:style w:type="character" w:customStyle="1" w:styleId="Phone">
     <w:name w:val="Phone"/>
-    <w:basedOn w:val="Tipodeletrapredefinidodopargrafo"/>
+    <w:basedOn w:val="Fontepargpadro"/>
     <w:uiPriority w:val="1"/>
     <w:qFormat/>
     <w:rsid w:val="00586A35"/>
@@ -7832,7 +8144,7 @@
   </w:style>
   <w:style w:type="character" w:customStyle="1" w:styleId="PinCode">
     <w:name w:val="PinCode"/>
-    <w:basedOn w:val="Tipodeletrapredefinidodopargrafo"/>
+    <w:basedOn w:val="Fontepargpadro"/>
     <w:uiPriority w:val="1"/>
     <w:qFormat/>
     <w:rsid w:val="00586A35"/>
@@ -7840,9 +8152,9 @@
       <w:color w:val="808000"/>
     </w:rPr>
   </w:style>
-  <w:style w:type="character" w:styleId="TextodoMarcadordePosio">
+  <w:style w:type="character" w:styleId="TextodoEspaoReservado">
     <w:name w:val="Placeholder Text"/>
-    <w:basedOn w:val="Tipodeletrapredefinidodopargrafo"/>
+    <w:basedOn w:val="Fontepargpadro"/>
     <w:uiPriority w:val="99"/>
     <w:semiHidden/>
     <w:rsid w:val="00586A35"/>
@@ -7876,7 +8188,7 @@
   </w:style>
   <w:style w:type="character" w:customStyle="1" w:styleId="Prefix">
     <w:name w:val="Prefix"/>
-    <w:basedOn w:val="Tipodeletrapredefinidodopargrafo"/>
+    <w:basedOn w:val="Fontepargpadro"/>
     <w:uiPriority w:val="1"/>
     <w:qFormat/>
     <w:rsid w:val="00586A35"/>
@@ -7903,7 +8215,7 @@
   </w:style>
   <w:style w:type="character" w:customStyle="1" w:styleId="ReceivedDate">
     <w:name w:val="ReceivedDate"/>
-    <w:basedOn w:val="Tipodeletrapredefinidodopargrafo"/>
+    <w:basedOn w:val="Fontepargpadro"/>
     <w:uiPriority w:val="1"/>
     <w:qFormat/>
     <w:rsid w:val="00586A35"/>
@@ -7929,7 +8241,7 @@
   </w:style>
   <w:style w:type="character" w:customStyle="1" w:styleId="RefMisc">
     <w:name w:val="RefMisc"/>
-    <w:basedOn w:val="Tipodeletrapredefinidodopargrafo"/>
+    <w:basedOn w:val="Fontepargpadro"/>
     <w:uiPriority w:val="1"/>
     <w:qFormat/>
     <w:rsid w:val="00586A35"/>
@@ -7941,7 +8253,7 @@
   </w:style>
   <w:style w:type="character" w:customStyle="1" w:styleId="RevisedDate">
     <w:name w:val="RevisedDate"/>
-    <w:basedOn w:val="Tipodeletrapredefinidodopargrafo"/>
+    <w:basedOn w:val="Fontepargpadro"/>
     <w:uiPriority w:val="1"/>
     <w:qFormat/>
     <w:rsid w:val="00586A35"/>
@@ -7972,7 +8284,7 @@
   </w:style>
   <w:style w:type="character" w:customStyle="1" w:styleId="State">
     <w:name w:val="State"/>
-    <w:basedOn w:val="Tipodeletrapredefinidodopargrafo"/>
+    <w:basedOn w:val="Fontepargpadro"/>
     <w:uiPriority w:val="1"/>
     <w:qFormat/>
     <w:rsid w:val="00586A35"/>
@@ -8005,7 +8317,7 @@
   </w:style>
   <w:style w:type="character" w:customStyle="1" w:styleId="Street">
     <w:name w:val="Street"/>
-    <w:basedOn w:val="Tipodeletrapredefinidodopargrafo"/>
+    <w:basedOn w:val="Fontepargpadro"/>
     <w:uiPriority w:val="1"/>
     <w:qFormat/>
     <w:rsid w:val="00586A35"/>
@@ -8017,7 +8329,7 @@
   </w:style>
   <w:style w:type="character" w:customStyle="1" w:styleId="Suffix">
     <w:name w:val="Suffix"/>
-    <w:basedOn w:val="Tipodeletrapredefinidodopargrafo"/>
+    <w:basedOn w:val="Fontepargpadro"/>
     <w:uiPriority w:val="1"/>
     <w:qFormat/>
     <w:rsid w:val="00586A35"/>
@@ -8029,7 +8341,7 @@
   </w:style>
   <w:style w:type="character" w:customStyle="1" w:styleId="Surname">
     <w:name w:val="Surname"/>
-    <w:basedOn w:val="Tipodeletrapredefinidodopargrafo"/>
+    <w:basedOn w:val="Fontepargpadro"/>
     <w:uiPriority w:val="1"/>
     <w:qFormat/>
     <w:rsid w:val="00586A35"/>
@@ -8059,7 +8371,7 @@
   </w:style>
   <w:style w:type="character" w:customStyle="1" w:styleId="TableCaptionChar">
     <w:name w:val="TableCaption Char"/>
-    <w:basedOn w:val="Tipodeletrapredefinidodopargrafo"/>
+    <w:basedOn w:val="Fontepargpadro"/>
     <w:link w:val="TableCaption"/>
     <w:rsid w:val="00586A35"/>
     <w:rPr>
@@ -8087,7 +8399,7 @@
   </w:style>
   <w:style w:type="character" w:customStyle="1" w:styleId="TableFootnoteChar">
     <w:name w:val="TableFootnote Char"/>
-    <w:basedOn w:val="Tipodeletrapredefinidodopargrafo"/>
+    <w:basedOn w:val="Fontepargpadro"/>
     <w:link w:val="TableFootnote"/>
     <w:rsid w:val="00586A35"/>
     <w:rPr>
@@ -8117,7 +8429,7 @@
   </w:style>
   <w:style w:type="character" w:customStyle="1" w:styleId="TransTitle">
     <w:name w:val="TransTitle"/>
-    <w:basedOn w:val="Tipodeletrapredefinidodopargrafo"/>
+    <w:basedOn w:val="Fontepargpadro"/>
     <w:uiPriority w:val="1"/>
     <w:qFormat/>
     <w:rsid w:val="00586A35"/>
@@ -8127,7 +8439,7 @@
   </w:style>
   <w:style w:type="character" w:customStyle="1" w:styleId="Year">
     <w:name w:val="Year"/>
-    <w:basedOn w:val="Tipodeletrapredefinidodopargrafo"/>
+    <w:basedOn w:val="Fontepargpadro"/>
     <w:uiPriority w:val="1"/>
     <w:qFormat/>
     <w:rsid w:val="00586A35"/>
@@ -8145,14 +8457,14 @@
   </w:style>
   <w:style w:type="character" w:customStyle="1" w:styleId="DateChar">
     <w:name w:val="Date Char"/>
-    <w:basedOn w:val="Tipodeletrapredefinidodopargrafo"/>
+    <w:basedOn w:val="Fontepargpadro"/>
     <w:uiPriority w:val="99"/>
     <w:semiHidden/>
     <w:rsid w:val="00586A35"/>
   </w:style>
   <w:style w:type="character" w:customStyle="1" w:styleId="SubtitleChar">
     <w:name w:val="Subtitle Char"/>
-    <w:basedOn w:val="Tipodeletrapredefinidodopargrafo"/>
+    <w:basedOn w:val="Fontepargpadro"/>
     <w:uiPriority w:val="11"/>
     <w:rsid w:val="00586A35"/>
     <w:rPr>
@@ -8167,7 +8479,7 @@
   </w:style>
   <w:style w:type="character" w:customStyle="1" w:styleId="DisplayFormulaUnnumChar">
     <w:name w:val="DisplayFormulaUnnum Char"/>
-    <w:basedOn w:val="Tipodeletrapredefinidodopargrafo"/>
+    <w:basedOn w:val="Fontepargpadro"/>
     <w:link w:val="DisplayFormulaUnnum"/>
     <w:rsid w:val="00586A35"/>
     <w:rPr>
@@ -8185,7 +8497,7 @@
   </w:style>
   <w:style w:type="character" w:customStyle="1" w:styleId="FigureUnnumChar">
     <w:name w:val="FigureUnnum Char"/>
-    <w:basedOn w:val="Tipodeletrapredefinidodopargrafo"/>
+    <w:basedOn w:val="Fontepargpadro"/>
     <w:link w:val="FigureUnnum"/>
     <w:rsid w:val="00586A35"/>
     <w:rPr>
@@ -8203,7 +8515,7 @@
   </w:style>
   <w:style w:type="character" w:customStyle="1" w:styleId="PresentAddressChar">
     <w:name w:val="PresentAddress Char"/>
-    <w:basedOn w:val="Tipodeletrapredefinidodopargrafo"/>
+    <w:basedOn w:val="Fontepargpadro"/>
     <w:link w:val="PresentAddress"/>
     <w:rsid w:val="00586A35"/>
     <w:rPr>
@@ -8221,7 +8533,7 @@
   </w:style>
   <w:style w:type="character" w:customStyle="1" w:styleId="ParaContinueChar">
     <w:name w:val="ParaContinue Char"/>
-    <w:basedOn w:val="Tipodeletrapredefinidodopargrafo"/>
+    <w:basedOn w:val="Fontepargpadro"/>
     <w:link w:val="ParaContinue"/>
     <w:rsid w:val="00586A35"/>
     <w:rPr>
@@ -8247,7 +8559,7 @@
   </w:style>
   <w:style w:type="character" w:customStyle="1" w:styleId="AuthorBioChar">
     <w:name w:val="AuthorBio Char"/>
-    <w:basedOn w:val="Tipodeletrapredefinidodopargrafo"/>
+    <w:basedOn w:val="Fontepargpadro"/>
     <w:link w:val="AuthorBio"/>
     <w:rsid w:val="00586A35"/>
     <w:rPr>
@@ -8278,7 +8590,7 @@
   </w:style>
   <w:style w:type="character" w:customStyle="1" w:styleId="Proceeding">
     <w:name w:val="Proceeding"/>
-    <w:basedOn w:val="Tipodeletrapredefinidodopargrafo"/>
+    <w:basedOn w:val="Fontepargpadro"/>
     <w:uiPriority w:val="1"/>
     <w:qFormat/>
     <w:rsid w:val="00586A35"/>
@@ -8290,7 +8602,7 @@
   </w:style>
   <w:style w:type="character" w:customStyle="1" w:styleId="Report">
     <w:name w:val="Report"/>
-    <w:basedOn w:val="Tipodeletrapredefinidodopargrafo"/>
+    <w:basedOn w:val="Fontepargpadro"/>
     <w:uiPriority w:val="1"/>
     <w:qFormat/>
     <w:rsid w:val="00586A35"/>
@@ -8301,7 +8613,7 @@
   </w:style>
   <w:style w:type="character" w:customStyle="1" w:styleId="Thesis">
     <w:name w:val="Thesis"/>
-    <w:basedOn w:val="Tipodeletrapredefinidodopargrafo"/>
+    <w:basedOn w:val="Fontepargpadro"/>
     <w:uiPriority w:val="1"/>
     <w:qFormat/>
     <w:rsid w:val="00586A35"/>
@@ -8313,7 +8625,7 @@
   </w:style>
   <w:style w:type="character" w:customStyle="1" w:styleId="Issn">
     <w:name w:val="Issn"/>
-    <w:basedOn w:val="Tipodeletrapredefinidodopargrafo"/>
+    <w:basedOn w:val="Fontepargpadro"/>
     <w:uiPriority w:val="1"/>
     <w:qFormat/>
     <w:rsid w:val="00586A35"/>
@@ -8324,7 +8636,7 @@
   </w:style>
   <w:style w:type="character" w:customStyle="1" w:styleId="Isbn">
     <w:name w:val="Isbn"/>
-    <w:basedOn w:val="Tipodeletrapredefinidodopargrafo"/>
+    <w:basedOn w:val="Fontepargpadro"/>
     <w:uiPriority w:val="1"/>
     <w:qFormat/>
     <w:rsid w:val="00586A35"/>
@@ -8335,7 +8647,7 @@
   </w:style>
   <w:style w:type="character" w:customStyle="1" w:styleId="Coden">
     <w:name w:val="Coden"/>
-    <w:basedOn w:val="Tipodeletrapredefinidodopargrafo"/>
+    <w:basedOn w:val="Fontepargpadro"/>
     <w:uiPriority w:val="1"/>
     <w:qFormat/>
     <w:rsid w:val="00586A35"/>
@@ -8347,7 +8659,7 @@
   </w:style>
   <w:style w:type="character" w:customStyle="1" w:styleId="Patent">
     <w:name w:val="Patent"/>
-    <w:basedOn w:val="Tipodeletrapredefinidodopargrafo"/>
+    <w:basedOn w:val="Fontepargpadro"/>
     <w:uiPriority w:val="1"/>
     <w:qFormat/>
     <w:rsid w:val="00586A35"/>
@@ -8359,7 +8671,7 @@
   </w:style>
   <w:style w:type="character" w:customStyle="1" w:styleId="MiddleName">
     <w:name w:val="MiddleName"/>
-    <w:basedOn w:val="Tipodeletrapredefinidodopargrafo"/>
+    <w:basedOn w:val="Fontepargpadro"/>
     <w:uiPriority w:val="1"/>
     <w:qFormat/>
     <w:rsid w:val="00586A35"/>
@@ -8371,7 +8683,7 @@
   </w:style>
   <w:style w:type="character" w:customStyle="1" w:styleId="Query">
     <w:name w:val="Query"/>
-    <w:basedOn w:val="Tipodeletrapredefinidodopargrafo"/>
+    <w:basedOn w:val="Fontepargpadro"/>
     <w:uiPriority w:val="1"/>
     <w:rsid w:val="00586A35"/>
     <w:rPr>
@@ -8381,7 +8693,7 @@
   </w:style>
   <w:style w:type="character" w:customStyle="1" w:styleId="EdMiddleName">
     <w:name w:val="EdMiddleName"/>
-    <w:basedOn w:val="Tipodeletrapredefinidodopargrafo"/>
+    <w:basedOn w:val="Fontepargpadro"/>
     <w:uiPriority w:val="1"/>
     <w:rsid w:val="00586A35"/>
     <w:rPr>
@@ -8580,7 +8892,7 @@
   </w:style>
   <w:style w:type="character" w:customStyle="1" w:styleId="FundingNumber">
     <w:name w:val="FundingNumber"/>
-    <w:basedOn w:val="Tipodeletrapredefinidodopargrafo"/>
+    <w:basedOn w:val="Fontepargpadro"/>
     <w:uiPriority w:val="1"/>
     <w:qFormat/>
     <w:rsid w:val="00586A35"/>
@@ -8590,7 +8902,7 @@
   </w:style>
   <w:style w:type="character" w:customStyle="1" w:styleId="FundingAgency">
     <w:name w:val="FundingAgency"/>
-    <w:basedOn w:val="Tipodeletrapredefinidodopargrafo"/>
+    <w:basedOn w:val="Fontepargpadro"/>
     <w:uiPriority w:val="1"/>
     <w:qFormat/>
     <w:rsid w:val="00586A35"/>
@@ -8656,7 +8968,7 @@
     <w:name w:val="Subtitle"/>
     <w:basedOn w:val="Normal"/>
     <w:next w:val="Normal"/>
-    <w:link w:val="SubttuloCarter"/>
+    <w:link w:val="SubttuloChar"/>
     <w:uiPriority w:val="11"/>
     <w:qFormat/>
     <w:locked/>
@@ -8675,9 +8987,9 @@
       <w:szCs w:val="24"/>
     </w:rPr>
   </w:style>
-  <w:style w:type="character" w:customStyle="1" w:styleId="SubttuloCarter">
-    <w:name w:val="Subtítulo Caráter"/>
-    <w:basedOn w:val="Tipodeletrapredefinidodopargrafo"/>
+  <w:style w:type="character" w:customStyle="1" w:styleId="SubttuloChar">
+    <w:name w:val="Subtítulo Char"/>
+    <w:basedOn w:val="Fontepargpadro"/>
     <w:link w:val="Subttulo"/>
     <w:uiPriority w:val="11"/>
     <w:rsid w:val="00586A35"/>
@@ -8741,7 +9053,7 @@
   </w:style>
   <w:style w:type="character" w:customStyle="1" w:styleId="AltName">
     <w:name w:val="AltName"/>
-    <w:basedOn w:val="Tipodeletrapredefinidodopargrafo"/>
+    <w:basedOn w:val="Fontepargpadro"/>
     <w:uiPriority w:val="1"/>
     <w:qFormat/>
     <w:rsid w:val="00586A35"/>
@@ -8782,7 +9094,7 @@
   </w:style>
   <w:style w:type="character" w:customStyle="1" w:styleId="MTDisplayEquationChar">
     <w:name w:val="MTDisplayEquation Char"/>
-    <w:basedOn w:val="Tipodeletrapredefinidodopargrafo"/>
+    <w:basedOn w:val="Fontepargpadro"/>
     <w:link w:val="MTDisplayEquation"/>
     <w:rPr>
       <w:rFonts w:asciiTheme="minorHAnsi" w:eastAsiaTheme="minorHAnsi" w:hAnsiTheme="minorHAnsi" w:cstheme="minorBidi"/>
@@ -8793,7 +9105,7 @@
   </w:style>
   <w:style w:type="character" w:customStyle="1" w:styleId="MTConvertedEquation">
     <w:name w:val="MTConvertedEquation"/>
-    <w:basedOn w:val="Tipodeletrapredefinidodopargrafo"/>
+    <w:basedOn w:val="Fontepargpadro"/>
     <w:rPr>
       <w:sz w:val="28"/>
       <w:szCs w:val="28"/>
@@ -8802,7 +9114,7 @@
   <w:style w:type="paragraph" w:styleId="Textodenotaderodap">
     <w:name w:val="footnote text"/>
     <w:basedOn w:val="Normal"/>
-    <w:link w:val="TextodenotaderodapCarter"/>
+    <w:link w:val="TextodenotaderodapChar"/>
     <w:rsid w:val="00586A35"/>
     <w:pPr>
       <w:spacing w:line="240" w:lineRule="auto"/>
@@ -8811,9 +9123,9 @@
       <w:sz w:val="14"/>
     </w:rPr>
   </w:style>
-  <w:style w:type="character" w:customStyle="1" w:styleId="TextodenotaderodapCarter">
-    <w:name w:val="Texto de nota de rodapé Caráter"/>
-    <w:basedOn w:val="Tipodeletrapredefinidodopargrafo"/>
+  <w:style w:type="character" w:customStyle="1" w:styleId="TextodenotaderodapChar">
+    <w:name w:val="Texto de nota de rodapé Char"/>
+    <w:basedOn w:val="Fontepargpadro"/>
     <w:link w:val="Textodenotaderodap"/>
     <w:rsid w:val="00586A35"/>
     <w:rPr>
@@ -8928,7 +9240,7 @@
   </w:style>
   <w:style w:type="character" w:customStyle="1" w:styleId="SIGPLANCode">
     <w:name w:val="SIGPLAN Code"/>
-    <w:basedOn w:val="Tipodeletrapredefinidodopargrafo"/>
+    <w:basedOn w:val="Fontepargpadro"/>
     <w:rsid w:val="00586A35"/>
     <w:rPr>
       <w:rFonts w:ascii="Lucida Console" w:hAnsi="Lucida Console"/>
@@ -8937,7 +9249,7 @@
   </w:style>
   <w:style w:type="character" w:customStyle="1" w:styleId="SIGPLANComputer">
     <w:name w:val="SIGPLAN Computer"/>
-    <w:basedOn w:val="Tipodeletrapredefinidodopargrafo"/>
+    <w:basedOn w:val="Fontepargpadro"/>
     <w:rsid w:val="00586A35"/>
     <w:rPr>
       <w:rFonts w:ascii="Trebuchet MS" w:hAnsi="Trebuchet MS"/>
@@ -8984,7 +9296,7 @@
   </w:style>
   <w:style w:type="character" w:customStyle="1" w:styleId="SIGPLANEnunciationcaption">
     <w:name w:val="SIGPLAN Enunciation caption"/>
-    <w:basedOn w:val="Tipodeletrapredefinidodopargrafo"/>
+    <w:basedOn w:val="Fontepargpadro"/>
     <w:rsid w:val="00586A35"/>
     <w:rPr>
       <w:smallCaps/>
@@ -9537,7 +9849,7 @@
   </w:style>
   <w:style w:type="character" w:customStyle="1" w:styleId="Correct">
     <w:name w:val="Correct"/>
-    <w:basedOn w:val="Tipodeletrapredefinidodopargrafo"/>
+    <w:basedOn w:val="Fontepargpadro"/>
     <w:uiPriority w:val="1"/>
     <w:qFormat/>
     <w:rsid w:val="00586A35"/>
@@ -9636,7 +9948,7 @@
   </w:style>
   <w:style w:type="character" w:customStyle="1" w:styleId="EpreprintDate">
     <w:name w:val="EpreprintDate"/>
-    <w:basedOn w:val="Tipodeletrapredefinidodopargrafo"/>
+    <w:basedOn w:val="Fontepargpadro"/>
     <w:uiPriority w:val="1"/>
     <w:qFormat/>
     <w:rsid w:val="00586A35"/>
@@ -9647,7 +9959,7 @@
   </w:style>
   <w:style w:type="character" w:customStyle="1" w:styleId="EqnCount">
     <w:name w:val="EqnCount"/>
-    <w:basedOn w:val="Tipodeletrapredefinidodopargrafo"/>
+    <w:basedOn w:val="Fontepargpadro"/>
     <w:uiPriority w:val="1"/>
     <w:qFormat/>
     <w:rsid w:val="00586A35"/>
@@ -9657,7 +9969,7 @@
   </w:style>
   <w:style w:type="character" w:customStyle="1" w:styleId="eSlide">
     <w:name w:val="eSlide"/>
-    <w:basedOn w:val="Tipodeletrapredefinidodopargrafo"/>
+    <w:basedOn w:val="Fontepargpadro"/>
     <w:uiPriority w:val="1"/>
     <w:qFormat/>
     <w:rsid w:val="00586A35"/>
@@ -9870,7 +10182,7 @@
   </w:style>
   <w:style w:type="character" w:customStyle="1" w:styleId="FigCount">
     <w:name w:val="FigCount"/>
-    <w:basedOn w:val="Tipodeletrapredefinidodopargrafo"/>
+    <w:basedOn w:val="Fontepargpadro"/>
     <w:uiPriority w:val="1"/>
     <w:qFormat/>
     <w:rsid w:val="00586A35"/>
@@ -10041,7 +10353,7 @@
   </w:style>
   <w:style w:type="character" w:customStyle="1" w:styleId="Orcid">
     <w:name w:val="Orcid"/>
-    <w:basedOn w:val="Tipodeletrapredefinidodopargrafo"/>
+    <w:basedOn w:val="Fontepargpadro"/>
     <w:uiPriority w:val="1"/>
     <w:qFormat/>
     <w:rsid w:val="00586A35"/>
@@ -10282,7 +10594,7 @@
   </w:style>
   <w:style w:type="character" w:customStyle="1" w:styleId="RefCount">
     <w:name w:val="RefCount"/>
-    <w:basedOn w:val="Tipodeletrapredefinidodopargrafo"/>
+    <w:basedOn w:val="Fontepargpadro"/>
     <w:uiPriority w:val="1"/>
     <w:qFormat/>
     <w:rsid w:val="00586A35"/>
@@ -10334,7 +10646,7 @@
   </w:style>
   <w:style w:type="character" w:customStyle="1" w:styleId="RevisedDate1">
     <w:name w:val="RevisedDate1"/>
-    <w:basedOn w:val="Tipodeletrapredefinidodopargrafo"/>
+    <w:basedOn w:val="Fontepargpadro"/>
     <w:uiPriority w:val="1"/>
     <w:qFormat/>
     <w:rsid w:val="00586A35"/>
@@ -10344,7 +10656,7 @@
   </w:style>
   <w:style w:type="character" w:customStyle="1" w:styleId="RevisedDate2">
     <w:name w:val="RevisedDate2"/>
-    <w:basedOn w:val="Tipodeletrapredefinidodopargrafo"/>
+    <w:basedOn w:val="Fontepargpadro"/>
     <w:uiPriority w:val="1"/>
     <w:qFormat/>
     <w:rsid w:val="00586A35"/>
@@ -10352,19 +10664,19 @@
       <w:color w:val="E36C0A" w:themeColor="accent6" w:themeShade="BF"/>
     </w:rPr>
   </w:style>
-  <w:style w:type="paragraph" w:styleId="Inciodecarta">
+  <w:style w:type="paragraph" w:styleId="Saudao">
     <w:name w:val="Salutation"/>
     <w:basedOn w:val="Normal"/>
     <w:next w:val="Normal"/>
-    <w:link w:val="InciodecartaCarter"/>
+    <w:link w:val="SaudaoChar"/>
     <w:uiPriority w:val="99"/>
     <w:unhideWhenUsed/>
     <w:rsid w:val="00586A35"/>
   </w:style>
-  <w:style w:type="character" w:customStyle="1" w:styleId="InciodecartaCarter">
-    <w:name w:val="Início de carta Caráter"/>
-    <w:basedOn w:val="Tipodeletrapredefinidodopargrafo"/>
-    <w:link w:val="Inciodecarta"/>
+  <w:style w:type="character" w:customStyle="1" w:styleId="SaudaoChar">
+    <w:name w:val="Saudação Char"/>
+    <w:basedOn w:val="Fontepargpadro"/>
+    <w:link w:val="Saudao"/>
     <w:uiPriority w:val="99"/>
     <w:rsid w:val="00586A35"/>
     <w:rPr>
@@ -10401,7 +10713,7 @@
   </w:style>
   <w:style w:type="character" w:customStyle="1" w:styleId="Subject1">
     <w:name w:val="Subject1"/>
-    <w:basedOn w:val="Tipodeletrapredefinidodopargrafo"/>
+    <w:basedOn w:val="Fontepargpadro"/>
     <w:uiPriority w:val="1"/>
     <w:rsid w:val="00586A35"/>
     <w:rPr>
@@ -10429,7 +10741,7 @@
   </w:style>
   <w:style w:type="character" w:customStyle="1" w:styleId="TblCount">
     <w:name w:val="TblCount"/>
-    <w:basedOn w:val="Tipodeletrapredefinidodopargrafo"/>
+    <w:basedOn w:val="Fontepargpadro"/>
     <w:uiPriority w:val="1"/>
     <w:qFormat/>
     <w:rsid w:val="00586A35"/>
@@ -10544,7 +10856,7 @@
   </w:style>
   <w:style w:type="character" w:styleId="Nmerodepgina">
     <w:name w:val="page number"/>
-    <w:basedOn w:val="Tipodeletrapredefinidodopargrafo"/>
+    <w:basedOn w:val="Fontepargpadro"/>
     <w:uiPriority w:val="99"/>
     <w:unhideWhenUsed/>
     <w:rsid w:val="00586A35"/>
@@ -10555,7 +10867,7 @@
   </w:style>
   <w:style w:type="character" w:styleId="Nmerodelinha">
     <w:name w:val="line number"/>
-    <w:basedOn w:val="Tipodeletrapredefinidodopargrafo"/>
+    <w:basedOn w:val="Fontepargpadro"/>
     <w:uiPriority w:val="99"/>
     <w:unhideWhenUsed/>
     <w:rsid w:val="00586A35"/>
@@ -10577,7 +10889,7 @@
   </w:style>
   <w:style w:type="character" w:customStyle="1" w:styleId="KeyTerm">
     <w:name w:val="KeyTerm"/>
-    <w:basedOn w:val="Tipodeletrapredefinidodopargrafo"/>
+    <w:basedOn w:val="Fontepargpadro"/>
     <w:uiPriority w:val="1"/>
     <w:qFormat/>
     <w:rsid w:val="00586A35"/>
@@ -10587,7 +10899,7 @@
   </w:style>
   <w:style w:type="character" w:customStyle="1" w:styleId="OtherTitle">
     <w:name w:val="OtherTitle"/>
-    <w:basedOn w:val="Tipodeletrapredefinidodopargrafo"/>
+    <w:basedOn w:val="Fontepargpadro"/>
     <w:uiPriority w:val="1"/>
     <w:qFormat/>
     <w:rsid w:val="00586A35"/>
@@ -10696,7 +11008,7 @@
     <w:semiHidden/>
     <w:unhideWhenUsed/>
   </w:style>
-  <w:style w:type="paragraph" w:styleId="Textodebloco">
+  <w:style w:type="paragraph" w:styleId="Textoembloco">
     <w:name w:val="Block Text"/>
     <w:basedOn w:val="Normal"/>
     <w:pPr>
@@ -10718,14 +11030,14 @@
   <w:style w:type="paragraph" w:styleId="Corpodetexto">
     <w:name w:val="Body Text"/>
     <w:basedOn w:val="Normal"/>
-    <w:link w:val="CorpodetextoCarter"/>
+    <w:link w:val="CorpodetextoChar"/>
     <w:pPr>
       <w:spacing w:after="120"/>
     </w:pPr>
   </w:style>
-  <w:style w:type="character" w:customStyle="1" w:styleId="CorpodetextoCarter">
-    <w:name w:val="Corpo de texto Caráter"/>
-    <w:basedOn w:val="Tipodeletrapredefinidodopargrafo"/>
+  <w:style w:type="character" w:customStyle="1" w:styleId="CorpodetextoChar">
+    <w:name w:val="Corpo de texto Char"/>
+    <w:basedOn w:val="Fontepargpadro"/>
     <w:link w:val="Corpodetexto"/>
     <w:rPr>
       <w:rFonts w:ascii="Linux Libertine" w:eastAsiaTheme="minorHAnsi" w:hAnsi="Linux Libertine" w:cstheme="minorBidi"/>
@@ -10737,14 +11049,14 @@
   <w:style w:type="paragraph" w:styleId="Corpodetexto2">
     <w:name w:val="Body Text 2"/>
     <w:basedOn w:val="Normal"/>
-    <w:link w:val="Corpodetexto2Carter"/>
+    <w:link w:val="Corpodetexto2Char"/>
     <w:pPr>
       <w:spacing w:after="120" w:line="480" w:lineRule="auto"/>
     </w:pPr>
   </w:style>
-  <w:style w:type="character" w:customStyle="1" w:styleId="Corpodetexto2Carter">
-    <w:name w:val="Corpo de texto 2 Caráter"/>
-    <w:basedOn w:val="Tipodeletrapredefinidodopargrafo"/>
+  <w:style w:type="character" w:customStyle="1" w:styleId="Corpodetexto2Char">
+    <w:name w:val="Corpo de texto 2 Char"/>
+    <w:basedOn w:val="Fontepargpadro"/>
     <w:link w:val="Corpodetexto2"/>
     <w:rPr>
       <w:rFonts w:ascii="Linux Libertine" w:eastAsiaTheme="minorHAnsi" w:hAnsi="Linux Libertine" w:cstheme="minorBidi"/>
@@ -10756,7 +11068,7 @@
   <w:style w:type="paragraph" w:styleId="Corpodetexto3">
     <w:name w:val="Body Text 3"/>
     <w:basedOn w:val="Normal"/>
-    <w:link w:val="Corpodetexto3Carter"/>
+    <w:link w:val="Corpodetexto3Char"/>
     <w:pPr>
       <w:spacing w:after="120"/>
     </w:pPr>
@@ -10765,9 +11077,9 @@
       <w:szCs w:val="16"/>
     </w:rPr>
   </w:style>
-  <w:style w:type="character" w:customStyle="1" w:styleId="Corpodetexto3Carter">
-    <w:name w:val="Corpo de texto 3 Caráter"/>
-    <w:basedOn w:val="Tipodeletrapredefinidodopargrafo"/>
+  <w:style w:type="character" w:customStyle="1" w:styleId="Corpodetexto3Char">
+    <w:name w:val="Corpo de texto 3 Char"/>
+    <w:basedOn w:val="Fontepargpadro"/>
     <w:link w:val="Corpodetexto3"/>
     <w:rPr>
       <w:rFonts w:ascii="Linux Libertine" w:eastAsiaTheme="minorHAnsi" w:hAnsi="Linux Libertine" w:cstheme="minorBidi"/>
@@ -10776,19 +11088,19 @@
       <w:lang w:val="en-US" w:eastAsia="en-US"/>
     </w:rPr>
   </w:style>
-  <w:style w:type="paragraph" w:styleId="Primeiroavanodecorpodetexto">
+  <w:style w:type="paragraph" w:styleId="Primeirorecuodecorpodetexto">
     <w:name w:val="Body Text First Indent"/>
     <w:basedOn w:val="Corpodetexto"/>
-    <w:link w:val="PrimeiroavanodecorpodetextoCarter"/>
+    <w:link w:val="PrimeirorecuodecorpodetextoChar"/>
     <w:pPr>
       <w:spacing w:after="0"/>
       <w:ind w:firstLine="360"/>
     </w:pPr>
   </w:style>
-  <w:style w:type="character" w:customStyle="1" w:styleId="PrimeiroavanodecorpodetextoCarter">
-    <w:name w:val="Primeiro avanço de corpo de texto Caráter"/>
-    <w:basedOn w:val="CorpodetextoCarter"/>
-    <w:link w:val="Primeiroavanodecorpodetexto"/>
+  <w:style w:type="character" w:customStyle="1" w:styleId="PrimeirorecuodecorpodetextoChar">
+    <w:name w:val="Primeiro recuo de corpo de texto Char"/>
+    <w:basedOn w:val="CorpodetextoChar"/>
+    <w:link w:val="Primeirorecuodecorpodetexto"/>
     <w:rPr>
       <w:rFonts w:ascii="Linux Libertine" w:eastAsiaTheme="minorHAnsi" w:hAnsi="Linux Libertine" w:cstheme="minorBidi"/>
       <w:sz w:val="18"/>
@@ -10796,19 +11108,19 @@
       <w:lang w:val="en-US" w:eastAsia="en-US"/>
     </w:rPr>
   </w:style>
-  <w:style w:type="paragraph" w:styleId="Avanodecorpodetexto">
+  <w:style w:type="paragraph" w:styleId="Recuodecorpodetexto">
     <w:name w:val="Body Text Indent"/>
     <w:basedOn w:val="Normal"/>
-    <w:link w:val="AvanodecorpodetextoCarter"/>
+    <w:link w:val="RecuodecorpodetextoChar"/>
     <w:pPr>
       <w:spacing w:after="120"/>
       <w:ind w:left="360"/>
     </w:pPr>
   </w:style>
-  <w:style w:type="character" w:customStyle="1" w:styleId="AvanodecorpodetextoCarter">
-    <w:name w:val="Avanço de corpo de texto Caráter"/>
-    <w:basedOn w:val="Tipodeletrapredefinidodopargrafo"/>
-    <w:link w:val="Avanodecorpodetexto"/>
+  <w:style w:type="character" w:customStyle="1" w:styleId="RecuodecorpodetextoChar">
+    <w:name w:val="Recuo de corpo de texto Char"/>
+    <w:basedOn w:val="Fontepargpadro"/>
+    <w:link w:val="Recuodecorpodetexto"/>
     <w:rPr>
       <w:rFonts w:ascii="Linux Libertine" w:eastAsiaTheme="minorHAnsi" w:hAnsi="Linux Libertine" w:cstheme="minorBidi"/>
       <w:sz w:val="18"/>
@@ -10816,19 +11128,19 @@
       <w:lang w:val="en-US" w:eastAsia="en-US"/>
     </w:rPr>
   </w:style>
-  <w:style w:type="paragraph" w:styleId="Primeiroavanodecorpodetexto2">
+  <w:style w:type="paragraph" w:styleId="Primeirorecuodecorpodetexto2">
     <w:name w:val="Body Text First Indent 2"/>
-    <w:basedOn w:val="Avanodecorpodetexto"/>
-    <w:link w:val="Primeiroavanodecorpodetexto2Carter"/>
+    <w:basedOn w:val="Recuodecorpodetexto"/>
+    <w:link w:val="Primeirorecuodecorpodetexto2Char"/>
     <w:pPr>
       <w:spacing w:after="0"/>
       <w:ind w:firstLine="360"/>
     </w:pPr>
   </w:style>
-  <w:style w:type="character" w:customStyle="1" w:styleId="Primeiroavanodecorpodetexto2Carter">
-    <w:name w:val="Primeiro avanço de corpo de texto 2 Caráter"/>
-    <w:basedOn w:val="AvanodecorpodetextoCarter"/>
-    <w:link w:val="Primeiroavanodecorpodetexto2"/>
+  <w:style w:type="character" w:customStyle="1" w:styleId="Primeirorecuodecorpodetexto2Char">
+    <w:name w:val="Primeiro recuo de corpo de texto 2 Char"/>
+    <w:basedOn w:val="RecuodecorpodetextoChar"/>
+    <w:link w:val="Primeirorecuodecorpodetexto2"/>
     <w:rPr>
       <w:rFonts w:ascii="Linux Libertine" w:eastAsiaTheme="minorHAnsi" w:hAnsi="Linux Libertine" w:cstheme="minorBidi"/>
       <w:sz w:val="18"/>
@@ -10836,19 +11148,19 @@
       <w:lang w:val="en-US" w:eastAsia="en-US"/>
     </w:rPr>
   </w:style>
-  <w:style w:type="paragraph" w:styleId="Avanodecorpodetexto2">
+  <w:style w:type="paragraph" w:styleId="Recuodecorpodetexto2">
     <w:name w:val="Body Text Indent 2"/>
     <w:basedOn w:val="Normal"/>
-    <w:link w:val="Avanodecorpodetexto2Carter"/>
+    <w:link w:val="Recuodecorpodetexto2Char"/>
     <w:pPr>
       <w:spacing w:after="120" w:line="480" w:lineRule="auto"/>
       <w:ind w:left="360"/>
     </w:pPr>
   </w:style>
-  <w:style w:type="character" w:customStyle="1" w:styleId="Avanodecorpodetexto2Carter">
-    <w:name w:val="Avanço de corpo de texto 2 Caráter"/>
-    <w:basedOn w:val="Tipodeletrapredefinidodopargrafo"/>
-    <w:link w:val="Avanodecorpodetexto2"/>
+  <w:style w:type="character" w:customStyle="1" w:styleId="Recuodecorpodetexto2Char">
+    <w:name w:val="Recuo de corpo de texto 2 Char"/>
+    <w:basedOn w:val="Fontepargpadro"/>
+    <w:link w:val="Recuodecorpodetexto2"/>
     <w:rPr>
       <w:rFonts w:ascii="Linux Libertine" w:eastAsiaTheme="minorHAnsi" w:hAnsi="Linux Libertine" w:cstheme="minorBidi"/>
       <w:sz w:val="18"/>
@@ -10856,10 +11168,10 @@
       <w:lang w:val="en-US" w:eastAsia="en-US"/>
     </w:rPr>
   </w:style>
-  <w:style w:type="paragraph" w:styleId="Avanodecorpodetexto3">
+  <w:style w:type="paragraph" w:styleId="Recuodecorpodetexto3">
     <w:name w:val="Body Text Indent 3"/>
     <w:basedOn w:val="Normal"/>
-    <w:link w:val="Avanodecorpodetexto3Carter"/>
+    <w:link w:val="Recuodecorpodetexto3Char"/>
     <w:pPr>
       <w:spacing w:after="120"/>
       <w:ind w:left="360"/>
@@ -10869,10 +11181,10 @@
       <w:szCs w:val="16"/>
     </w:rPr>
   </w:style>
-  <w:style w:type="character" w:customStyle="1" w:styleId="Avanodecorpodetexto3Carter">
-    <w:name w:val="Avanço de corpo de texto 3 Caráter"/>
-    <w:basedOn w:val="Tipodeletrapredefinidodopargrafo"/>
-    <w:link w:val="Avanodecorpodetexto3"/>
+  <w:style w:type="character" w:customStyle="1" w:styleId="Recuodecorpodetexto3Char">
+    <w:name w:val="Recuo de corpo de texto 3 Char"/>
+    <w:basedOn w:val="Fontepargpadro"/>
+    <w:link w:val="Recuodecorpodetexto3"/>
     <w:rPr>
       <w:rFonts w:ascii="Linux Libertine" w:eastAsiaTheme="minorHAnsi" w:hAnsi="Linux Libertine" w:cstheme="minorBidi"/>
       <w:sz w:val="16"/>
@@ -10880,18 +11192,18 @@
       <w:lang w:val="en-US" w:eastAsia="en-US"/>
     </w:rPr>
   </w:style>
-  <w:style w:type="paragraph" w:styleId="Rematedecarta">
+  <w:style w:type="paragraph" w:styleId="Encerramento">
     <w:name w:val="Closing"/>
     <w:basedOn w:val="Normal"/>
-    <w:link w:val="RematedecartaCarter"/>
+    <w:link w:val="EncerramentoChar"/>
     <w:pPr>
       <w:ind w:left="4320"/>
     </w:pPr>
   </w:style>
-  <w:style w:type="character" w:customStyle="1" w:styleId="RematedecartaCarter">
-    <w:name w:val="Remate de carta Caráter"/>
-    <w:basedOn w:val="Tipodeletrapredefinidodopargrafo"/>
-    <w:link w:val="Rematedecarta"/>
+  <w:style w:type="character" w:customStyle="1" w:styleId="EncerramentoChar">
+    <w:name w:val="Encerramento Char"/>
+    <w:basedOn w:val="Fontepargpadro"/>
+    <w:link w:val="Encerramento"/>
     <w:rPr>
       <w:rFonts w:ascii="Linux Libertine" w:eastAsiaTheme="minorHAnsi" w:hAnsi="Linux Libertine" w:cstheme="minorBidi"/>
       <w:sz w:val="18"/>
@@ -10903,11 +11215,11 @@
     <w:name w:val="Date"/>
     <w:basedOn w:val="Normal"/>
     <w:next w:val="Normal"/>
-    <w:link w:val="DataCarter"/>
-  </w:style>
-  <w:style w:type="character" w:customStyle="1" w:styleId="DataCarter">
-    <w:name w:val="Data Caráter"/>
-    <w:basedOn w:val="Tipodeletrapredefinidodopargrafo"/>
+    <w:link w:val="DataChar"/>
+  </w:style>
+  <w:style w:type="character" w:customStyle="1" w:styleId="DataChar">
+    <w:name w:val="Data Char"/>
+    <w:basedOn w:val="Fontepargpadro"/>
     <w:link w:val="Data"/>
     <w:rPr>
       <w:rFonts w:ascii="Linux Libertine" w:eastAsiaTheme="minorHAnsi" w:hAnsi="Linux Libertine" w:cstheme="minorBidi"/>
@@ -10916,20 +11228,20 @@
       <w:lang w:val="en-US" w:eastAsia="en-US"/>
     </w:rPr>
   </w:style>
-  <w:style w:type="paragraph" w:styleId="Mapadodocumento">
+  <w:style w:type="paragraph" w:styleId="MapadoDocumento">
     <w:name w:val="Document Map"/>
     <w:basedOn w:val="Normal"/>
-    <w:link w:val="MapadodocumentoCarter"/>
+    <w:link w:val="MapadoDocumentoChar"/>
     <w:rPr>
       <w:rFonts w:ascii="Tahoma" w:hAnsi="Tahoma" w:cs="Tahoma"/>
       <w:sz w:val="16"/>
       <w:szCs w:val="16"/>
     </w:rPr>
   </w:style>
-  <w:style w:type="character" w:customStyle="1" w:styleId="MapadodocumentoCarter">
-    <w:name w:val="Mapa do documento Caráter"/>
-    <w:basedOn w:val="Tipodeletrapredefinidodopargrafo"/>
-    <w:link w:val="Mapadodocumento"/>
+  <w:style w:type="character" w:customStyle="1" w:styleId="MapadoDocumentoChar">
+    <w:name w:val="Mapa do Documento Char"/>
+    <w:basedOn w:val="Fontepargpadro"/>
+    <w:link w:val="MapadoDocumento"/>
     <w:rPr>
       <w:rFonts w:ascii="Tahoma" w:eastAsiaTheme="minorHAnsi" w:hAnsi="Tahoma" w:cs="Tahoma"/>
       <w:sz w:val="16"/>
@@ -10937,15 +11249,15 @@
       <w:lang w:val="en-US" w:eastAsia="en-US"/>
     </w:rPr>
   </w:style>
-  <w:style w:type="paragraph" w:styleId="Assinaturadecorreioeletrnico">
+  <w:style w:type="paragraph" w:styleId="AssinaturadeEmail">
     <w:name w:val="E-mail Signature"/>
     <w:basedOn w:val="Normal"/>
-    <w:link w:val="AssinaturadecorreioeletrnicoCarter"/>
-  </w:style>
-  <w:style w:type="character" w:customStyle="1" w:styleId="AssinaturadecorreioeletrnicoCarter">
-    <w:name w:val="Assinatura de correio eletrónico Caráter"/>
-    <w:basedOn w:val="Tipodeletrapredefinidodopargrafo"/>
-    <w:link w:val="Assinaturadecorreioeletrnico"/>
+    <w:link w:val="AssinaturadeEmailChar"/>
+  </w:style>
+  <w:style w:type="character" w:customStyle="1" w:styleId="AssinaturadeEmailChar">
+    <w:name w:val="Assinatura de Email Char"/>
+    <w:basedOn w:val="Fontepargpadro"/>
+    <w:link w:val="AssinaturadeEmail"/>
     <w:rPr>
       <w:rFonts w:ascii="Linux Libertine" w:eastAsiaTheme="minorHAnsi" w:hAnsi="Linux Libertine" w:cstheme="minorBidi"/>
       <w:sz w:val="18"/>
@@ -10978,15 +11290,15 @@
   <w:style w:type="paragraph" w:styleId="EndereoHTML">
     <w:name w:val="HTML Address"/>
     <w:basedOn w:val="Normal"/>
-    <w:link w:val="EndereoHTMLCarter"/>
+    <w:link w:val="EndereoHTMLChar"/>
     <w:rPr>
       <w:i/>
       <w:iCs/>
     </w:rPr>
   </w:style>
-  <w:style w:type="character" w:customStyle="1" w:styleId="EndereoHTMLCarter">
-    <w:name w:val="Endereço HTML Caráter"/>
-    <w:basedOn w:val="Tipodeletrapredefinidodopargrafo"/>
+  <w:style w:type="character" w:customStyle="1" w:styleId="EndereoHTMLChar">
+    <w:name w:val="Endereço HTML Char"/>
+    <w:basedOn w:val="Fontepargpadro"/>
     <w:link w:val="EndereoHTML"/>
     <w:rPr>
       <w:rFonts w:ascii="Linux Libertine" w:eastAsiaTheme="minorHAnsi" w:hAnsi="Linux Libertine" w:cstheme="minorBidi"/>
@@ -10997,26 +11309,26 @@
       <w:lang w:val="en-US" w:eastAsia="en-US"/>
     </w:rPr>
   </w:style>
-  <w:style w:type="paragraph" w:styleId="HTMLpr-formatado">
+  <w:style w:type="paragraph" w:styleId="Pr-formataoHTML">
     <w:name w:val="HTML Preformatted"/>
     <w:basedOn w:val="Normal"/>
-    <w:link w:val="HTMLpr-formatadoCarter"/>
+    <w:link w:val="Pr-formataoHTMLChar"/>
     <w:rPr>
       <w:rFonts w:ascii="Consolas" w:hAnsi="Consolas" w:cs="Consolas"/>
       <w:sz w:val="20"/>
       <w:szCs w:val="20"/>
     </w:rPr>
   </w:style>
-  <w:style w:type="character" w:customStyle="1" w:styleId="HTMLpr-formatadoCarter">
-    <w:name w:val="HTML pré-formatado Caráter"/>
-    <w:basedOn w:val="Tipodeletrapredefinidodopargrafo"/>
-    <w:link w:val="HTMLpr-formatado"/>
+  <w:style w:type="character" w:customStyle="1" w:styleId="Pr-formataoHTMLChar">
+    <w:name w:val="Pré-formatação HTML Char"/>
+    <w:basedOn w:val="Fontepargpadro"/>
+    <w:link w:val="Pr-formataoHTML"/>
     <w:rPr>
       <w:rFonts w:ascii="Consolas" w:eastAsiaTheme="minorHAnsi" w:hAnsi="Consolas" w:cs="Consolas"/>
       <w:lang w:val="en-US" w:eastAsia="en-US"/>
     </w:rPr>
   </w:style>
-  <w:style w:type="paragraph" w:styleId="ndiceremissivo1">
+  <w:style w:type="paragraph" w:styleId="Remissivo1">
     <w:name w:val="index 1"/>
     <w:basedOn w:val="Normal"/>
     <w:next w:val="Normal"/>
@@ -11025,7 +11337,7 @@
       <w:ind w:left="180" w:hanging="180"/>
     </w:pPr>
   </w:style>
-  <w:style w:type="paragraph" w:styleId="ndiceremissivo2">
+  <w:style w:type="paragraph" w:styleId="Remissivo2">
     <w:name w:val="index 2"/>
     <w:basedOn w:val="Normal"/>
     <w:next w:val="Normal"/>
@@ -11034,7 +11346,7 @@
       <w:ind w:left="360" w:hanging="180"/>
     </w:pPr>
   </w:style>
-  <w:style w:type="paragraph" w:styleId="ndiceremissivo3">
+  <w:style w:type="paragraph" w:styleId="Remissivo3">
     <w:name w:val="index 3"/>
     <w:basedOn w:val="Normal"/>
     <w:next w:val="Normal"/>
@@ -11043,7 +11355,7 @@
       <w:ind w:left="540" w:hanging="180"/>
     </w:pPr>
   </w:style>
-  <w:style w:type="paragraph" w:styleId="ndiceremissivo4">
+  <w:style w:type="paragraph" w:styleId="Remissivo4">
     <w:name w:val="index 4"/>
     <w:basedOn w:val="Normal"/>
     <w:next w:val="Normal"/>
@@ -11052,7 +11364,7 @@
       <w:ind w:left="720" w:hanging="180"/>
     </w:pPr>
   </w:style>
-  <w:style w:type="paragraph" w:styleId="ndiceremissivo5">
+  <w:style w:type="paragraph" w:styleId="Remissivo5">
     <w:name w:val="index 5"/>
     <w:basedOn w:val="Normal"/>
     <w:next w:val="Normal"/>
@@ -11061,7 +11373,7 @@
       <w:ind w:left="900" w:hanging="180"/>
     </w:pPr>
   </w:style>
-  <w:style w:type="paragraph" w:styleId="ndiceremissivo6">
+  <w:style w:type="paragraph" w:styleId="Remissivo6">
     <w:name w:val="index 6"/>
     <w:basedOn w:val="Normal"/>
     <w:next w:val="Normal"/>
@@ -11070,7 +11382,7 @@
       <w:ind w:left="1080" w:hanging="180"/>
     </w:pPr>
   </w:style>
-  <w:style w:type="paragraph" w:styleId="ndiceremissivo7">
+  <w:style w:type="paragraph" w:styleId="Remissivo7">
     <w:name w:val="index 7"/>
     <w:basedOn w:val="Normal"/>
     <w:next w:val="Normal"/>
@@ -11079,7 +11391,7 @@
       <w:ind w:left="1260" w:hanging="180"/>
     </w:pPr>
   </w:style>
-  <w:style w:type="paragraph" w:styleId="ndiceremissivo8">
+  <w:style w:type="paragraph" w:styleId="Remissivo8">
     <w:name w:val="index 8"/>
     <w:basedOn w:val="Normal"/>
     <w:next w:val="Normal"/>
@@ -11088,7 +11400,7 @@
       <w:ind w:left="1440" w:hanging="180"/>
     </w:pPr>
   </w:style>
-  <w:style w:type="paragraph" w:styleId="ndiceremissivo9">
+  <w:style w:type="paragraph" w:styleId="Remissivo9">
     <w:name w:val="index 9"/>
     <w:basedOn w:val="Normal"/>
     <w:next w:val="Normal"/>
@@ -11097,10 +11409,10 @@
       <w:ind w:left="1620" w:hanging="180"/>
     </w:pPr>
   </w:style>
-  <w:style w:type="paragraph" w:styleId="Cabealhodendiceremissivo">
+  <w:style w:type="paragraph" w:styleId="Ttulodendiceremissivo">
     <w:name w:val="index heading"/>
     <w:basedOn w:val="Normal"/>
-    <w:next w:val="ndiceremissivo1"/>
+    <w:next w:val="Remissivo1"/>
     <w:rPr>
       <w:rFonts w:asciiTheme="majorHAnsi" w:eastAsiaTheme="majorEastAsia" w:hAnsiTheme="majorHAnsi" w:cstheme="majorBidi"/>
       <w:b/>
@@ -11111,7 +11423,7 @@
     <w:name w:val="Intense Quote"/>
     <w:basedOn w:val="Normal"/>
     <w:next w:val="Normal"/>
-    <w:link w:val="CitaoIntensaCarter"/>
+    <w:link w:val="CitaoIntensaChar"/>
     <w:uiPriority w:val="30"/>
     <w:qFormat/>
     <w:pPr>
@@ -11129,9 +11441,9 @@
       <w:color w:val="4F81BD" w:themeColor="accent1"/>
     </w:rPr>
   </w:style>
-  <w:style w:type="character" w:customStyle="1" w:styleId="CitaoIntensaCarter">
-    <w:name w:val="Citação Intensa Caráter"/>
-    <w:basedOn w:val="Tipodeletrapredefinidodopargrafo"/>
+  <w:style w:type="character" w:customStyle="1" w:styleId="CitaoIntensaChar">
+    <w:name w:val="Citação Intensa Char"/>
+    <w:basedOn w:val="Fontepargpadro"/>
     <w:link w:val="CitaoIntensa"/>
     <w:uiPriority w:val="30"/>
     <w:rPr>
@@ -11186,7 +11498,7 @@
       <w:contextualSpacing/>
     </w:pPr>
   </w:style>
-  <w:style w:type="paragraph" w:styleId="Listacommarcas">
+  <w:style w:type="paragraph" w:styleId="Commarcadores">
     <w:name w:val="List Bullet"/>
     <w:basedOn w:val="Normal"/>
     <w:pPr>
@@ -11196,7 +11508,7 @@
       <w:contextualSpacing/>
     </w:pPr>
   </w:style>
-  <w:style w:type="paragraph" w:styleId="Listacommarcas2">
+  <w:style w:type="paragraph" w:styleId="Commarcadores2">
     <w:name w:val="List Bullet 2"/>
     <w:basedOn w:val="Normal"/>
     <w:pPr>
@@ -11206,7 +11518,7 @@
       <w:contextualSpacing/>
     </w:pPr>
   </w:style>
-  <w:style w:type="paragraph" w:styleId="Listacommarcas3">
+  <w:style w:type="paragraph" w:styleId="Commarcadores3">
     <w:name w:val="List Bullet 3"/>
     <w:basedOn w:val="Normal"/>
     <w:pPr>
@@ -11216,7 +11528,7 @@
       <w:contextualSpacing/>
     </w:pPr>
   </w:style>
-  <w:style w:type="paragraph" w:styleId="Listacommarcas4">
+  <w:style w:type="paragraph" w:styleId="Commarcadores4">
     <w:name w:val="List Bullet 4"/>
     <w:basedOn w:val="Normal"/>
     <w:pPr>
@@ -11226,7 +11538,7 @@
       <w:contextualSpacing/>
     </w:pPr>
   </w:style>
-  <w:style w:type="paragraph" w:styleId="Listacommarcas5">
+  <w:style w:type="paragraph" w:styleId="Commarcadores5">
     <w:name w:val="List Bullet 5"/>
     <w:basedOn w:val="Normal"/>
     <w:pPr>
@@ -11236,7 +11548,7 @@
       <w:contextualSpacing/>
     </w:pPr>
   </w:style>
-  <w:style w:type="paragraph" w:styleId="Listadecont">
+  <w:style w:type="paragraph" w:styleId="Listadecontinuao">
     <w:name w:val="List Continue"/>
     <w:basedOn w:val="Normal"/>
     <w:pPr>
@@ -11245,7 +11557,7 @@
       <w:contextualSpacing/>
     </w:pPr>
   </w:style>
-  <w:style w:type="paragraph" w:styleId="Listadecont2">
+  <w:style w:type="paragraph" w:styleId="Listadecontinuao2">
     <w:name w:val="List Continue 2"/>
     <w:basedOn w:val="Normal"/>
     <w:pPr>
@@ -11254,7 +11566,7 @@
       <w:contextualSpacing/>
     </w:pPr>
   </w:style>
-  <w:style w:type="paragraph" w:styleId="Listadecont3">
+  <w:style w:type="paragraph" w:styleId="Listadecontinuao3">
     <w:name w:val="List Continue 3"/>
     <w:basedOn w:val="Normal"/>
     <w:pPr>
@@ -11263,7 +11575,7 @@
       <w:contextualSpacing/>
     </w:pPr>
   </w:style>
-  <w:style w:type="paragraph" w:styleId="Listadecont4">
+  <w:style w:type="paragraph" w:styleId="Listadecontinuao4">
     <w:name w:val="List Continue 4"/>
     <w:basedOn w:val="Normal"/>
     <w:pPr>
@@ -11272,7 +11584,7 @@
       <w:contextualSpacing/>
     </w:pPr>
   </w:style>
-  <w:style w:type="paragraph" w:styleId="Listadecont5">
+  <w:style w:type="paragraph" w:styleId="Listadecontinuao5">
     <w:name w:val="List Continue 5"/>
     <w:basedOn w:val="Normal"/>
     <w:pPr>
@@ -11281,7 +11593,7 @@
       <w:contextualSpacing/>
     </w:pPr>
   </w:style>
-  <w:style w:type="paragraph" w:styleId="Listanumerada">
+  <w:style w:type="paragraph" w:styleId="Numerada">
     <w:name w:val="List Number"/>
     <w:basedOn w:val="Normal"/>
     <w:pPr>
@@ -11291,7 +11603,7 @@
       <w:contextualSpacing/>
     </w:pPr>
   </w:style>
-  <w:style w:type="paragraph" w:styleId="Listanumerada2">
+  <w:style w:type="paragraph" w:styleId="Numerada2">
     <w:name w:val="List Number 2"/>
     <w:basedOn w:val="Normal"/>
     <w:pPr>
@@ -11301,7 +11613,7 @@
       <w:contextualSpacing/>
     </w:pPr>
   </w:style>
-  <w:style w:type="paragraph" w:styleId="Listanumerada3">
+  <w:style w:type="paragraph" w:styleId="Numerada3">
     <w:name w:val="List Number 3"/>
     <w:basedOn w:val="Normal"/>
     <w:pPr>
@@ -11311,7 +11623,7 @@
       <w:contextualSpacing/>
     </w:pPr>
   </w:style>
-  <w:style w:type="paragraph" w:styleId="Listanumerada4">
+  <w:style w:type="paragraph" w:styleId="Numerada4">
     <w:name w:val="List Number 4"/>
     <w:basedOn w:val="Normal"/>
     <w:pPr>
@@ -11321,7 +11633,7 @@
       <w:contextualSpacing/>
     </w:pPr>
   </w:style>
-  <w:style w:type="paragraph" w:styleId="Listanumerada5">
+  <w:style w:type="paragraph" w:styleId="Numerada5">
     <w:name w:val="List Number 5"/>
     <w:basedOn w:val="Normal"/>
     <w:pPr>
@@ -11333,7 +11645,7 @@
   </w:style>
   <w:style w:type="paragraph" w:styleId="Textodemacro">
     <w:name w:val="macro"/>
-    <w:link w:val="TextodemacroCarter"/>
+    <w:link w:val="TextodemacroChar"/>
     <w:pPr>
       <w:tabs>
         <w:tab w:val="left" w:pos="480"/>
@@ -11354,9 +11666,9 @@
       <w:lang w:val="en-US" w:eastAsia="en-US"/>
     </w:rPr>
   </w:style>
-  <w:style w:type="character" w:customStyle="1" w:styleId="TextodemacroCarter">
-    <w:name w:val="Texto de macro Caráter"/>
-    <w:basedOn w:val="Tipodeletrapredefinidodopargrafo"/>
+  <w:style w:type="character" w:customStyle="1" w:styleId="TextodemacroChar">
+    <w:name w:val="Texto de macro Char"/>
+    <w:basedOn w:val="Fontepargpadro"/>
     <w:link w:val="Textodemacro"/>
     <w:rPr>
       <w:rFonts w:ascii="Consolas" w:eastAsiaTheme="minorHAnsi" w:hAnsi="Consolas" w:cs="Consolas"/>
@@ -11366,7 +11678,7 @@
   <w:style w:type="paragraph" w:styleId="Cabealhodamensagem">
     <w:name w:val="Message Header"/>
     <w:basedOn w:val="Normal"/>
-    <w:link w:val="CabealhodamensagemCarter"/>
+    <w:link w:val="CabealhodamensagemChar"/>
     <w:pPr>
       <w:pBdr>
         <w:top w:val="single" w:sz="6" w:space="1" w:color="auto"/>
@@ -11383,9 +11695,9 @@
       <w:szCs w:val="24"/>
     </w:rPr>
   </w:style>
-  <w:style w:type="character" w:customStyle="1" w:styleId="CabealhodamensagemCarter">
-    <w:name w:val="Cabeçalho da mensagem Caráter"/>
-    <w:basedOn w:val="Tipodeletrapredefinidodopargrafo"/>
+  <w:style w:type="character" w:customStyle="1" w:styleId="CabealhodamensagemChar">
+    <w:name w:val="Cabeçalho da mensagem Char"/>
+    <w:basedOn w:val="Fontepargpadro"/>
     <w:link w:val="Cabealhodamensagem"/>
     <w:rPr>
       <w:rFonts w:asciiTheme="majorHAnsi" w:eastAsiaTheme="majorEastAsia" w:hAnsiTheme="majorHAnsi" w:cstheme="majorBidi"/>
@@ -11395,23 +11707,23 @@
       <w:lang w:val="en-US" w:eastAsia="en-US"/>
     </w:rPr>
   </w:style>
-  <w:style w:type="paragraph" w:styleId="Avanonormal">
+  <w:style w:type="paragraph" w:styleId="Recuonormal">
     <w:name w:val="Normal Indent"/>
     <w:basedOn w:val="Normal"/>
     <w:pPr>
       <w:ind w:left="720"/>
     </w:pPr>
   </w:style>
-  <w:style w:type="paragraph" w:styleId="Cabealhodanota">
+  <w:style w:type="paragraph" w:styleId="Ttulodanota">
     <w:name w:val="Note Heading"/>
     <w:basedOn w:val="Normal"/>
     <w:next w:val="Normal"/>
-    <w:link w:val="CabealhodanotaCarter"/>
-  </w:style>
-  <w:style w:type="character" w:customStyle="1" w:styleId="CabealhodanotaCarter">
-    <w:name w:val="Cabeçalho da nota Caráter"/>
-    <w:basedOn w:val="Tipodeletrapredefinidodopargrafo"/>
-    <w:link w:val="Cabealhodanota"/>
+    <w:link w:val="TtulodanotaChar"/>
+  </w:style>
+  <w:style w:type="character" w:customStyle="1" w:styleId="TtulodanotaChar">
+    <w:name w:val="Título da nota Char"/>
+    <w:basedOn w:val="Fontepargpadro"/>
+    <w:link w:val="Ttulodanota"/>
     <w:rPr>
       <w:rFonts w:ascii="Linux Libertine" w:eastAsiaTheme="minorHAnsi" w:hAnsi="Linux Libertine" w:cstheme="minorBidi"/>
       <w:sz w:val="18"/>
@@ -11419,20 +11731,20 @@
       <w:lang w:val="en-US" w:eastAsia="en-US"/>
     </w:rPr>
   </w:style>
-  <w:style w:type="paragraph" w:styleId="Textosimples">
+  <w:style w:type="paragraph" w:styleId="TextosemFormatao">
     <w:name w:val="Plain Text"/>
     <w:basedOn w:val="Normal"/>
-    <w:link w:val="TextosimplesCarter"/>
+    <w:link w:val="TextosemFormataoChar"/>
     <w:rPr>
       <w:rFonts w:ascii="Consolas" w:hAnsi="Consolas" w:cs="Consolas"/>
       <w:sz w:val="21"/>
       <w:szCs w:val="21"/>
     </w:rPr>
   </w:style>
-  <w:style w:type="character" w:customStyle="1" w:styleId="TextosimplesCarter">
-    <w:name w:val="Texto simples Caráter"/>
-    <w:basedOn w:val="Tipodeletrapredefinidodopargrafo"/>
-    <w:link w:val="Textosimples"/>
+  <w:style w:type="character" w:customStyle="1" w:styleId="TextosemFormataoChar">
+    <w:name w:val="Texto sem Formatação Char"/>
+    <w:basedOn w:val="Fontepargpadro"/>
+    <w:link w:val="TextosemFormatao"/>
     <w:rPr>
       <w:rFonts w:ascii="Consolas" w:eastAsiaTheme="minorHAnsi" w:hAnsi="Consolas" w:cs="Consolas"/>
       <w:sz w:val="21"/>
@@ -11443,14 +11755,14 @@
   <w:style w:type="paragraph" w:styleId="Assinatura">
     <w:name w:val="Signature"/>
     <w:basedOn w:val="Normal"/>
-    <w:link w:val="AssinaturaCarter"/>
+    <w:link w:val="AssinaturaChar"/>
     <w:pPr>
       <w:ind w:left="4320"/>
     </w:pPr>
   </w:style>
-  <w:style w:type="character" w:customStyle="1" w:styleId="AssinaturaCarter">
-    <w:name w:val="Assinatura Caráter"/>
-    <w:basedOn w:val="Tipodeletrapredefinidodopargrafo"/>
+  <w:style w:type="character" w:customStyle="1" w:styleId="AssinaturaChar">
+    <w:name w:val="Assinatura Char"/>
+    <w:basedOn w:val="Fontepargpadro"/>
     <w:link w:val="Assinatura"/>
     <w:rPr>
       <w:rFonts w:ascii="Linux Libertine" w:eastAsiaTheme="minorHAnsi" w:hAnsi="Linux Libertine" w:cstheme="minorBidi"/>
@@ -11463,7 +11775,7 @@
     <w:name w:val="Title"/>
     <w:basedOn w:val="Normal"/>
     <w:next w:val="Normal"/>
-    <w:link w:val="TtuloCarter"/>
+    <w:link w:val="TtuloChar"/>
     <w:qFormat/>
     <w:locked/>
     <w:pPr>
@@ -11482,9 +11794,9 @@
       <w:szCs w:val="52"/>
     </w:rPr>
   </w:style>
-  <w:style w:type="character" w:customStyle="1" w:styleId="TtuloCarter">
-    <w:name w:val="Título Caráter"/>
-    <w:basedOn w:val="Tipodeletrapredefinidodopargrafo"/>
+  <w:style w:type="character" w:customStyle="1" w:styleId="TtuloChar">
+    <w:name w:val="Título Char"/>
+    <w:basedOn w:val="Fontepargpadro"/>
     <w:link w:val="Ttulo"/>
     <w:rPr>
       <w:rFonts w:asciiTheme="majorHAnsi" w:eastAsiaTheme="majorEastAsia" w:hAnsiTheme="majorHAnsi" w:cstheme="majorBidi"/>
@@ -11496,7 +11808,7 @@
       <w:lang w:val="en-US" w:eastAsia="en-US"/>
     </w:rPr>
   </w:style>
-  <w:style w:type="paragraph" w:styleId="Cabealhodondice">
+  <w:style w:type="paragraph" w:styleId="CabealhodoSumrio">
     <w:name w:val="TOC Heading"/>
     <w:basedOn w:val="Ttulo1"/>
     <w:next w:val="Normal"/>
@@ -11540,7 +11852,7 @@
   </w:style>
   <w:style w:type="character" w:customStyle="1" w:styleId="ArticleNumber">
     <w:name w:val="ArticleNumber"/>
-    <w:basedOn w:val="Tipodeletrapredefinidodopargrafo"/>
+    <w:basedOn w:val="Fontepargpadro"/>
     <w:uiPriority w:val="1"/>
     <w:qFormat/>
     <w:rsid w:val="00586A35"/>
@@ -11574,7 +11886,7 @@
   </w:style>
   <w:style w:type="character" w:customStyle="1" w:styleId="text-base">
     <w:name w:val="text-base"/>
-    <w:basedOn w:val="Tipodeletrapredefinidodopargrafo"/>
+    <w:basedOn w:val="Fontepargpadro"/>
     <w:rsid w:val="00D341FA"/>
   </w:style>
   <w:style w:type="table" w:styleId="TabelaSimples4">
@@ -12100,7 +12412,7 @@
 </file>
 
 <file path=customXml/itemProps2.xml><?xml version="1.0" encoding="utf-8"?>
-<ds:datastoreItem xmlns:ds="http://schemas.openxmlformats.org/officeDocument/2006/customXml" ds:itemID="{875C1512-79A6-4C99-B22F-1FA208DAA028}">
+<ds:datastoreItem xmlns:ds="http://schemas.openxmlformats.org/officeDocument/2006/customXml" ds:itemID="{2267B5A4-D384-452A-B9E1-E448283D7E27}">
   <ds:schemaRefs>
     <ds:schemaRef ds:uri="http://schemas.openxmlformats.org/officeDocument/2006/bibliography"/>
   </ds:schemaRefs>
